--- a/1st_assignment_mysql.docx
+++ b/1st_assignment_mysql.docx
@@ -1158,7 +1158,29 @@
           <w:sz w:val="36"/>
           <w:szCs w:val="36"/>
         </w:rPr>
-        <w:t>first_name,salary,commission_pct,hire_date</w:t>
+        <w:t>first_</w:t>
+      </w:r>
+      <w:proofErr w:type="gramStart"/>
+      <w:r>
+        <w:rPr>
+          <w:i/>
+          <w:iCs/>
+          <w:color w:val="5B9BD5" w:themeColor="accent5"/>
+          <w:sz w:val="36"/>
+          <w:szCs w:val="36"/>
+        </w:rPr>
+        <w:t>name,salary</w:t>
+      </w:r>
+      <w:proofErr w:type="gramEnd"/>
+      <w:r>
+        <w:rPr>
+          <w:i/>
+          <w:iCs/>
+          <w:color w:val="5B9BD5" w:themeColor="accent5"/>
+          <w:sz w:val="36"/>
+          <w:szCs w:val="36"/>
+        </w:rPr>
+        <w:t>,commission_pct,hire_date</w:t>
       </w:r>
       <w:proofErr w:type="spellEnd"/>
       <w:r>
@@ -1396,17 +1418,39 @@
           <w:sz w:val="36"/>
           <w:szCs w:val="36"/>
         </w:rPr>
-        <w:t>job_title,</w:t>
-      </w:r>
-      <w:r>
-        <w:rPr>
-          <w:i/>
-          <w:iCs/>
-          <w:color w:val="5B9BD5" w:themeColor="accent5"/>
-          <w:sz w:val="36"/>
-          <w:szCs w:val="36"/>
-        </w:rPr>
-        <w:t>max_salary,min_salary</w:t>
+        <w:t>job_</w:t>
+      </w:r>
+      <w:proofErr w:type="gramStart"/>
+      <w:r>
+        <w:rPr>
+          <w:i/>
+          <w:iCs/>
+          <w:color w:val="5B9BD5" w:themeColor="accent5"/>
+          <w:sz w:val="36"/>
+          <w:szCs w:val="36"/>
+        </w:rPr>
+        <w:t>title,</w:t>
+      </w:r>
+      <w:r>
+        <w:rPr>
+          <w:i/>
+          <w:iCs/>
+          <w:color w:val="5B9BD5" w:themeColor="accent5"/>
+          <w:sz w:val="36"/>
+          <w:szCs w:val="36"/>
+        </w:rPr>
+        <w:t>max</w:t>
+      </w:r>
+      <w:proofErr w:type="gramEnd"/>
+      <w:r>
+        <w:rPr>
+          <w:i/>
+          <w:iCs/>
+          <w:color w:val="5B9BD5" w:themeColor="accent5"/>
+          <w:sz w:val="36"/>
+          <w:szCs w:val="36"/>
+        </w:rPr>
+        <w:t>_salary,min_salary</w:t>
       </w:r>
       <w:proofErr w:type="spellEnd"/>
       <w:r>
@@ -1611,7 +1655,18 @@
           <w:sz w:val="36"/>
           <w:szCs w:val="36"/>
         </w:rPr>
-        <w:t>10000 and 20000</w:t>
+        <w:t xml:space="preserve">10000 and </w:t>
+      </w:r>
+      <w:proofErr w:type="gramStart"/>
+      <w:r>
+        <w:rPr>
+          <w:i/>
+          <w:iCs/>
+          <w:color w:val="5B9BD5" w:themeColor="accent5"/>
+          <w:sz w:val="36"/>
+          <w:szCs w:val="36"/>
+        </w:rPr>
+        <w:t>20000</w:t>
       </w:r>
       <w:r>
         <w:rPr>
@@ -1633,6 +1688,7 @@
         </w:rPr>
         <w:t>;</w:t>
       </w:r>
+      <w:proofErr w:type="gramEnd"/>
     </w:p>
     <w:p>
       <w:pPr>
@@ -1730,6 +1786,7 @@
         </w:rPr>
         <w:t xml:space="preserve"> </w:t>
       </w:r>
+      <w:proofErr w:type="gramStart"/>
       <w:r>
         <w:rPr>
           <w:b/>
@@ -1761,7 +1818,18 @@
           <w:sz w:val="36"/>
           <w:szCs w:val="36"/>
         </w:rPr>
-        <w:t>first_name</w:t>
+        <w:t>first</w:t>
+      </w:r>
+      <w:proofErr w:type="gramEnd"/>
+      <w:r>
+        <w:rPr>
+          <w:i/>
+          <w:iCs/>
+          <w:color w:val="5B9BD5" w:themeColor="accent5"/>
+          <w:sz w:val="36"/>
+          <w:szCs w:val="36"/>
+        </w:rPr>
+        <w:t>_name</w:t>
       </w:r>
       <w:proofErr w:type="spellEnd"/>
       <w:r>
@@ -2234,38 +2302,62 @@
           <w:sz w:val="36"/>
           <w:szCs w:val="36"/>
         </w:rPr>
-        <w:t xml:space="preserve"> select</w:t>
-      </w:r>
-      <w:r>
-        <w:rPr>
-          <w:i/>
-          <w:iCs/>
-          <w:color w:val="5B9BD5" w:themeColor="accent5"/>
-          <w:sz w:val="36"/>
-          <w:szCs w:val="36"/>
-        </w:rPr>
-        <w:t xml:space="preserve"> </w:t>
-      </w:r>
-      <w:r>
-        <w:rPr>
-          <w:i/>
-          <w:iCs/>
-          <w:color w:val="5B9BD5" w:themeColor="accent5"/>
-          <w:sz w:val="36"/>
-          <w:szCs w:val="36"/>
-        </w:rPr>
-        <w:t xml:space="preserve"> </w:t>
-      </w:r>
-      <w:proofErr w:type="spellStart"/>
-      <w:r>
-        <w:rPr>
-          <w:i/>
-          <w:iCs/>
-          <w:color w:val="5B9BD5" w:themeColor="accent5"/>
-          <w:sz w:val="36"/>
-          <w:szCs w:val="36"/>
-        </w:rPr>
-        <w:t>first_name,hire_date</w:t>
+        <w:t xml:space="preserve"> </w:t>
+      </w:r>
+      <w:proofErr w:type="gramStart"/>
+      <w:r>
+        <w:rPr>
+          <w:b/>
+          <w:bCs/>
+          <w:i/>
+          <w:iCs/>
+          <w:color w:val="5B9BD5" w:themeColor="accent5"/>
+          <w:sz w:val="36"/>
+          <w:szCs w:val="36"/>
+        </w:rPr>
+        <w:t>select</w:t>
+      </w:r>
+      <w:r>
+        <w:rPr>
+          <w:i/>
+          <w:iCs/>
+          <w:color w:val="5B9BD5" w:themeColor="accent5"/>
+          <w:sz w:val="36"/>
+          <w:szCs w:val="36"/>
+        </w:rPr>
+        <w:t xml:space="preserve"> </w:t>
+      </w:r>
+      <w:r>
+        <w:rPr>
+          <w:i/>
+          <w:iCs/>
+          <w:color w:val="5B9BD5" w:themeColor="accent5"/>
+          <w:sz w:val="36"/>
+          <w:szCs w:val="36"/>
+        </w:rPr>
+        <w:t xml:space="preserve"> </w:t>
+      </w:r>
+      <w:proofErr w:type="spellStart"/>
+      <w:r>
+        <w:rPr>
+          <w:i/>
+          <w:iCs/>
+          <w:color w:val="5B9BD5" w:themeColor="accent5"/>
+          <w:sz w:val="36"/>
+          <w:szCs w:val="36"/>
+        </w:rPr>
+        <w:t>first</w:t>
+      </w:r>
+      <w:proofErr w:type="gramEnd"/>
+      <w:r>
+        <w:rPr>
+          <w:i/>
+          <w:iCs/>
+          <w:color w:val="5B9BD5" w:themeColor="accent5"/>
+          <w:sz w:val="36"/>
+          <w:szCs w:val="36"/>
+        </w:rPr>
+        <w:t>_name,hire_date</w:t>
       </w:r>
       <w:proofErr w:type="spellEnd"/>
       <w:r>
@@ -3380,15 +3472,27 @@
         <w:t xml:space="preserve"> </w:t>
       </w:r>
       <w:proofErr w:type="spellStart"/>
-      <w:r>
-        <w:rPr>
-          <w:i/>
-          <w:iCs/>
-          <w:color w:val="5B9BD5" w:themeColor="accent5"/>
-          <w:sz w:val="36"/>
-          <w:szCs w:val="36"/>
-        </w:rPr>
-        <w:t>dept.department_name</w:t>
+      <w:proofErr w:type="gramStart"/>
+      <w:r>
+        <w:rPr>
+          <w:i/>
+          <w:iCs/>
+          <w:color w:val="5B9BD5" w:themeColor="accent5"/>
+          <w:sz w:val="36"/>
+          <w:szCs w:val="36"/>
+        </w:rPr>
+        <w:t>dept.department</w:t>
+      </w:r>
+      <w:proofErr w:type="gramEnd"/>
+      <w:r>
+        <w:rPr>
+          <w:i/>
+          <w:iCs/>
+          <w:color w:val="5B9BD5" w:themeColor="accent5"/>
+          <w:sz w:val="36"/>
+          <w:szCs w:val="36"/>
+        </w:rPr>
+        <w:t>_name</w:t>
       </w:r>
       <w:proofErr w:type="spellEnd"/>
       <w:r>
@@ -3423,15 +3527,27 @@
         <w:t xml:space="preserve">            </w:t>
       </w:r>
       <w:proofErr w:type="spellStart"/>
-      <w:r>
-        <w:rPr>
-          <w:i/>
-          <w:iCs/>
-          <w:color w:val="5B9BD5" w:themeColor="accent5"/>
-          <w:sz w:val="36"/>
-          <w:szCs w:val="36"/>
-        </w:rPr>
-        <w:t>e.first_name</w:t>
+      <w:proofErr w:type="gramStart"/>
+      <w:r>
+        <w:rPr>
+          <w:i/>
+          <w:iCs/>
+          <w:color w:val="5B9BD5" w:themeColor="accent5"/>
+          <w:sz w:val="36"/>
+          <w:szCs w:val="36"/>
+        </w:rPr>
+        <w:t>e.first</w:t>
+      </w:r>
+      <w:proofErr w:type="gramEnd"/>
+      <w:r>
+        <w:rPr>
+          <w:i/>
+          <w:iCs/>
+          <w:color w:val="5B9BD5" w:themeColor="accent5"/>
+          <w:sz w:val="36"/>
+          <w:szCs w:val="36"/>
+        </w:rPr>
+        <w:t>_name</w:t>
       </w:r>
       <w:proofErr w:type="spellEnd"/>
       <w:r>
@@ -3638,6 +3754,7 @@
         <w:t xml:space="preserve"> </w:t>
       </w:r>
       <w:proofErr w:type="spellStart"/>
+      <w:proofErr w:type="gramStart"/>
       <w:r>
         <w:rPr>
           <w:i/>
@@ -3658,6 +3775,7 @@
         </w:rPr>
         <w:t>manager</w:t>
       </w:r>
+      <w:proofErr w:type="gramEnd"/>
       <w:r>
         <w:rPr>
           <w:i/>
@@ -4077,15 +4195,27 @@
         <w:t xml:space="preserve"> </w:t>
       </w:r>
       <w:proofErr w:type="spellStart"/>
-      <w:r>
-        <w:rPr>
-          <w:i/>
-          <w:iCs/>
-          <w:color w:val="5B9BD5" w:themeColor="accent5"/>
-          <w:sz w:val="36"/>
-          <w:szCs w:val="36"/>
-        </w:rPr>
-        <w:t>e.manager_id</w:t>
+      <w:proofErr w:type="gramStart"/>
+      <w:r>
+        <w:rPr>
+          <w:i/>
+          <w:iCs/>
+          <w:color w:val="5B9BD5" w:themeColor="accent5"/>
+          <w:sz w:val="36"/>
+          <w:szCs w:val="36"/>
+        </w:rPr>
+        <w:t>e.manager</w:t>
+      </w:r>
+      <w:proofErr w:type="gramEnd"/>
+      <w:r>
+        <w:rPr>
+          <w:i/>
+          <w:iCs/>
+          <w:color w:val="5B9BD5" w:themeColor="accent5"/>
+          <w:sz w:val="36"/>
+          <w:szCs w:val="36"/>
+        </w:rPr>
+        <w:t>_id</w:t>
       </w:r>
       <w:proofErr w:type="spellEnd"/>
       <w:r>
@@ -4216,15 +4346,27 @@
         <w:t xml:space="preserve"> </w:t>
       </w:r>
       <w:proofErr w:type="spellStart"/>
-      <w:r>
-        <w:rPr>
-          <w:i/>
-          <w:iCs/>
-          <w:color w:val="5B9BD5" w:themeColor="accent5"/>
-          <w:sz w:val="36"/>
-          <w:szCs w:val="36"/>
-        </w:rPr>
-        <w:t>dept.location_id</w:t>
+      <w:proofErr w:type="gramStart"/>
+      <w:r>
+        <w:rPr>
+          <w:i/>
+          <w:iCs/>
+          <w:color w:val="5B9BD5" w:themeColor="accent5"/>
+          <w:sz w:val="36"/>
+          <w:szCs w:val="36"/>
+        </w:rPr>
+        <w:t>dept.location</w:t>
+      </w:r>
+      <w:proofErr w:type="gramEnd"/>
+      <w:r>
+        <w:rPr>
+          <w:i/>
+          <w:iCs/>
+          <w:color w:val="5B9BD5" w:themeColor="accent5"/>
+          <w:sz w:val="36"/>
+          <w:szCs w:val="36"/>
+        </w:rPr>
+        <w:t>_id</w:t>
       </w:r>
       <w:proofErr w:type="spellEnd"/>
       <w:r>
@@ -4663,7 +4805,18 @@
           <w:sz w:val="36"/>
           <w:szCs w:val="36"/>
         </w:rPr>
-        <w:t xml:space="preserve"> departments dept </w:t>
+        <w:t xml:space="preserve"> departments </w:t>
+      </w:r>
+      <w:proofErr w:type="gramStart"/>
+      <w:r>
+        <w:rPr>
+          <w:i/>
+          <w:iCs/>
+          <w:color w:val="5B9BD5" w:themeColor="accent5"/>
+          <w:sz w:val="36"/>
+          <w:szCs w:val="36"/>
+        </w:rPr>
+        <w:t xml:space="preserve">dept </w:t>
       </w:r>
       <w:r>
         <w:rPr>
@@ -4687,6 +4840,7 @@
         </w:rPr>
         <w:t>USING</w:t>
       </w:r>
+      <w:proofErr w:type="gramEnd"/>
       <w:r>
         <w:rPr>
           <w:i/>
@@ -5532,15 +5686,27 @@
         <w:t>hire_date,'%m</w:t>
       </w:r>
       <w:proofErr w:type="spellEnd"/>
-      <w:r>
-        <w:rPr>
-          <w:i/>
-          <w:iCs/>
-          <w:color w:val="5B9BD5" w:themeColor="accent5"/>
-          <w:sz w:val="36"/>
-          <w:szCs w:val="36"/>
-        </w:rPr>
-        <w:t>')='05';</w:t>
+      <w:proofErr w:type="gramStart"/>
+      <w:r>
+        <w:rPr>
+          <w:i/>
+          <w:iCs/>
+          <w:color w:val="5B9BD5" w:themeColor="accent5"/>
+          <w:sz w:val="36"/>
+          <w:szCs w:val="36"/>
+        </w:rPr>
+        <w:t>')=</w:t>
+      </w:r>
+      <w:proofErr w:type="gramEnd"/>
+      <w:r>
+        <w:rPr>
+          <w:i/>
+          <w:iCs/>
+          <w:color w:val="5B9BD5" w:themeColor="accent5"/>
+          <w:sz w:val="36"/>
+          <w:szCs w:val="36"/>
+        </w:rPr>
+        <w:t>'05';</w:t>
       </w:r>
     </w:p>
     <w:p>
@@ -5657,9 +5823,21 @@
           <w:sz w:val="36"/>
           <w:szCs w:val="36"/>
         </w:rPr>
-        <w:t>first_name,salary</w:t>
-      </w:r>
-      <w:proofErr w:type="spellEnd"/>
+        <w:t>first_</w:t>
+      </w:r>
+      <w:proofErr w:type="gramStart"/>
+      <w:r>
+        <w:rPr>
+          <w:i/>
+          <w:iCs/>
+          <w:color w:val="5B9BD5" w:themeColor="accent5"/>
+          <w:sz w:val="36"/>
+          <w:szCs w:val="36"/>
+        </w:rPr>
+        <w:t>name,salary</w:t>
+      </w:r>
+      <w:proofErr w:type="spellEnd"/>
+      <w:proofErr w:type="gramEnd"/>
       <w:r>
         <w:rPr>
           <w:i/>
@@ -6267,6 +6445,7 @@
         </w:rPr>
         <w:t xml:space="preserve">, </w:t>
       </w:r>
+      <w:proofErr w:type="gramStart"/>
       <w:r>
         <w:rPr>
           <w:b/>
@@ -6287,7 +6466,18 @@
           <w:sz w:val="36"/>
           <w:szCs w:val="36"/>
         </w:rPr>
-        <w:t xml:space="preserve">(), </w:t>
+        <w:t>(</w:t>
+      </w:r>
+      <w:proofErr w:type="gramEnd"/>
+      <w:r>
+        <w:rPr>
+          <w:i/>
+          <w:iCs/>
+          <w:color w:val="5B9BD5" w:themeColor="accent5"/>
+          <w:sz w:val="36"/>
+          <w:szCs w:val="36"/>
+        </w:rPr>
+        <w:t xml:space="preserve">), </w:t>
       </w:r>
       <w:proofErr w:type="spellStart"/>
       <w:r>
@@ -6751,14 +6941,32 @@
           <w:sz w:val="36"/>
           <w:szCs w:val="36"/>
         </w:rPr>
-        <w:t xml:space="preserve">6. Display first name in upper case and email address in lower case for employees where </w:t>
-      </w:r>
+        <w:t xml:space="preserve">6. Display first name in upper case and email address in lower case for employees </w:t>
+      </w:r>
+      <w:proofErr w:type="gramStart"/>
       <w:r>
         <w:rPr>
           <w:color w:val="000000" w:themeColor="text1"/>
           <w:sz w:val="36"/>
           <w:szCs w:val="36"/>
         </w:rPr>
+        <w:t>where</w:t>
+      </w:r>
+      <w:proofErr w:type="gramEnd"/>
+      <w:r>
+        <w:rPr>
+          <w:color w:val="000000" w:themeColor="text1"/>
+          <w:sz w:val="36"/>
+          <w:szCs w:val="36"/>
+        </w:rPr>
+        <w:t xml:space="preserve"> </w:t>
+      </w:r>
+      <w:r>
+        <w:rPr>
+          <w:color w:val="000000" w:themeColor="text1"/>
+          <w:sz w:val="36"/>
+          <w:szCs w:val="36"/>
+        </w:rPr>
         <w:t xml:space="preserve">  </w:t>
       </w:r>
     </w:p>
@@ -6865,6 +7073,7 @@
         </w:rPr>
         <w:t xml:space="preserve"> </w:t>
       </w:r>
+      <w:proofErr w:type="gramStart"/>
       <w:r>
         <w:rPr>
           <w:b/>
@@ -6888,6 +7097,7 @@
         <w:t>(</w:t>
       </w:r>
       <w:proofErr w:type="spellStart"/>
+      <w:proofErr w:type="gramEnd"/>
       <w:r>
         <w:rPr>
           <w:i/>
@@ -7012,7 +7222,18 @@
           <w:sz w:val="36"/>
           <w:szCs w:val="36"/>
         </w:rPr>
-        <w:t>first_name</w:t>
+        <w:t>first_</w:t>
+      </w:r>
+      <w:proofErr w:type="gramStart"/>
+      <w:r>
+        <w:rPr>
+          <w:i/>
+          <w:iCs/>
+          <w:color w:val="5B9BD5" w:themeColor="accent5"/>
+          <w:sz w:val="36"/>
+          <w:szCs w:val="36"/>
+        </w:rPr>
+        <w:t>name</w:t>
       </w:r>
       <w:proofErr w:type="spellEnd"/>
       <w:r>
@@ -7025,6 +7246,7 @@
         </w:rPr>
         <w:t>)=</w:t>
       </w:r>
+      <w:proofErr w:type="gramEnd"/>
       <w:r>
         <w:rPr>
           <w:b/>
@@ -7129,7 +7351,18 @@
           <w:sz w:val="36"/>
           <w:szCs w:val="36"/>
         </w:rPr>
-        <w:t xml:space="preserve"> * from employees  </w:t>
+        <w:t xml:space="preserve"> * from </w:t>
+      </w:r>
+      <w:proofErr w:type="gramStart"/>
+      <w:r>
+        <w:rPr>
+          <w:i/>
+          <w:iCs/>
+          <w:color w:val="5B9BD5" w:themeColor="accent5"/>
+          <w:sz w:val="36"/>
+          <w:szCs w:val="36"/>
+        </w:rPr>
+        <w:t xml:space="preserve">employees  </w:t>
       </w:r>
       <w:r>
         <w:rPr>
@@ -7143,6 +7376,7 @@
         </w:rPr>
         <w:t>where</w:t>
       </w:r>
+      <w:proofErr w:type="gramEnd"/>
       <w:r>
         <w:rPr>
           <w:i/>
@@ -7315,6 +7549,7 @@
         <w:t>(</w:t>
       </w:r>
       <w:proofErr w:type="spellStart"/>
+      <w:proofErr w:type="gramStart"/>
       <w:r>
         <w:rPr>
           <w:b/>
@@ -7336,7 +7571,18 @@
           <w:sz w:val="36"/>
           <w:szCs w:val="36"/>
         </w:rPr>
-        <w:t>(),'1995-01-01');</w:t>
+        <w:t>(</w:t>
+      </w:r>
+      <w:proofErr w:type="gramEnd"/>
+      <w:r>
+        <w:rPr>
+          <w:i/>
+          <w:iCs/>
+          <w:color w:val="5B9BD5" w:themeColor="accent5"/>
+          <w:sz w:val="36"/>
+          <w:szCs w:val="36"/>
+        </w:rPr>
+        <w:t>),'1995-01-01');</w:t>
       </w:r>
     </w:p>
     <w:p>
@@ -7837,7 +8083,18 @@
           <w:sz w:val="36"/>
           <w:szCs w:val="36"/>
         </w:rPr>
-        <w:t xml:space="preserve"> COUNTRY_ID,  </w:t>
+        <w:t xml:space="preserve"> COUNTRY_</w:t>
+      </w:r>
+      <w:proofErr w:type="gramStart"/>
+      <w:r>
+        <w:rPr>
+          <w:i/>
+          <w:iCs/>
+          <w:color w:val="5B9BD5" w:themeColor="accent5"/>
+          <w:sz w:val="36"/>
+          <w:szCs w:val="36"/>
+        </w:rPr>
+        <w:t xml:space="preserve">ID,  </w:t>
       </w:r>
       <w:r>
         <w:rPr>
@@ -7851,6 +8108,7 @@
         </w:rPr>
         <w:t>COUNT</w:t>
       </w:r>
+      <w:proofErr w:type="gramEnd"/>
       <w:r>
         <w:rPr>
           <w:i/>
@@ -8262,6 +8520,7 @@
         </w:rPr>
         <w:t xml:space="preserve"> JOB_ID, </w:t>
       </w:r>
+      <w:proofErr w:type="gramStart"/>
       <w:r>
         <w:rPr>
           <w:b/>
@@ -8282,7 +8541,18 @@
           <w:sz w:val="36"/>
           <w:szCs w:val="36"/>
         </w:rPr>
-        <w:t xml:space="preserve">(*), </w:t>
+        <w:t>(</w:t>
+      </w:r>
+      <w:proofErr w:type="gramEnd"/>
+      <w:r>
+        <w:rPr>
+          <w:i/>
+          <w:iCs/>
+          <w:color w:val="5B9BD5" w:themeColor="accent5"/>
+          <w:sz w:val="36"/>
+          <w:szCs w:val="36"/>
+        </w:rPr>
+        <w:t xml:space="preserve">*), </w:t>
       </w:r>
     </w:p>
     <w:p>
@@ -8347,7 +8617,29 @@
           <w:sz w:val="36"/>
           <w:szCs w:val="36"/>
         </w:rPr>
-        <w:t>(SALARY)-MIN(SALARY)  AS ‘Difference SALARY’</w:t>
+        <w:t>(SALARY)-MIN(</w:t>
+      </w:r>
+      <w:proofErr w:type="gramStart"/>
+      <w:r>
+        <w:rPr>
+          <w:i/>
+          <w:iCs/>
+          <w:color w:val="5B9BD5" w:themeColor="accent5"/>
+          <w:sz w:val="36"/>
+          <w:szCs w:val="36"/>
+        </w:rPr>
+        <w:t>SALARY)  AS</w:t>
+      </w:r>
+      <w:proofErr w:type="gramEnd"/>
+      <w:r>
+        <w:rPr>
+          <w:i/>
+          <w:iCs/>
+          <w:color w:val="5B9BD5" w:themeColor="accent5"/>
+          <w:sz w:val="36"/>
+          <w:szCs w:val="36"/>
+        </w:rPr>
+        <w:t xml:space="preserve"> ‘Difference SALARY’</w:t>
       </w:r>
     </w:p>
     <w:p>
@@ -9462,6 +9754,7 @@
         </w:rPr>
         <w:t xml:space="preserve"> DEPARTMENT_NAME, </w:t>
       </w:r>
+      <w:proofErr w:type="gramStart"/>
       <w:r>
         <w:rPr>
           <w:b/>
@@ -9482,7 +9775,18 @@
           <w:sz w:val="36"/>
           <w:szCs w:val="36"/>
         </w:rPr>
-        <w:t xml:space="preserve">(*) </w:t>
+        <w:t>(</w:t>
+      </w:r>
+      <w:proofErr w:type="gramEnd"/>
+      <w:r>
+        <w:rPr>
+          <w:i/>
+          <w:iCs/>
+          <w:color w:val="5B9BD5" w:themeColor="accent5"/>
+          <w:sz w:val="36"/>
+          <w:szCs w:val="36"/>
+        </w:rPr>
+        <w:t xml:space="preserve">*) </w:t>
       </w:r>
       <w:r>
         <w:rPr>
@@ -9830,6 +10134,7 @@
         </w:rPr>
         <w:t xml:space="preserve">     </w:t>
       </w:r>
+      <w:proofErr w:type="gramStart"/>
       <w:r>
         <w:rPr>
           <w:b/>
@@ -9850,7 +10155,18 @@
           <w:sz w:val="36"/>
           <w:szCs w:val="36"/>
         </w:rPr>
-        <w:t>(*) &gt; 1;</w:t>
+        <w:t>(</w:t>
+      </w:r>
+      <w:proofErr w:type="gramEnd"/>
+      <w:r>
+        <w:rPr>
+          <w:i/>
+          <w:iCs/>
+          <w:color w:val="5B9BD5" w:themeColor="accent5"/>
+          <w:sz w:val="36"/>
+          <w:szCs w:val="36"/>
+        </w:rPr>
+        <w:t>*) &gt; 1;</w:t>
       </w:r>
     </w:p>
     <w:p>
@@ -10191,6 +10507,7 @@
       <w:r>
         <w:t xml:space="preserve"> </w:t>
       </w:r>
+      <w:proofErr w:type="gramStart"/>
       <w:r>
         <w:rPr>
           <w:b/>
@@ -10233,7 +10550,18 @@
           <w:sz w:val="36"/>
           <w:szCs w:val="36"/>
         </w:rPr>
-        <w:t xml:space="preserve"> into employees </w:t>
+        <w:t xml:space="preserve"> into</w:t>
+      </w:r>
+      <w:proofErr w:type="gramEnd"/>
+      <w:r>
+        <w:rPr>
+          <w:i/>
+          <w:iCs/>
+          <w:color w:val="5B9BD5" w:themeColor="accent5"/>
+          <w:sz w:val="36"/>
+          <w:szCs w:val="36"/>
+        </w:rPr>
+        <w:t xml:space="preserve"> employees </w:t>
       </w:r>
       <w:r>
         <w:rPr>
@@ -10273,7 +10601,29 @@
           <w:sz w:val="36"/>
           <w:szCs w:val="36"/>
         </w:rPr>
-        <w:t xml:space="preserve">                01','MG_HEAD',30000,0.5,null,1);</w:t>
+        <w:t xml:space="preserve">                01','MG_HEAD',30000,0.</w:t>
+      </w:r>
+      <w:proofErr w:type="gramStart"/>
+      <w:r>
+        <w:rPr>
+          <w:i/>
+          <w:iCs/>
+          <w:color w:val="5B9BD5" w:themeColor="accent5"/>
+          <w:sz w:val="36"/>
+          <w:szCs w:val="36"/>
+        </w:rPr>
+        <w:t>5,null</w:t>
+      </w:r>
+      <w:proofErr w:type="gramEnd"/>
+      <w:r>
+        <w:rPr>
+          <w:i/>
+          <w:iCs/>
+          <w:color w:val="5B9BD5" w:themeColor="accent5"/>
+          <w:sz w:val="36"/>
+          <w:szCs w:val="36"/>
+        </w:rPr>
+        <w:t>,1);</w:t>
       </w:r>
       <w:r>
         <w:rPr>
@@ -10329,6 +10679,7 @@
         <w:t>Mysql</w:t>
       </w:r>
       <w:proofErr w:type="spellEnd"/>
+      <w:proofErr w:type="gramStart"/>
       <w:r>
         <w:rPr>
           <w:b/>
@@ -10369,6 +10720,7 @@
         </w:rPr>
         <w:t>Delete</w:t>
       </w:r>
+      <w:proofErr w:type="gramEnd"/>
       <w:r>
         <w:rPr>
           <w:i/>
@@ -10688,8 +11040,20 @@
           <w:sz w:val="36"/>
           <w:szCs w:val="36"/>
         </w:rPr>
-        <w:t xml:space="preserve"> 'IT%' ;</w:t>
-      </w:r>
+        <w:t xml:space="preserve"> 'IT%</w:t>
+      </w:r>
+      <w:proofErr w:type="gramStart"/>
+      <w:r>
+        <w:rPr>
+          <w:i/>
+          <w:iCs/>
+          <w:color w:val="5B9BD5" w:themeColor="accent5"/>
+          <w:sz w:val="36"/>
+          <w:szCs w:val="36"/>
+        </w:rPr>
+        <w:t>' ;</w:t>
+      </w:r>
+      <w:proofErr w:type="gramEnd"/>
     </w:p>
     <w:p>
       <w:pPr>
@@ -10805,6 +11169,7 @@
         </w:rPr>
         <w:t xml:space="preserve"> into departments </w:t>
       </w:r>
+      <w:proofErr w:type="gramStart"/>
       <w:r>
         <w:rPr>
           <w:b/>
@@ -10825,7 +11190,18 @@
           <w:sz w:val="36"/>
           <w:szCs w:val="36"/>
         </w:rPr>
-        <w:t>(11,'IT Developer',</w:t>
+        <w:t>(</w:t>
+      </w:r>
+      <w:proofErr w:type="gramEnd"/>
+      <w:r>
+        <w:rPr>
+          <w:i/>
+          <w:iCs/>
+          <w:color w:val="5B9BD5" w:themeColor="accent5"/>
+          <w:sz w:val="36"/>
+          <w:szCs w:val="36"/>
+        </w:rPr>
+        <w:t>11,'IT Developer',</w:t>
       </w:r>
       <w:r>
         <w:rPr>
@@ -11184,6 +11560,7 @@
           <w:u w:val="single"/>
         </w:rPr>
       </w:pPr>
+      <w:proofErr w:type="gramStart"/>
       <w:r>
         <w:rPr>
           <w:b/>
@@ -11193,29 +11570,34 @@
           <w:szCs w:val="52"/>
           <w:u w:val="single"/>
         </w:rPr>
-        <w:t>DDL  Assignments  with Constraints</w:t>
-      </w:r>
-    </w:p>
-    <w:p>
-      <w:pPr>
-        <w:rPr>
-          <w:sz w:val="36"/>
-          <w:szCs w:val="36"/>
-        </w:rPr>
-      </w:pPr>
-      <w:r>
-        <w:rPr>
-          <w:sz w:val="36"/>
-          <w:szCs w:val="36"/>
-        </w:rPr>
-        <w:t xml:space="preserve">1. </w:t>
-      </w:r>
-      <w:r>
-        <w:rPr>
-          <w:sz w:val="36"/>
-          <w:szCs w:val="36"/>
-        </w:rPr>
-        <w:t xml:space="preserve">Table ---&gt; Customer </w:t>
+        <w:t>DDL  Assignments</w:t>
+      </w:r>
+      <w:proofErr w:type="gramEnd"/>
+      <w:r>
+        <w:rPr>
+          <w:b/>
+          <w:bCs/>
+          <w:color w:val="5B9BD5" w:themeColor="accent5"/>
+          <w:sz w:val="52"/>
+          <w:szCs w:val="52"/>
+          <w:u w:val="single"/>
+        </w:rPr>
+        <w:t xml:space="preserve">  with Constraints</w:t>
+      </w:r>
+    </w:p>
+    <w:p>
+      <w:pPr>
+        <w:rPr>
+          <w:sz w:val="36"/>
+          <w:szCs w:val="36"/>
+        </w:rPr>
+      </w:pPr>
+      <w:r>
+        <w:rPr>
+          <w:sz w:val="36"/>
+          <w:szCs w:val="36"/>
+        </w:rPr>
+        <w:t xml:space="preserve">1. Table ---&gt; Customer </w:t>
       </w:r>
     </w:p>
     <w:p>
@@ -11249,12 +11631,21 @@
         <w:t xml:space="preserve">, </w:t>
       </w:r>
       <w:proofErr w:type="spellStart"/>
-      <w:r>
-        <w:rPr>
-          <w:sz w:val="36"/>
-          <w:szCs w:val="36"/>
-        </w:rPr>
-        <w:t>firstName,lastName,age,city</w:t>
+      <w:proofErr w:type="gramStart"/>
+      <w:r>
+        <w:rPr>
+          <w:sz w:val="36"/>
+          <w:szCs w:val="36"/>
+        </w:rPr>
+        <w:t>firstName,lastName</w:t>
+      </w:r>
+      <w:proofErr w:type="gramEnd"/>
+      <w:r>
+        <w:rPr>
+          <w:sz w:val="36"/>
+          <w:szCs w:val="36"/>
+        </w:rPr>
+        <w:t>,age,city</w:t>
       </w:r>
       <w:proofErr w:type="spellEnd"/>
       <w:r>
@@ -11529,18 +11920,40 @@
           <w:sz w:val="36"/>
           <w:szCs w:val="36"/>
         </w:rPr>
-        <w:t xml:space="preserve"> int ,</w:t>
-      </w:r>
-      <w:proofErr w:type="spellStart"/>
-      <w:r>
-        <w:rPr>
-          <w:i/>
-          <w:iCs/>
-          <w:color w:val="5B9BD5" w:themeColor="accent5"/>
-          <w:sz w:val="36"/>
-          <w:szCs w:val="36"/>
-        </w:rPr>
-        <w:t>First_name</w:t>
+        <w:t xml:space="preserve"> </w:t>
+      </w:r>
+      <w:proofErr w:type="gramStart"/>
+      <w:r>
+        <w:rPr>
+          <w:i/>
+          <w:iCs/>
+          <w:color w:val="5B9BD5" w:themeColor="accent5"/>
+          <w:sz w:val="36"/>
+          <w:szCs w:val="36"/>
+        </w:rPr>
+        <w:t>int ,</w:t>
+      </w:r>
+      <w:proofErr w:type="spellStart"/>
+      <w:r>
+        <w:rPr>
+          <w:i/>
+          <w:iCs/>
+          <w:color w:val="5B9BD5" w:themeColor="accent5"/>
+          <w:sz w:val="36"/>
+          <w:szCs w:val="36"/>
+        </w:rPr>
+        <w:t>First</w:t>
+      </w:r>
+      <w:proofErr w:type="gramEnd"/>
+      <w:r>
+        <w:rPr>
+          <w:i/>
+          <w:iCs/>
+          <w:color w:val="5B9BD5" w:themeColor="accent5"/>
+          <w:sz w:val="36"/>
+          <w:szCs w:val="36"/>
+        </w:rPr>
+        <w:t>_name</w:t>
       </w:r>
       <w:proofErr w:type="spellEnd"/>
       <w:r>
@@ -11596,7 +12009,29 @@
           <w:sz w:val="36"/>
           <w:szCs w:val="36"/>
         </w:rPr>
-        <w:t xml:space="preserve">              Age int check(Age&gt;21),</w:t>
+        <w:t xml:space="preserve">              Age int </w:t>
+      </w:r>
+      <w:proofErr w:type="gramStart"/>
+      <w:r>
+        <w:rPr>
+          <w:i/>
+          <w:iCs/>
+          <w:color w:val="5B9BD5" w:themeColor="accent5"/>
+          <w:sz w:val="36"/>
+          <w:szCs w:val="36"/>
+        </w:rPr>
+        <w:t>check(</w:t>
+      </w:r>
+      <w:proofErr w:type="gramEnd"/>
+      <w:r>
+        <w:rPr>
+          <w:i/>
+          <w:iCs/>
+          <w:color w:val="5B9BD5" w:themeColor="accent5"/>
+          <w:sz w:val="36"/>
+          <w:szCs w:val="36"/>
+        </w:rPr>
+        <w:t>Age&gt;21),</w:t>
       </w:r>
       <w:proofErr w:type="spellStart"/>
       <w:r>
@@ -11695,6 +12130,7 @@
         <w:t>cust_id</w:t>
       </w:r>
       <w:proofErr w:type="spellEnd"/>
+      <w:proofErr w:type="gramStart"/>
       <w:r>
         <w:rPr>
           <w:b/>
@@ -11715,7 +12151,18 @@
           <w:sz w:val="36"/>
           <w:szCs w:val="36"/>
         </w:rPr>
-        <w:t>);</w:t>
+        <w:t>)</w:t>
+      </w:r>
+      <w:proofErr w:type="gramEnd"/>
+      <w:r>
+        <w:rPr>
+          <w:i/>
+          <w:iCs/>
+          <w:color w:val="5B9BD5" w:themeColor="accent5"/>
+          <w:sz w:val="36"/>
+          <w:szCs w:val="36"/>
+        </w:rPr>
+        <w:t>;</w:t>
       </w:r>
     </w:p>
     <w:p>
@@ -12028,16 +12475,34 @@
           <w:sz w:val="36"/>
           <w:szCs w:val="36"/>
         </w:rPr>
-        <w:t xml:space="preserve"> int ,</w:t>
-      </w:r>
-      <w:proofErr w:type="spellStart"/>
-      <w:r>
-        <w:rPr>
-          <w:color w:val="5B9BD5" w:themeColor="accent5"/>
-          <w:sz w:val="36"/>
-          <w:szCs w:val="36"/>
-        </w:rPr>
-        <w:t>Branch_name</w:t>
+        <w:t xml:space="preserve"> </w:t>
+      </w:r>
+      <w:proofErr w:type="gramStart"/>
+      <w:r>
+        <w:rPr>
+          <w:color w:val="5B9BD5" w:themeColor="accent5"/>
+          <w:sz w:val="36"/>
+          <w:szCs w:val="36"/>
+        </w:rPr>
+        <w:t>int ,</w:t>
+      </w:r>
+      <w:proofErr w:type="spellStart"/>
+      <w:r>
+        <w:rPr>
+          <w:color w:val="5B9BD5" w:themeColor="accent5"/>
+          <w:sz w:val="36"/>
+          <w:szCs w:val="36"/>
+        </w:rPr>
+        <w:t>Branch</w:t>
+      </w:r>
+      <w:proofErr w:type="gramEnd"/>
+      <w:r>
+        <w:rPr>
+          <w:color w:val="5B9BD5" w:themeColor="accent5"/>
+          <w:sz w:val="36"/>
+          <w:szCs w:val="36"/>
+        </w:rPr>
+        <w:t>_name</w:t>
       </w:r>
       <w:proofErr w:type="spellEnd"/>
       <w:r>
@@ -12079,7 +12544,25 @@
           <w:sz w:val="36"/>
           <w:szCs w:val="36"/>
         </w:rPr>
-        <w:t xml:space="preserve"> Not Null, City varchar(20) Not Null</w:t>
+        <w:t xml:space="preserve"> Not Null, City </w:t>
+      </w:r>
+      <w:proofErr w:type="gramStart"/>
+      <w:r>
+        <w:rPr>
+          <w:color w:val="5B9BD5" w:themeColor="accent5"/>
+          <w:sz w:val="36"/>
+          <w:szCs w:val="36"/>
+        </w:rPr>
+        <w:t>varchar(</w:t>
+      </w:r>
+      <w:proofErr w:type="gramEnd"/>
+      <w:r>
+        <w:rPr>
+          <w:color w:val="5B9BD5" w:themeColor="accent5"/>
+          <w:sz w:val="36"/>
+          <w:szCs w:val="36"/>
+        </w:rPr>
+        <w:t>20) Not Null</w:t>
       </w:r>
       <w:r>
         <w:rPr>
@@ -12140,9 +12623,19 @@
           <w:sz w:val="36"/>
           <w:szCs w:val="36"/>
         </w:rPr>
-        <w:t xml:space="preserve"> primary key(</w:t>
-      </w:r>
-      <w:proofErr w:type="spellStart"/>
+        <w:t xml:space="preserve"> primary </w:t>
+      </w:r>
+      <w:proofErr w:type="gramStart"/>
+      <w:r>
+        <w:rPr>
+          <w:color w:val="5B9BD5" w:themeColor="accent5"/>
+          <w:sz w:val="36"/>
+          <w:szCs w:val="36"/>
+        </w:rPr>
+        <w:t>key(</w:t>
+      </w:r>
+      <w:proofErr w:type="spellStart"/>
+      <w:proofErr w:type="gramEnd"/>
       <w:r>
         <w:rPr>
           <w:color w:val="5B9BD5" w:themeColor="accent5"/>
@@ -12270,12 +12763,21 @@
         <w:t xml:space="preserve">, </w:t>
       </w:r>
       <w:proofErr w:type="spellStart"/>
-      <w:r>
-        <w:rPr>
-          <w:sz w:val="36"/>
-          <w:szCs w:val="36"/>
-        </w:rPr>
-        <w:t>status,BankId,CustId</w:t>
+      <w:proofErr w:type="gramStart"/>
+      <w:r>
+        <w:rPr>
+          <w:sz w:val="36"/>
+          <w:szCs w:val="36"/>
+        </w:rPr>
+        <w:t>status,BankId</w:t>
+      </w:r>
+      <w:proofErr w:type="gramEnd"/>
+      <w:r>
+        <w:rPr>
+          <w:sz w:val="36"/>
+          <w:szCs w:val="36"/>
+        </w:rPr>
+        <w:t>,CustId</w:t>
       </w:r>
       <w:proofErr w:type="spellEnd"/>
     </w:p>
@@ -12455,6 +12957,7 @@
         <w:t xml:space="preserve"> is foreign key refer to </w:t>
       </w:r>
       <w:proofErr w:type="spellStart"/>
+      <w:proofErr w:type="gramStart"/>
       <w:r>
         <w:rPr>
           <w:sz w:val="36"/>
@@ -12468,7 +12971,15 @@
           <w:sz w:val="36"/>
           <w:szCs w:val="36"/>
         </w:rPr>
-        <w:t xml:space="preserve">(Primary key) Branch table </w:t>
+        <w:t>(</w:t>
+      </w:r>
+      <w:proofErr w:type="gramEnd"/>
+      <w:r>
+        <w:rPr>
+          <w:sz w:val="36"/>
+          <w:szCs w:val="36"/>
+        </w:rPr>
+        <w:t xml:space="preserve">Primary key) Branch table </w:t>
       </w:r>
     </w:p>
     <w:p>
@@ -12506,7 +13017,23 @@
           <w:sz w:val="36"/>
           <w:szCs w:val="36"/>
         </w:rPr>
-        <w:t xml:space="preserve"> is foreign key refer to Customer(Primary key) Customer table </w:t>
+        <w:t xml:space="preserve"> is foreign key refer to </w:t>
+      </w:r>
+      <w:proofErr w:type="gramStart"/>
+      <w:r>
+        <w:rPr>
+          <w:sz w:val="36"/>
+          <w:szCs w:val="36"/>
+        </w:rPr>
+        <w:t>Customer(</w:t>
+      </w:r>
+      <w:proofErr w:type="gramEnd"/>
+      <w:r>
+        <w:rPr>
+          <w:sz w:val="36"/>
+          <w:szCs w:val="36"/>
+        </w:rPr>
+        <w:t xml:space="preserve">Primary key) Customer table </w:t>
       </w:r>
       <w:r>
         <w:rPr>
@@ -12579,6 +13106,7 @@
         </w:rPr>
         <w:t xml:space="preserve"> </w:t>
       </w:r>
+      <w:proofErr w:type="gramStart"/>
       <w:r>
         <w:rPr>
           <w:b/>
@@ -12598,6 +13126,7 @@
         <w:t>(</w:t>
       </w:r>
       <w:proofErr w:type="spellStart"/>
+      <w:proofErr w:type="gramEnd"/>
       <w:r>
         <w:rPr>
           <w:color w:val="5B9BD5" w:themeColor="accent5"/>
@@ -12640,9 +13169,19 @@
           <w:sz w:val="36"/>
           <w:szCs w:val="36"/>
         </w:rPr>
-        <w:t xml:space="preserve">               Float check(</w:t>
-      </w:r>
-      <w:proofErr w:type="spellStart"/>
+        <w:t xml:space="preserve">               Float </w:t>
+      </w:r>
+      <w:proofErr w:type="gramStart"/>
+      <w:r>
+        <w:rPr>
+          <w:color w:val="5B9BD5" w:themeColor="accent5"/>
+          <w:sz w:val="36"/>
+          <w:szCs w:val="36"/>
+        </w:rPr>
+        <w:t>check(</w:t>
+      </w:r>
+      <w:proofErr w:type="spellStart"/>
+      <w:proofErr w:type="gramEnd"/>
       <w:r>
         <w:rPr>
           <w:color w:val="5B9BD5" w:themeColor="accent5"/>
@@ -12699,9 +13238,215 @@
           <w:sz w:val="36"/>
           <w:szCs w:val="36"/>
         </w:rPr>
-        <w:t xml:space="preserve">               ,</w:t>
-      </w:r>
-      <w:proofErr w:type="spellStart"/>
+        <w:t xml:space="preserve">               </w:t>
+      </w:r>
+      <w:proofErr w:type="gramStart"/>
+      <w:r>
+        <w:rPr>
+          <w:color w:val="5B9BD5" w:themeColor="accent5"/>
+          <w:sz w:val="36"/>
+          <w:szCs w:val="36"/>
+        </w:rPr>
+        <w:t>,</w:t>
+      </w:r>
+      <w:proofErr w:type="spellStart"/>
+      <w:r>
+        <w:rPr>
+          <w:color w:val="5B9BD5" w:themeColor="accent5"/>
+          <w:sz w:val="36"/>
+          <w:szCs w:val="36"/>
+        </w:rPr>
+        <w:t>Bank</w:t>
+      </w:r>
+      <w:proofErr w:type="gramEnd"/>
+      <w:r>
+        <w:rPr>
+          <w:color w:val="5B9BD5" w:themeColor="accent5"/>
+          <w:sz w:val="36"/>
+          <w:szCs w:val="36"/>
+        </w:rPr>
+        <w:t>_id</w:t>
+      </w:r>
+      <w:proofErr w:type="spellEnd"/>
+      <w:r>
+        <w:rPr>
+          <w:color w:val="5B9BD5" w:themeColor="accent5"/>
+          <w:sz w:val="36"/>
+          <w:szCs w:val="36"/>
+        </w:rPr>
+        <w:t xml:space="preserve"> int ,</w:t>
+      </w:r>
+      <w:proofErr w:type="spellStart"/>
+      <w:r>
+        <w:rPr>
+          <w:color w:val="5B9BD5" w:themeColor="accent5"/>
+          <w:sz w:val="36"/>
+          <w:szCs w:val="36"/>
+        </w:rPr>
+        <w:t>cust_id</w:t>
+      </w:r>
+      <w:proofErr w:type="spellEnd"/>
+      <w:r>
+        <w:rPr>
+          <w:color w:val="5B9BD5" w:themeColor="accent5"/>
+          <w:sz w:val="36"/>
+          <w:szCs w:val="36"/>
+        </w:rPr>
+        <w:t xml:space="preserve"> int</w:t>
+      </w:r>
+      <w:r>
+        <w:rPr>
+          <w:color w:val="5B9BD5" w:themeColor="accent5"/>
+          <w:sz w:val="36"/>
+          <w:szCs w:val="36"/>
+        </w:rPr>
+        <w:t>,</w:t>
+      </w:r>
+    </w:p>
+    <w:p>
+      <w:pPr>
+        <w:rPr>
+          <w:color w:val="5B9BD5" w:themeColor="accent5"/>
+          <w:sz w:val="36"/>
+          <w:szCs w:val="36"/>
+        </w:rPr>
+      </w:pPr>
+      <w:r>
+        <w:rPr>
+          <w:color w:val="5B9BD5" w:themeColor="accent5"/>
+          <w:sz w:val="36"/>
+          <w:szCs w:val="36"/>
+        </w:rPr>
+        <w:t xml:space="preserve">                </w:t>
+      </w:r>
+      <w:r>
+        <w:rPr>
+          <w:b/>
+          <w:bCs/>
+          <w:color w:val="5B9BD5" w:themeColor="accent5"/>
+          <w:sz w:val="36"/>
+          <w:szCs w:val="36"/>
+        </w:rPr>
+        <w:t>constraints</w:t>
+      </w:r>
+      <w:r>
+        <w:rPr>
+          <w:color w:val="5B9BD5" w:themeColor="accent5"/>
+          <w:sz w:val="36"/>
+          <w:szCs w:val="36"/>
+        </w:rPr>
+        <w:t xml:space="preserve"> </w:t>
+      </w:r>
+      <w:proofErr w:type="spellStart"/>
+      <w:r>
+        <w:rPr>
+          <w:color w:val="5B9BD5" w:themeColor="accent5"/>
+          <w:sz w:val="36"/>
+          <w:szCs w:val="36"/>
+        </w:rPr>
+        <w:t>acc_pk</w:t>
+      </w:r>
+      <w:proofErr w:type="spellEnd"/>
+      <w:r>
+        <w:rPr>
+          <w:color w:val="5B9BD5" w:themeColor="accent5"/>
+          <w:sz w:val="36"/>
+          <w:szCs w:val="36"/>
+        </w:rPr>
+        <w:t xml:space="preserve"> primary </w:t>
+      </w:r>
+      <w:proofErr w:type="gramStart"/>
+      <w:r>
+        <w:rPr>
+          <w:color w:val="5B9BD5" w:themeColor="accent5"/>
+          <w:sz w:val="36"/>
+          <w:szCs w:val="36"/>
+        </w:rPr>
+        <w:t>key(</w:t>
+      </w:r>
+      <w:proofErr w:type="spellStart"/>
+      <w:proofErr w:type="gramEnd"/>
+      <w:r>
+        <w:rPr>
+          <w:color w:val="5B9BD5" w:themeColor="accent5"/>
+          <w:sz w:val="36"/>
+          <w:szCs w:val="36"/>
+        </w:rPr>
+        <w:t>Account_number</w:t>
+      </w:r>
+      <w:proofErr w:type="spellEnd"/>
+      <w:r>
+        <w:rPr>
+          <w:color w:val="5B9BD5" w:themeColor="accent5"/>
+          <w:sz w:val="36"/>
+          <w:szCs w:val="36"/>
+        </w:rPr>
+        <w:t>),</w:t>
+      </w:r>
+    </w:p>
+    <w:p>
+      <w:pPr>
+        <w:rPr>
+          <w:color w:val="5B9BD5" w:themeColor="accent5"/>
+          <w:sz w:val="36"/>
+          <w:szCs w:val="36"/>
+        </w:rPr>
+      </w:pPr>
+      <w:r>
+        <w:rPr>
+          <w:color w:val="5B9BD5" w:themeColor="accent5"/>
+          <w:sz w:val="36"/>
+          <w:szCs w:val="36"/>
+        </w:rPr>
+        <w:t xml:space="preserve">                </w:t>
+      </w:r>
+      <w:r>
+        <w:rPr>
+          <w:b/>
+          <w:bCs/>
+          <w:color w:val="5B9BD5" w:themeColor="accent5"/>
+          <w:sz w:val="36"/>
+          <w:szCs w:val="36"/>
+        </w:rPr>
+        <w:t>constraints</w:t>
+      </w:r>
+      <w:r>
+        <w:rPr>
+          <w:color w:val="5B9BD5" w:themeColor="accent5"/>
+          <w:sz w:val="36"/>
+          <w:szCs w:val="36"/>
+        </w:rPr>
+        <w:t xml:space="preserve"> </w:t>
+      </w:r>
+      <w:proofErr w:type="spellStart"/>
+      <w:r>
+        <w:rPr>
+          <w:color w:val="5B9BD5" w:themeColor="accent5"/>
+          <w:sz w:val="36"/>
+          <w:szCs w:val="36"/>
+        </w:rPr>
+        <w:t>bk_fk</w:t>
+      </w:r>
+      <w:proofErr w:type="spellEnd"/>
+      <w:r>
+        <w:rPr>
+          <w:color w:val="5B9BD5" w:themeColor="accent5"/>
+          <w:sz w:val="36"/>
+          <w:szCs w:val="36"/>
+        </w:rPr>
+        <w:t xml:space="preserve"> foreign </w:t>
+      </w:r>
+      <w:proofErr w:type="gramStart"/>
+      <w:r>
+        <w:rPr>
+          <w:color w:val="5B9BD5" w:themeColor="accent5"/>
+          <w:sz w:val="36"/>
+          <w:szCs w:val="36"/>
+        </w:rPr>
+        <w:t>key(</w:t>
+      </w:r>
+      <w:proofErr w:type="spellStart"/>
+      <w:proofErr w:type="gramEnd"/>
       <w:r>
         <w:rPr>
           <w:color w:val="5B9BD5" w:themeColor="accent5"/>
@@ -12717,33 +13462,25 @@
           <w:sz w:val="36"/>
           <w:szCs w:val="36"/>
         </w:rPr>
-        <w:t xml:space="preserve"> int ,</w:t>
-      </w:r>
-      <w:proofErr w:type="spellStart"/>
-      <w:r>
-        <w:rPr>
-          <w:color w:val="5B9BD5" w:themeColor="accent5"/>
-          <w:sz w:val="36"/>
-          <w:szCs w:val="36"/>
-        </w:rPr>
-        <w:t>cust_id</w:t>
-      </w:r>
-      <w:proofErr w:type="spellEnd"/>
-      <w:r>
-        <w:rPr>
-          <w:color w:val="5B9BD5" w:themeColor="accent5"/>
-          <w:sz w:val="36"/>
-          <w:szCs w:val="36"/>
-        </w:rPr>
-        <w:t xml:space="preserve"> int</w:t>
-      </w:r>
-      <w:r>
-        <w:rPr>
-          <w:color w:val="5B9BD5" w:themeColor="accent5"/>
-          <w:sz w:val="36"/>
-          <w:szCs w:val="36"/>
-        </w:rPr>
-        <w:t>,</w:t>
+        <w:t xml:space="preserve">) references Branch( </w:t>
+      </w:r>
+      <w:proofErr w:type="spellStart"/>
+      <w:r>
+        <w:rPr>
+          <w:color w:val="5B9BD5" w:themeColor="accent5"/>
+          <w:sz w:val="36"/>
+          <w:szCs w:val="36"/>
+        </w:rPr>
+        <w:t>Branch_id</w:t>
+      </w:r>
+      <w:proofErr w:type="spellEnd"/>
+      <w:r>
+        <w:rPr>
+          <w:color w:val="5B9BD5" w:themeColor="accent5"/>
+          <w:sz w:val="36"/>
+          <w:szCs w:val="36"/>
+        </w:rPr>
+        <w:t>),</w:t>
       </w:r>
     </w:p>
     <w:p>
@@ -12787,166 +13524,6 @@
           <w:sz w:val="36"/>
           <w:szCs w:val="36"/>
         </w:rPr>
-        <w:t>acc_pk</w:t>
-      </w:r>
-      <w:proofErr w:type="spellEnd"/>
-      <w:r>
-        <w:rPr>
-          <w:color w:val="5B9BD5" w:themeColor="accent5"/>
-          <w:sz w:val="36"/>
-          <w:szCs w:val="36"/>
-        </w:rPr>
-        <w:t xml:space="preserve"> primary key(</w:t>
-      </w:r>
-      <w:proofErr w:type="spellStart"/>
-      <w:r>
-        <w:rPr>
-          <w:color w:val="5B9BD5" w:themeColor="accent5"/>
-          <w:sz w:val="36"/>
-          <w:szCs w:val="36"/>
-        </w:rPr>
-        <w:t>Account_number</w:t>
-      </w:r>
-      <w:proofErr w:type="spellEnd"/>
-      <w:r>
-        <w:rPr>
-          <w:color w:val="5B9BD5" w:themeColor="accent5"/>
-          <w:sz w:val="36"/>
-          <w:szCs w:val="36"/>
-        </w:rPr>
-        <w:t>),</w:t>
-      </w:r>
-    </w:p>
-    <w:p>
-      <w:pPr>
-        <w:rPr>
-          <w:color w:val="5B9BD5" w:themeColor="accent5"/>
-          <w:sz w:val="36"/>
-          <w:szCs w:val="36"/>
-        </w:rPr>
-      </w:pPr>
-      <w:r>
-        <w:rPr>
-          <w:color w:val="5B9BD5" w:themeColor="accent5"/>
-          <w:sz w:val="36"/>
-          <w:szCs w:val="36"/>
-        </w:rPr>
-        <w:t xml:space="preserve">                </w:t>
-      </w:r>
-      <w:r>
-        <w:rPr>
-          <w:b/>
-          <w:bCs/>
-          <w:color w:val="5B9BD5" w:themeColor="accent5"/>
-          <w:sz w:val="36"/>
-          <w:szCs w:val="36"/>
-        </w:rPr>
-        <w:t>constraints</w:t>
-      </w:r>
-      <w:r>
-        <w:rPr>
-          <w:color w:val="5B9BD5" w:themeColor="accent5"/>
-          <w:sz w:val="36"/>
-          <w:szCs w:val="36"/>
-        </w:rPr>
-        <w:t xml:space="preserve"> </w:t>
-      </w:r>
-      <w:proofErr w:type="spellStart"/>
-      <w:r>
-        <w:rPr>
-          <w:color w:val="5B9BD5" w:themeColor="accent5"/>
-          <w:sz w:val="36"/>
-          <w:szCs w:val="36"/>
-        </w:rPr>
-        <w:t>bk_fk</w:t>
-      </w:r>
-      <w:proofErr w:type="spellEnd"/>
-      <w:r>
-        <w:rPr>
-          <w:color w:val="5B9BD5" w:themeColor="accent5"/>
-          <w:sz w:val="36"/>
-          <w:szCs w:val="36"/>
-        </w:rPr>
-        <w:t xml:space="preserve"> foreign key(</w:t>
-      </w:r>
-      <w:proofErr w:type="spellStart"/>
-      <w:r>
-        <w:rPr>
-          <w:color w:val="5B9BD5" w:themeColor="accent5"/>
-          <w:sz w:val="36"/>
-          <w:szCs w:val="36"/>
-        </w:rPr>
-        <w:t>Bank_id</w:t>
-      </w:r>
-      <w:proofErr w:type="spellEnd"/>
-      <w:r>
-        <w:rPr>
-          <w:color w:val="5B9BD5" w:themeColor="accent5"/>
-          <w:sz w:val="36"/>
-          <w:szCs w:val="36"/>
-        </w:rPr>
-        <w:t xml:space="preserve">) references Branch( </w:t>
-      </w:r>
-      <w:proofErr w:type="spellStart"/>
-      <w:r>
-        <w:rPr>
-          <w:color w:val="5B9BD5" w:themeColor="accent5"/>
-          <w:sz w:val="36"/>
-          <w:szCs w:val="36"/>
-        </w:rPr>
-        <w:t>Branch_id</w:t>
-      </w:r>
-      <w:proofErr w:type="spellEnd"/>
-      <w:r>
-        <w:rPr>
-          <w:color w:val="5B9BD5" w:themeColor="accent5"/>
-          <w:sz w:val="36"/>
-          <w:szCs w:val="36"/>
-        </w:rPr>
-        <w:t>),</w:t>
-      </w:r>
-    </w:p>
-    <w:p>
-      <w:pPr>
-        <w:rPr>
-          <w:color w:val="5B9BD5" w:themeColor="accent5"/>
-          <w:sz w:val="36"/>
-          <w:szCs w:val="36"/>
-        </w:rPr>
-      </w:pPr>
-      <w:r>
-        <w:rPr>
-          <w:color w:val="5B9BD5" w:themeColor="accent5"/>
-          <w:sz w:val="36"/>
-          <w:szCs w:val="36"/>
-        </w:rPr>
-        <w:t xml:space="preserve">                </w:t>
-      </w:r>
-      <w:r>
-        <w:rPr>
-          <w:b/>
-          <w:bCs/>
-          <w:color w:val="5B9BD5" w:themeColor="accent5"/>
-          <w:sz w:val="36"/>
-          <w:szCs w:val="36"/>
-        </w:rPr>
-        <w:t>constraints</w:t>
-      </w:r>
-      <w:r>
-        <w:rPr>
-          <w:color w:val="5B9BD5" w:themeColor="accent5"/>
-          <w:sz w:val="36"/>
-          <w:szCs w:val="36"/>
-        </w:rPr>
-        <w:t xml:space="preserve"> </w:t>
-      </w:r>
-      <w:proofErr w:type="spellStart"/>
-      <w:r>
-        <w:rPr>
-          <w:color w:val="5B9BD5" w:themeColor="accent5"/>
-          <w:sz w:val="36"/>
-          <w:szCs w:val="36"/>
-        </w:rPr>
         <w:t>cus_fk</w:t>
       </w:r>
       <w:proofErr w:type="spellEnd"/>
@@ -12956,9 +13533,19 @@
           <w:sz w:val="36"/>
           <w:szCs w:val="36"/>
         </w:rPr>
-        <w:t xml:space="preserve"> foreign key(</w:t>
-      </w:r>
-      <w:proofErr w:type="spellStart"/>
+        <w:t xml:space="preserve"> foreign </w:t>
+      </w:r>
+      <w:proofErr w:type="gramStart"/>
+      <w:r>
+        <w:rPr>
+          <w:color w:val="5B9BD5" w:themeColor="accent5"/>
+          <w:sz w:val="36"/>
+          <w:szCs w:val="36"/>
+        </w:rPr>
+        <w:t>key(</w:t>
+      </w:r>
+      <w:proofErr w:type="spellStart"/>
+      <w:proofErr w:type="gramEnd"/>
       <w:r>
         <w:rPr>
           <w:color w:val="5B9BD5" w:themeColor="accent5"/>
@@ -13037,15 +13624,7 @@
           <w:szCs w:val="36"/>
         </w:rPr>
         <w:lastRenderedPageBreak/>
-        <w:t>4.</w:t>
-      </w:r>
-      <w:r>
-        <w:rPr>
-          <w:color w:val="000000" w:themeColor="text1"/>
-          <w:sz w:val="36"/>
-          <w:szCs w:val="36"/>
-        </w:rPr>
-        <w:t xml:space="preserve">Table ----&gt; Transaction </w:t>
+        <w:t xml:space="preserve">4.Table ----&gt; Transaction </w:t>
       </w:r>
     </w:p>
     <w:p>
@@ -13274,6 +13853,7 @@
         </w:rPr>
         <w:t xml:space="preserve"> TABLE </w:t>
       </w:r>
+      <w:proofErr w:type="gramStart"/>
       <w:r>
         <w:rPr>
           <w:b/>
@@ -13297,6 +13877,7 @@
         <w:t>(</w:t>
       </w:r>
       <w:proofErr w:type="spellStart"/>
+      <w:proofErr w:type="gramEnd"/>
       <w:r>
         <w:rPr>
           <w:i/>
@@ -13391,7 +13972,29 @@
           <w:sz w:val="36"/>
           <w:szCs w:val="36"/>
         </w:rPr>
-        <w:t xml:space="preserve"> varchar(10),</w:t>
+        <w:t xml:space="preserve"> </w:t>
+      </w:r>
+      <w:proofErr w:type="gramStart"/>
+      <w:r>
+        <w:rPr>
+          <w:i/>
+          <w:iCs/>
+          <w:color w:val="5B9BD5" w:themeColor="accent5"/>
+          <w:sz w:val="36"/>
+          <w:szCs w:val="36"/>
+        </w:rPr>
+        <w:t>varchar(</w:t>
+      </w:r>
+      <w:proofErr w:type="gramEnd"/>
+      <w:r>
+        <w:rPr>
+          <w:i/>
+          <w:iCs/>
+          <w:color w:val="5B9BD5" w:themeColor="accent5"/>
+          <w:sz w:val="36"/>
+          <w:szCs w:val="36"/>
+        </w:rPr>
+        <w:t>10),</w:t>
       </w:r>
       <w:proofErr w:type="spellStart"/>
       <w:r>
@@ -13479,6 +14082,7 @@
         <w:t xml:space="preserve"> </w:t>
       </w:r>
       <w:proofErr w:type="spellStart"/>
+      <w:proofErr w:type="gramStart"/>
       <w:r>
         <w:rPr>
           <w:i/>
@@ -13501,6 +14105,7 @@
         <w:t>(</w:t>
       </w:r>
       <w:proofErr w:type="spellStart"/>
+      <w:proofErr w:type="gramEnd"/>
       <w:r>
         <w:rPr>
           <w:i/>
@@ -13562,15 +14167,7 @@
           <w:sz w:val="36"/>
           <w:szCs w:val="36"/>
         </w:rPr>
-        <w:t>5.</w:t>
-      </w:r>
-      <w:r>
-        <w:rPr>
-          <w:color w:val="000000" w:themeColor="text1"/>
-          <w:sz w:val="36"/>
-          <w:szCs w:val="36"/>
-        </w:rPr>
-        <w:t xml:space="preserve">Table ----&gt; Loan </w:t>
+        <w:t xml:space="preserve">5.Table ----&gt; Loan </w:t>
       </w:r>
     </w:p>
     <w:p>
@@ -13843,6 +14440,7 @@
         <w:t xml:space="preserve"> is foreign key refer to </w:t>
       </w:r>
       <w:proofErr w:type="spellStart"/>
+      <w:proofErr w:type="gramStart"/>
       <w:r>
         <w:rPr>
           <w:color w:val="000000" w:themeColor="text1"/>
@@ -13858,7 +14456,16 @@
           <w:sz w:val="36"/>
           <w:szCs w:val="36"/>
         </w:rPr>
-        <w:t>(Primary key) Branch table</w:t>
+        <w:t>(</w:t>
+      </w:r>
+      <w:proofErr w:type="gramEnd"/>
+      <w:r>
+        <w:rPr>
+          <w:color w:val="000000" w:themeColor="text1"/>
+          <w:sz w:val="36"/>
+          <w:szCs w:val="36"/>
+        </w:rPr>
+        <w:t>Primary key) Branch table</w:t>
       </w:r>
     </w:p>
     <w:p>
@@ -13923,6 +14530,7 @@
         </w:rPr>
         <w:t xml:space="preserve"> TABLE </w:t>
       </w:r>
+      <w:proofErr w:type="gramStart"/>
       <w:r>
         <w:rPr>
           <w:b/>
@@ -13946,6 +14554,7 @@
         <w:t>(</w:t>
       </w:r>
       <w:proofErr w:type="spellStart"/>
+      <w:proofErr w:type="gramEnd"/>
       <w:r>
         <w:rPr>
           <w:i/>
@@ -14033,6 +14642,7 @@
         <w:t xml:space="preserve"> lid </w:t>
       </w:r>
       <w:proofErr w:type="spellStart"/>
+      <w:proofErr w:type="gramStart"/>
       <w:r>
         <w:rPr>
           <w:i/>
@@ -14055,6 +14665,7 @@
         <w:t>(</w:t>
       </w:r>
       <w:proofErr w:type="spellStart"/>
+      <w:proofErr w:type="gramEnd"/>
       <w:r>
         <w:rPr>
           <w:i/>
@@ -14136,9 +14747,19 @@
           <w:sz w:val="36"/>
           <w:szCs w:val="36"/>
         </w:rPr>
-        <w:t xml:space="preserve"> foreign key(</w:t>
-      </w:r>
-      <w:proofErr w:type="spellStart"/>
+        <w:t xml:space="preserve"> foreign </w:t>
+      </w:r>
+      <w:proofErr w:type="gramStart"/>
+      <w:r>
+        <w:rPr>
+          <w:color w:val="5B9BD5" w:themeColor="accent5"/>
+          <w:sz w:val="36"/>
+          <w:szCs w:val="36"/>
+        </w:rPr>
+        <w:t>key(</w:t>
+      </w:r>
+      <w:proofErr w:type="spellStart"/>
+      <w:proofErr w:type="gramEnd"/>
       <w:r>
         <w:rPr>
           <w:color w:val="5B9BD5" w:themeColor="accent5"/>
@@ -14268,36 +14889,56 @@
       </w:r>
       <w:r>
         <w:rPr>
-          <w:color w:val="5B9BD5" w:themeColor="accent5"/>
-          <w:sz w:val="36"/>
-          <w:szCs w:val="36"/>
-        </w:rPr>
-        <w:t>select * from departments</w:t>
-      </w:r>
-    </w:p>
-    <w:p>
-      <w:pPr>
-        <w:rPr>
-          <w:color w:val="5B9BD5" w:themeColor="accent5"/>
-          <w:sz w:val="36"/>
-          <w:szCs w:val="36"/>
-        </w:rPr>
-      </w:pPr>
-      <w:r>
-        <w:rPr>
-          <w:color w:val="5B9BD5" w:themeColor="accent5"/>
-          <w:sz w:val="36"/>
-          <w:szCs w:val="36"/>
-        </w:rPr>
-        <w:t xml:space="preserve">            </w:t>
-      </w:r>
-      <w:r>
-        <w:rPr>
-          <w:color w:val="5B9BD5" w:themeColor="accent5"/>
-          <w:sz w:val="36"/>
-          <w:szCs w:val="36"/>
-        </w:rPr>
-        <w:t xml:space="preserve"> where </w:t>
+          <w:b/>
+          <w:bCs/>
+          <w:color w:val="5B9BD5" w:themeColor="accent5"/>
+          <w:sz w:val="36"/>
+          <w:szCs w:val="36"/>
+        </w:rPr>
+        <w:t>select</w:t>
+      </w:r>
+      <w:r>
+        <w:rPr>
+          <w:color w:val="5B9BD5" w:themeColor="accent5"/>
+          <w:sz w:val="36"/>
+          <w:szCs w:val="36"/>
+        </w:rPr>
+        <w:t xml:space="preserve"> * from departments</w:t>
+      </w:r>
+    </w:p>
+    <w:p>
+      <w:pPr>
+        <w:rPr>
+          <w:color w:val="5B9BD5" w:themeColor="accent5"/>
+          <w:sz w:val="36"/>
+          <w:szCs w:val="36"/>
+        </w:rPr>
+      </w:pPr>
+      <w:r>
+        <w:rPr>
+          <w:color w:val="5B9BD5" w:themeColor="accent5"/>
+          <w:sz w:val="36"/>
+          <w:szCs w:val="36"/>
+        </w:rPr>
+        <w:t xml:space="preserve">             </w:t>
+      </w:r>
+      <w:r>
+        <w:rPr>
+          <w:b/>
+          <w:bCs/>
+          <w:color w:val="5B9BD5" w:themeColor="accent5"/>
+          <w:sz w:val="36"/>
+          <w:szCs w:val="36"/>
+        </w:rPr>
+        <w:t>where</w:t>
+      </w:r>
+      <w:r>
+        <w:rPr>
+          <w:color w:val="5B9BD5" w:themeColor="accent5"/>
+          <w:sz w:val="36"/>
+          <w:szCs w:val="36"/>
+        </w:rPr>
+        <w:t xml:space="preserve"> </w:t>
       </w:r>
       <w:proofErr w:type="spellStart"/>
       <w:r>
@@ -14315,32 +14956,52 @@
           <w:sz w:val="36"/>
           <w:szCs w:val="36"/>
         </w:rPr>
-        <w:t xml:space="preserve"> in</w:t>
-      </w:r>
-    </w:p>
-    <w:p>
-      <w:pPr>
-        <w:rPr>
-          <w:color w:val="5B9BD5" w:themeColor="accent5"/>
-          <w:sz w:val="36"/>
-          <w:szCs w:val="36"/>
-        </w:rPr>
-      </w:pPr>
-      <w:r>
-        <w:rPr>
-          <w:color w:val="5B9BD5" w:themeColor="accent5"/>
-          <w:sz w:val="36"/>
-          <w:szCs w:val="36"/>
-        </w:rPr>
-        <w:t xml:space="preserve">                       </w:t>
-      </w:r>
-      <w:r>
-        <w:rPr>
-          <w:color w:val="5B9BD5" w:themeColor="accent5"/>
-          <w:sz w:val="36"/>
-          <w:szCs w:val="36"/>
-        </w:rPr>
-        <w:t xml:space="preserve">(select </w:t>
+        <w:t xml:space="preserve"> </w:t>
+      </w:r>
+      <w:r>
+        <w:rPr>
+          <w:b/>
+          <w:bCs/>
+          <w:color w:val="5B9BD5" w:themeColor="accent5"/>
+          <w:sz w:val="36"/>
+          <w:szCs w:val="36"/>
+        </w:rPr>
+        <w:t>IN</w:t>
+      </w:r>
+    </w:p>
+    <w:p>
+      <w:pPr>
+        <w:rPr>
+          <w:color w:val="5B9BD5" w:themeColor="accent5"/>
+          <w:sz w:val="36"/>
+          <w:szCs w:val="36"/>
+        </w:rPr>
+      </w:pPr>
+      <w:r>
+        <w:rPr>
+          <w:color w:val="5B9BD5" w:themeColor="accent5"/>
+          <w:sz w:val="36"/>
+          <w:szCs w:val="36"/>
+        </w:rPr>
+        <w:t xml:space="preserve">                       (</w:t>
+      </w:r>
+      <w:r>
+        <w:rPr>
+          <w:b/>
+          <w:bCs/>
+          <w:color w:val="5B9BD5" w:themeColor="accent5"/>
+          <w:sz w:val="36"/>
+          <w:szCs w:val="36"/>
+        </w:rPr>
+        <w:t>select</w:t>
+      </w:r>
+      <w:r>
+        <w:rPr>
+          <w:color w:val="5B9BD5" w:themeColor="accent5"/>
+          <w:sz w:val="36"/>
+          <w:szCs w:val="36"/>
+        </w:rPr>
+        <w:t xml:space="preserve"> </w:t>
       </w:r>
       <w:proofErr w:type="spellStart"/>
       <w:r>
@@ -14358,7 +15019,25 @@
           <w:sz w:val="36"/>
           <w:szCs w:val="36"/>
         </w:rPr>
-        <w:t xml:space="preserve"> from employees where </w:t>
+        <w:t xml:space="preserve"> from employees </w:t>
+      </w:r>
+      <w:r>
+        <w:rPr>
+          <w:b/>
+          <w:bCs/>
+          <w:color w:val="5B9BD5" w:themeColor="accent5"/>
+          <w:sz w:val="36"/>
+          <w:szCs w:val="36"/>
+        </w:rPr>
+        <w:t>where</w:t>
+      </w:r>
+      <w:r>
+        <w:rPr>
+          <w:color w:val="5B9BD5" w:themeColor="accent5"/>
+          <w:sz w:val="36"/>
+          <w:szCs w:val="36"/>
+        </w:rPr>
+        <w:t xml:space="preserve"> </w:t>
       </w:r>
       <w:proofErr w:type="spellStart"/>
       <w:r>
@@ -14492,17 +15171,29 @@
       </w:r>
       <w:r>
         <w:rPr>
-          <w:color w:val="5B9BD5" w:themeColor="accent5"/>
-          <w:sz w:val="36"/>
-          <w:szCs w:val="36"/>
-        </w:rPr>
-        <w:t xml:space="preserve">Select * from employees </w:t>
+          <w:b/>
+          <w:bCs/>
+          <w:color w:val="5B9BD5" w:themeColor="accent5"/>
+          <w:sz w:val="36"/>
+          <w:szCs w:val="36"/>
+        </w:rPr>
+        <w:t>Select</w:t>
+      </w:r>
+      <w:r>
+        <w:rPr>
+          <w:color w:val="5B9BD5" w:themeColor="accent5"/>
+          <w:sz w:val="36"/>
+          <w:szCs w:val="36"/>
+        </w:rPr>
+        <w:t xml:space="preserve"> * from employees </w:t>
       </w:r>
     </w:p>
     <w:p>
       <w:pPr>
         <w:ind w:left="720"/>
         <w:rPr>
+          <w:b/>
+          <w:bCs/>
           <w:color w:val="5B9BD5" w:themeColor="accent5"/>
           <w:sz w:val="36"/>
           <w:szCs w:val="36"/>
@@ -14526,11 +15217,49 @@
       </w:r>
       <w:r>
         <w:rPr>
-          <w:color w:val="5B9BD5" w:themeColor="accent5"/>
-          <w:sz w:val="36"/>
-          <w:szCs w:val="36"/>
-        </w:rPr>
-        <w:t>where employee NOT IN</w:t>
+          <w:b/>
+          <w:bCs/>
+          <w:color w:val="5B9BD5" w:themeColor="accent5"/>
+          <w:sz w:val="36"/>
+          <w:szCs w:val="36"/>
+        </w:rPr>
+        <w:t>where</w:t>
+      </w:r>
+      <w:r>
+        <w:rPr>
+          <w:color w:val="5B9BD5" w:themeColor="accent5"/>
+          <w:sz w:val="36"/>
+          <w:szCs w:val="36"/>
+        </w:rPr>
+        <w:t xml:space="preserve"> employee </w:t>
+      </w:r>
+      <w:r>
+        <w:rPr>
+          <w:b/>
+          <w:bCs/>
+          <w:color w:val="5B9BD5" w:themeColor="accent5"/>
+          <w:sz w:val="36"/>
+          <w:szCs w:val="36"/>
+        </w:rPr>
+        <w:t>NOT</w:t>
+      </w:r>
+      <w:r>
+        <w:rPr>
+          <w:color w:val="5B9BD5" w:themeColor="accent5"/>
+          <w:sz w:val="36"/>
+          <w:szCs w:val="36"/>
+        </w:rPr>
+        <w:t xml:space="preserve"> </w:t>
+      </w:r>
+      <w:r>
+        <w:rPr>
+          <w:b/>
+          <w:bCs/>
+          <w:color w:val="5B9BD5" w:themeColor="accent5"/>
+          <w:sz w:val="36"/>
+          <w:szCs w:val="36"/>
+        </w:rPr>
+        <w:t>IN</w:t>
       </w:r>
     </w:p>
     <w:p>
@@ -14548,7 +15277,25 @@
           <w:sz w:val="36"/>
           <w:szCs w:val="36"/>
         </w:rPr>
-        <w:t xml:space="preserve">                (select </w:t>
+        <w:t xml:space="preserve">                (</w:t>
+      </w:r>
+      <w:r>
+        <w:rPr>
+          <w:b/>
+          <w:bCs/>
+          <w:color w:val="5B9BD5" w:themeColor="accent5"/>
+          <w:sz w:val="36"/>
+          <w:szCs w:val="36"/>
+        </w:rPr>
+        <w:t>select</w:t>
+      </w:r>
+      <w:r>
+        <w:rPr>
+          <w:color w:val="5B9BD5" w:themeColor="accent5"/>
+          <w:sz w:val="36"/>
+          <w:szCs w:val="36"/>
+        </w:rPr>
+        <w:t xml:space="preserve"> </w:t>
       </w:r>
       <w:proofErr w:type="spellStart"/>
       <w:r>
@@ -14642,18 +15389,46 @@
           <w:sz w:val="36"/>
           <w:szCs w:val="36"/>
         </w:rPr>
-        <w:t xml:space="preserve">       Select </w:t>
-      </w:r>
-      <w:proofErr w:type="spellStart"/>
-      <w:r>
-        <w:rPr>
-          <w:color w:val="5B9BD5" w:themeColor="accent5"/>
-          <w:sz w:val="36"/>
-          <w:szCs w:val="36"/>
-        </w:rPr>
-        <w:t>job_title,avg</w:t>
-      </w:r>
-      <w:proofErr w:type="spellEnd"/>
+        <w:t xml:space="preserve">       </w:t>
+      </w:r>
+      <w:r>
+        <w:rPr>
+          <w:b/>
+          <w:bCs/>
+          <w:color w:val="5B9BD5" w:themeColor="accent5"/>
+          <w:sz w:val="36"/>
+          <w:szCs w:val="36"/>
+        </w:rPr>
+        <w:t>Select</w:t>
+      </w:r>
+      <w:r>
+        <w:rPr>
+          <w:color w:val="5B9BD5" w:themeColor="accent5"/>
+          <w:sz w:val="36"/>
+          <w:szCs w:val="36"/>
+        </w:rPr>
+        <w:t xml:space="preserve"> </w:t>
+      </w:r>
+      <w:proofErr w:type="spellStart"/>
+      <w:r>
+        <w:rPr>
+          <w:color w:val="5B9BD5" w:themeColor="accent5"/>
+          <w:sz w:val="36"/>
+          <w:szCs w:val="36"/>
+        </w:rPr>
+        <w:t>job_</w:t>
+      </w:r>
+      <w:proofErr w:type="gramStart"/>
+      <w:r>
+        <w:rPr>
+          <w:color w:val="5B9BD5" w:themeColor="accent5"/>
+          <w:sz w:val="36"/>
+          <w:szCs w:val="36"/>
+        </w:rPr>
+        <w:t>title,avg</w:t>
+      </w:r>
+      <w:proofErr w:type="spellEnd"/>
+      <w:proofErr w:type="gramEnd"/>
       <w:r>
         <w:rPr>
           <w:color w:val="5B9BD5" w:themeColor="accent5"/>
@@ -14694,7 +15469,53 @@
           <w:sz w:val="36"/>
           <w:szCs w:val="36"/>
         </w:rPr>
-        <w:t xml:space="preserve"> from jobs natural join employees</w:t>
+        <w:t xml:space="preserve"> from jobs </w:t>
+      </w:r>
+      <w:r>
+        <w:rPr>
+          <w:b/>
+          <w:bCs/>
+          <w:color w:val="5B9BD5" w:themeColor="accent5"/>
+          <w:sz w:val="36"/>
+          <w:szCs w:val="36"/>
+        </w:rPr>
+        <w:t>N</w:t>
+      </w:r>
+      <w:r>
+        <w:rPr>
+          <w:b/>
+          <w:bCs/>
+          <w:color w:val="5B9BD5" w:themeColor="accent5"/>
+          <w:sz w:val="36"/>
+          <w:szCs w:val="36"/>
+        </w:rPr>
+        <w:t>atural</w:t>
+      </w:r>
+      <w:r>
+        <w:rPr>
+          <w:color w:val="5B9BD5" w:themeColor="accent5"/>
+          <w:sz w:val="36"/>
+          <w:szCs w:val="36"/>
+        </w:rPr>
+        <w:t xml:space="preserve"> </w:t>
+      </w:r>
+      <w:r>
+        <w:rPr>
+          <w:b/>
+          <w:bCs/>
+          <w:color w:val="5B9BD5" w:themeColor="accent5"/>
+          <w:sz w:val="36"/>
+          <w:szCs w:val="36"/>
+        </w:rPr>
+        <w:t>join</w:t>
+      </w:r>
+      <w:r>
+        <w:rPr>
+          <w:color w:val="5B9BD5" w:themeColor="accent5"/>
+          <w:sz w:val="36"/>
+          <w:szCs w:val="36"/>
+        </w:rPr>
+        <w:t xml:space="preserve"> employees</w:t>
       </w:r>
     </w:p>
     <w:p>
@@ -14724,11 +15545,39 @@
       </w:r>
       <w:r>
         <w:rPr>
-          <w:color w:val="5B9BD5" w:themeColor="accent5"/>
-          <w:sz w:val="36"/>
-          <w:szCs w:val="36"/>
-        </w:rPr>
-        <w:t xml:space="preserve">group by </w:t>
+          <w:b/>
+          <w:bCs/>
+          <w:color w:val="5B9BD5" w:themeColor="accent5"/>
+          <w:sz w:val="36"/>
+          <w:szCs w:val="36"/>
+        </w:rPr>
+        <w:t>group</w:t>
+      </w:r>
+      <w:r>
+        <w:rPr>
+          <w:color w:val="5B9BD5" w:themeColor="accent5"/>
+          <w:sz w:val="36"/>
+          <w:szCs w:val="36"/>
+        </w:rPr>
+        <w:t xml:space="preserve"> </w:t>
+      </w:r>
+      <w:r>
+        <w:rPr>
+          <w:b/>
+          <w:bCs/>
+          <w:color w:val="5B9BD5" w:themeColor="accent5"/>
+          <w:sz w:val="36"/>
+          <w:szCs w:val="36"/>
+        </w:rPr>
+        <w:t>by</w:t>
+      </w:r>
+      <w:r>
+        <w:rPr>
+          <w:color w:val="5B9BD5" w:themeColor="accent5"/>
+          <w:sz w:val="36"/>
+          <w:szCs w:val="36"/>
+        </w:rPr>
+        <w:t xml:space="preserve"> </w:t>
       </w:r>
       <w:proofErr w:type="spellStart"/>
       <w:r>
@@ -14746,7 +15595,25 @@
           <w:sz w:val="36"/>
           <w:szCs w:val="36"/>
         </w:rPr>
-        <w:t xml:space="preserve"> where </w:t>
+        <w:t xml:space="preserve"> </w:t>
+      </w:r>
+      <w:r>
+        <w:rPr>
+          <w:b/>
+          <w:bCs/>
+          <w:color w:val="5B9BD5" w:themeColor="accent5"/>
+          <w:sz w:val="36"/>
+          <w:szCs w:val="36"/>
+        </w:rPr>
+        <w:t>where</w:t>
+      </w:r>
+      <w:r>
+        <w:rPr>
+          <w:color w:val="5B9BD5" w:themeColor="accent5"/>
+          <w:sz w:val="36"/>
+          <w:szCs w:val="36"/>
+        </w:rPr>
+        <w:t xml:space="preserve"> </w:t>
       </w:r>
       <w:proofErr w:type="spellStart"/>
       <w:r>
@@ -14764,8 +15631,28 @@
           <w:sz w:val="36"/>
           <w:szCs w:val="36"/>
         </w:rPr>
-        <w:t xml:space="preserve"> IN(</w:t>
-      </w:r>
+        <w:t xml:space="preserve"> </w:t>
+      </w:r>
+      <w:proofErr w:type="gramStart"/>
+      <w:r>
+        <w:rPr>
+          <w:b/>
+          <w:bCs/>
+          <w:color w:val="5B9BD5" w:themeColor="accent5"/>
+          <w:sz w:val="36"/>
+          <w:szCs w:val="36"/>
+        </w:rPr>
+        <w:t>IN</w:t>
+      </w:r>
+      <w:r>
+        <w:rPr>
+          <w:color w:val="5B9BD5" w:themeColor="accent5"/>
+          <w:sz w:val="36"/>
+          <w:szCs w:val="36"/>
+        </w:rPr>
+        <w:t>(</w:t>
+      </w:r>
+      <w:proofErr w:type="gramEnd"/>
     </w:p>
     <w:p>
       <w:pPr>
@@ -14798,7 +15685,25 @@
           <w:sz w:val="36"/>
           <w:szCs w:val="36"/>
         </w:rPr>
-        <w:t xml:space="preserve"> select </w:t>
+        <w:t xml:space="preserve"> </w:t>
+      </w:r>
+      <w:r>
+        <w:rPr>
+          <w:b/>
+          <w:bCs/>
+          <w:color w:val="5B9BD5" w:themeColor="accent5"/>
+          <w:sz w:val="36"/>
+          <w:szCs w:val="36"/>
+        </w:rPr>
+        <w:t>select</w:t>
+      </w:r>
+      <w:r>
+        <w:rPr>
+          <w:color w:val="5B9BD5" w:themeColor="accent5"/>
+          <w:sz w:val="36"/>
+          <w:szCs w:val="36"/>
+        </w:rPr>
+        <w:t xml:space="preserve"> </w:t>
       </w:r>
       <w:proofErr w:type="spellStart"/>
       <w:r>
@@ -14875,33 +15780,21 @@
           <w:szCs w:val="36"/>
         </w:rPr>
       </w:pPr>
-      <w:r>
-        <w:rPr>
-          <w:sz w:val="36"/>
-          <w:szCs w:val="36"/>
-        </w:rPr>
-        <w:t>T</w:t>
-      </w:r>
-      <w:r>
-        <w:rPr>
-          <w:sz w:val="36"/>
-          <w:szCs w:val="36"/>
-        </w:rPr>
-        <w:t>ha</w:t>
-      </w:r>
-      <w:r>
-        <w:rPr>
-          <w:sz w:val="36"/>
-          <w:szCs w:val="36"/>
-        </w:rPr>
-        <w:t xml:space="preserve">n </w:t>
-      </w:r>
-      <w:r>
-        <w:rPr>
-          <w:sz w:val="36"/>
-          <w:szCs w:val="36"/>
-        </w:rPr>
-        <w:t>5 employees.</w:t>
+      <w:proofErr w:type="gramStart"/>
+      <w:r>
+        <w:rPr>
+          <w:sz w:val="36"/>
+          <w:szCs w:val="36"/>
+        </w:rPr>
+        <w:t>Than</w:t>
+      </w:r>
+      <w:proofErr w:type="gramEnd"/>
+      <w:r>
+        <w:rPr>
+          <w:sz w:val="36"/>
+          <w:szCs w:val="36"/>
+        </w:rPr>
+        <w:t xml:space="preserve"> 5 employees.</w:t>
       </w:r>
     </w:p>
     <w:p>
@@ -14946,16 +15839,52 @@
           <w:sz w:val="36"/>
           <w:szCs w:val="36"/>
         </w:rPr>
-        <w:t xml:space="preserve">   Select </w:t>
-      </w:r>
-      <w:proofErr w:type="spellStart"/>
-      <w:r>
-        <w:rPr>
-          <w:color w:val="5B9BD5" w:themeColor="accent5"/>
-          <w:sz w:val="36"/>
-          <w:szCs w:val="36"/>
-        </w:rPr>
-        <w:t>country_name,city,count</w:t>
+        <w:t xml:space="preserve">   </w:t>
+      </w:r>
+      <w:r>
+        <w:rPr>
+          <w:b/>
+          <w:bCs/>
+          <w:color w:val="5B9BD5" w:themeColor="accent5"/>
+          <w:sz w:val="36"/>
+          <w:szCs w:val="36"/>
+        </w:rPr>
+        <w:t>Select</w:t>
+      </w:r>
+      <w:r>
+        <w:rPr>
+          <w:color w:val="5B9BD5" w:themeColor="accent5"/>
+          <w:sz w:val="36"/>
+          <w:szCs w:val="36"/>
+        </w:rPr>
+        <w:t xml:space="preserve"> </w:t>
+      </w:r>
+      <w:proofErr w:type="spellStart"/>
+      <w:r>
+        <w:rPr>
+          <w:color w:val="5B9BD5" w:themeColor="accent5"/>
+          <w:sz w:val="36"/>
+          <w:szCs w:val="36"/>
+        </w:rPr>
+        <w:t>country_</w:t>
+      </w:r>
+      <w:proofErr w:type="gramStart"/>
+      <w:r>
+        <w:rPr>
+          <w:color w:val="5B9BD5" w:themeColor="accent5"/>
+          <w:sz w:val="36"/>
+          <w:szCs w:val="36"/>
+        </w:rPr>
+        <w:t>name,city</w:t>
+      </w:r>
+      <w:proofErr w:type="gramEnd"/>
+      <w:r>
+        <w:rPr>
+          <w:color w:val="5B9BD5" w:themeColor="accent5"/>
+          <w:sz w:val="36"/>
+          <w:szCs w:val="36"/>
+        </w:rPr>
+        <w:t>,count</w:t>
       </w:r>
       <w:proofErr w:type="spellEnd"/>
       <w:r>
@@ -15011,11 +15940,21 @@
       </w:r>
       <w:r>
         <w:rPr>
-          <w:color w:val="5B9BD5" w:themeColor="accent5"/>
-          <w:sz w:val="36"/>
-          <w:szCs w:val="36"/>
-        </w:rPr>
-        <w:t>JOIN using locations(</w:t>
+          <w:b/>
+          <w:bCs/>
+          <w:color w:val="5B9BD5" w:themeColor="accent5"/>
+          <w:sz w:val="36"/>
+          <w:szCs w:val="36"/>
+        </w:rPr>
+        <w:t>JOIN</w:t>
+      </w:r>
+      <w:r>
+        <w:rPr>
+          <w:color w:val="5B9BD5" w:themeColor="accent5"/>
+          <w:sz w:val="36"/>
+          <w:szCs w:val="36"/>
+        </w:rPr>
+        <w:t xml:space="preserve"> using locations(</w:t>
       </w:r>
       <w:proofErr w:type="spellStart"/>
       <w:r>
@@ -15033,7 +15972,25 @@
           <w:sz w:val="36"/>
           <w:szCs w:val="36"/>
         </w:rPr>
-        <w:t xml:space="preserve">) where </w:t>
+        <w:t xml:space="preserve">) </w:t>
+      </w:r>
+      <w:r>
+        <w:rPr>
+          <w:b/>
+          <w:bCs/>
+          <w:color w:val="5B9BD5" w:themeColor="accent5"/>
+          <w:sz w:val="36"/>
+          <w:szCs w:val="36"/>
+        </w:rPr>
+        <w:t>where</w:t>
+      </w:r>
+      <w:r>
+        <w:rPr>
+          <w:color w:val="5B9BD5" w:themeColor="accent5"/>
+          <w:sz w:val="36"/>
+          <w:szCs w:val="36"/>
+        </w:rPr>
+        <w:t xml:space="preserve"> </w:t>
       </w:r>
       <w:proofErr w:type="spellStart"/>
       <w:r>
@@ -15051,8 +16008,18 @@
           <w:sz w:val="36"/>
           <w:szCs w:val="36"/>
         </w:rPr>
-        <w:t xml:space="preserve"> IN(</w:t>
-      </w:r>
+        <w:t xml:space="preserve"> </w:t>
+      </w:r>
+      <w:proofErr w:type="gramStart"/>
+      <w:r>
+        <w:rPr>
+          <w:color w:val="5B9BD5" w:themeColor="accent5"/>
+          <w:sz w:val="36"/>
+          <w:szCs w:val="36"/>
+        </w:rPr>
+        <w:t>IN(</w:t>
+      </w:r>
+      <w:proofErr w:type="gramEnd"/>
     </w:p>
     <w:p>
       <w:pPr>
@@ -15085,7 +16052,25 @@
           <w:sz w:val="36"/>
           <w:szCs w:val="36"/>
         </w:rPr>
-        <w:t xml:space="preserve">  Select </w:t>
+        <w:t xml:space="preserve">  </w:t>
+      </w:r>
+      <w:r>
+        <w:rPr>
+          <w:b/>
+          <w:bCs/>
+          <w:color w:val="5B9BD5" w:themeColor="accent5"/>
+          <w:sz w:val="36"/>
+          <w:szCs w:val="36"/>
+        </w:rPr>
+        <w:t>Select</w:t>
+      </w:r>
+      <w:r>
+        <w:rPr>
+          <w:color w:val="5B9BD5" w:themeColor="accent5"/>
+          <w:sz w:val="36"/>
+          <w:szCs w:val="36"/>
+        </w:rPr>
+        <w:t xml:space="preserve"> </w:t>
       </w:r>
       <w:proofErr w:type="spellStart"/>
       <w:r>
@@ -15103,7 +16088,61 @@
           <w:sz w:val="36"/>
           <w:szCs w:val="36"/>
         </w:rPr>
-        <w:t xml:space="preserve"> from employees group by </w:t>
+        <w:t xml:space="preserve"> from </w:t>
+      </w:r>
+      <w:proofErr w:type="gramStart"/>
+      <w:r>
+        <w:rPr>
+          <w:color w:val="5B9BD5" w:themeColor="accent5"/>
+          <w:sz w:val="36"/>
+          <w:szCs w:val="36"/>
+        </w:rPr>
+        <w:t>employees</w:t>
+      </w:r>
+      <w:proofErr w:type="gramEnd"/>
+      <w:r>
+        <w:rPr>
+          <w:color w:val="5B9BD5" w:themeColor="accent5"/>
+          <w:sz w:val="36"/>
+          <w:szCs w:val="36"/>
+        </w:rPr>
+        <w:t xml:space="preserve"> </w:t>
+      </w:r>
+      <w:r>
+        <w:rPr>
+          <w:b/>
+          <w:bCs/>
+          <w:color w:val="5B9BD5" w:themeColor="accent5"/>
+          <w:sz w:val="36"/>
+          <w:szCs w:val="36"/>
+        </w:rPr>
+        <w:t>group</w:t>
+      </w:r>
+      <w:r>
+        <w:rPr>
+          <w:color w:val="5B9BD5" w:themeColor="accent5"/>
+          <w:sz w:val="36"/>
+          <w:szCs w:val="36"/>
+        </w:rPr>
+        <w:t xml:space="preserve"> </w:t>
+      </w:r>
+      <w:r>
+        <w:rPr>
+          <w:b/>
+          <w:bCs/>
+          <w:color w:val="5B9BD5" w:themeColor="accent5"/>
+          <w:sz w:val="36"/>
+          <w:szCs w:val="36"/>
+        </w:rPr>
+        <w:t>by</w:t>
+      </w:r>
+      <w:r>
+        <w:rPr>
+          <w:color w:val="5B9BD5" w:themeColor="accent5"/>
+          <w:sz w:val="36"/>
+          <w:szCs w:val="36"/>
+        </w:rPr>
+        <w:t xml:space="preserve"> </w:t>
       </w:r>
       <w:proofErr w:type="spellStart"/>
       <w:r>
@@ -15130,7 +16169,25 @@
           <w:sz w:val="36"/>
           <w:szCs w:val="36"/>
         </w:rPr>
-        <w:t xml:space="preserve">                      HAVING count(</w:t>
+        <w:t xml:space="preserve">                      HAVING </w:t>
+      </w:r>
+      <w:r>
+        <w:rPr>
+          <w:b/>
+          <w:bCs/>
+          <w:color w:val="5B9BD5" w:themeColor="accent5"/>
+          <w:sz w:val="36"/>
+          <w:szCs w:val="36"/>
+        </w:rPr>
+        <w:t>count</w:t>
+      </w:r>
+      <w:r>
+        <w:rPr>
+          <w:color w:val="5B9BD5" w:themeColor="accent5"/>
+          <w:sz w:val="36"/>
+          <w:szCs w:val="36"/>
+        </w:rPr>
+        <w:t>(</w:t>
       </w:r>
       <w:proofErr w:type="spellStart"/>
       <w:r>
@@ -15148,18 +16205,64 @@
           <w:sz w:val="36"/>
           <w:szCs w:val="36"/>
         </w:rPr>
-        <w:t xml:space="preserve">)&gt;5) group by </w:t>
-      </w:r>
-      <w:proofErr w:type="spellStart"/>
-      <w:r>
-        <w:rPr>
-          <w:color w:val="5B9BD5" w:themeColor="accent5"/>
-          <w:sz w:val="36"/>
-          <w:szCs w:val="36"/>
-        </w:rPr>
-        <w:t>country_name,city</w:t>
-      </w:r>
-      <w:proofErr w:type="spellEnd"/>
+        <w:t xml:space="preserve">)&gt;5) </w:t>
+      </w:r>
+      <w:r>
+        <w:rPr>
+          <w:b/>
+          <w:bCs/>
+          <w:color w:val="5B9BD5" w:themeColor="accent5"/>
+          <w:sz w:val="36"/>
+          <w:szCs w:val="36"/>
+        </w:rPr>
+        <w:t>group</w:t>
+      </w:r>
+      <w:r>
+        <w:rPr>
+          <w:color w:val="5B9BD5" w:themeColor="accent5"/>
+          <w:sz w:val="36"/>
+          <w:szCs w:val="36"/>
+        </w:rPr>
+        <w:t xml:space="preserve"> </w:t>
+      </w:r>
+      <w:r>
+        <w:rPr>
+          <w:b/>
+          <w:bCs/>
+          <w:color w:val="5B9BD5" w:themeColor="accent5"/>
+          <w:sz w:val="36"/>
+          <w:szCs w:val="36"/>
+        </w:rPr>
+        <w:t>by</w:t>
+      </w:r>
+      <w:r>
+        <w:rPr>
+          <w:color w:val="5B9BD5" w:themeColor="accent5"/>
+          <w:sz w:val="36"/>
+          <w:szCs w:val="36"/>
+        </w:rPr>
+        <w:t xml:space="preserve"> </w:t>
+      </w:r>
+      <w:proofErr w:type="spellStart"/>
+      <w:r>
+        <w:rPr>
+          <w:color w:val="5B9BD5" w:themeColor="accent5"/>
+          <w:sz w:val="36"/>
+          <w:szCs w:val="36"/>
+        </w:rPr>
+        <w:t>country_</w:t>
+      </w:r>
+      <w:proofErr w:type="gramStart"/>
+      <w:r>
+        <w:rPr>
+          <w:color w:val="5B9BD5" w:themeColor="accent5"/>
+          <w:sz w:val="36"/>
+          <w:szCs w:val="36"/>
+        </w:rPr>
+        <w:t>name,city</w:t>
+      </w:r>
+      <w:proofErr w:type="spellEnd"/>
+      <w:proofErr w:type="gramEnd"/>
       <w:r>
         <w:rPr>
           <w:color w:val="5B9BD5" w:themeColor="accent5"/>
@@ -15237,11 +16340,21 @@
       </w:r>
       <w:r>
         <w:rPr>
-          <w:color w:val="5B9BD5" w:themeColor="accent5"/>
-          <w:sz w:val="36"/>
-          <w:szCs w:val="36"/>
-        </w:rPr>
-        <w:t xml:space="preserve">Select </w:t>
+          <w:b/>
+          <w:bCs/>
+          <w:color w:val="5B9BD5" w:themeColor="accent5"/>
+          <w:sz w:val="36"/>
+          <w:szCs w:val="36"/>
+        </w:rPr>
+        <w:t>Select</w:t>
+      </w:r>
+      <w:r>
+        <w:rPr>
+          <w:color w:val="5B9BD5" w:themeColor="accent5"/>
+          <w:sz w:val="36"/>
+          <w:szCs w:val="36"/>
+        </w:rPr>
+        <w:t xml:space="preserve"> </w:t>
       </w:r>
       <w:proofErr w:type="spellStart"/>
       <w:r>
@@ -15259,7 +16372,25 @@
           <w:sz w:val="36"/>
           <w:szCs w:val="36"/>
         </w:rPr>
-        <w:t xml:space="preserve"> from employees where </w:t>
+        <w:t xml:space="preserve"> from employees </w:t>
+      </w:r>
+      <w:r>
+        <w:rPr>
+          <w:b/>
+          <w:bCs/>
+          <w:color w:val="5B9BD5" w:themeColor="accent5"/>
+          <w:sz w:val="36"/>
+          <w:szCs w:val="36"/>
+        </w:rPr>
+        <w:t>where</w:t>
+      </w:r>
+      <w:r>
+        <w:rPr>
+          <w:color w:val="5B9BD5" w:themeColor="accent5"/>
+          <w:sz w:val="36"/>
+          <w:szCs w:val="36"/>
+        </w:rPr>
+        <w:t xml:space="preserve"> </w:t>
       </w:r>
       <w:proofErr w:type="spellStart"/>
       <w:r>
@@ -15277,8 +16408,28 @@
           <w:sz w:val="36"/>
           <w:szCs w:val="36"/>
         </w:rPr>
-        <w:t xml:space="preserve"> IN(</w:t>
-      </w:r>
+        <w:t xml:space="preserve"> </w:t>
+      </w:r>
+      <w:proofErr w:type="gramStart"/>
+      <w:r>
+        <w:rPr>
+          <w:b/>
+          <w:bCs/>
+          <w:color w:val="5B9BD5" w:themeColor="accent5"/>
+          <w:sz w:val="36"/>
+          <w:szCs w:val="36"/>
+        </w:rPr>
+        <w:t>IN</w:t>
+      </w:r>
+      <w:r>
+        <w:rPr>
+          <w:color w:val="5B9BD5" w:themeColor="accent5"/>
+          <w:sz w:val="36"/>
+          <w:szCs w:val="36"/>
+        </w:rPr>
+        <w:t>(</w:t>
+      </w:r>
+      <w:proofErr w:type="gramEnd"/>
     </w:p>
     <w:p>
       <w:pPr>
@@ -15307,11 +16458,21 @@
       </w:r>
       <w:r>
         <w:rPr>
-          <w:color w:val="5B9BD5" w:themeColor="accent5"/>
-          <w:sz w:val="36"/>
-          <w:szCs w:val="36"/>
-        </w:rPr>
-        <w:t xml:space="preserve">Select </w:t>
+          <w:b/>
+          <w:bCs/>
+          <w:color w:val="5B9BD5" w:themeColor="accent5"/>
+          <w:sz w:val="36"/>
+          <w:szCs w:val="36"/>
+        </w:rPr>
+        <w:t>Select</w:t>
+      </w:r>
+      <w:r>
+        <w:rPr>
+          <w:color w:val="5B9BD5" w:themeColor="accent5"/>
+          <w:sz w:val="36"/>
+          <w:szCs w:val="36"/>
+        </w:rPr>
+        <w:t xml:space="preserve"> </w:t>
       </w:r>
       <w:proofErr w:type="spellStart"/>
       <w:r>
@@ -15329,7 +16490,61 @@
           <w:sz w:val="36"/>
           <w:szCs w:val="36"/>
         </w:rPr>
-        <w:t xml:space="preserve"> from employees group by </w:t>
+        <w:t xml:space="preserve"> from </w:t>
+      </w:r>
+      <w:proofErr w:type="gramStart"/>
+      <w:r>
+        <w:rPr>
+          <w:color w:val="5B9BD5" w:themeColor="accent5"/>
+          <w:sz w:val="36"/>
+          <w:szCs w:val="36"/>
+        </w:rPr>
+        <w:t>employees</w:t>
+      </w:r>
+      <w:proofErr w:type="gramEnd"/>
+      <w:r>
+        <w:rPr>
+          <w:color w:val="5B9BD5" w:themeColor="accent5"/>
+          <w:sz w:val="36"/>
+          <w:szCs w:val="36"/>
+        </w:rPr>
+        <w:t xml:space="preserve"> </w:t>
+      </w:r>
+      <w:r>
+        <w:rPr>
+          <w:b/>
+          <w:bCs/>
+          <w:color w:val="5B9BD5" w:themeColor="accent5"/>
+          <w:sz w:val="36"/>
+          <w:szCs w:val="36"/>
+        </w:rPr>
+        <w:t>group</w:t>
+      </w:r>
+      <w:r>
+        <w:rPr>
+          <w:color w:val="5B9BD5" w:themeColor="accent5"/>
+          <w:sz w:val="36"/>
+          <w:szCs w:val="36"/>
+        </w:rPr>
+        <w:t xml:space="preserve"> </w:t>
+      </w:r>
+      <w:r>
+        <w:rPr>
+          <w:b/>
+          <w:bCs/>
+          <w:color w:val="5B9BD5" w:themeColor="accent5"/>
+          <w:sz w:val="36"/>
+          <w:szCs w:val="36"/>
+        </w:rPr>
+        <w:t>by</w:t>
+      </w:r>
+      <w:r>
+        <w:rPr>
+          <w:color w:val="5B9BD5" w:themeColor="accent5"/>
+          <w:sz w:val="36"/>
+          <w:szCs w:val="36"/>
+        </w:rPr>
+        <w:t xml:space="preserve"> </w:t>
       </w:r>
       <w:proofErr w:type="spellStart"/>
       <w:r>
@@ -15365,7 +16580,35 @@
           <w:sz w:val="36"/>
           <w:szCs w:val="36"/>
         </w:rPr>
-        <w:t xml:space="preserve">    Count(*)&gt;5);</w:t>
+        <w:t xml:space="preserve">    </w:t>
+      </w:r>
+      <w:proofErr w:type="gramStart"/>
+      <w:r>
+        <w:rPr>
+          <w:b/>
+          <w:bCs/>
+          <w:color w:val="5B9BD5" w:themeColor="accent5"/>
+          <w:sz w:val="36"/>
+          <w:szCs w:val="36"/>
+        </w:rPr>
+        <w:t>Count</w:t>
+      </w:r>
+      <w:r>
+        <w:rPr>
+          <w:color w:val="5B9BD5" w:themeColor="accent5"/>
+          <w:sz w:val="36"/>
+          <w:szCs w:val="36"/>
+        </w:rPr>
+        <w:t>(</w:t>
+      </w:r>
+      <w:proofErr w:type="gramEnd"/>
+      <w:r>
+        <w:rPr>
+          <w:color w:val="5B9BD5" w:themeColor="accent5"/>
+          <w:sz w:val="36"/>
+          <w:szCs w:val="36"/>
+        </w:rPr>
+        <w:t>*)&gt;5);</w:t>
       </w:r>
     </w:p>
     <w:p>
@@ -15428,11 +16671,39 @@
       </w:r>
       <w:r>
         <w:rPr>
-          <w:color w:val="5B9BD5" w:themeColor="accent5"/>
-          <w:sz w:val="36"/>
-          <w:szCs w:val="36"/>
-        </w:rPr>
-        <w:t xml:space="preserve">Select * from Jobs where </w:t>
+          <w:b/>
+          <w:bCs/>
+          <w:color w:val="5B9BD5" w:themeColor="accent5"/>
+          <w:sz w:val="36"/>
+          <w:szCs w:val="36"/>
+        </w:rPr>
+        <w:t>Select</w:t>
+      </w:r>
+      <w:r>
+        <w:rPr>
+          <w:color w:val="5B9BD5" w:themeColor="accent5"/>
+          <w:sz w:val="36"/>
+          <w:szCs w:val="36"/>
+        </w:rPr>
+        <w:t xml:space="preserve"> * from Jobs </w:t>
+      </w:r>
+      <w:r>
+        <w:rPr>
+          <w:b/>
+          <w:bCs/>
+          <w:color w:val="5B9BD5" w:themeColor="accent5"/>
+          <w:sz w:val="36"/>
+          <w:szCs w:val="36"/>
+        </w:rPr>
+        <w:t>where</w:t>
+      </w:r>
+      <w:r>
+        <w:rPr>
+          <w:color w:val="5B9BD5" w:themeColor="accent5"/>
+          <w:sz w:val="36"/>
+          <w:szCs w:val="36"/>
+        </w:rPr>
+        <w:t xml:space="preserve"> </w:t>
       </w:r>
       <w:proofErr w:type="spellStart"/>
       <w:r>
@@ -15450,8 +16721,28 @@
           <w:sz w:val="36"/>
           <w:szCs w:val="36"/>
         </w:rPr>
-        <w:t xml:space="preserve"> IN(</w:t>
-      </w:r>
+        <w:t xml:space="preserve"> </w:t>
+      </w:r>
+      <w:proofErr w:type="gramStart"/>
+      <w:r>
+        <w:rPr>
+          <w:b/>
+          <w:bCs/>
+          <w:color w:val="5B9BD5" w:themeColor="accent5"/>
+          <w:sz w:val="36"/>
+          <w:szCs w:val="36"/>
+        </w:rPr>
+        <w:t>IN</w:t>
+      </w:r>
+      <w:r>
+        <w:rPr>
+          <w:color w:val="5B9BD5" w:themeColor="accent5"/>
+          <w:sz w:val="36"/>
+          <w:szCs w:val="36"/>
+        </w:rPr>
+        <w:t>(</w:t>
+      </w:r>
+      <w:proofErr w:type="gramEnd"/>
     </w:p>
     <w:p>
       <w:pPr>
@@ -15468,7 +16759,25 @@
           <w:sz w:val="36"/>
           <w:szCs w:val="36"/>
         </w:rPr>
-        <w:t xml:space="preserve">        Select </w:t>
+        <w:t xml:space="preserve">        </w:t>
+      </w:r>
+      <w:r>
+        <w:rPr>
+          <w:b/>
+          <w:bCs/>
+          <w:color w:val="5B9BD5" w:themeColor="accent5"/>
+          <w:sz w:val="36"/>
+          <w:szCs w:val="36"/>
+        </w:rPr>
+        <w:t>Select</w:t>
+      </w:r>
+      <w:r>
+        <w:rPr>
+          <w:color w:val="5B9BD5" w:themeColor="accent5"/>
+          <w:sz w:val="36"/>
+          <w:szCs w:val="36"/>
+        </w:rPr>
+        <w:t xml:space="preserve"> </w:t>
       </w:r>
       <w:proofErr w:type="spellStart"/>
       <w:r>
@@ -15486,7 +16795,25 @@
           <w:sz w:val="36"/>
           <w:szCs w:val="36"/>
         </w:rPr>
-        <w:t xml:space="preserve"> from employees where </w:t>
+        <w:t xml:space="preserve"> from employees </w:t>
+      </w:r>
+      <w:r>
+        <w:rPr>
+          <w:b/>
+          <w:bCs/>
+          <w:color w:val="5B9BD5" w:themeColor="accent5"/>
+          <w:sz w:val="36"/>
+          <w:szCs w:val="36"/>
+        </w:rPr>
+        <w:t>where</w:t>
+      </w:r>
+      <w:r>
+        <w:rPr>
+          <w:color w:val="5B9BD5" w:themeColor="accent5"/>
+          <w:sz w:val="36"/>
+          <w:szCs w:val="36"/>
+        </w:rPr>
+        <w:t xml:space="preserve"> </w:t>
       </w:r>
       <w:proofErr w:type="spellStart"/>
       <w:r>
@@ -15504,8 +16831,18 @@
           <w:sz w:val="36"/>
           <w:szCs w:val="36"/>
         </w:rPr>
-        <w:t xml:space="preserve"> In(</w:t>
-      </w:r>
+        <w:t xml:space="preserve"> </w:t>
+      </w:r>
+      <w:proofErr w:type="gramStart"/>
+      <w:r>
+        <w:rPr>
+          <w:color w:val="5B9BD5" w:themeColor="accent5"/>
+          <w:sz w:val="36"/>
+          <w:szCs w:val="36"/>
+        </w:rPr>
+        <w:t>In(</w:t>
+      </w:r>
+      <w:proofErr w:type="gramEnd"/>
     </w:p>
     <w:p>
       <w:pPr>
@@ -15526,11 +16863,21 @@
       </w:r>
       <w:r>
         <w:rPr>
-          <w:color w:val="5B9BD5" w:themeColor="accent5"/>
-          <w:sz w:val="36"/>
-          <w:szCs w:val="36"/>
-        </w:rPr>
-        <w:t xml:space="preserve">Select </w:t>
+          <w:b/>
+          <w:bCs/>
+          <w:color w:val="5B9BD5" w:themeColor="accent5"/>
+          <w:sz w:val="36"/>
+          <w:szCs w:val="36"/>
+        </w:rPr>
+        <w:t>Select</w:t>
+      </w:r>
+      <w:r>
+        <w:rPr>
+          <w:color w:val="5B9BD5" w:themeColor="accent5"/>
+          <w:sz w:val="36"/>
+          <w:szCs w:val="36"/>
+        </w:rPr>
+        <w:t xml:space="preserve"> </w:t>
       </w:r>
       <w:proofErr w:type="spellStart"/>
       <w:r>
@@ -15566,7 +16913,25 @@
           <w:sz w:val="36"/>
           <w:szCs w:val="36"/>
         </w:rPr>
-        <w:t xml:space="preserve"> where </w:t>
+        <w:t xml:space="preserve"> </w:t>
+      </w:r>
+      <w:r>
+        <w:rPr>
+          <w:b/>
+          <w:bCs/>
+          <w:color w:val="5B9BD5" w:themeColor="accent5"/>
+          <w:sz w:val="36"/>
+          <w:szCs w:val="36"/>
+        </w:rPr>
+        <w:t>where</w:t>
+      </w:r>
+      <w:r>
+        <w:rPr>
+          <w:color w:val="5B9BD5" w:themeColor="accent5"/>
+          <w:sz w:val="36"/>
+          <w:szCs w:val="36"/>
+        </w:rPr>
+        <w:t xml:space="preserve"> </w:t>
       </w:r>
       <w:proofErr w:type="spellStart"/>
       <w:r>
@@ -15669,12 +17034,42 @@
       </w:r>
       <w:r>
         <w:rPr>
-          <w:color w:val="5B9BD5" w:themeColor="accent5"/>
-          <w:sz w:val="36"/>
-          <w:szCs w:val="36"/>
-        </w:rPr>
-        <w:t>Select * from employees where salary IN(</w:t>
-      </w:r>
+          <w:b/>
+          <w:bCs/>
+          <w:color w:val="5B9BD5" w:themeColor="accent5"/>
+          <w:sz w:val="36"/>
+          <w:szCs w:val="36"/>
+        </w:rPr>
+        <w:t>Select</w:t>
+      </w:r>
+      <w:r>
+        <w:rPr>
+          <w:color w:val="5B9BD5" w:themeColor="accent5"/>
+          <w:sz w:val="36"/>
+          <w:szCs w:val="36"/>
+        </w:rPr>
+        <w:t xml:space="preserve"> * from employees where salary </w:t>
+      </w:r>
+      <w:proofErr w:type="gramStart"/>
+      <w:r>
+        <w:rPr>
+          <w:b/>
+          <w:bCs/>
+          <w:color w:val="5B9BD5" w:themeColor="accent5"/>
+          <w:sz w:val="36"/>
+          <w:szCs w:val="36"/>
+        </w:rPr>
+        <w:t>IN</w:t>
+      </w:r>
+      <w:r>
+        <w:rPr>
+          <w:color w:val="5B9BD5" w:themeColor="accent5"/>
+          <w:sz w:val="36"/>
+          <w:szCs w:val="36"/>
+        </w:rPr>
+        <w:t>(</w:t>
+      </w:r>
+      <w:proofErr w:type="gramEnd"/>
     </w:p>
     <w:p>
       <w:pPr>
@@ -15691,7 +17086,43 @@
           <w:sz w:val="36"/>
           <w:szCs w:val="36"/>
         </w:rPr>
-        <w:t xml:space="preserve">                    Select max(salary) from employees);</w:t>
+        <w:t xml:space="preserve">                    </w:t>
+      </w:r>
+      <w:r>
+        <w:rPr>
+          <w:b/>
+          <w:bCs/>
+          <w:color w:val="5B9BD5" w:themeColor="accent5"/>
+          <w:sz w:val="36"/>
+          <w:szCs w:val="36"/>
+        </w:rPr>
+        <w:t>Select</w:t>
+      </w:r>
+      <w:r>
+        <w:rPr>
+          <w:color w:val="5B9BD5" w:themeColor="accent5"/>
+          <w:sz w:val="36"/>
+          <w:szCs w:val="36"/>
+        </w:rPr>
+        <w:t xml:space="preserve"> </w:t>
+      </w:r>
+      <w:r>
+        <w:rPr>
+          <w:b/>
+          <w:bCs/>
+          <w:color w:val="5B9BD5" w:themeColor="accent5"/>
+          <w:sz w:val="36"/>
+          <w:szCs w:val="36"/>
+        </w:rPr>
+        <w:t>max</w:t>
+      </w:r>
+      <w:r>
+        <w:rPr>
+          <w:color w:val="5B9BD5" w:themeColor="accent5"/>
+          <w:sz w:val="36"/>
+          <w:szCs w:val="36"/>
+        </w:rPr>
+        <w:t>(salary) from employees);</w:t>
       </w:r>
     </w:p>
     <w:p>
@@ -15731,14 +17162,7 @@
           <w:sz w:val="36"/>
           <w:szCs w:val="36"/>
         </w:rPr>
-        <w:t>Display third highest salary of all employees</w:t>
-      </w:r>
-      <w:r>
-        <w:rPr>
-          <w:sz w:val="36"/>
-          <w:szCs w:val="36"/>
-        </w:rPr>
-        <w:t>.</w:t>
+        <w:t>Display third highest salary of all employees.</w:t>
       </w:r>
     </w:p>
     <w:p>
@@ -15781,11 +17205,57 @@
       </w:r>
       <w:r>
         <w:rPr>
-          <w:color w:val="5B9BD5" w:themeColor="accent5"/>
-          <w:sz w:val="36"/>
-          <w:szCs w:val="36"/>
-        </w:rPr>
-        <w:t xml:space="preserve">Select salary from employees order by salary </w:t>
+          <w:b/>
+          <w:bCs/>
+          <w:color w:val="5B9BD5" w:themeColor="accent5"/>
+          <w:sz w:val="36"/>
+          <w:szCs w:val="36"/>
+        </w:rPr>
+        <w:t>Select</w:t>
+      </w:r>
+      <w:r>
+        <w:rPr>
+          <w:color w:val="5B9BD5" w:themeColor="accent5"/>
+          <w:sz w:val="36"/>
+          <w:szCs w:val="36"/>
+        </w:rPr>
+        <w:t xml:space="preserve"> salary from employees </w:t>
+      </w:r>
+      <w:r>
+        <w:rPr>
+          <w:b/>
+          <w:bCs/>
+          <w:color w:val="5B9BD5" w:themeColor="accent5"/>
+          <w:sz w:val="36"/>
+          <w:szCs w:val="36"/>
+        </w:rPr>
+        <w:t>order</w:t>
+      </w:r>
+      <w:r>
+        <w:rPr>
+          <w:color w:val="5B9BD5" w:themeColor="accent5"/>
+          <w:sz w:val="36"/>
+          <w:szCs w:val="36"/>
+        </w:rPr>
+        <w:t xml:space="preserve"> </w:t>
+      </w:r>
+      <w:r>
+        <w:rPr>
+          <w:b/>
+          <w:bCs/>
+          <w:color w:val="5B9BD5" w:themeColor="accent5"/>
+          <w:sz w:val="36"/>
+          <w:szCs w:val="36"/>
+        </w:rPr>
+        <w:t>by</w:t>
+      </w:r>
+      <w:r>
+        <w:rPr>
+          <w:color w:val="5B9BD5" w:themeColor="accent5"/>
+          <w:sz w:val="36"/>
+          <w:szCs w:val="36"/>
+        </w:rPr>
+        <w:t xml:space="preserve"> salary </w:t>
       </w:r>
       <w:proofErr w:type="spellStart"/>
       <w:r>
@@ -15803,7 +17273,25 @@
           <w:sz w:val="36"/>
           <w:szCs w:val="36"/>
         </w:rPr>
-        <w:t xml:space="preserve"> Limit 2,1;</w:t>
+        <w:t xml:space="preserve"> </w:t>
+      </w:r>
+      <w:r>
+        <w:rPr>
+          <w:b/>
+          <w:bCs/>
+          <w:color w:val="5B9BD5" w:themeColor="accent5"/>
+          <w:sz w:val="36"/>
+          <w:szCs w:val="36"/>
+        </w:rPr>
+        <w:t>Limit</w:t>
+      </w:r>
+      <w:r>
+        <w:rPr>
+          <w:color w:val="5B9BD5" w:themeColor="accent5"/>
+          <w:sz w:val="36"/>
+          <w:szCs w:val="36"/>
+        </w:rPr>
+        <w:t xml:space="preserve"> 2,1;</w:t>
       </w:r>
     </w:p>
     <w:p>

--- a/1st_assignment_mysql.docx
+++ b/1st_assignment_mysql.docx
@@ -12011,6 +12011,7 @@
         </w:rPr>
         <w:t xml:space="preserve">              Age int </w:t>
       </w:r>
+      <w:proofErr w:type="spellStart"/>
       <w:proofErr w:type="gramStart"/>
       <w:r>
         <w:rPr>
@@ -12020,7 +12021,18 @@
           <w:sz w:val="36"/>
           <w:szCs w:val="36"/>
         </w:rPr>
-        <w:t>check(</w:t>
+        <w:t>enum</w:t>
+      </w:r>
+      <w:proofErr w:type="spellEnd"/>
+      <w:r>
+        <w:rPr>
+          <w:i/>
+          <w:iCs/>
+          <w:color w:val="5B9BD5" w:themeColor="accent5"/>
+          <w:sz w:val="36"/>
+          <w:szCs w:val="36"/>
+        </w:rPr>
+        <w:t>(</w:t>
       </w:r>
       <w:proofErr w:type="gramEnd"/>
       <w:r>
@@ -12066,6 +12078,18 @@
           <w:szCs w:val="36"/>
         </w:rPr>
         <w:t>Unique</w:t>
+      </w:r>
+      <w:r>
+        <w:rPr>
+          <w:b/>
+          <w:bCs/>
+          <w:i/>
+          <w:iCs/>
+          <w:color w:val="5B9BD5" w:themeColor="accent5"/>
+          <w:sz w:val="36"/>
+          <w:szCs w:val="36"/>
+        </w:rPr>
+        <w:t>,</w:t>
       </w:r>
     </w:p>
     <w:p>
@@ -13133,7 +13157,15 @@
           <w:sz w:val="36"/>
           <w:szCs w:val="36"/>
         </w:rPr>
-        <w:t>Account_number</w:t>
+        <w:t>a</w:t>
+      </w:r>
+      <w:r>
+        <w:rPr>
+          <w:color w:val="5B9BD5" w:themeColor="accent5"/>
+          <w:sz w:val="36"/>
+          <w:szCs w:val="36"/>
+        </w:rPr>
+        <w:t>cc_num</w:t>
       </w:r>
       <w:proofErr w:type="spellEnd"/>
       <w:r>
@@ -13151,7 +13183,7 @@
           <w:sz w:val="36"/>
           <w:szCs w:val="36"/>
         </w:rPr>
-        <w:t>Opening_Balance</w:t>
+        <w:t>Op_Balance</w:t>
       </w:r>
       <w:proofErr w:type="spellEnd"/>
     </w:p>
@@ -13171,6 +13203,14 @@
         </w:rPr>
         <w:t xml:space="preserve">               Float </w:t>
       </w:r>
+      <w:r>
+        <w:rPr>
+          <w:color w:val="5B9BD5" w:themeColor="accent5"/>
+          <w:sz w:val="36"/>
+          <w:szCs w:val="36"/>
+        </w:rPr>
+        <w:t xml:space="preserve">default </w:t>
+      </w:r>
       <w:proofErr w:type="gramStart"/>
       <w:r>
         <w:rPr>
@@ -13178,9 +13218,24 @@
           <w:sz w:val="36"/>
           <w:szCs w:val="36"/>
         </w:rPr>
-        <w:t>check(</w:t>
-      </w:r>
-      <w:proofErr w:type="spellStart"/>
+        <w:t>5000</w:t>
+      </w:r>
+      <w:r>
+        <w:rPr>
+          <w:color w:val="5B9BD5" w:themeColor="accent5"/>
+          <w:sz w:val="36"/>
+          <w:szCs w:val="36"/>
+        </w:rPr>
+        <w:t>,</w:t>
+      </w:r>
+      <w:r>
+        <w:rPr>
+          <w:color w:val="5B9BD5" w:themeColor="accent5"/>
+          <w:sz w:val="36"/>
+          <w:szCs w:val="36"/>
+        </w:rPr>
+        <w:t>acc</w:t>
+      </w:r>
       <w:proofErr w:type="gramEnd"/>
       <w:r>
         <w:rPr>
@@ -13188,32 +13243,43 @@
           <w:sz w:val="36"/>
           <w:szCs w:val="36"/>
         </w:rPr>
-        <w:t>Opening_Balance</w:t>
-      </w:r>
-      <w:proofErr w:type="spellEnd"/>
-      <w:r>
-        <w:rPr>
-          <w:color w:val="5B9BD5" w:themeColor="accent5"/>
-          <w:sz w:val="36"/>
-          <w:szCs w:val="36"/>
-        </w:rPr>
-        <w:t>&gt;5000</w:t>
-      </w:r>
-      <w:r>
-        <w:rPr>
-          <w:color w:val="5B9BD5" w:themeColor="accent5"/>
-          <w:sz w:val="36"/>
-          <w:szCs w:val="36"/>
-        </w:rPr>
-        <w:t>,typeofaccount varchar(10</w:t>
-      </w:r>
-      <w:r>
-        <w:rPr>
-          <w:color w:val="5B9BD5" w:themeColor="accent5"/>
-          <w:sz w:val="36"/>
-          <w:szCs w:val="36"/>
-        </w:rPr>
-        <w:t>)</w:t>
+        <w:t xml:space="preserve">_type </w:t>
+      </w:r>
+      <w:proofErr w:type="spellStart"/>
+      <w:r>
+        <w:rPr>
+          <w:color w:val="5B9BD5" w:themeColor="accent5"/>
+          <w:sz w:val="36"/>
+          <w:szCs w:val="36"/>
+        </w:rPr>
+        <w:t>enum</w:t>
+      </w:r>
+      <w:proofErr w:type="spellEnd"/>
+      <w:r>
+        <w:rPr>
+          <w:color w:val="5B9BD5" w:themeColor="accent5"/>
+          <w:sz w:val="36"/>
+          <w:szCs w:val="36"/>
+        </w:rPr>
+        <w:t>(‘</w:t>
+      </w:r>
+      <w:proofErr w:type="spellStart"/>
+      <w:r>
+        <w:rPr>
+          <w:color w:val="5B9BD5" w:themeColor="accent5"/>
+          <w:sz w:val="36"/>
+          <w:szCs w:val="36"/>
+        </w:rPr>
+        <w:t>savings’,’current</w:t>
+      </w:r>
+      <w:proofErr w:type="spellEnd"/>
+      <w:r>
+        <w:rPr>
+          <w:color w:val="5B9BD5" w:themeColor="accent5"/>
+          <w:sz w:val="36"/>
+          <w:szCs w:val="36"/>
+        </w:rPr>
+        <w:t>’)</w:t>
       </w:r>
       <w:r>
         <w:rPr>
@@ -13256,7 +13322,7 @@
           <w:sz w:val="36"/>
           <w:szCs w:val="36"/>
         </w:rPr>
-        <w:t>Bank</w:t>
+        <w:t>cust</w:t>
       </w:r>
       <w:proofErr w:type="gramEnd"/>
       <w:r>
@@ -13274,24 +13340,6 @@
           <w:sz w:val="36"/>
           <w:szCs w:val="36"/>
         </w:rPr>
-        <w:t xml:space="preserve"> int ,</w:t>
-      </w:r>
-      <w:proofErr w:type="spellStart"/>
-      <w:r>
-        <w:rPr>
-          <w:color w:val="5B9BD5" w:themeColor="accent5"/>
-          <w:sz w:val="36"/>
-          <w:szCs w:val="36"/>
-        </w:rPr>
-        <w:t>cust_id</w:t>
-      </w:r>
-      <w:proofErr w:type="spellEnd"/>
-      <w:r>
-        <w:rPr>
-          <w:color w:val="5B9BD5" w:themeColor="accent5"/>
-          <w:sz w:val="36"/>
-          <w:szCs w:val="36"/>
-        </w:rPr>
         <w:t xml:space="preserve"> int</w:t>
       </w:r>
       <w:r>
@@ -13353,7 +13401,78 @@
           <w:sz w:val="36"/>
           <w:szCs w:val="36"/>
         </w:rPr>
-        <w:t xml:space="preserve"> primary </w:t>
+        <w:t xml:space="preserve"> primary key(</w:t>
+      </w:r>
+      <w:proofErr w:type="spellStart"/>
+      <w:r>
+        <w:rPr>
+          <w:color w:val="5B9BD5" w:themeColor="accent5"/>
+          <w:sz w:val="36"/>
+          <w:szCs w:val="36"/>
+        </w:rPr>
+        <w:t>acc_num</w:t>
+      </w:r>
+      <w:proofErr w:type="spellEnd"/>
+      <w:r>
+        <w:rPr>
+          <w:color w:val="5B9BD5" w:themeColor="accent5"/>
+          <w:sz w:val="36"/>
+          <w:szCs w:val="36"/>
+        </w:rPr>
+        <w:t>),</w:t>
+      </w:r>
+    </w:p>
+    <w:p>
+      <w:pPr>
+        <w:rPr>
+          <w:color w:val="5B9BD5" w:themeColor="accent5"/>
+          <w:sz w:val="36"/>
+          <w:szCs w:val="36"/>
+        </w:rPr>
+      </w:pPr>
+      <w:r>
+        <w:rPr>
+          <w:color w:val="5B9BD5" w:themeColor="accent5"/>
+          <w:sz w:val="36"/>
+          <w:szCs w:val="36"/>
+        </w:rPr>
+        <w:t xml:space="preserve">                </w:t>
+      </w:r>
+      <w:r>
+        <w:rPr>
+          <w:b/>
+          <w:bCs/>
+          <w:color w:val="5B9BD5" w:themeColor="accent5"/>
+          <w:sz w:val="36"/>
+          <w:szCs w:val="36"/>
+        </w:rPr>
+        <w:t>constraints</w:t>
+      </w:r>
+      <w:r>
+        <w:rPr>
+          <w:color w:val="5B9BD5" w:themeColor="accent5"/>
+          <w:sz w:val="36"/>
+          <w:szCs w:val="36"/>
+        </w:rPr>
+        <w:t xml:space="preserve"> </w:t>
+      </w:r>
+      <w:proofErr w:type="spellStart"/>
+      <w:r>
+        <w:rPr>
+          <w:color w:val="5B9BD5" w:themeColor="accent5"/>
+          <w:sz w:val="36"/>
+          <w:szCs w:val="36"/>
+        </w:rPr>
+        <w:t>bk_fk</w:t>
+      </w:r>
+      <w:proofErr w:type="spellEnd"/>
+      <w:r>
+        <w:rPr>
+          <w:color w:val="5B9BD5" w:themeColor="accent5"/>
+          <w:sz w:val="36"/>
+          <w:szCs w:val="36"/>
+        </w:rPr>
+        <w:t xml:space="preserve"> foreign </w:t>
       </w:r>
       <w:proofErr w:type="gramStart"/>
       <w:r>
@@ -13372,88 +13491,23 @@
           <w:sz w:val="36"/>
           <w:szCs w:val="36"/>
         </w:rPr>
-        <w:t>Account_number</w:t>
-      </w:r>
-      <w:proofErr w:type="spellEnd"/>
-      <w:r>
-        <w:rPr>
-          <w:color w:val="5B9BD5" w:themeColor="accent5"/>
-          <w:sz w:val="36"/>
-          <w:szCs w:val="36"/>
-        </w:rPr>
-        <w:t>),</w:t>
-      </w:r>
-    </w:p>
-    <w:p>
-      <w:pPr>
-        <w:rPr>
-          <w:color w:val="5B9BD5" w:themeColor="accent5"/>
-          <w:sz w:val="36"/>
-          <w:szCs w:val="36"/>
-        </w:rPr>
-      </w:pPr>
-      <w:r>
-        <w:rPr>
-          <w:color w:val="5B9BD5" w:themeColor="accent5"/>
-          <w:sz w:val="36"/>
-          <w:szCs w:val="36"/>
-        </w:rPr>
-        <w:t xml:space="preserve">                </w:t>
-      </w:r>
-      <w:r>
-        <w:rPr>
-          <w:b/>
-          <w:bCs/>
-          <w:color w:val="5B9BD5" w:themeColor="accent5"/>
-          <w:sz w:val="36"/>
-          <w:szCs w:val="36"/>
-        </w:rPr>
-        <w:t>constraints</w:t>
-      </w:r>
-      <w:r>
-        <w:rPr>
-          <w:color w:val="5B9BD5" w:themeColor="accent5"/>
-          <w:sz w:val="36"/>
-          <w:szCs w:val="36"/>
-        </w:rPr>
-        <w:t xml:space="preserve"> </w:t>
-      </w:r>
-      <w:proofErr w:type="spellStart"/>
-      <w:r>
-        <w:rPr>
-          <w:color w:val="5B9BD5" w:themeColor="accent5"/>
-          <w:sz w:val="36"/>
-          <w:szCs w:val="36"/>
-        </w:rPr>
-        <w:t>bk_fk</w:t>
-      </w:r>
-      <w:proofErr w:type="spellEnd"/>
-      <w:r>
-        <w:rPr>
-          <w:color w:val="5B9BD5" w:themeColor="accent5"/>
-          <w:sz w:val="36"/>
-          <w:szCs w:val="36"/>
-        </w:rPr>
-        <w:t xml:space="preserve"> foreign </w:t>
-      </w:r>
-      <w:proofErr w:type="gramStart"/>
-      <w:r>
-        <w:rPr>
-          <w:color w:val="5B9BD5" w:themeColor="accent5"/>
-          <w:sz w:val="36"/>
-          <w:szCs w:val="36"/>
-        </w:rPr>
-        <w:t>key(</w:t>
-      </w:r>
-      <w:proofErr w:type="spellStart"/>
-      <w:proofErr w:type="gramEnd"/>
-      <w:r>
-        <w:rPr>
-          <w:color w:val="5B9BD5" w:themeColor="accent5"/>
-          <w:sz w:val="36"/>
-          <w:szCs w:val="36"/>
-        </w:rPr>
-        <w:t>Bank_id</w:t>
+        <w:t>B</w:t>
+      </w:r>
+      <w:r>
+        <w:rPr>
+          <w:color w:val="5B9BD5" w:themeColor="accent5"/>
+          <w:sz w:val="36"/>
+          <w:szCs w:val="36"/>
+        </w:rPr>
+        <w:t>ranch</w:t>
+      </w:r>
+      <w:r>
+        <w:rPr>
+          <w:color w:val="5B9BD5" w:themeColor="accent5"/>
+          <w:sz w:val="36"/>
+          <w:szCs w:val="36"/>
+        </w:rPr>
+        <w:t>_id</w:t>
       </w:r>
       <w:proofErr w:type="spellEnd"/>
       <w:r>

--- a/1st_assignment_mysql.docx
+++ b/1st_assignment_mysql.docx
@@ -11988,30 +11988,61 @@
         </w:rPr>
         <w:t>(10) Not Null</w:t>
       </w:r>
-    </w:p>
-    <w:p>
-      <w:pPr>
-        <w:rPr>
-          <w:b/>
-          <w:bCs/>
-          <w:i/>
-          <w:iCs/>
-          <w:color w:val="5B9BD5" w:themeColor="accent5"/>
-          <w:sz w:val="36"/>
-          <w:szCs w:val="36"/>
-        </w:rPr>
-      </w:pPr>
-      <w:r>
-        <w:rPr>
-          <w:i/>
-          <w:iCs/>
-          <w:color w:val="5B9BD5" w:themeColor="accent5"/>
-          <w:sz w:val="36"/>
-          <w:szCs w:val="36"/>
-        </w:rPr>
-        <w:t xml:space="preserve">              Age int </w:t>
-      </w:r>
-      <w:proofErr w:type="spellStart"/>
+      <w:r>
+        <w:rPr>
+          <w:i/>
+          <w:iCs/>
+          <w:color w:val="5B9BD5" w:themeColor="accent5"/>
+          <w:sz w:val="36"/>
+          <w:szCs w:val="36"/>
+        </w:rPr>
+        <w:t>,</w:t>
+      </w:r>
+    </w:p>
+    <w:p>
+      <w:pPr>
+        <w:rPr>
+          <w:b/>
+          <w:bCs/>
+          <w:i/>
+          <w:iCs/>
+          <w:color w:val="5B9BD5" w:themeColor="accent5"/>
+          <w:sz w:val="36"/>
+          <w:szCs w:val="36"/>
+        </w:rPr>
+      </w:pPr>
+      <w:r>
+        <w:rPr>
+          <w:i/>
+          <w:iCs/>
+          <w:color w:val="5B9BD5" w:themeColor="accent5"/>
+          <w:sz w:val="36"/>
+          <w:szCs w:val="36"/>
+        </w:rPr>
+        <w:t xml:space="preserve">             </w:t>
+      </w:r>
+      <w:proofErr w:type="spellStart"/>
+      <w:r>
+        <w:rPr>
+          <w:i/>
+          <w:iCs/>
+          <w:color w:val="5B9BD5" w:themeColor="accent5"/>
+          <w:sz w:val="36"/>
+          <w:szCs w:val="36"/>
+        </w:rPr>
+        <w:t>Last_num</w:t>
+      </w:r>
+      <w:proofErr w:type="spellEnd"/>
+      <w:r>
+        <w:rPr>
+          <w:i/>
+          <w:iCs/>
+          <w:color w:val="5B9BD5" w:themeColor="accent5"/>
+          <w:sz w:val="36"/>
+          <w:szCs w:val="36"/>
+        </w:rPr>
+        <w:t xml:space="preserve"> </w:t>
+      </w:r>
       <w:proofErr w:type="gramStart"/>
       <w:r>
         <w:rPr>
@@ -12021,18 +12052,7 @@
           <w:sz w:val="36"/>
           <w:szCs w:val="36"/>
         </w:rPr>
-        <w:t>enum</w:t>
-      </w:r>
-      <w:proofErr w:type="spellEnd"/>
-      <w:r>
-        <w:rPr>
-          <w:i/>
-          <w:iCs/>
-          <w:color w:val="5B9BD5" w:themeColor="accent5"/>
-          <w:sz w:val="36"/>
-          <w:szCs w:val="36"/>
-        </w:rPr>
-        <w:t>(</w:t>
+        <w:t>varchar(</w:t>
       </w:r>
       <w:proofErr w:type="gramEnd"/>
       <w:r>
@@ -12043,7 +12063,17 @@
           <w:sz w:val="36"/>
           <w:szCs w:val="36"/>
         </w:rPr>
-        <w:t>Age&gt;21),</w:t>
+        <w:t>10),</w:t>
+      </w:r>
+      <w:r>
+        <w:rPr>
+          <w:i/>
+          <w:iCs/>
+          <w:color w:val="5B9BD5" w:themeColor="accent5"/>
+          <w:sz w:val="36"/>
+          <w:szCs w:val="36"/>
+        </w:rPr>
+        <w:t xml:space="preserve"> Age int (Age&gt;21),</w:t>
       </w:r>
       <w:proofErr w:type="spellStart"/>
       <w:r>
@@ -12112,20 +12142,64 @@
           <w:sz w:val="36"/>
           <w:szCs w:val="36"/>
         </w:rPr>
-        <w:t xml:space="preserve">             constraints </w:t>
-      </w:r>
-      <w:proofErr w:type="spellStart"/>
-      <w:r>
-        <w:rPr>
-          <w:b/>
-          <w:bCs/>
-          <w:i/>
-          <w:iCs/>
-          <w:color w:val="5B9BD5" w:themeColor="accent5"/>
-          <w:sz w:val="36"/>
-          <w:szCs w:val="36"/>
-        </w:rPr>
-        <w:t>cus_pk</w:t>
+        <w:t xml:space="preserve">             constrain</w:t>
+      </w:r>
+      <w:r>
+        <w:rPr>
+          <w:b/>
+          <w:bCs/>
+          <w:i/>
+          <w:iCs/>
+          <w:color w:val="5B9BD5" w:themeColor="accent5"/>
+          <w:sz w:val="36"/>
+          <w:szCs w:val="36"/>
+        </w:rPr>
+        <w:t>t</w:t>
+      </w:r>
+      <w:r>
+        <w:rPr>
+          <w:b/>
+          <w:bCs/>
+          <w:i/>
+          <w:iCs/>
+          <w:color w:val="5B9BD5" w:themeColor="accent5"/>
+          <w:sz w:val="36"/>
+          <w:szCs w:val="36"/>
+        </w:rPr>
+        <w:t xml:space="preserve"> </w:t>
+      </w:r>
+      <w:proofErr w:type="spellStart"/>
+      <w:r>
+        <w:rPr>
+          <w:i/>
+          <w:iCs/>
+          <w:color w:val="5B9BD5" w:themeColor="accent5"/>
+          <w:sz w:val="36"/>
+          <w:szCs w:val="36"/>
+        </w:rPr>
+        <w:t>cus</w:t>
+      </w:r>
+      <w:r>
+        <w:rPr>
+          <w:b/>
+          <w:bCs/>
+          <w:i/>
+          <w:iCs/>
+          <w:color w:val="5B9BD5" w:themeColor="accent5"/>
+          <w:sz w:val="36"/>
+          <w:szCs w:val="36"/>
+        </w:rPr>
+        <w:t>_</w:t>
+      </w:r>
+      <w:r>
+        <w:rPr>
+          <w:i/>
+          <w:iCs/>
+          <w:color w:val="5B9BD5" w:themeColor="accent5"/>
+          <w:sz w:val="36"/>
+          <w:szCs w:val="36"/>
+        </w:rPr>
+        <w:t>pk</w:t>
       </w:r>
       <w:proofErr w:type="spellEnd"/>
       <w:r>
@@ -12143,15 +12217,35 @@
       <w:proofErr w:type="spellStart"/>
       <w:r>
         <w:rPr>
-          <w:b/>
-          <w:bCs/>
-          <w:i/>
-          <w:iCs/>
-          <w:color w:val="5B9BD5" w:themeColor="accent5"/>
-          <w:sz w:val="36"/>
-          <w:szCs w:val="36"/>
-        </w:rPr>
-        <w:t>cust_id</w:t>
+          <w:i/>
+          <w:iCs/>
+          <w:color w:val="5B9BD5" w:themeColor="accent5"/>
+          <w:sz w:val="36"/>
+          <w:szCs w:val="36"/>
+        </w:rPr>
+        <w:t>cust</w:t>
+      </w:r>
+      <w:r>
+        <w:rPr>
+          <w:b/>
+          <w:bCs/>
+          <w:i/>
+          <w:iCs/>
+          <w:color w:val="5B9BD5" w:themeColor="accent5"/>
+          <w:sz w:val="36"/>
+          <w:szCs w:val="36"/>
+        </w:rPr>
+        <w:t>_</w:t>
+      </w:r>
+      <w:r>
+        <w:rPr>
+          <w:i/>
+          <w:iCs/>
+          <w:color w:val="5B9BD5" w:themeColor="accent5"/>
+          <w:sz w:val="36"/>
+          <w:szCs w:val="36"/>
+        </w:rPr>
+        <w:t>id</w:t>
       </w:r>
       <w:proofErr w:type="spellEnd"/>
       <w:proofErr w:type="gramStart"/>
@@ -12621,7 +12715,7 @@
           <w:sz w:val="36"/>
           <w:szCs w:val="36"/>
         </w:rPr>
-        <w:t>Constraints</w:t>
+        <w:t>Constraint</w:t>
       </w:r>
       <w:r>
         <w:rPr>
@@ -12647,16 +12741,44 @@
           <w:sz w:val="36"/>
           <w:szCs w:val="36"/>
         </w:rPr>
-        <w:t xml:space="preserve"> primary </w:t>
+        <w:t xml:space="preserve"> </w:t>
+      </w:r>
+      <w:r>
+        <w:rPr>
+          <w:b/>
+          <w:bCs/>
+          <w:color w:val="5B9BD5" w:themeColor="accent5"/>
+          <w:sz w:val="36"/>
+          <w:szCs w:val="36"/>
+        </w:rPr>
+        <w:t>primary</w:t>
+      </w:r>
+      <w:r>
+        <w:rPr>
+          <w:color w:val="5B9BD5" w:themeColor="accent5"/>
+          <w:sz w:val="36"/>
+          <w:szCs w:val="36"/>
+        </w:rPr>
+        <w:t xml:space="preserve"> </w:t>
       </w:r>
       <w:proofErr w:type="gramStart"/>
       <w:r>
         <w:rPr>
-          <w:color w:val="5B9BD5" w:themeColor="accent5"/>
-          <w:sz w:val="36"/>
-          <w:szCs w:val="36"/>
-        </w:rPr>
-        <w:t>key(</w:t>
+          <w:b/>
+          <w:bCs/>
+          <w:color w:val="5B9BD5" w:themeColor="accent5"/>
+          <w:sz w:val="36"/>
+          <w:szCs w:val="36"/>
+        </w:rPr>
+        <w:t>key</w:t>
+      </w:r>
+      <w:r>
+        <w:rPr>
+          <w:color w:val="5B9BD5" w:themeColor="accent5"/>
+          <w:sz w:val="36"/>
+          <w:szCs w:val="36"/>
+        </w:rPr>
+        <w:t>(</w:t>
       </w:r>
       <w:proofErr w:type="spellStart"/>
       <w:proofErr w:type="gramEnd"/>
@@ -13243,7 +13365,23 @@
           <w:sz w:val="36"/>
           <w:szCs w:val="36"/>
         </w:rPr>
-        <w:t xml:space="preserve">_type </w:t>
+        <w:t>_type</w:t>
+      </w:r>
+      <w:r>
+        <w:rPr>
+          <w:color w:val="5B9BD5" w:themeColor="accent5"/>
+          <w:sz w:val="36"/>
+          <w:szCs w:val="36"/>
+        </w:rPr>
+        <w:t>_acc</w:t>
+      </w:r>
+      <w:r>
+        <w:rPr>
+          <w:color w:val="5B9BD5" w:themeColor="accent5"/>
+          <w:sz w:val="36"/>
+          <w:szCs w:val="36"/>
+        </w:rPr>
+        <w:t xml:space="preserve"> </w:t>
       </w:r>
       <w:proofErr w:type="spellStart"/>
       <w:r>
@@ -13348,8 +13486,34 @@
           <w:sz w:val="36"/>
           <w:szCs w:val="36"/>
         </w:rPr>
+        <w:t>(10)</w:t>
+      </w:r>
+      <w:r>
+        <w:rPr>
+          <w:color w:val="5B9BD5" w:themeColor="accent5"/>
+          <w:sz w:val="36"/>
+          <w:szCs w:val="36"/>
+        </w:rPr>
         <w:t>,</w:t>
       </w:r>
+      <w:proofErr w:type="spellStart"/>
+      <w:r>
+        <w:rPr>
+          <w:color w:val="5B9BD5" w:themeColor="accent5"/>
+          <w:sz w:val="36"/>
+          <w:szCs w:val="36"/>
+        </w:rPr>
+        <w:t>Branch_id</w:t>
+      </w:r>
+      <w:proofErr w:type="spellEnd"/>
+      <w:r>
+        <w:rPr>
+          <w:color w:val="5B9BD5" w:themeColor="accent5"/>
+          <w:sz w:val="36"/>
+          <w:szCs w:val="36"/>
+        </w:rPr>
+        <w:t xml:space="preserve"> int(10),</w:t>
+      </w:r>
     </w:p>
     <w:p>
       <w:pPr>
@@ -13375,7 +13539,7 @@
           <w:sz w:val="36"/>
           <w:szCs w:val="36"/>
         </w:rPr>
-        <w:t>constraints</w:t>
+        <w:t>constraint</w:t>
       </w:r>
       <w:r>
         <w:rPr>
@@ -13446,7 +13610,7 @@
           <w:sz w:val="36"/>
           <w:szCs w:val="36"/>
         </w:rPr>
-        <w:t>constraints</w:t>
+        <w:t>constraint</w:t>
       </w:r>
       <w:r>
         <w:rPr>
@@ -13472,16 +13636,44 @@
           <w:sz w:val="36"/>
           <w:szCs w:val="36"/>
         </w:rPr>
-        <w:t xml:space="preserve"> foreign </w:t>
+        <w:t xml:space="preserve"> </w:t>
+      </w:r>
+      <w:r>
+        <w:rPr>
+          <w:b/>
+          <w:bCs/>
+          <w:color w:val="5B9BD5" w:themeColor="accent5"/>
+          <w:sz w:val="36"/>
+          <w:szCs w:val="36"/>
+        </w:rPr>
+        <w:t>foreign</w:t>
+      </w:r>
+      <w:r>
+        <w:rPr>
+          <w:color w:val="5B9BD5" w:themeColor="accent5"/>
+          <w:sz w:val="36"/>
+          <w:szCs w:val="36"/>
+        </w:rPr>
+        <w:t xml:space="preserve"> </w:t>
       </w:r>
       <w:proofErr w:type="gramStart"/>
       <w:r>
         <w:rPr>
-          <w:color w:val="5B9BD5" w:themeColor="accent5"/>
-          <w:sz w:val="36"/>
-          <w:szCs w:val="36"/>
-        </w:rPr>
-        <w:t>key(</w:t>
+          <w:b/>
+          <w:bCs/>
+          <w:color w:val="5B9BD5" w:themeColor="accent5"/>
+          <w:sz w:val="36"/>
+          <w:szCs w:val="36"/>
+        </w:rPr>
+        <w:t>key</w:t>
+      </w:r>
+      <w:r>
+        <w:rPr>
+          <w:color w:val="5B9BD5" w:themeColor="accent5"/>
+          <w:sz w:val="36"/>
+          <w:szCs w:val="36"/>
+        </w:rPr>
+        <w:t>(</w:t>
       </w:r>
       <w:proofErr w:type="spellStart"/>
       <w:proofErr w:type="gramEnd"/>
@@ -13516,7 +13708,25 @@
           <w:sz w:val="36"/>
           <w:szCs w:val="36"/>
         </w:rPr>
-        <w:t xml:space="preserve">) references Branch( </w:t>
+        <w:t xml:space="preserve">) references </w:t>
+      </w:r>
+      <w:r>
+        <w:rPr>
+          <w:b/>
+          <w:bCs/>
+          <w:color w:val="5B9BD5" w:themeColor="accent5"/>
+          <w:sz w:val="36"/>
+          <w:szCs w:val="36"/>
+        </w:rPr>
+        <w:t>Branch</w:t>
+      </w:r>
+      <w:r>
+        <w:rPr>
+          <w:color w:val="5B9BD5" w:themeColor="accent5"/>
+          <w:sz w:val="36"/>
+          <w:szCs w:val="36"/>
+        </w:rPr>
+        <w:t xml:space="preserve">( </w:t>
       </w:r>
       <w:proofErr w:type="spellStart"/>
       <w:r>
@@ -13561,7 +13771,7 @@
           <w:sz w:val="36"/>
           <w:szCs w:val="36"/>
         </w:rPr>
-        <w:t>constraints</w:t>
+        <w:t>constraint</w:t>
       </w:r>
       <w:r>
         <w:rPr>
@@ -13587,16 +13797,44 @@
           <w:sz w:val="36"/>
           <w:szCs w:val="36"/>
         </w:rPr>
-        <w:t xml:space="preserve"> foreign </w:t>
+        <w:t xml:space="preserve"> </w:t>
+      </w:r>
+      <w:r>
+        <w:rPr>
+          <w:b/>
+          <w:bCs/>
+          <w:color w:val="5B9BD5" w:themeColor="accent5"/>
+          <w:sz w:val="36"/>
+          <w:szCs w:val="36"/>
+        </w:rPr>
+        <w:t>foreign</w:t>
+      </w:r>
+      <w:r>
+        <w:rPr>
+          <w:color w:val="5B9BD5" w:themeColor="accent5"/>
+          <w:sz w:val="36"/>
+          <w:szCs w:val="36"/>
+        </w:rPr>
+        <w:t xml:space="preserve"> </w:t>
       </w:r>
       <w:proofErr w:type="gramStart"/>
       <w:r>
         <w:rPr>
-          <w:color w:val="5B9BD5" w:themeColor="accent5"/>
-          <w:sz w:val="36"/>
-          <w:szCs w:val="36"/>
-        </w:rPr>
-        <w:t>key(</w:t>
+          <w:b/>
+          <w:bCs/>
+          <w:color w:val="5B9BD5" w:themeColor="accent5"/>
+          <w:sz w:val="36"/>
+          <w:szCs w:val="36"/>
+        </w:rPr>
+        <w:t>key</w:t>
+      </w:r>
+      <w:r>
+        <w:rPr>
+          <w:color w:val="5B9BD5" w:themeColor="accent5"/>
+          <w:sz w:val="36"/>
+          <w:szCs w:val="36"/>
+        </w:rPr>
+        <w:t>(</w:t>
       </w:r>
       <w:proofErr w:type="spellStart"/>
       <w:proofErr w:type="gramEnd"/>
@@ -13615,7 +13853,25 @@
           <w:sz w:val="36"/>
           <w:szCs w:val="36"/>
         </w:rPr>
-        <w:t>) references Customer(</w:t>
+        <w:t xml:space="preserve">) references </w:t>
+      </w:r>
+      <w:r>
+        <w:rPr>
+          <w:b/>
+          <w:bCs/>
+          <w:color w:val="5B9BD5" w:themeColor="accent5"/>
+          <w:sz w:val="36"/>
+          <w:szCs w:val="36"/>
+        </w:rPr>
+        <w:t>Customer</w:t>
+      </w:r>
+      <w:r>
+        <w:rPr>
+          <w:color w:val="5B9BD5" w:themeColor="accent5"/>
+          <w:sz w:val="36"/>
+          <w:szCs w:val="36"/>
+        </w:rPr>
+        <w:t>(</w:t>
       </w:r>
       <w:proofErr w:type="spellStart"/>
       <w:r>
@@ -14101,7 +14357,19 @@
           <w:sz w:val="36"/>
           <w:szCs w:val="36"/>
         </w:rPr>
-        <w:t>constraints</w:t>
+        <w:t>constrain</w:t>
+      </w:r>
+      <w:r>
+        <w:rPr>
+          <w:b/>
+          <w:bCs/>
+          <w:i/>
+          <w:iCs/>
+          <w:color w:val="5B9BD5" w:themeColor="accent5"/>
+          <w:sz w:val="36"/>
+          <w:szCs w:val="36"/>
+        </w:rPr>
+        <w:t>t</w:t>
       </w:r>
       <w:r>
         <w:rPr>
@@ -14671,47 +14939,191 @@
           <w:sz w:val="36"/>
           <w:szCs w:val="36"/>
         </w:rPr>
+        <w:t xml:space="preserve">            </w:t>
+      </w:r>
+      <w:r>
+        <w:rPr>
+          <w:i/>
+          <w:iCs/>
+          <w:color w:val="5B9BD5" w:themeColor="accent5"/>
+          <w:sz w:val="36"/>
+          <w:szCs w:val="36"/>
+        </w:rPr>
+        <w:t xml:space="preserve"> </w:t>
+      </w:r>
+      <w:r>
+        <w:rPr>
+          <w:i/>
+          <w:iCs/>
+          <w:color w:val="5B9BD5" w:themeColor="accent5"/>
+          <w:sz w:val="36"/>
+          <w:szCs w:val="36"/>
+        </w:rPr>
+        <w:t xml:space="preserve"> </w:t>
+      </w:r>
+      <w:r>
+        <w:rPr>
+          <w:b/>
+          <w:bCs/>
+          <w:i/>
+          <w:iCs/>
+          <w:color w:val="5B9BD5" w:themeColor="accent5"/>
+          <w:sz w:val="36"/>
+          <w:szCs w:val="36"/>
+        </w:rPr>
+        <w:t>constraint</w:t>
+      </w:r>
+      <w:r>
+        <w:rPr>
+          <w:i/>
+          <w:iCs/>
+          <w:color w:val="5B9BD5" w:themeColor="accent5"/>
+          <w:sz w:val="36"/>
+          <w:szCs w:val="36"/>
+        </w:rPr>
+        <w:t xml:space="preserve"> lid </w:t>
+      </w:r>
+      <w:proofErr w:type="spellStart"/>
+      <w:proofErr w:type="gramStart"/>
+      <w:r>
+        <w:rPr>
+          <w:b/>
+          <w:bCs/>
+          <w:i/>
+          <w:iCs/>
+          <w:color w:val="5B9BD5" w:themeColor="accent5"/>
+          <w:sz w:val="36"/>
+          <w:szCs w:val="36"/>
+        </w:rPr>
+        <w:t>primarykey</w:t>
+      </w:r>
+      <w:proofErr w:type="spellEnd"/>
+      <w:r>
+        <w:rPr>
+          <w:i/>
+          <w:iCs/>
+          <w:color w:val="5B9BD5" w:themeColor="accent5"/>
+          <w:sz w:val="36"/>
+          <w:szCs w:val="36"/>
+        </w:rPr>
+        <w:t>(</w:t>
+      </w:r>
+      <w:proofErr w:type="spellStart"/>
+      <w:proofErr w:type="gramEnd"/>
+      <w:r>
+        <w:rPr>
+          <w:i/>
+          <w:iCs/>
+          <w:color w:val="5B9BD5" w:themeColor="accent5"/>
+          <w:sz w:val="36"/>
+          <w:szCs w:val="36"/>
+        </w:rPr>
+        <w:t>Loan_id</w:t>
+      </w:r>
+      <w:proofErr w:type="spellEnd"/>
+      <w:r>
+        <w:rPr>
+          <w:i/>
+          <w:iCs/>
+          <w:color w:val="5B9BD5" w:themeColor="accent5"/>
+          <w:sz w:val="36"/>
+          <w:szCs w:val="36"/>
+        </w:rPr>
+        <w:t>),</w:t>
+      </w:r>
+    </w:p>
+    <w:p>
+      <w:pPr>
+        <w:rPr>
+          <w:color w:val="5B9BD5" w:themeColor="accent5"/>
+          <w:sz w:val="36"/>
+          <w:szCs w:val="36"/>
+        </w:rPr>
+      </w:pPr>
+      <w:r>
+        <w:rPr>
+          <w:b/>
+          <w:bCs/>
+          <w:sz w:val="36"/>
+          <w:szCs w:val="36"/>
+        </w:rPr>
         <w:t xml:space="preserve">             </w:t>
       </w:r>
       <w:r>
         <w:rPr>
-          <w:b/>
-          <w:bCs/>
-          <w:i/>
-          <w:iCs/>
-          <w:color w:val="5B9BD5" w:themeColor="accent5"/>
-          <w:sz w:val="36"/>
-          <w:szCs w:val="36"/>
-        </w:rPr>
-        <w:t>constraints</w:t>
-      </w:r>
-      <w:r>
-        <w:rPr>
-          <w:i/>
-          <w:iCs/>
-          <w:color w:val="5B9BD5" w:themeColor="accent5"/>
-          <w:sz w:val="36"/>
-          <w:szCs w:val="36"/>
-        </w:rPr>
-        <w:t xml:space="preserve"> lid </w:t>
-      </w:r>
-      <w:proofErr w:type="spellStart"/>
+          <w:color w:val="5B9BD5" w:themeColor="accent5"/>
+          <w:sz w:val="36"/>
+          <w:szCs w:val="36"/>
+        </w:rPr>
+        <w:t xml:space="preserve"> </w:t>
+      </w:r>
+      <w:r>
+        <w:rPr>
+          <w:b/>
+          <w:bCs/>
+          <w:color w:val="5B9BD5" w:themeColor="accent5"/>
+          <w:sz w:val="36"/>
+          <w:szCs w:val="36"/>
+        </w:rPr>
+        <w:t>constraint</w:t>
+      </w:r>
+      <w:r>
+        <w:rPr>
+          <w:color w:val="5B9BD5" w:themeColor="accent5"/>
+          <w:sz w:val="36"/>
+          <w:szCs w:val="36"/>
+        </w:rPr>
+        <w:t xml:space="preserve"> </w:t>
+      </w:r>
+      <w:proofErr w:type="spellStart"/>
+      <w:r>
+        <w:rPr>
+          <w:color w:val="5B9BD5" w:themeColor="accent5"/>
+          <w:sz w:val="36"/>
+          <w:szCs w:val="36"/>
+        </w:rPr>
+        <w:t>bk_fk</w:t>
+      </w:r>
+      <w:proofErr w:type="spellEnd"/>
+      <w:r>
+        <w:rPr>
+          <w:color w:val="5B9BD5" w:themeColor="accent5"/>
+          <w:sz w:val="36"/>
+          <w:szCs w:val="36"/>
+        </w:rPr>
+        <w:t xml:space="preserve"> </w:t>
+      </w:r>
+      <w:r>
+        <w:rPr>
+          <w:b/>
+          <w:bCs/>
+          <w:color w:val="5B9BD5" w:themeColor="accent5"/>
+          <w:sz w:val="36"/>
+          <w:szCs w:val="36"/>
+        </w:rPr>
+        <w:t>foreign</w:t>
+      </w:r>
+      <w:r>
+        <w:rPr>
+          <w:color w:val="5B9BD5" w:themeColor="accent5"/>
+          <w:sz w:val="36"/>
+          <w:szCs w:val="36"/>
+        </w:rPr>
+        <w:t xml:space="preserve"> </w:t>
+      </w:r>
       <w:proofErr w:type="gramStart"/>
       <w:r>
         <w:rPr>
-          <w:i/>
-          <w:iCs/>
-          <w:color w:val="5B9BD5" w:themeColor="accent5"/>
-          <w:sz w:val="36"/>
-          <w:szCs w:val="36"/>
-        </w:rPr>
-        <w:t>primarykey</w:t>
-      </w:r>
-      <w:proofErr w:type="spellEnd"/>
-      <w:r>
-        <w:rPr>
-          <w:i/>
-          <w:iCs/>
+          <w:b/>
+          <w:bCs/>
+          <w:color w:val="5B9BD5" w:themeColor="accent5"/>
+          <w:sz w:val="36"/>
+          <w:szCs w:val="36"/>
+        </w:rPr>
+        <w:t>key</w:t>
+      </w:r>
+      <w:r>
+        <w:rPr>
           <w:color w:val="5B9BD5" w:themeColor="accent5"/>
           <w:sz w:val="36"/>
           <w:szCs w:val="36"/>
@@ -14722,114 +15134,54 @@
       <w:proofErr w:type="gramEnd"/>
       <w:r>
         <w:rPr>
-          <w:i/>
-          <w:iCs/>
-          <w:color w:val="5B9BD5" w:themeColor="accent5"/>
-          <w:sz w:val="36"/>
-          <w:szCs w:val="36"/>
-        </w:rPr>
-        <w:t>Loan_id</w:t>
-      </w:r>
-      <w:proofErr w:type="spellEnd"/>
-      <w:r>
-        <w:rPr>
-          <w:i/>
-          <w:iCs/>
-          <w:color w:val="5B9BD5" w:themeColor="accent5"/>
-          <w:sz w:val="36"/>
-          <w:szCs w:val="36"/>
-        </w:rPr>
-        <w:t>),</w:t>
-      </w:r>
-    </w:p>
-    <w:p>
-      <w:pPr>
-        <w:rPr>
-          <w:color w:val="5B9BD5" w:themeColor="accent5"/>
-          <w:sz w:val="36"/>
-          <w:szCs w:val="36"/>
-        </w:rPr>
-      </w:pPr>
-      <w:r>
-        <w:rPr>
-          <w:b/>
-          <w:bCs/>
-          <w:sz w:val="36"/>
-          <w:szCs w:val="36"/>
-        </w:rPr>
-        <w:t xml:space="preserve">             </w:t>
-      </w:r>
-      <w:r>
-        <w:rPr>
-          <w:color w:val="5B9BD5" w:themeColor="accent5"/>
-          <w:sz w:val="36"/>
-          <w:szCs w:val="36"/>
-        </w:rPr>
-        <w:t xml:space="preserve"> </w:t>
-      </w:r>
-      <w:r>
-        <w:rPr>
-          <w:b/>
-          <w:bCs/>
-          <w:color w:val="5B9BD5" w:themeColor="accent5"/>
-          <w:sz w:val="36"/>
-          <w:szCs w:val="36"/>
-        </w:rPr>
-        <w:t>constraints</w:t>
-      </w:r>
-      <w:r>
-        <w:rPr>
-          <w:color w:val="5B9BD5" w:themeColor="accent5"/>
-          <w:sz w:val="36"/>
-          <w:szCs w:val="36"/>
-        </w:rPr>
-        <w:t xml:space="preserve"> </w:t>
-      </w:r>
-      <w:proofErr w:type="spellStart"/>
-      <w:r>
-        <w:rPr>
-          <w:color w:val="5B9BD5" w:themeColor="accent5"/>
-          <w:sz w:val="36"/>
-          <w:szCs w:val="36"/>
-        </w:rPr>
-        <w:t>bk_fk</w:t>
-      </w:r>
-      <w:proofErr w:type="spellEnd"/>
-      <w:r>
-        <w:rPr>
-          <w:color w:val="5B9BD5" w:themeColor="accent5"/>
-          <w:sz w:val="36"/>
-          <w:szCs w:val="36"/>
-        </w:rPr>
-        <w:t xml:space="preserve"> foreign </w:t>
-      </w:r>
-      <w:proofErr w:type="gramStart"/>
-      <w:r>
-        <w:rPr>
-          <w:color w:val="5B9BD5" w:themeColor="accent5"/>
-          <w:sz w:val="36"/>
-          <w:szCs w:val="36"/>
-        </w:rPr>
-        <w:t>key(</w:t>
-      </w:r>
-      <w:proofErr w:type="spellStart"/>
-      <w:proofErr w:type="gramEnd"/>
-      <w:r>
-        <w:rPr>
-          <w:color w:val="5B9BD5" w:themeColor="accent5"/>
-          <w:sz w:val="36"/>
-          <w:szCs w:val="36"/>
-        </w:rPr>
-        <w:t>Bank_id</w:t>
-      </w:r>
-      <w:proofErr w:type="spellEnd"/>
-      <w:r>
-        <w:rPr>
-          <w:color w:val="5B9BD5" w:themeColor="accent5"/>
-          <w:sz w:val="36"/>
-          <w:szCs w:val="36"/>
-        </w:rPr>
-        <w:t xml:space="preserve">) references Branch( </w:t>
+          <w:color w:val="5B9BD5" w:themeColor="accent5"/>
+          <w:sz w:val="36"/>
+          <w:szCs w:val="36"/>
+        </w:rPr>
+        <w:t>B</w:t>
+      </w:r>
+      <w:r>
+        <w:rPr>
+          <w:color w:val="5B9BD5" w:themeColor="accent5"/>
+          <w:sz w:val="36"/>
+          <w:szCs w:val="36"/>
+        </w:rPr>
+        <w:t>ranch</w:t>
+      </w:r>
+      <w:r>
+        <w:rPr>
+          <w:color w:val="5B9BD5" w:themeColor="accent5"/>
+          <w:sz w:val="36"/>
+          <w:szCs w:val="36"/>
+        </w:rPr>
+        <w:t>_id</w:t>
+      </w:r>
+      <w:proofErr w:type="spellEnd"/>
+      <w:r>
+        <w:rPr>
+          <w:color w:val="5B9BD5" w:themeColor="accent5"/>
+          <w:sz w:val="36"/>
+          <w:szCs w:val="36"/>
+        </w:rPr>
+        <w:t xml:space="preserve">) references </w:t>
+      </w:r>
+      <w:r>
+        <w:rPr>
+          <w:b/>
+          <w:bCs/>
+          <w:color w:val="5B9BD5" w:themeColor="accent5"/>
+          <w:sz w:val="36"/>
+          <w:szCs w:val="36"/>
+        </w:rPr>
+        <w:t>Branch</w:t>
+      </w:r>
+      <w:r>
+        <w:rPr>
+          <w:color w:val="5B9BD5" w:themeColor="accent5"/>
+          <w:sz w:val="36"/>
+          <w:szCs w:val="36"/>
+        </w:rPr>
+        <w:t xml:space="preserve">( </w:t>
       </w:r>
       <w:proofErr w:type="spellStart"/>
       <w:r>

--- a/1st_assignment_mysql.docx
+++ b/1st_assignment_mysql.docx
@@ -75,14 +75,25 @@
         </w:rPr>
         <w:t xml:space="preserve">    </w:t>
       </w:r>
-      <w:r>
-        <w:rPr>
-          <w:b/>
-          <w:bCs/>
-          <w:sz w:val="36"/>
-          <w:szCs w:val="36"/>
-        </w:rPr>
-        <w:t>Mysql&gt;</w:t>
+      <w:proofErr w:type="spellStart"/>
+      <w:r>
+        <w:rPr>
+          <w:b/>
+          <w:bCs/>
+          <w:sz w:val="36"/>
+          <w:szCs w:val="36"/>
+        </w:rPr>
+        <w:t>Mysql</w:t>
+      </w:r>
+      <w:proofErr w:type="spellEnd"/>
+      <w:r>
+        <w:rPr>
+          <w:b/>
+          <w:bCs/>
+          <w:sz w:val="36"/>
+          <w:szCs w:val="36"/>
+        </w:rPr>
+        <w:t>&gt;</w:t>
       </w:r>
       <w:r>
         <w:rPr>
@@ -159,6 +170,7 @@
         </w:rPr>
         <w:t xml:space="preserve"> </w:t>
       </w:r>
+      <w:proofErr w:type="spellStart"/>
       <w:r>
         <w:rPr>
           <w:i/>
@@ -177,7 +189,18 @@
           <w:sz w:val="36"/>
           <w:szCs w:val="36"/>
         </w:rPr>
-        <w:t>salary&gt;10000;</w:t>
+        <w:t>salary</w:t>
+      </w:r>
+      <w:proofErr w:type="spellEnd"/>
+      <w:r>
+        <w:rPr>
+          <w:i/>
+          <w:iCs/>
+          <w:color w:val="4472C4" w:themeColor="accent1"/>
+          <w:sz w:val="36"/>
+          <w:szCs w:val="36"/>
+        </w:rPr>
+        <w:t>&gt;10000;</w:t>
       </w:r>
     </w:p>
     <w:p>
@@ -235,14 +258,25 @@
           <w:szCs w:val="36"/>
         </w:rPr>
       </w:pPr>
-      <w:r>
-        <w:rPr>
-          <w:b/>
-          <w:bCs/>
-          <w:sz w:val="36"/>
-          <w:szCs w:val="36"/>
-        </w:rPr>
-        <w:t>Mysql&gt;</w:t>
+      <w:proofErr w:type="spellStart"/>
+      <w:r>
+        <w:rPr>
+          <w:b/>
+          <w:bCs/>
+          <w:sz w:val="36"/>
+          <w:szCs w:val="36"/>
+        </w:rPr>
+        <w:t>Mysql</w:t>
+      </w:r>
+      <w:proofErr w:type="spellEnd"/>
+      <w:r>
+        <w:rPr>
+          <w:b/>
+          <w:bCs/>
+          <w:sz w:val="36"/>
+          <w:szCs w:val="36"/>
+        </w:rPr>
+        <w:t>&gt;</w:t>
       </w:r>
       <w:r>
         <w:rPr>
@@ -295,6 +329,7 @@
         </w:rPr>
         <w:t xml:space="preserve"> </w:t>
       </w:r>
+      <w:proofErr w:type="spellStart"/>
       <w:r>
         <w:rPr>
           <w:i/>
@@ -303,7 +338,18 @@
           <w:sz w:val="36"/>
           <w:szCs w:val="36"/>
         </w:rPr>
-        <w:t>first_name,</w:t>
+        <w:t>first_name</w:t>
+      </w:r>
+      <w:proofErr w:type="spellEnd"/>
+      <w:r>
+        <w:rPr>
+          <w:i/>
+          <w:iCs/>
+          <w:color w:val="4472C4" w:themeColor="accent1"/>
+          <w:sz w:val="36"/>
+          <w:szCs w:val="36"/>
+        </w:rPr>
+        <w:t>,</w:t>
       </w:r>
     </w:p>
     <w:p>
@@ -326,6 +372,7 @@
         </w:rPr>
         <w:t xml:space="preserve">               </w:t>
       </w:r>
+      <w:proofErr w:type="spellStart"/>
       <w:r>
         <w:rPr>
           <w:i/>
@@ -344,7 +391,18 @@
           <w:sz w:val="36"/>
           <w:szCs w:val="36"/>
         </w:rPr>
-        <w:t xml:space="preserve">_date </w:t>
+        <w:t>_date</w:t>
+      </w:r>
+      <w:proofErr w:type="spellEnd"/>
+      <w:r>
+        <w:rPr>
+          <w:i/>
+          <w:iCs/>
+          <w:color w:val="4472C4" w:themeColor="accent1"/>
+          <w:sz w:val="36"/>
+          <w:szCs w:val="36"/>
+        </w:rPr>
+        <w:t xml:space="preserve"> </w:t>
       </w:r>
     </w:p>
     <w:p>
@@ -494,6 +552,7 @@
         </w:rPr>
         <w:t xml:space="preserve"> </w:t>
       </w:r>
+      <w:proofErr w:type="spellStart"/>
       <w:r>
         <w:rPr>
           <w:i/>
@@ -512,18 +571,29 @@
           <w:sz w:val="36"/>
           <w:szCs w:val="36"/>
         </w:rPr>
-        <w:t xml:space="preserve">_date </w:t>
-      </w:r>
-      <w:r>
-        <w:rPr>
-          <w:b/>
-          <w:bCs/>
+        <w:t>_date</w:t>
+      </w:r>
+      <w:proofErr w:type="spellEnd"/>
+      <w:r>
+        <w:rPr>
           <w:i/>
           <w:iCs/>
           <w:color w:val="4472C4" w:themeColor="accent1"/>
           <w:sz w:val="36"/>
           <w:szCs w:val="36"/>
         </w:rPr>
+        <w:t xml:space="preserve"> </w:t>
+      </w:r>
+      <w:r>
+        <w:rPr>
+          <w:b/>
+          <w:bCs/>
+          <w:i/>
+          <w:iCs/>
+          <w:color w:val="4472C4" w:themeColor="accent1"/>
+          <w:sz w:val="36"/>
+          <w:szCs w:val="36"/>
+        </w:rPr>
         <w:t>between</w:t>
       </w:r>
       <w:r>
@@ -615,14 +685,25 @@
         </w:rPr>
         <w:t xml:space="preserve"> </w:t>
       </w:r>
-      <w:r>
-        <w:rPr>
-          <w:b/>
-          <w:bCs/>
-          <w:sz w:val="36"/>
-          <w:szCs w:val="36"/>
-        </w:rPr>
-        <w:t>Mysql&gt;</w:t>
+      <w:proofErr w:type="spellStart"/>
+      <w:r>
+        <w:rPr>
+          <w:b/>
+          <w:bCs/>
+          <w:sz w:val="36"/>
+          <w:szCs w:val="36"/>
+        </w:rPr>
+        <w:t>Mysql</w:t>
+      </w:r>
+      <w:proofErr w:type="spellEnd"/>
+      <w:r>
+        <w:rPr>
+          <w:b/>
+          <w:bCs/>
+          <w:sz w:val="36"/>
+          <w:szCs w:val="36"/>
+        </w:rPr>
+        <w:t>&gt;</w:t>
       </w:r>
       <w:r>
         <w:rPr>
@@ -685,6 +766,7 @@
         </w:rPr>
         <w:t xml:space="preserve"> </w:t>
       </w:r>
+      <w:proofErr w:type="spellStart"/>
       <w:r>
         <w:rPr>
           <w:i/>
@@ -695,6 +777,7 @@
         </w:rPr>
         <w:t>first_name</w:t>
       </w:r>
+      <w:proofErr w:type="spellEnd"/>
       <w:r>
         <w:rPr>
           <w:i/>
@@ -726,6 +809,7 @@
         </w:rPr>
         <w:t xml:space="preserve">                   </w:t>
       </w:r>
+      <w:proofErr w:type="spellStart"/>
       <w:r>
         <w:rPr>
           <w:i/>
@@ -734,7 +818,18 @@
           <w:sz w:val="36"/>
           <w:szCs w:val="36"/>
         </w:rPr>
-        <w:t xml:space="preserve">hire_date </w:t>
+        <w:t>hire_date</w:t>
+      </w:r>
+      <w:proofErr w:type="spellEnd"/>
+      <w:r>
+        <w:rPr>
+          <w:i/>
+          <w:iCs/>
+          <w:color w:val="4472C4" w:themeColor="accent1"/>
+          <w:sz w:val="36"/>
+          <w:szCs w:val="36"/>
+        </w:rPr>
+        <w:t xml:space="preserve"> </w:t>
       </w:r>
     </w:p>
     <w:p>
@@ -863,8 +958,9 @@
           <w:sz w:val="36"/>
           <w:szCs w:val="36"/>
         </w:rPr>
-        <w:t xml:space="preserve"> job_id</w:t>
-      </w:r>
+        <w:t xml:space="preserve"> </w:t>
+      </w:r>
+      <w:proofErr w:type="spellStart"/>
       <w:r>
         <w:rPr>
           <w:i/>
@@ -873,8 +969,9 @@
           <w:sz w:val="36"/>
           <w:szCs w:val="36"/>
         </w:rPr>
-        <w:t xml:space="preserve"> </w:t>
-      </w:r>
+        <w:t>job_id</w:t>
+      </w:r>
+      <w:proofErr w:type="spellEnd"/>
       <w:r>
         <w:rPr>
           <w:i/>
@@ -887,14 +984,24 @@
       </w:r>
       <w:r>
         <w:rPr>
-          <w:b/>
-          <w:bCs/>
           <w:i/>
           <w:iCs/>
           <w:color w:val="4472C4" w:themeColor="accent1"/>
           <w:sz w:val="36"/>
           <w:szCs w:val="36"/>
         </w:rPr>
+        <w:t xml:space="preserve"> </w:t>
+      </w:r>
+      <w:r>
+        <w:rPr>
+          <w:b/>
+          <w:bCs/>
+          <w:i/>
+          <w:iCs/>
+          <w:color w:val="4472C4" w:themeColor="accent1"/>
+          <w:sz w:val="36"/>
+          <w:szCs w:val="36"/>
+        </w:rPr>
         <w:t xml:space="preserve"> in </w:t>
       </w:r>
       <w:r>
@@ -993,14 +1100,25 @@
         </w:rPr>
         <w:t xml:space="preserve">   </w:t>
       </w:r>
-      <w:r>
-        <w:rPr>
-          <w:b/>
-          <w:bCs/>
-          <w:sz w:val="36"/>
-          <w:szCs w:val="36"/>
-        </w:rPr>
-        <w:t>Mysql&gt;</w:t>
+      <w:proofErr w:type="spellStart"/>
+      <w:r>
+        <w:rPr>
+          <w:b/>
+          <w:bCs/>
+          <w:sz w:val="36"/>
+          <w:szCs w:val="36"/>
+        </w:rPr>
+        <w:t>Mysql</w:t>
+      </w:r>
+      <w:proofErr w:type="spellEnd"/>
+      <w:r>
+        <w:rPr>
+          <w:b/>
+          <w:bCs/>
+          <w:sz w:val="36"/>
+          <w:szCs w:val="36"/>
+        </w:rPr>
+        <w:t>&gt;</w:t>
       </w:r>
       <w:r>
         <w:rPr>
@@ -1029,7 +1147,51 @@
           <w:sz w:val="36"/>
           <w:szCs w:val="36"/>
         </w:rPr>
-        <w:t xml:space="preserve"> first_name,salary,commission_pct,hire_date </w:t>
+        <w:t xml:space="preserve"> </w:t>
+      </w:r>
+      <w:proofErr w:type="spellStart"/>
+      <w:r>
+        <w:rPr>
+          <w:i/>
+          <w:iCs/>
+          <w:color w:val="5B9BD5" w:themeColor="accent5"/>
+          <w:sz w:val="36"/>
+          <w:szCs w:val="36"/>
+        </w:rPr>
+        <w:t>first_</w:t>
+      </w:r>
+      <w:proofErr w:type="gramStart"/>
+      <w:r>
+        <w:rPr>
+          <w:i/>
+          <w:iCs/>
+          <w:color w:val="5B9BD5" w:themeColor="accent5"/>
+          <w:sz w:val="36"/>
+          <w:szCs w:val="36"/>
+        </w:rPr>
+        <w:t>name,salary</w:t>
+      </w:r>
+      <w:proofErr w:type="gramEnd"/>
+      <w:r>
+        <w:rPr>
+          <w:i/>
+          <w:iCs/>
+          <w:color w:val="5B9BD5" w:themeColor="accent5"/>
+          <w:sz w:val="36"/>
+          <w:szCs w:val="36"/>
+        </w:rPr>
+        <w:t>,commission_pct,hire_date</w:t>
+      </w:r>
+      <w:proofErr w:type="spellEnd"/>
+      <w:r>
+        <w:rPr>
+          <w:i/>
+          <w:iCs/>
+          <w:color w:val="5B9BD5" w:themeColor="accent5"/>
+          <w:sz w:val="36"/>
+          <w:szCs w:val="36"/>
+        </w:rPr>
+        <w:t xml:space="preserve"> </w:t>
       </w:r>
     </w:p>
     <w:p>
@@ -1198,14 +1360,25 @@
           <w:szCs w:val="36"/>
         </w:rPr>
       </w:pPr>
-      <w:r>
-        <w:rPr>
-          <w:b/>
-          <w:bCs/>
-          <w:sz w:val="36"/>
-          <w:szCs w:val="36"/>
-        </w:rPr>
-        <w:t>Mysql&gt;</w:t>
+      <w:proofErr w:type="spellStart"/>
+      <w:r>
+        <w:rPr>
+          <w:b/>
+          <w:bCs/>
+          <w:sz w:val="36"/>
+          <w:szCs w:val="36"/>
+        </w:rPr>
+        <w:t>Mysql</w:t>
+      </w:r>
+      <w:proofErr w:type="spellEnd"/>
+      <w:r>
+        <w:rPr>
+          <w:b/>
+          <w:bCs/>
+          <w:sz w:val="36"/>
+          <w:szCs w:val="36"/>
+        </w:rPr>
+        <w:t>&gt;</w:t>
       </w:r>
       <w:r>
         <w:rPr>
@@ -1234,27 +1407,93 @@
           <w:sz w:val="36"/>
           <w:szCs w:val="36"/>
         </w:rPr>
-        <w:t xml:space="preserve"> job_title,</w:t>
-      </w:r>
-      <w:r>
-        <w:rPr>
-          <w:i/>
-          <w:iCs/>
-          <w:color w:val="5B9BD5" w:themeColor="accent5"/>
-          <w:sz w:val="36"/>
-          <w:szCs w:val="36"/>
-        </w:rPr>
-        <w:t>max_salary,min_salary,</w:t>
-      </w:r>
-      <w:r>
-        <w:rPr>
-          <w:i/>
-          <w:iCs/>
-          <w:color w:val="5B9BD5" w:themeColor="accent5"/>
-          <w:sz w:val="36"/>
-          <w:szCs w:val="36"/>
-        </w:rPr>
-        <w:t xml:space="preserve"> max_salary-min_salary </w:t>
+        <w:t xml:space="preserve"> </w:t>
+      </w:r>
+      <w:proofErr w:type="spellStart"/>
+      <w:r>
+        <w:rPr>
+          <w:i/>
+          <w:iCs/>
+          <w:color w:val="5B9BD5" w:themeColor="accent5"/>
+          <w:sz w:val="36"/>
+          <w:szCs w:val="36"/>
+        </w:rPr>
+        <w:t>job_</w:t>
+      </w:r>
+      <w:proofErr w:type="gramStart"/>
+      <w:r>
+        <w:rPr>
+          <w:i/>
+          <w:iCs/>
+          <w:color w:val="5B9BD5" w:themeColor="accent5"/>
+          <w:sz w:val="36"/>
+          <w:szCs w:val="36"/>
+        </w:rPr>
+        <w:t>title,</w:t>
+      </w:r>
+      <w:r>
+        <w:rPr>
+          <w:i/>
+          <w:iCs/>
+          <w:color w:val="5B9BD5" w:themeColor="accent5"/>
+          <w:sz w:val="36"/>
+          <w:szCs w:val="36"/>
+        </w:rPr>
+        <w:t>max</w:t>
+      </w:r>
+      <w:proofErr w:type="gramEnd"/>
+      <w:r>
+        <w:rPr>
+          <w:i/>
+          <w:iCs/>
+          <w:color w:val="5B9BD5" w:themeColor="accent5"/>
+          <w:sz w:val="36"/>
+          <w:szCs w:val="36"/>
+        </w:rPr>
+        <w:t>_salary,min_salary</w:t>
+      </w:r>
+      <w:proofErr w:type="spellEnd"/>
+      <w:r>
+        <w:rPr>
+          <w:i/>
+          <w:iCs/>
+          <w:color w:val="5B9BD5" w:themeColor="accent5"/>
+          <w:sz w:val="36"/>
+          <w:szCs w:val="36"/>
+        </w:rPr>
+        <w:t>,</w:t>
+      </w:r>
+      <w:r>
+        <w:rPr>
+          <w:i/>
+          <w:iCs/>
+          <w:color w:val="5B9BD5" w:themeColor="accent5"/>
+          <w:sz w:val="36"/>
+          <w:szCs w:val="36"/>
+        </w:rPr>
+        <w:t xml:space="preserve"> </w:t>
+      </w:r>
+      <w:proofErr w:type="spellStart"/>
+      <w:r>
+        <w:rPr>
+          <w:i/>
+          <w:iCs/>
+          <w:color w:val="5B9BD5" w:themeColor="accent5"/>
+          <w:sz w:val="36"/>
+          <w:szCs w:val="36"/>
+        </w:rPr>
+        <w:t>max_salary-min_salary</w:t>
+      </w:r>
+      <w:proofErr w:type="spellEnd"/>
+      <w:r>
+        <w:rPr>
+          <w:i/>
+          <w:iCs/>
+          <w:color w:val="5B9BD5" w:themeColor="accent5"/>
+          <w:sz w:val="36"/>
+          <w:szCs w:val="36"/>
+        </w:rPr>
+        <w:t xml:space="preserve"> </w:t>
       </w:r>
       <w:r>
         <w:rPr>
@@ -1372,7 +1611,29 @@
           <w:sz w:val="36"/>
           <w:szCs w:val="36"/>
         </w:rPr>
-        <w:t xml:space="preserve"> max_salary </w:t>
+        <w:t xml:space="preserve"> </w:t>
+      </w:r>
+      <w:proofErr w:type="spellStart"/>
+      <w:r>
+        <w:rPr>
+          <w:i/>
+          <w:iCs/>
+          <w:color w:val="5B9BD5" w:themeColor="accent5"/>
+          <w:sz w:val="36"/>
+          <w:szCs w:val="36"/>
+        </w:rPr>
+        <w:t>max_salary</w:t>
+      </w:r>
+      <w:proofErr w:type="spellEnd"/>
+      <w:r>
+        <w:rPr>
+          <w:i/>
+          <w:iCs/>
+          <w:color w:val="5B9BD5" w:themeColor="accent5"/>
+          <w:sz w:val="36"/>
+          <w:szCs w:val="36"/>
+        </w:rPr>
+        <w:t xml:space="preserve"> </w:t>
       </w:r>
       <w:r>
         <w:rPr>
@@ -1394,7 +1655,18 @@
           <w:sz w:val="36"/>
           <w:szCs w:val="36"/>
         </w:rPr>
-        <w:t>10000 and 20000</w:t>
+        <w:t xml:space="preserve">10000 and </w:t>
+      </w:r>
+      <w:proofErr w:type="gramStart"/>
+      <w:r>
+        <w:rPr>
+          <w:i/>
+          <w:iCs/>
+          <w:color w:val="5B9BD5" w:themeColor="accent5"/>
+          <w:sz w:val="36"/>
+          <w:szCs w:val="36"/>
+        </w:rPr>
+        <w:t>20000</w:t>
       </w:r>
       <w:r>
         <w:rPr>
@@ -1416,6 +1688,7 @@
         </w:rPr>
         <w:t>;</w:t>
       </w:r>
+      <w:proofErr w:type="gramEnd"/>
     </w:p>
     <w:p>
       <w:pPr>
@@ -1483,25 +1756,37 @@
           <w:szCs w:val="36"/>
         </w:rPr>
       </w:pPr>
-      <w:r>
-        <w:rPr>
-          <w:b/>
-          <w:bCs/>
-          <w:sz w:val="36"/>
-          <w:szCs w:val="36"/>
-        </w:rPr>
-        <w:t>Mysql&gt;</w:t>
-      </w:r>
-      <w:r>
-        <w:rPr>
-          <w:i/>
-          <w:iCs/>
-          <w:color w:val="5B9BD5" w:themeColor="accent5"/>
-          <w:sz w:val="36"/>
-          <w:szCs w:val="36"/>
-        </w:rPr>
-        <w:t xml:space="preserve"> </w:t>
-      </w:r>
+      <w:proofErr w:type="spellStart"/>
+      <w:r>
+        <w:rPr>
+          <w:b/>
+          <w:bCs/>
+          <w:sz w:val="36"/>
+          <w:szCs w:val="36"/>
+        </w:rPr>
+        <w:t>Mysql</w:t>
+      </w:r>
+      <w:proofErr w:type="spellEnd"/>
+      <w:r>
+        <w:rPr>
+          <w:b/>
+          <w:bCs/>
+          <w:sz w:val="36"/>
+          <w:szCs w:val="36"/>
+        </w:rPr>
+        <w:t>&gt;</w:t>
+      </w:r>
+      <w:r>
+        <w:rPr>
+          <w:i/>
+          <w:iCs/>
+          <w:color w:val="5B9BD5" w:themeColor="accent5"/>
+          <w:sz w:val="36"/>
+          <w:szCs w:val="36"/>
+        </w:rPr>
+        <w:t xml:space="preserve"> </w:t>
+      </w:r>
+      <w:proofErr w:type="gramStart"/>
       <w:r>
         <w:rPr>
           <w:b/>
@@ -1522,7 +1807,40 @@
           <w:sz w:val="36"/>
           <w:szCs w:val="36"/>
         </w:rPr>
-        <w:t xml:space="preserve">  first_name,</w:t>
+        <w:t xml:space="preserve">  </w:t>
+      </w:r>
+      <w:proofErr w:type="spellStart"/>
+      <w:r>
+        <w:rPr>
+          <w:i/>
+          <w:iCs/>
+          <w:color w:val="5B9BD5" w:themeColor="accent5"/>
+          <w:sz w:val="36"/>
+          <w:szCs w:val="36"/>
+        </w:rPr>
+        <w:t>first</w:t>
+      </w:r>
+      <w:proofErr w:type="gramEnd"/>
+      <w:r>
+        <w:rPr>
+          <w:i/>
+          <w:iCs/>
+          <w:color w:val="5B9BD5" w:themeColor="accent5"/>
+          <w:sz w:val="36"/>
+          <w:szCs w:val="36"/>
+        </w:rPr>
+        <w:t>_name</w:t>
+      </w:r>
+      <w:proofErr w:type="spellEnd"/>
+      <w:r>
+        <w:rPr>
+          <w:i/>
+          <w:iCs/>
+          <w:color w:val="5B9BD5" w:themeColor="accent5"/>
+          <w:sz w:val="36"/>
+          <w:szCs w:val="36"/>
+        </w:rPr>
+        <w:t>,</w:t>
       </w:r>
     </w:p>
     <w:p>
@@ -1546,15 +1864,27 @@
         </w:rPr>
         <w:t xml:space="preserve">             </w:t>
       </w:r>
-      <w:r>
-        <w:rPr>
-          <w:i/>
-          <w:iCs/>
-          <w:color w:val="5B9BD5" w:themeColor="accent5"/>
-          <w:sz w:val="36"/>
-          <w:szCs w:val="36"/>
-        </w:rPr>
-        <w:t xml:space="preserve">last_name </w:t>
+      <w:proofErr w:type="spellStart"/>
+      <w:r>
+        <w:rPr>
+          <w:i/>
+          <w:iCs/>
+          <w:color w:val="5B9BD5" w:themeColor="accent5"/>
+          <w:sz w:val="36"/>
+          <w:szCs w:val="36"/>
+        </w:rPr>
+        <w:t>last_name</w:t>
+      </w:r>
+      <w:proofErr w:type="spellEnd"/>
+      <w:r>
+        <w:rPr>
+          <w:i/>
+          <w:iCs/>
+          <w:color w:val="5B9BD5" w:themeColor="accent5"/>
+          <w:sz w:val="36"/>
+          <w:szCs w:val="36"/>
+        </w:rPr>
+        <w:t xml:space="preserve"> </w:t>
       </w:r>
       <w:r>
         <w:rPr>
@@ -1662,7 +1992,29 @@
           <w:sz w:val="36"/>
           <w:szCs w:val="36"/>
         </w:rPr>
-        <w:t xml:space="preserve"> first_name </w:t>
+        <w:t xml:space="preserve"> </w:t>
+      </w:r>
+      <w:proofErr w:type="spellStart"/>
+      <w:r>
+        <w:rPr>
+          <w:i/>
+          <w:iCs/>
+          <w:color w:val="5B9BD5" w:themeColor="accent5"/>
+          <w:sz w:val="36"/>
+          <w:szCs w:val="36"/>
+        </w:rPr>
+        <w:t>first_name</w:t>
+      </w:r>
+      <w:proofErr w:type="spellEnd"/>
+      <w:r>
+        <w:rPr>
+          <w:i/>
+          <w:iCs/>
+          <w:color w:val="5B9BD5" w:themeColor="accent5"/>
+          <w:sz w:val="36"/>
+          <w:szCs w:val="36"/>
+        </w:rPr>
+        <w:t xml:space="preserve"> </w:t>
       </w:r>
       <w:r>
         <w:rPr>
@@ -1684,7 +2036,29 @@
           <w:sz w:val="36"/>
           <w:szCs w:val="36"/>
         </w:rPr>
-        <w:t xml:space="preserve"> ‘s%’ or last_name </w:t>
+        <w:t xml:space="preserve"> ‘s%’ or </w:t>
+      </w:r>
+      <w:proofErr w:type="spellStart"/>
+      <w:r>
+        <w:rPr>
+          <w:i/>
+          <w:iCs/>
+          <w:color w:val="5B9BD5" w:themeColor="accent5"/>
+          <w:sz w:val="36"/>
+          <w:szCs w:val="36"/>
+        </w:rPr>
+        <w:t>last_name</w:t>
+      </w:r>
+      <w:proofErr w:type="spellEnd"/>
+      <w:r>
+        <w:rPr>
+          <w:i/>
+          <w:iCs/>
+          <w:color w:val="5B9BD5" w:themeColor="accent5"/>
+          <w:sz w:val="36"/>
+          <w:szCs w:val="36"/>
+        </w:rPr>
+        <w:t xml:space="preserve"> </w:t>
       </w:r>
       <w:r>
         <w:rPr>
@@ -1746,14 +2120,25 @@
           <w:szCs w:val="36"/>
         </w:rPr>
       </w:pPr>
-      <w:r>
-        <w:rPr>
-          <w:b/>
-          <w:bCs/>
-          <w:sz w:val="36"/>
-          <w:szCs w:val="36"/>
-        </w:rPr>
-        <w:t>Mysql&gt;</w:t>
+      <w:proofErr w:type="spellStart"/>
+      <w:r>
+        <w:rPr>
+          <w:b/>
+          <w:bCs/>
+          <w:sz w:val="36"/>
+          <w:szCs w:val="36"/>
+        </w:rPr>
+        <w:t>Mysql</w:t>
+      </w:r>
+      <w:proofErr w:type="spellEnd"/>
+      <w:r>
+        <w:rPr>
+          <w:b/>
+          <w:bCs/>
+          <w:sz w:val="36"/>
+          <w:szCs w:val="36"/>
+        </w:rPr>
+        <w:t>&gt;</w:t>
       </w:r>
       <w:r>
         <w:rPr>
@@ -1804,18 +2189,42 @@
           <w:sz w:val="36"/>
           <w:szCs w:val="36"/>
         </w:rPr>
-        <w:t xml:space="preserve"> job_title</w:t>
-      </w:r>
-      <w:r>
-        <w:rPr>
-          <w:i/>
-          <w:iCs/>
-          <w:color w:val="5B9BD5" w:themeColor="accent5"/>
-          <w:sz w:val="36"/>
-          <w:szCs w:val="36"/>
-        </w:rPr>
-        <w:t xml:space="preserve"> desc</w:t>
-      </w:r>
+        <w:t xml:space="preserve"> </w:t>
+      </w:r>
+      <w:proofErr w:type="spellStart"/>
+      <w:r>
+        <w:rPr>
+          <w:i/>
+          <w:iCs/>
+          <w:color w:val="5B9BD5" w:themeColor="accent5"/>
+          <w:sz w:val="36"/>
+          <w:szCs w:val="36"/>
+        </w:rPr>
+        <w:t>job_title</w:t>
+      </w:r>
+      <w:proofErr w:type="spellEnd"/>
+      <w:r>
+        <w:rPr>
+          <w:i/>
+          <w:iCs/>
+          <w:color w:val="5B9BD5" w:themeColor="accent5"/>
+          <w:sz w:val="36"/>
+          <w:szCs w:val="36"/>
+        </w:rPr>
+        <w:t xml:space="preserve"> </w:t>
+      </w:r>
+      <w:proofErr w:type="spellStart"/>
+      <w:r>
+        <w:rPr>
+          <w:i/>
+          <w:iCs/>
+          <w:color w:val="5B9BD5" w:themeColor="accent5"/>
+          <w:sz w:val="36"/>
+          <w:szCs w:val="36"/>
+        </w:rPr>
+        <w:t>desc</w:t>
+      </w:r>
+      <w:proofErr w:type="spellEnd"/>
       <w:r>
         <w:rPr>
           <w:i/>
@@ -1863,47 +2272,94 @@
           <w:szCs w:val="36"/>
         </w:rPr>
       </w:pPr>
-      <w:r>
-        <w:rPr>
-          <w:b/>
-          <w:bCs/>
-          <w:sz w:val="36"/>
-          <w:szCs w:val="36"/>
-        </w:rPr>
-        <w:t>Mysql&gt;</w:t>
-      </w:r>
-      <w:r>
-        <w:rPr>
-          <w:b/>
-          <w:bCs/>
-          <w:i/>
-          <w:iCs/>
-          <w:color w:val="5B9BD5" w:themeColor="accent5"/>
-          <w:sz w:val="36"/>
-          <w:szCs w:val="36"/>
-        </w:rPr>
-        <w:t xml:space="preserve"> select</w:t>
-      </w:r>
-      <w:r>
-        <w:rPr>
-          <w:i/>
-          <w:iCs/>
-          <w:color w:val="5B9BD5" w:themeColor="accent5"/>
-          <w:sz w:val="36"/>
-          <w:szCs w:val="36"/>
-        </w:rPr>
-        <w:t xml:space="preserve"> </w:t>
-      </w:r>
-      <w:r>
-        <w:rPr>
-          <w:i/>
-          <w:iCs/>
-          <w:color w:val="5B9BD5" w:themeColor="accent5"/>
-          <w:sz w:val="36"/>
-          <w:szCs w:val="36"/>
-        </w:rPr>
-        <w:t xml:space="preserve"> first_name,hire_date</w:t>
-      </w:r>
+      <w:proofErr w:type="spellStart"/>
+      <w:r>
+        <w:rPr>
+          <w:b/>
+          <w:bCs/>
+          <w:sz w:val="36"/>
+          <w:szCs w:val="36"/>
+        </w:rPr>
+        <w:t>Mysql</w:t>
+      </w:r>
+      <w:proofErr w:type="spellEnd"/>
+      <w:r>
+        <w:rPr>
+          <w:b/>
+          <w:bCs/>
+          <w:sz w:val="36"/>
+          <w:szCs w:val="36"/>
+        </w:rPr>
+        <w:t>&gt;</w:t>
+      </w:r>
+      <w:r>
+        <w:rPr>
+          <w:b/>
+          <w:bCs/>
+          <w:i/>
+          <w:iCs/>
+          <w:color w:val="5B9BD5" w:themeColor="accent5"/>
+          <w:sz w:val="36"/>
+          <w:szCs w:val="36"/>
+        </w:rPr>
+        <w:t xml:space="preserve"> </w:t>
+      </w:r>
+      <w:proofErr w:type="gramStart"/>
+      <w:r>
+        <w:rPr>
+          <w:b/>
+          <w:bCs/>
+          <w:i/>
+          <w:iCs/>
+          <w:color w:val="5B9BD5" w:themeColor="accent5"/>
+          <w:sz w:val="36"/>
+          <w:szCs w:val="36"/>
+        </w:rPr>
+        <w:t>select</w:t>
+      </w:r>
+      <w:r>
+        <w:rPr>
+          <w:i/>
+          <w:iCs/>
+          <w:color w:val="5B9BD5" w:themeColor="accent5"/>
+          <w:sz w:val="36"/>
+          <w:szCs w:val="36"/>
+        </w:rPr>
+        <w:t xml:space="preserve"> </w:t>
+      </w:r>
+      <w:r>
+        <w:rPr>
+          <w:i/>
+          <w:iCs/>
+          <w:color w:val="5B9BD5" w:themeColor="accent5"/>
+          <w:sz w:val="36"/>
+          <w:szCs w:val="36"/>
+        </w:rPr>
+        <w:t xml:space="preserve"> </w:t>
+      </w:r>
+      <w:proofErr w:type="spellStart"/>
+      <w:r>
+        <w:rPr>
+          <w:i/>
+          <w:iCs/>
+          <w:color w:val="5B9BD5" w:themeColor="accent5"/>
+          <w:sz w:val="36"/>
+          <w:szCs w:val="36"/>
+        </w:rPr>
+        <w:t>first</w:t>
+      </w:r>
+      <w:proofErr w:type="gramEnd"/>
+      <w:r>
+        <w:rPr>
+          <w:i/>
+          <w:iCs/>
+          <w:color w:val="5B9BD5" w:themeColor="accent5"/>
+          <w:sz w:val="36"/>
+          <w:szCs w:val="36"/>
+        </w:rPr>
+        <w:t>_name,hire_date</w:t>
+      </w:r>
+      <w:proofErr w:type="spellEnd"/>
       <w:r>
         <w:rPr>
           <w:i/>
@@ -1980,17 +2436,39 @@
           <w:sz w:val="36"/>
           <w:szCs w:val="36"/>
         </w:rPr>
-        <w:t xml:space="preserve"> hire_</w:t>
-      </w:r>
-      <w:r>
-        <w:rPr>
-          <w:i/>
-          <w:iCs/>
-          <w:color w:val="5B9BD5" w:themeColor="accent5"/>
-          <w:sz w:val="36"/>
-          <w:szCs w:val="36"/>
-        </w:rPr>
-        <w:t xml:space="preserve">date like </w:t>
+        <w:t xml:space="preserve"> </w:t>
+      </w:r>
+      <w:proofErr w:type="spellStart"/>
+      <w:r>
+        <w:rPr>
+          <w:i/>
+          <w:iCs/>
+          <w:color w:val="5B9BD5" w:themeColor="accent5"/>
+          <w:sz w:val="36"/>
+          <w:szCs w:val="36"/>
+        </w:rPr>
+        <w:t>hire_</w:t>
+      </w:r>
+      <w:r>
+        <w:rPr>
+          <w:i/>
+          <w:iCs/>
+          <w:color w:val="5B9BD5" w:themeColor="accent5"/>
+          <w:sz w:val="36"/>
+          <w:szCs w:val="36"/>
+        </w:rPr>
+        <w:t>date</w:t>
+      </w:r>
+      <w:proofErr w:type="spellEnd"/>
+      <w:r>
+        <w:rPr>
+          <w:i/>
+          <w:iCs/>
+          <w:color w:val="5B9BD5" w:themeColor="accent5"/>
+          <w:sz w:val="36"/>
+          <w:szCs w:val="36"/>
+        </w:rPr>
+        <w:t xml:space="preserve"> like </w:t>
       </w:r>
       <w:r>
         <w:rPr>
@@ -2056,14 +2534,25 @@
           <w:szCs w:val="36"/>
         </w:rPr>
       </w:pPr>
-      <w:r>
-        <w:rPr>
-          <w:b/>
-          <w:bCs/>
-          <w:sz w:val="36"/>
-          <w:szCs w:val="36"/>
-        </w:rPr>
-        <w:t>Mysql&gt;</w:t>
+      <w:proofErr w:type="spellStart"/>
+      <w:r>
+        <w:rPr>
+          <w:b/>
+          <w:bCs/>
+          <w:sz w:val="36"/>
+          <w:szCs w:val="36"/>
+        </w:rPr>
+        <w:t>Mysql</w:t>
+      </w:r>
+      <w:proofErr w:type="spellEnd"/>
+      <w:r>
+        <w:rPr>
+          <w:b/>
+          <w:bCs/>
+          <w:sz w:val="36"/>
+          <w:szCs w:val="36"/>
+        </w:rPr>
+        <w:t>&gt;</w:t>
       </w:r>
       <w:r>
         <w:rPr>
@@ -2167,7 +2656,29 @@
           <w:sz w:val="36"/>
           <w:szCs w:val="36"/>
         </w:rPr>
-        <w:t xml:space="preserve"> commission_pct is null</w:t>
+        <w:t xml:space="preserve"> </w:t>
+      </w:r>
+      <w:proofErr w:type="spellStart"/>
+      <w:r>
+        <w:rPr>
+          <w:i/>
+          <w:iCs/>
+          <w:color w:val="5B9BD5" w:themeColor="accent5"/>
+          <w:sz w:val="36"/>
+          <w:szCs w:val="36"/>
+        </w:rPr>
+        <w:t>commission_pct</w:t>
+      </w:r>
+      <w:proofErr w:type="spellEnd"/>
+      <w:r>
+        <w:rPr>
+          <w:i/>
+          <w:iCs/>
+          <w:color w:val="5B9BD5" w:themeColor="accent5"/>
+          <w:sz w:val="36"/>
+          <w:szCs w:val="36"/>
+        </w:rPr>
+        <w:t xml:space="preserve"> is null</w:t>
       </w:r>
     </w:p>
     <w:p>
@@ -2264,7 +2775,18 @@
           <w:sz w:val="36"/>
           <w:szCs w:val="36"/>
         </w:rPr>
-        <w:t xml:space="preserve"> dep</w:t>
+        <w:t xml:space="preserve"> </w:t>
+      </w:r>
+      <w:proofErr w:type="spellStart"/>
+      <w:r>
+        <w:rPr>
+          <w:i/>
+          <w:iCs/>
+          <w:color w:val="5B9BD5" w:themeColor="accent5"/>
+          <w:sz w:val="36"/>
+          <w:szCs w:val="36"/>
+        </w:rPr>
+        <w:t>dep</w:t>
       </w:r>
       <w:r>
         <w:rPr>
@@ -2284,7 +2806,18 @@
           <w:sz w:val="36"/>
           <w:szCs w:val="36"/>
         </w:rPr>
-        <w:t>t_id=30;</w:t>
+        <w:t>t_id</w:t>
+      </w:r>
+      <w:proofErr w:type="spellEnd"/>
+      <w:r>
+        <w:rPr>
+          <w:i/>
+          <w:iCs/>
+          <w:color w:val="5B9BD5" w:themeColor="accent5"/>
+          <w:sz w:val="36"/>
+          <w:szCs w:val="36"/>
+        </w:rPr>
+        <w:t>=30;</w:t>
       </w:r>
     </w:p>
     <w:p>
@@ -2383,14 +2916,25 @@
           <w:szCs w:val="36"/>
         </w:rPr>
       </w:pPr>
-      <w:r>
-        <w:rPr>
-          <w:b/>
-          <w:bCs/>
-          <w:sz w:val="36"/>
-          <w:szCs w:val="36"/>
-        </w:rPr>
-        <w:t>Mysql&gt;</w:t>
+      <w:proofErr w:type="spellStart"/>
+      <w:r>
+        <w:rPr>
+          <w:b/>
+          <w:bCs/>
+          <w:sz w:val="36"/>
+          <w:szCs w:val="36"/>
+        </w:rPr>
+        <w:t>Mysql</w:t>
+      </w:r>
+      <w:proofErr w:type="spellEnd"/>
+      <w:r>
+        <w:rPr>
+          <w:b/>
+          <w:bCs/>
+          <w:sz w:val="36"/>
+          <w:szCs w:val="36"/>
+        </w:rPr>
+        <w:t>&gt;</w:t>
       </w:r>
       <w:r>
         <w:rPr>
@@ -2419,7 +2963,29 @@
           <w:sz w:val="36"/>
           <w:szCs w:val="36"/>
         </w:rPr>
-        <w:t xml:space="preserve"> job_title,</w:t>
+        <w:t xml:space="preserve"> </w:t>
+      </w:r>
+      <w:proofErr w:type="spellStart"/>
+      <w:r>
+        <w:rPr>
+          <w:i/>
+          <w:iCs/>
+          <w:color w:val="5B9BD5" w:themeColor="accent5"/>
+          <w:sz w:val="36"/>
+          <w:szCs w:val="36"/>
+        </w:rPr>
+        <w:t>job_title</w:t>
+      </w:r>
+      <w:proofErr w:type="spellEnd"/>
+      <w:r>
+        <w:rPr>
+          <w:i/>
+          <w:iCs/>
+          <w:color w:val="5B9BD5" w:themeColor="accent5"/>
+          <w:sz w:val="36"/>
+          <w:szCs w:val="36"/>
+        </w:rPr>
+        <w:t>,</w:t>
       </w:r>
     </w:p>
     <w:p>
@@ -2442,15 +3008,27 @@
         </w:rPr>
         <w:t xml:space="preserve">               </w:t>
       </w:r>
-      <w:r>
-        <w:rPr>
-          <w:i/>
-          <w:iCs/>
-          <w:color w:val="5B9BD5" w:themeColor="accent5"/>
-          <w:sz w:val="36"/>
-          <w:szCs w:val="36"/>
-        </w:rPr>
-        <w:t>employee_id,</w:t>
+      <w:proofErr w:type="spellStart"/>
+      <w:r>
+        <w:rPr>
+          <w:i/>
+          <w:iCs/>
+          <w:color w:val="5B9BD5" w:themeColor="accent5"/>
+          <w:sz w:val="36"/>
+          <w:szCs w:val="36"/>
+        </w:rPr>
+        <w:t>employee_id</w:t>
+      </w:r>
+      <w:proofErr w:type="spellEnd"/>
+      <w:r>
+        <w:rPr>
+          <w:i/>
+          <w:iCs/>
+          <w:color w:val="5B9BD5" w:themeColor="accent5"/>
+          <w:sz w:val="36"/>
+          <w:szCs w:val="36"/>
+        </w:rPr>
+        <w:t>,</w:t>
       </w:r>
     </w:p>
     <w:p>
@@ -2473,15 +3051,27 @@
         </w:rPr>
         <w:t xml:space="preserve">              </w:t>
       </w:r>
-      <w:r>
-        <w:rPr>
-          <w:i/>
-          <w:iCs/>
-          <w:color w:val="5B9BD5" w:themeColor="accent5"/>
-          <w:sz w:val="36"/>
-          <w:szCs w:val="36"/>
-        </w:rPr>
-        <w:t xml:space="preserve">end_date-start_date </w:t>
+      <w:proofErr w:type="spellStart"/>
+      <w:r>
+        <w:rPr>
+          <w:i/>
+          <w:iCs/>
+          <w:color w:val="5B9BD5" w:themeColor="accent5"/>
+          <w:sz w:val="36"/>
+          <w:szCs w:val="36"/>
+        </w:rPr>
+        <w:t>end_date-start_date</w:t>
+      </w:r>
+      <w:proofErr w:type="spellEnd"/>
+      <w:r>
+        <w:rPr>
+          <w:i/>
+          <w:iCs/>
+          <w:color w:val="5B9BD5" w:themeColor="accent5"/>
+          <w:sz w:val="36"/>
+          <w:szCs w:val="36"/>
+        </w:rPr>
+        <w:t xml:space="preserve"> </w:t>
       </w:r>
       <w:r>
         <w:rPr>
@@ -2503,7 +3093,29 @@
           <w:sz w:val="36"/>
           <w:szCs w:val="36"/>
         </w:rPr>
-        <w:t xml:space="preserve"> Date_difference </w:t>
+        <w:t xml:space="preserve"> </w:t>
+      </w:r>
+      <w:proofErr w:type="spellStart"/>
+      <w:r>
+        <w:rPr>
+          <w:i/>
+          <w:iCs/>
+          <w:color w:val="5B9BD5" w:themeColor="accent5"/>
+          <w:sz w:val="36"/>
+          <w:szCs w:val="36"/>
+        </w:rPr>
+        <w:t>Date_difference</w:t>
+      </w:r>
+      <w:proofErr w:type="spellEnd"/>
+      <w:r>
+        <w:rPr>
+          <w:i/>
+          <w:iCs/>
+          <w:color w:val="5B9BD5" w:themeColor="accent5"/>
+          <w:sz w:val="36"/>
+          <w:szCs w:val="36"/>
+        </w:rPr>
+        <w:t xml:space="preserve"> </w:t>
       </w:r>
     </w:p>
     <w:p>
@@ -2589,7 +3201,51 @@
           <w:sz w:val="36"/>
           <w:szCs w:val="36"/>
         </w:rPr>
-        <w:t xml:space="preserve"> job_history jh </w:t>
+        <w:t xml:space="preserve"> </w:t>
+      </w:r>
+      <w:proofErr w:type="spellStart"/>
+      <w:r>
+        <w:rPr>
+          <w:i/>
+          <w:iCs/>
+          <w:color w:val="5B9BD5" w:themeColor="accent5"/>
+          <w:sz w:val="36"/>
+          <w:szCs w:val="36"/>
+        </w:rPr>
+        <w:t>job_history</w:t>
+      </w:r>
+      <w:proofErr w:type="spellEnd"/>
+      <w:r>
+        <w:rPr>
+          <w:i/>
+          <w:iCs/>
+          <w:color w:val="5B9BD5" w:themeColor="accent5"/>
+          <w:sz w:val="36"/>
+          <w:szCs w:val="36"/>
+        </w:rPr>
+        <w:t xml:space="preserve"> </w:t>
+      </w:r>
+      <w:proofErr w:type="spellStart"/>
+      <w:r>
+        <w:rPr>
+          <w:i/>
+          <w:iCs/>
+          <w:color w:val="5B9BD5" w:themeColor="accent5"/>
+          <w:sz w:val="36"/>
+          <w:szCs w:val="36"/>
+        </w:rPr>
+        <w:t>jh</w:t>
+      </w:r>
+      <w:proofErr w:type="spellEnd"/>
+      <w:r>
+        <w:rPr>
+          <w:i/>
+          <w:iCs/>
+          <w:color w:val="5B9BD5" w:themeColor="accent5"/>
+          <w:sz w:val="36"/>
+          <w:szCs w:val="36"/>
+        </w:rPr>
+        <w:t xml:space="preserve"> </w:t>
       </w:r>
     </w:p>
     <w:p>
@@ -2632,7 +3288,73 @@
           <w:sz w:val="36"/>
           <w:szCs w:val="36"/>
         </w:rPr>
-        <w:t xml:space="preserve"> j.job_id=jh.job_id where department_id=30;</w:t>
+        <w:t xml:space="preserve"> </w:t>
+      </w:r>
+      <w:proofErr w:type="spellStart"/>
+      <w:r>
+        <w:rPr>
+          <w:i/>
+          <w:iCs/>
+          <w:color w:val="5B9BD5" w:themeColor="accent5"/>
+          <w:sz w:val="36"/>
+          <w:szCs w:val="36"/>
+        </w:rPr>
+        <w:t>j.job_id</w:t>
+      </w:r>
+      <w:proofErr w:type="spellEnd"/>
+      <w:r>
+        <w:rPr>
+          <w:i/>
+          <w:iCs/>
+          <w:color w:val="5B9BD5" w:themeColor="accent5"/>
+          <w:sz w:val="36"/>
+          <w:szCs w:val="36"/>
+        </w:rPr>
+        <w:t>=</w:t>
+      </w:r>
+      <w:proofErr w:type="spellStart"/>
+      <w:r>
+        <w:rPr>
+          <w:i/>
+          <w:iCs/>
+          <w:color w:val="5B9BD5" w:themeColor="accent5"/>
+          <w:sz w:val="36"/>
+          <w:szCs w:val="36"/>
+        </w:rPr>
+        <w:t>jh.job_id</w:t>
+      </w:r>
+      <w:proofErr w:type="spellEnd"/>
+      <w:r>
+        <w:rPr>
+          <w:i/>
+          <w:iCs/>
+          <w:color w:val="5B9BD5" w:themeColor="accent5"/>
+          <w:sz w:val="36"/>
+          <w:szCs w:val="36"/>
+        </w:rPr>
+        <w:t xml:space="preserve"> where </w:t>
+      </w:r>
+      <w:proofErr w:type="spellStart"/>
+      <w:r>
+        <w:rPr>
+          <w:i/>
+          <w:iCs/>
+          <w:color w:val="5B9BD5" w:themeColor="accent5"/>
+          <w:sz w:val="36"/>
+          <w:szCs w:val="36"/>
+        </w:rPr>
+        <w:t>department_id</w:t>
+      </w:r>
+      <w:proofErr w:type="spellEnd"/>
+      <w:r>
+        <w:rPr>
+          <w:i/>
+          <w:iCs/>
+          <w:color w:val="5B9BD5" w:themeColor="accent5"/>
+          <w:sz w:val="36"/>
+          <w:szCs w:val="36"/>
+        </w:rPr>
+        <w:t>=30;</w:t>
       </w:r>
     </w:p>
     <w:p>
@@ -2700,14 +3422,25 @@
           <w:szCs w:val="36"/>
         </w:rPr>
       </w:pPr>
-      <w:r>
-        <w:rPr>
-          <w:b/>
-          <w:bCs/>
-          <w:sz w:val="36"/>
-          <w:szCs w:val="36"/>
-        </w:rPr>
-        <w:t>Mysql&gt;</w:t>
+      <w:proofErr w:type="spellStart"/>
+      <w:r>
+        <w:rPr>
+          <w:b/>
+          <w:bCs/>
+          <w:sz w:val="36"/>
+          <w:szCs w:val="36"/>
+        </w:rPr>
+        <w:t>Mysql</w:t>
+      </w:r>
+      <w:proofErr w:type="spellEnd"/>
+      <w:r>
+        <w:rPr>
+          <w:b/>
+          <w:bCs/>
+          <w:sz w:val="36"/>
+          <w:szCs w:val="36"/>
+        </w:rPr>
+        <w:t>&gt;</w:t>
       </w:r>
       <w:r>
         <w:rPr>
@@ -2760,15 +3493,39 @@
         </w:rPr>
         <w:t xml:space="preserve"> </w:t>
       </w:r>
-      <w:r>
-        <w:rPr>
-          <w:i/>
-          <w:iCs/>
-          <w:color w:val="5B9BD5" w:themeColor="accent5"/>
-          <w:sz w:val="36"/>
-          <w:szCs w:val="36"/>
-        </w:rPr>
-        <w:t xml:space="preserve">dept.department_name, </w:t>
+      <w:proofErr w:type="spellStart"/>
+      <w:proofErr w:type="gramStart"/>
+      <w:r>
+        <w:rPr>
+          <w:i/>
+          <w:iCs/>
+          <w:color w:val="5B9BD5" w:themeColor="accent5"/>
+          <w:sz w:val="36"/>
+          <w:szCs w:val="36"/>
+        </w:rPr>
+        <w:t>dept.department</w:t>
+      </w:r>
+      <w:proofErr w:type="gramEnd"/>
+      <w:r>
+        <w:rPr>
+          <w:i/>
+          <w:iCs/>
+          <w:color w:val="5B9BD5" w:themeColor="accent5"/>
+          <w:sz w:val="36"/>
+          <w:szCs w:val="36"/>
+        </w:rPr>
+        <w:t>_name</w:t>
+      </w:r>
+      <w:proofErr w:type="spellEnd"/>
+      <w:r>
+        <w:rPr>
+          <w:i/>
+          <w:iCs/>
+          <w:color w:val="5B9BD5" w:themeColor="accent5"/>
+          <w:sz w:val="36"/>
+          <w:szCs w:val="36"/>
+        </w:rPr>
+        <w:t xml:space="preserve">, </w:t>
       </w:r>
     </w:p>
     <w:p>
@@ -2791,15 +3548,39 @@
         </w:rPr>
         <w:t xml:space="preserve">            </w:t>
       </w:r>
-      <w:r>
-        <w:rPr>
-          <w:i/>
-          <w:iCs/>
-          <w:color w:val="5B9BD5" w:themeColor="accent5"/>
-          <w:sz w:val="36"/>
-          <w:szCs w:val="36"/>
-        </w:rPr>
-        <w:t xml:space="preserve">e.first_name </w:t>
+      <w:proofErr w:type="spellStart"/>
+      <w:proofErr w:type="gramStart"/>
+      <w:r>
+        <w:rPr>
+          <w:i/>
+          <w:iCs/>
+          <w:color w:val="5B9BD5" w:themeColor="accent5"/>
+          <w:sz w:val="36"/>
+          <w:szCs w:val="36"/>
+        </w:rPr>
+        <w:t>e.first</w:t>
+      </w:r>
+      <w:proofErr w:type="gramEnd"/>
+      <w:r>
+        <w:rPr>
+          <w:i/>
+          <w:iCs/>
+          <w:color w:val="5B9BD5" w:themeColor="accent5"/>
+          <w:sz w:val="36"/>
+          <w:szCs w:val="36"/>
+        </w:rPr>
+        <w:t>_name</w:t>
+      </w:r>
+      <w:proofErr w:type="spellEnd"/>
+      <w:r>
+        <w:rPr>
+          <w:i/>
+          <w:iCs/>
+          <w:color w:val="5B9BD5" w:themeColor="accent5"/>
+          <w:sz w:val="36"/>
+          <w:szCs w:val="36"/>
+        </w:rPr>
+        <w:t xml:space="preserve"> </w:t>
       </w:r>
       <w:r>
         <w:rPr>
@@ -2992,7 +3773,19 @@
           <w:sz w:val="36"/>
           <w:szCs w:val="36"/>
         </w:rPr>
-        <w:t xml:space="preserve"> e.</w:t>
+        <w:t xml:space="preserve"> </w:t>
+      </w:r>
+      <w:proofErr w:type="spellStart"/>
+      <w:proofErr w:type="gramStart"/>
+      <w:r>
+        <w:rPr>
+          <w:i/>
+          <w:iCs/>
+          <w:color w:val="5B9BD5" w:themeColor="accent5"/>
+          <w:sz w:val="36"/>
+          <w:szCs w:val="36"/>
+        </w:rPr>
+        <w:t>e.</w:t>
       </w:r>
       <w:r>
         <w:rPr>
@@ -3004,15 +3797,38 @@
         </w:rPr>
         <w:t>manager</w:t>
       </w:r>
-      <w:r>
-        <w:rPr>
-          <w:i/>
-          <w:iCs/>
-          <w:color w:val="5B9BD5" w:themeColor="accent5"/>
-          <w:sz w:val="36"/>
-          <w:szCs w:val="36"/>
-        </w:rPr>
-        <w:t>_id=dept.</w:t>
+      <w:proofErr w:type="gramEnd"/>
+      <w:r>
+        <w:rPr>
+          <w:i/>
+          <w:iCs/>
+          <w:color w:val="5B9BD5" w:themeColor="accent5"/>
+          <w:sz w:val="36"/>
+          <w:szCs w:val="36"/>
+        </w:rPr>
+        <w:t>_id</w:t>
+      </w:r>
+      <w:proofErr w:type="spellEnd"/>
+      <w:r>
+        <w:rPr>
+          <w:i/>
+          <w:iCs/>
+          <w:color w:val="5B9BD5" w:themeColor="accent5"/>
+          <w:sz w:val="36"/>
+          <w:szCs w:val="36"/>
+        </w:rPr>
+        <w:t>=</w:t>
+      </w:r>
+      <w:proofErr w:type="spellStart"/>
+      <w:r>
+        <w:rPr>
+          <w:i/>
+          <w:iCs/>
+          <w:color w:val="5B9BD5" w:themeColor="accent5"/>
+          <w:sz w:val="36"/>
+          <w:szCs w:val="36"/>
+        </w:rPr>
+        <w:t>dept.</w:t>
       </w:r>
       <w:r>
         <w:rPr>
@@ -3032,7 +3848,18 @@
           <w:sz w:val="36"/>
           <w:szCs w:val="36"/>
         </w:rPr>
-        <w:t>_id;</w:t>
+        <w:t>_id</w:t>
+      </w:r>
+      <w:proofErr w:type="spellEnd"/>
+      <w:r>
+        <w:rPr>
+          <w:i/>
+          <w:iCs/>
+          <w:color w:val="5B9BD5" w:themeColor="accent5"/>
+          <w:sz w:val="36"/>
+          <w:szCs w:val="36"/>
+        </w:rPr>
+        <w:t>;</w:t>
       </w:r>
     </w:p>
     <w:p>
@@ -3076,14 +3903,25 @@
           <w:szCs w:val="36"/>
         </w:rPr>
       </w:pPr>
-      <w:r>
-        <w:rPr>
-          <w:b/>
-          <w:bCs/>
-          <w:sz w:val="36"/>
-          <w:szCs w:val="36"/>
-        </w:rPr>
-        <w:t>Mysql&gt;</w:t>
+      <w:proofErr w:type="spellStart"/>
+      <w:r>
+        <w:rPr>
+          <w:b/>
+          <w:bCs/>
+          <w:sz w:val="36"/>
+          <w:szCs w:val="36"/>
+        </w:rPr>
+        <w:t>Mysql</w:t>
+      </w:r>
+      <w:proofErr w:type="spellEnd"/>
+      <w:r>
+        <w:rPr>
+          <w:b/>
+          <w:bCs/>
+          <w:sz w:val="36"/>
+          <w:szCs w:val="36"/>
+        </w:rPr>
+        <w:t>&gt;</w:t>
       </w:r>
       <w:r>
         <w:rPr>
@@ -3114,8 +3952,20 @@
           <w:sz w:val="36"/>
           <w:szCs w:val="36"/>
         </w:rPr>
-        <w:t xml:space="preserve"> department_name</w:t>
-      </w:r>
+        <w:t xml:space="preserve"> </w:t>
+      </w:r>
+      <w:proofErr w:type="spellStart"/>
+      <w:r>
+        <w:rPr>
+          <w:i/>
+          <w:iCs/>
+          <w:color w:val="5B9BD5" w:themeColor="accent5"/>
+          <w:sz w:val="36"/>
+          <w:szCs w:val="36"/>
+        </w:rPr>
+        <w:t>department_name</w:t>
+      </w:r>
+      <w:proofErr w:type="spellEnd"/>
     </w:p>
     <w:p>
       <w:pPr>
@@ -3147,6 +3997,7 @@
         </w:rPr>
         <w:t xml:space="preserve">   </w:t>
       </w:r>
+      <w:proofErr w:type="spellStart"/>
       <w:r>
         <w:rPr>
           <w:i/>
@@ -3157,6 +4008,7 @@
         </w:rPr>
         <w:t>first_name</w:t>
       </w:r>
+      <w:proofErr w:type="spellEnd"/>
       <w:r>
         <w:rPr>
           <w:b/>
@@ -3364,16 +4216,52 @@
         </w:rPr>
         <w:t xml:space="preserve"> </w:t>
       </w:r>
-      <w:r>
-        <w:rPr>
-          <w:i/>
-          <w:iCs/>
-          <w:color w:val="5B9BD5" w:themeColor="accent5"/>
-          <w:sz w:val="36"/>
-          <w:szCs w:val="36"/>
-        </w:rPr>
-        <w:t>e.manager_id=dept.manager_id</w:t>
-      </w:r>
+      <w:proofErr w:type="spellStart"/>
+      <w:proofErr w:type="gramStart"/>
+      <w:r>
+        <w:rPr>
+          <w:i/>
+          <w:iCs/>
+          <w:color w:val="5B9BD5" w:themeColor="accent5"/>
+          <w:sz w:val="36"/>
+          <w:szCs w:val="36"/>
+        </w:rPr>
+        <w:t>e.manager</w:t>
+      </w:r>
+      <w:proofErr w:type="gramEnd"/>
+      <w:r>
+        <w:rPr>
+          <w:i/>
+          <w:iCs/>
+          <w:color w:val="5B9BD5" w:themeColor="accent5"/>
+          <w:sz w:val="36"/>
+          <w:szCs w:val="36"/>
+        </w:rPr>
+        <w:t>_id</w:t>
+      </w:r>
+      <w:proofErr w:type="spellEnd"/>
+      <w:r>
+        <w:rPr>
+          <w:i/>
+          <w:iCs/>
+          <w:color w:val="5B9BD5" w:themeColor="accent5"/>
+          <w:sz w:val="36"/>
+          <w:szCs w:val="36"/>
+        </w:rPr>
+        <w:t>=</w:t>
+      </w:r>
+      <w:proofErr w:type="spellStart"/>
+      <w:r>
+        <w:rPr>
+          <w:i/>
+          <w:iCs/>
+          <w:color w:val="5B9BD5" w:themeColor="accent5"/>
+          <w:sz w:val="36"/>
+          <w:szCs w:val="36"/>
+        </w:rPr>
+        <w:t>dept.manager_id</w:t>
+      </w:r>
+      <w:proofErr w:type="spellEnd"/>
     </w:p>
     <w:p>
       <w:pPr>
@@ -3415,7 +4303,29 @@
           <w:sz w:val="36"/>
           <w:szCs w:val="36"/>
         </w:rPr>
-        <w:t xml:space="preserve"> locations loc </w:t>
+        <w:t xml:space="preserve"> locations </w:t>
+      </w:r>
+      <w:proofErr w:type="spellStart"/>
+      <w:r>
+        <w:rPr>
+          <w:i/>
+          <w:iCs/>
+          <w:color w:val="5B9BD5" w:themeColor="accent5"/>
+          <w:sz w:val="36"/>
+          <w:szCs w:val="36"/>
+        </w:rPr>
+        <w:t>loc</w:t>
+      </w:r>
+      <w:proofErr w:type="spellEnd"/>
+      <w:r>
+        <w:rPr>
+          <w:i/>
+          <w:iCs/>
+          <w:color w:val="5B9BD5" w:themeColor="accent5"/>
+          <w:sz w:val="36"/>
+          <w:szCs w:val="36"/>
+        </w:rPr>
+        <w:t xml:space="preserve"> </w:t>
       </w:r>
     </w:p>
     <w:p>
@@ -3455,7 +4365,63 @@
           <w:sz w:val="36"/>
           <w:szCs w:val="36"/>
         </w:rPr>
-        <w:t xml:space="preserve"> dept.location_id=loc.location_id ;</w:t>
+        <w:t xml:space="preserve"> </w:t>
+      </w:r>
+      <w:proofErr w:type="spellStart"/>
+      <w:proofErr w:type="gramStart"/>
+      <w:r>
+        <w:rPr>
+          <w:i/>
+          <w:iCs/>
+          <w:color w:val="5B9BD5" w:themeColor="accent5"/>
+          <w:sz w:val="36"/>
+          <w:szCs w:val="36"/>
+        </w:rPr>
+        <w:t>dept.location</w:t>
+      </w:r>
+      <w:proofErr w:type="gramEnd"/>
+      <w:r>
+        <w:rPr>
+          <w:i/>
+          <w:iCs/>
+          <w:color w:val="5B9BD5" w:themeColor="accent5"/>
+          <w:sz w:val="36"/>
+          <w:szCs w:val="36"/>
+        </w:rPr>
+        <w:t>_id</w:t>
+      </w:r>
+      <w:proofErr w:type="spellEnd"/>
+      <w:r>
+        <w:rPr>
+          <w:i/>
+          <w:iCs/>
+          <w:color w:val="5B9BD5" w:themeColor="accent5"/>
+          <w:sz w:val="36"/>
+          <w:szCs w:val="36"/>
+        </w:rPr>
+        <w:t>=</w:t>
+      </w:r>
+      <w:proofErr w:type="spellStart"/>
+      <w:r>
+        <w:rPr>
+          <w:i/>
+          <w:iCs/>
+          <w:color w:val="5B9BD5" w:themeColor="accent5"/>
+          <w:sz w:val="36"/>
+          <w:szCs w:val="36"/>
+        </w:rPr>
+        <w:t>loc.location_id</w:t>
+      </w:r>
+      <w:proofErr w:type="spellEnd"/>
+      <w:r>
+        <w:rPr>
+          <w:i/>
+          <w:iCs/>
+          <w:color w:val="5B9BD5" w:themeColor="accent5"/>
+          <w:sz w:val="36"/>
+          <w:szCs w:val="36"/>
+        </w:rPr>
+        <w:t xml:space="preserve"> ;</w:t>
       </w:r>
     </w:p>
     <w:p>
@@ -3499,14 +4465,25 @@
           <w:szCs w:val="36"/>
         </w:rPr>
       </w:pPr>
-      <w:r>
-        <w:rPr>
-          <w:b/>
-          <w:bCs/>
-          <w:sz w:val="36"/>
-          <w:szCs w:val="36"/>
-        </w:rPr>
-        <w:t>Mysql&gt;</w:t>
+      <w:proofErr w:type="spellStart"/>
+      <w:r>
+        <w:rPr>
+          <w:b/>
+          <w:bCs/>
+          <w:sz w:val="36"/>
+          <w:szCs w:val="36"/>
+        </w:rPr>
+        <w:t>Mysql</w:t>
+      </w:r>
+      <w:proofErr w:type="spellEnd"/>
+      <w:r>
+        <w:rPr>
+          <w:b/>
+          <w:bCs/>
+          <w:sz w:val="36"/>
+          <w:szCs w:val="36"/>
+        </w:rPr>
+        <w:t>&gt;</w:t>
       </w:r>
       <w:r>
         <w:rPr>
@@ -3527,15 +4504,27 @@
         </w:rPr>
         <w:t xml:space="preserve">select </w:t>
       </w:r>
-      <w:r>
-        <w:rPr>
-          <w:i/>
-          <w:iCs/>
-          <w:color w:val="5B9BD5" w:themeColor="accent5"/>
-          <w:sz w:val="36"/>
-          <w:szCs w:val="36"/>
-        </w:rPr>
-        <w:t>country_name,</w:t>
+      <w:proofErr w:type="spellStart"/>
+      <w:r>
+        <w:rPr>
+          <w:i/>
+          <w:iCs/>
+          <w:color w:val="5B9BD5" w:themeColor="accent5"/>
+          <w:sz w:val="36"/>
+          <w:szCs w:val="36"/>
+        </w:rPr>
+        <w:t>country_name</w:t>
+      </w:r>
+      <w:proofErr w:type="spellEnd"/>
+      <w:r>
+        <w:rPr>
+          <w:i/>
+          <w:iCs/>
+          <w:color w:val="5B9BD5" w:themeColor="accent5"/>
+          <w:sz w:val="36"/>
+          <w:szCs w:val="36"/>
+        </w:rPr>
+        <w:t>,</w:t>
       </w:r>
     </w:p>
     <w:p>
@@ -3579,15 +4568,27 @@
         </w:rPr>
         <w:t xml:space="preserve">              </w:t>
       </w:r>
-      <w:r>
-        <w:rPr>
-          <w:i/>
-          <w:iCs/>
-          <w:color w:val="5B9BD5" w:themeColor="accent5"/>
-          <w:sz w:val="36"/>
-          <w:szCs w:val="36"/>
-        </w:rPr>
-        <w:t xml:space="preserve">department_name </w:t>
+      <w:proofErr w:type="spellStart"/>
+      <w:r>
+        <w:rPr>
+          <w:i/>
+          <w:iCs/>
+          <w:color w:val="5B9BD5" w:themeColor="accent5"/>
+          <w:sz w:val="36"/>
+          <w:szCs w:val="36"/>
+        </w:rPr>
+        <w:t>department_name</w:t>
+      </w:r>
+      <w:proofErr w:type="spellEnd"/>
+      <w:r>
+        <w:rPr>
+          <w:i/>
+          <w:iCs/>
+          <w:color w:val="5B9BD5" w:themeColor="accent5"/>
+          <w:sz w:val="36"/>
+          <w:szCs w:val="36"/>
+        </w:rPr>
+        <w:t xml:space="preserve"> </w:t>
       </w:r>
     </w:p>
     <w:p>
@@ -3673,7 +4674,29 @@
           <w:sz w:val="36"/>
           <w:szCs w:val="36"/>
         </w:rPr>
-        <w:t xml:space="preserve"> locations loc </w:t>
+        <w:t xml:space="preserve"> locations </w:t>
+      </w:r>
+      <w:proofErr w:type="spellStart"/>
+      <w:r>
+        <w:rPr>
+          <w:i/>
+          <w:iCs/>
+          <w:color w:val="5B9BD5" w:themeColor="accent5"/>
+          <w:sz w:val="36"/>
+          <w:szCs w:val="36"/>
+        </w:rPr>
+        <w:t>loc</w:t>
+      </w:r>
+      <w:proofErr w:type="spellEnd"/>
+      <w:r>
+        <w:rPr>
+          <w:i/>
+          <w:iCs/>
+          <w:color w:val="5B9BD5" w:themeColor="accent5"/>
+          <w:sz w:val="36"/>
+          <w:szCs w:val="36"/>
+        </w:rPr>
+        <w:t xml:space="preserve"> </w:t>
       </w:r>
     </w:p>
     <w:p>
@@ -3738,7 +4761,29 @@
           <w:sz w:val="36"/>
           <w:szCs w:val="36"/>
         </w:rPr>
-        <w:t>(Country_id)</w:t>
+        <w:t>(</w:t>
+      </w:r>
+      <w:proofErr w:type="spellStart"/>
+      <w:r>
+        <w:rPr>
+          <w:i/>
+          <w:iCs/>
+          <w:color w:val="5B9BD5" w:themeColor="accent5"/>
+          <w:sz w:val="36"/>
+          <w:szCs w:val="36"/>
+        </w:rPr>
+        <w:t>Country_id</w:t>
+      </w:r>
+      <w:proofErr w:type="spellEnd"/>
+      <w:r>
+        <w:rPr>
+          <w:i/>
+          <w:iCs/>
+          <w:color w:val="5B9BD5" w:themeColor="accent5"/>
+          <w:sz w:val="36"/>
+          <w:szCs w:val="36"/>
+        </w:rPr>
+        <w:t>)</w:t>
       </w:r>
     </w:p>
     <w:p>
@@ -3782,7 +4827,18 @@
           <w:sz w:val="36"/>
           <w:szCs w:val="36"/>
         </w:rPr>
-        <w:t xml:space="preserve"> departments dept </w:t>
+        <w:t xml:space="preserve"> departments </w:t>
+      </w:r>
+      <w:proofErr w:type="gramStart"/>
+      <w:r>
+        <w:rPr>
+          <w:i/>
+          <w:iCs/>
+          <w:color w:val="5B9BD5" w:themeColor="accent5"/>
+          <w:sz w:val="36"/>
+          <w:szCs w:val="36"/>
+        </w:rPr>
+        <w:t xml:space="preserve">dept </w:t>
       </w:r>
       <w:r>
         <w:rPr>
@@ -3806,25 +4862,48 @@
         </w:rPr>
         <w:t>USING</w:t>
       </w:r>
-      <w:r>
-        <w:rPr>
-          <w:i/>
-          <w:iCs/>
-          <w:color w:val="5B9BD5" w:themeColor="accent5"/>
-          <w:sz w:val="36"/>
-          <w:szCs w:val="36"/>
-        </w:rPr>
-        <w:t xml:space="preserve"> </w:t>
-      </w:r>
-      <w:r>
-        <w:rPr>
-          <w:i/>
-          <w:iCs/>
-          <w:color w:val="5B9BD5" w:themeColor="accent5"/>
-          <w:sz w:val="36"/>
-          <w:szCs w:val="36"/>
-        </w:rPr>
-        <w:t>(location_id);</w:t>
+      <w:proofErr w:type="gramEnd"/>
+      <w:r>
+        <w:rPr>
+          <w:i/>
+          <w:iCs/>
+          <w:color w:val="5B9BD5" w:themeColor="accent5"/>
+          <w:sz w:val="36"/>
+          <w:szCs w:val="36"/>
+        </w:rPr>
+        <w:t xml:space="preserve"> </w:t>
+      </w:r>
+      <w:r>
+        <w:rPr>
+          <w:i/>
+          <w:iCs/>
+          <w:color w:val="5B9BD5" w:themeColor="accent5"/>
+          <w:sz w:val="36"/>
+          <w:szCs w:val="36"/>
+        </w:rPr>
+        <w:t>(</w:t>
+      </w:r>
+      <w:proofErr w:type="spellStart"/>
+      <w:r>
+        <w:rPr>
+          <w:i/>
+          <w:iCs/>
+          <w:color w:val="5B9BD5" w:themeColor="accent5"/>
+          <w:sz w:val="36"/>
+          <w:szCs w:val="36"/>
+        </w:rPr>
+        <w:t>location_id</w:t>
+      </w:r>
+      <w:proofErr w:type="spellEnd"/>
+      <w:r>
+        <w:rPr>
+          <w:i/>
+          <w:iCs/>
+          <w:color w:val="5B9BD5" w:themeColor="accent5"/>
+          <w:sz w:val="36"/>
+          <w:szCs w:val="36"/>
+        </w:rPr>
+        <w:t>);</w:t>
       </w:r>
     </w:p>
     <w:p>
@@ -3887,14 +4966,25 @@
           <w:szCs w:val="36"/>
         </w:rPr>
       </w:pPr>
-      <w:r>
-        <w:rPr>
-          <w:b/>
-          <w:bCs/>
-          <w:sz w:val="36"/>
-          <w:szCs w:val="36"/>
-        </w:rPr>
-        <w:t>Mysql&gt;</w:t>
+      <w:proofErr w:type="spellStart"/>
+      <w:r>
+        <w:rPr>
+          <w:b/>
+          <w:bCs/>
+          <w:sz w:val="36"/>
+          <w:szCs w:val="36"/>
+        </w:rPr>
+        <w:t>Mysql</w:t>
+      </w:r>
+      <w:proofErr w:type="spellEnd"/>
+      <w:r>
+        <w:rPr>
+          <w:b/>
+          <w:bCs/>
+          <w:sz w:val="36"/>
+          <w:szCs w:val="36"/>
+        </w:rPr>
+        <w:t>&gt;</w:t>
       </w:r>
       <w:r>
         <w:rPr>
@@ -3923,28 +5013,29 @@
           <w:sz w:val="36"/>
           <w:szCs w:val="36"/>
         </w:rPr>
-        <w:t xml:space="preserve"> first_name,</w:t>
-      </w:r>
-    </w:p>
-    <w:p>
-      <w:pPr>
-        <w:rPr>
-          <w:i/>
-          <w:iCs/>
-          <w:color w:val="5B9BD5" w:themeColor="accent5"/>
-          <w:sz w:val="36"/>
-          <w:szCs w:val="36"/>
-        </w:rPr>
-      </w:pPr>
-      <w:r>
-        <w:rPr>
-          <w:i/>
-          <w:iCs/>
-          <w:color w:val="5B9BD5" w:themeColor="accent5"/>
-          <w:sz w:val="36"/>
-          <w:szCs w:val="36"/>
-        </w:rPr>
-        <w:t xml:space="preserve">              country_name </w:t>
+        <w:t xml:space="preserve"> </w:t>
+      </w:r>
+      <w:proofErr w:type="spellStart"/>
+      <w:r>
+        <w:rPr>
+          <w:i/>
+          <w:iCs/>
+          <w:color w:val="5B9BD5" w:themeColor="accent5"/>
+          <w:sz w:val="36"/>
+          <w:szCs w:val="36"/>
+        </w:rPr>
+        <w:t>first_name</w:t>
+      </w:r>
+      <w:proofErr w:type="spellEnd"/>
+      <w:r>
+        <w:rPr>
+          <w:i/>
+          <w:iCs/>
+          <w:color w:val="5B9BD5" w:themeColor="accent5"/>
+          <w:sz w:val="36"/>
+          <w:szCs w:val="36"/>
+        </w:rPr>
+        <w:t>,</w:t>
       </w:r>
     </w:p>
     <w:p>
@@ -3967,6 +5058,49 @@
         </w:rPr>
         <w:t xml:space="preserve">              </w:t>
       </w:r>
+      <w:proofErr w:type="spellStart"/>
+      <w:r>
+        <w:rPr>
+          <w:i/>
+          <w:iCs/>
+          <w:color w:val="5B9BD5" w:themeColor="accent5"/>
+          <w:sz w:val="36"/>
+          <w:szCs w:val="36"/>
+        </w:rPr>
+        <w:t>country_name</w:t>
+      </w:r>
+      <w:proofErr w:type="spellEnd"/>
+      <w:r>
+        <w:rPr>
+          <w:i/>
+          <w:iCs/>
+          <w:color w:val="5B9BD5" w:themeColor="accent5"/>
+          <w:sz w:val="36"/>
+          <w:szCs w:val="36"/>
+        </w:rPr>
+        <w:t xml:space="preserve"> </w:t>
+      </w:r>
+    </w:p>
+    <w:p>
+      <w:pPr>
+        <w:rPr>
+          <w:i/>
+          <w:iCs/>
+          <w:color w:val="5B9BD5" w:themeColor="accent5"/>
+          <w:sz w:val="36"/>
+          <w:szCs w:val="36"/>
+        </w:rPr>
+      </w:pPr>
+      <w:r>
+        <w:rPr>
+          <w:i/>
+          <w:iCs/>
+          <w:color w:val="5B9BD5" w:themeColor="accent5"/>
+          <w:sz w:val="36"/>
+          <w:szCs w:val="36"/>
+        </w:rPr>
+        <w:t xml:space="preserve">              </w:t>
+      </w:r>
       <w:r>
         <w:rPr>
           <w:b/>
@@ -4052,7 +5186,29 @@
           <w:sz w:val="36"/>
           <w:szCs w:val="36"/>
         </w:rPr>
-        <w:t xml:space="preserve"> (department_id)</w:t>
+        <w:t xml:space="preserve"> (</w:t>
+      </w:r>
+      <w:proofErr w:type="spellStart"/>
+      <w:r>
+        <w:rPr>
+          <w:i/>
+          <w:iCs/>
+          <w:color w:val="5B9BD5" w:themeColor="accent5"/>
+          <w:sz w:val="36"/>
+          <w:szCs w:val="36"/>
+        </w:rPr>
+        <w:t>department_id</w:t>
+      </w:r>
+      <w:proofErr w:type="spellEnd"/>
+      <w:r>
+        <w:rPr>
+          <w:i/>
+          <w:iCs/>
+          <w:color w:val="5B9BD5" w:themeColor="accent5"/>
+          <w:sz w:val="36"/>
+          <w:szCs w:val="36"/>
+        </w:rPr>
+        <w:t>)</w:t>
       </w:r>
     </w:p>
     <w:p>
@@ -4127,7 +5283,29 @@
           <w:sz w:val="36"/>
           <w:szCs w:val="36"/>
         </w:rPr>
-        <w:t xml:space="preserve">(location_id) </w:t>
+        <w:t>(</w:t>
+      </w:r>
+      <w:proofErr w:type="spellStart"/>
+      <w:r>
+        <w:rPr>
+          <w:i/>
+          <w:iCs/>
+          <w:color w:val="5B9BD5" w:themeColor="accent5"/>
+          <w:sz w:val="36"/>
+          <w:szCs w:val="36"/>
+        </w:rPr>
+        <w:t>location_id</w:t>
+      </w:r>
+      <w:proofErr w:type="spellEnd"/>
+      <w:r>
+        <w:rPr>
+          <w:i/>
+          <w:iCs/>
+          <w:color w:val="5B9BD5" w:themeColor="accent5"/>
+          <w:sz w:val="36"/>
+          <w:szCs w:val="36"/>
+        </w:rPr>
+        <w:t xml:space="preserve">) </w:t>
       </w:r>
     </w:p>
     <w:p>
@@ -4192,7 +5370,29 @@
           <w:sz w:val="36"/>
           <w:szCs w:val="36"/>
         </w:rPr>
-        <w:t xml:space="preserve"> (country_id);</w:t>
+        <w:t xml:space="preserve"> (</w:t>
+      </w:r>
+      <w:proofErr w:type="spellStart"/>
+      <w:r>
+        <w:rPr>
+          <w:i/>
+          <w:iCs/>
+          <w:color w:val="5B9BD5" w:themeColor="accent5"/>
+          <w:sz w:val="36"/>
+          <w:szCs w:val="36"/>
+        </w:rPr>
+        <w:t>country_id</w:t>
+      </w:r>
+      <w:proofErr w:type="spellEnd"/>
+      <w:r>
+        <w:rPr>
+          <w:i/>
+          <w:iCs/>
+          <w:color w:val="5B9BD5" w:themeColor="accent5"/>
+          <w:sz w:val="36"/>
+          <w:szCs w:val="36"/>
+        </w:rPr>
+        <w:t>);</w:t>
       </w:r>
     </w:p>
     <w:p>
@@ -4291,14 +5491,25 @@
           <w:szCs w:val="36"/>
         </w:rPr>
       </w:pPr>
-      <w:r>
-        <w:rPr>
-          <w:b/>
-          <w:bCs/>
-          <w:sz w:val="36"/>
-          <w:szCs w:val="36"/>
-        </w:rPr>
-        <w:t>Mysql&gt;</w:t>
+      <w:proofErr w:type="spellStart"/>
+      <w:r>
+        <w:rPr>
+          <w:b/>
+          <w:bCs/>
+          <w:sz w:val="36"/>
+          <w:szCs w:val="36"/>
+        </w:rPr>
+        <w:t>Mysql</w:t>
+      </w:r>
+      <w:proofErr w:type="spellEnd"/>
+      <w:r>
+        <w:rPr>
+          <w:b/>
+          <w:bCs/>
+          <w:sz w:val="36"/>
+          <w:szCs w:val="36"/>
+        </w:rPr>
+        <w:t>&gt;</w:t>
       </w:r>
       <w:r>
         <w:rPr>
@@ -4327,7 +5538,29 @@
           <w:sz w:val="36"/>
           <w:szCs w:val="36"/>
         </w:rPr>
-        <w:t xml:space="preserve"> first_name,</w:t>
+        <w:t xml:space="preserve"> </w:t>
+      </w:r>
+      <w:proofErr w:type="spellStart"/>
+      <w:r>
+        <w:rPr>
+          <w:i/>
+          <w:iCs/>
+          <w:color w:val="5B9BD5" w:themeColor="accent5"/>
+          <w:sz w:val="36"/>
+          <w:szCs w:val="36"/>
+        </w:rPr>
+        <w:t>first_name</w:t>
+      </w:r>
+      <w:proofErr w:type="spellEnd"/>
+      <w:r>
+        <w:rPr>
+          <w:i/>
+          <w:iCs/>
+          <w:color w:val="5B9BD5" w:themeColor="accent5"/>
+          <w:sz w:val="36"/>
+          <w:szCs w:val="36"/>
+        </w:rPr>
+        <w:t>,</w:t>
       </w:r>
     </w:p>
     <w:p>
@@ -4353,15 +5586,27 @@
         </w:rPr>
         <w:t xml:space="preserve">              </w:t>
       </w:r>
-      <w:r>
-        <w:rPr>
-          <w:i/>
-          <w:iCs/>
-          <w:color w:val="5B9BD5" w:themeColor="accent5"/>
-          <w:sz w:val="36"/>
-          <w:szCs w:val="36"/>
-        </w:rPr>
-        <w:t xml:space="preserve">hire_date </w:t>
+      <w:proofErr w:type="spellStart"/>
+      <w:r>
+        <w:rPr>
+          <w:i/>
+          <w:iCs/>
+          <w:color w:val="5B9BD5" w:themeColor="accent5"/>
+          <w:sz w:val="36"/>
+          <w:szCs w:val="36"/>
+        </w:rPr>
+        <w:t>hire_date</w:t>
+      </w:r>
+      <w:proofErr w:type="spellEnd"/>
+      <w:r>
+        <w:rPr>
+          <w:i/>
+          <w:iCs/>
+          <w:color w:val="5B9BD5" w:themeColor="accent5"/>
+          <w:sz w:val="36"/>
+          <w:szCs w:val="36"/>
+        </w:rPr>
+        <w:t xml:space="preserve"> </w:t>
       </w:r>
       <w:r>
         <w:rPr>
@@ -4427,7 +5672,63 @@
           <w:sz w:val="36"/>
           <w:szCs w:val="36"/>
         </w:rPr>
-        <w:t xml:space="preserve"> date_format(hire_date,'%m')='05';</w:t>
+        <w:t xml:space="preserve"> </w:t>
+      </w:r>
+      <w:proofErr w:type="spellStart"/>
+      <w:r>
+        <w:rPr>
+          <w:i/>
+          <w:iCs/>
+          <w:color w:val="5B9BD5" w:themeColor="accent5"/>
+          <w:sz w:val="36"/>
+          <w:szCs w:val="36"/>
+        </w:rPr>
+        <w:t>date_format</w:t>
+      </w:r>
+      <w:proofErr w:type="spellEnd"/>
+      <w:r>
+        <w:rPr>
+          <w:i/>
+          <w:iCs/>
+          <w:color w:val="5B9BD5" w:themeColor="accent5"/>
+          <w:sz w:val="36"/>
+          <w:szCs w:val="36"/>
+        </w:rPr>
+        <w:t>(</w:t>
+      </w:r>
+      <w:proofErr w:type="spellStart"/>
+      <w:r>
+        <w:rPr>
+          <w:i/>
+          <w:iCs/>
+          <w:color w:val="5B9BD5" w:themeColor="accent5"/>
+          <w:sz w:val="36"/>
+          <w:szCs w:val="36"/>
+        </w:rPr>
+        <w:t>hire_date,'%m</w:t>
+      </w:r>
+      <w:proofErr w:type="spellEnd"/>
+      <w:proofErr w:type="gramStart"/>
+      <w:r>
+        <w:rPr>
+          <w:i/>
+          <w:iCs/>
+          <w:color w:val="5B9BD5" w:themeColor="accent5"/>
+          <w:sz w:val="36"/>
+          <w:szCs w:val="36"/>
+        </w:rPr>
+        <w:t>')=</w:t>
+      </w:r>
+      <w:proofErr w:type="gramEnd"/>
+      <w:r>
+        <w:rPr>
+          <w:i/>
+          <w:iCs/>
+          <w:color w:val="5B9BD5" w:themeColor="accent5"/>
+          <w:sz w:val="36"/>
+          <w:szCs w:val="36"/>
+        </w:rPr>
+        <w:t>'05';</w:t>
       </w:r>
     </w:p>
     <w:p>
@@ -4483,14 +5784,25 @@
         </w:rPr>
         <w:t xml:space="preserve">       </w:t>
       </w:r>
-      <w:r>
-        <w:rPr>
-          <w:b/>
-          <w:bCs/>
-          <w:sz w:val="36"/>
-          <w:szCs w:val="36"/>
-        </w:rPr>
-        <w:t>Mysql&gt;</w:t>
+      <w:proofErr w:type="spellStart"/>
+      <w:r>
+        <w:rPr>
+          <w:b/>
+          <w:bCs/>
+          <w:sz w:val="36"/>
+          <w:szCs w:val="36"/>
+        </w:rPr>
+        <w:t>Mysql</w:t>
+      </w:r>
+      <w:proofErr w:type="spellEnd"/>
+      <w:r>
+        <w:rPr>
+          <w:b/>
+          <w:bCs/>
+          <w:sz w:val="36"/>
+          <w:szCs w:val="36"/>
+        </w:rPr>
+        <w:t>&gt;</w:t>
       </w:r>
       <w:r>
         <w:rPr>
@@ -4522,7 +5834,41 @@
           <w:sz w:val="36"/>
           <w:szCs w:val="36"/>
         </w:rPr>
-        <w:t xml:space="preserve"> first_name,salary ,</w:t>
+        <w:t xml:space="preserve"> </w:t>
+      </w:r>
+      <w:proofErr w:type="spellStart"/>
+      <w:r>
+        <w:rPr>
+          <w:i/>
+          <w:iCs/>
+          <w:color w:val="5B9BD5" w:themeColor="accent5"/>
+          <w:sz w:val="36"/>
+          <w:szCs w:val="36"/>
+        </w:rPr>
+        <w:t>first_</w:t>
+      </w:r>
+      <w:proofErr w:type="gramStart"/>
+      <w:r>
+        <w:rPr>
+          <w:i/>
+          <w:iCs/>
+          <w:color w:val="5B9BD5" w:themeColor="accent5"/>
+          <w:sz w:val="36"/>
+          <w:szCs w:val="36"/>
+        </w:rPr>
+        <w:t>name,salary</w:t>
+      </w:r>
+      <w:proofErr w:type="spellEnd"/>
+      <w:proofErr w:type="gramEnd"/>
+      <w:r>
+        <w:rPr>
+          <w:i/>
+          <w:iCs/>
+          <w:color w:val="5B9BD5" w:themeColor="accent5"/>
+          <w:sz w:val="36"/>
+          <w:szCs w:val="36"/>
+        </w:rPr>
+        <w:t xml:space="preserve"> ,</w:t>
       </w:r>
       <w:r>
         <w:rPr>
@@ -4598,14 +5944,25 @@
         </w:rPr>
         <w:t xml:space="preserve">          </w:t>
       </w:r>
-      <w:r>
-        <w:rPr>
-          <w:b/>
-          <w:bCs/>
-          <w:sz w:val="36"/>
-          <w:szCs w:val="36"/>
-        </w:rPr>
-        <w:t>Mysql&gt;</w:t>
+      <w:proofErr w:type="spellStart"/>
+      <w:r>
+        <w:rPr>
+          <w:b/>
+          <w:bCs/>
+          <w:sz w:val="36"/>
+          <w:szCs w:val="36"/>
+        </w:rPr>
+        <w:t>Mysql</w:t>
+      </w:r>
+      <w:proofErr w:type="spellEnd"/>
+      <w:r>
+        <w:rPr>
+          <w:b/>
+          <w:bCs/>
+          <w:sz w:val="36"/>
+          <w:szCs w:val="36"/>
+        </w:rPr>
+        <w:t>&gt;</w:t>
       </w:r>
       <w:r>
         <w:rPr>
@@ -4638,8 +5995,9 @@
           <w:sz w:val="36"/>
           <w:szCs w:val="36"/>
         </w:rPr>
-        <w:t xml:space="preserve"> employee_id, </w:t>
-      </w:r>
+        <w:t xml:space="preserve"> </w:t>
+      </w:r>
+      <w:proofErr w:type="spellStart"/>
       <w:r>
         <w:rPr>
           <w:rFonts w:cstheme="minorHAnsi"/>
@@ -4649,6 +6007,30 @@
           <w:sz w:val="36"/>
           <w:szCs w:val="36"/>
         </w:rPr>
+        <w:t>employee_id</w:t>
+      </w:r>
+      <w:proofErr w:type="spellEnd"/>
+      <w:r>
+        <w:rPr>
+          <w:rFonts w:cstheme="minorHAnsi"/>
+          <w:i/>
+          <w:iCs/>
+          <w:color w:val="5B9BD5" w:themeColor="accent5"/>
+          <w:sz w:val="36"/>
+          <w:szCs w:val="36"/>
+        </w:rPr>
+        <w:t xml:space="preserve">, </w:t>
+      </w:r>
+      <w:proofErr w:type="spellStart"/>
+      <w:r>
+        <w:rPr>
+          <w:rFonts w:cstheme="minorHAnsi"/>
+          <w:i/>
+          <w:iCs/>
+          <w:color w:val="5B9BD5" w:themeColor="accent5"/>
+          <w:sz w:val="36"/>
+          <w:szCs w:val="36"/>
+        </w:rPr>
         <w:t>first</w:t>
       </w:r>
       <w:r>
@@ -4660,8 +6042,9 @@
           <w:sz w:val="36"/>
           <w:szCs w:val="36"/>
         </w:rPr>
-        <w:t xml:space="preserve">_name, hire_date, </w:t>
-      </w:r>
+        <w:t>_name</w:t>
+      </w:r>
+      <w:proofErr w:type="spellEnd"/>
       <w:r>
         <w:rPr>
           <w:rFonts w:cstheme="minorHAnsi"/>
@@ -4671,11 +6054,10 @@
           <w:sz w:val="36"/>
           <w:szCs w:val="36"/>
         </w:rPr>
-        <w:t xml:space="preserve"> </w:t>
-      </w:r>
-    </w:p>
-    <w:p>
-      <w:pPr>
+        <w:t xml:space="preserve">, </w:t>
+      </w:r>
+      <w:proofErr w:type="spellStart"/>
+      <w:r>
         <w:rPr>
           <w:rFonts w:cstheme="minorHAnsi"/>
           <w:i/>
@@ -4684,7 +6066,9 @@
           <w:sz w:val="36"/>
           <w:szCs w:val="36"/>
         </w:rPr>
-      </w:pPr>
+        <w:t>hire_date</w:t>
+      </w:r>
+      <w:proofErr w:type="spellEnd"/>
       <w:r>
         <w:rPr>
           <w:rFonts w:cstheme="minorHAnsi"/>
@@ -4694,6 +6078,40 @@
           <w:sz w:val="36"/>
           <w:szCs w:val="36"/>
         </w:rPr>
+        <w:t xml:space="preserve">, </w:t>
+      </w:r>
+      <w:r>
+        <w:rPr>
+          <w:rFonts w:cstheme="minorHAnsi"/>
+          <w:i/>
+          <w:iCs/>
+          <w:color w:val="5B9BD5" w:themeColor="accent5"/>
+          <w:sz w:val="36"/>
+          <w:szCs w:val="36"/>
+        </w:rPr>
+        <w:t xml:space="preserve"> </w:t>
+      </w:r>
+    </w:p>
+    <w:p>
+      <w:pPr>
+        <w:rPr>
+          <w:rFonts w:cstheme="minorHAnsi"/>
+          <w:i/>
+          <w:iCs/>
+          <w:color w:val="5B9BD5" w:themeColor="accent5"/>
+          <w:sz w:val="36"/>
+          <w:szCs w:val="36"/>
+        </w:rPr>
+      </w:pPr>
+      <w:r>
+        <w:rPr>
+          <w:rFonts w:cstheme="minorHAnsi"/>
+          <w:i/>
+          <w:iCs/>
+          <w:color w:val="5B9BD5" w:themeColor="accent5"/>
+          <w:sz w:val="36"/>
+          <w:szCs w:val="36"/>
+        </w:rPr>
         <w:t xml:space="preserve">                      </w:t>
       </w:r>
       <w:r>
@@ -4766,7 +6184,31 @@
           <w:sz w:val="36"/>
           <w:szCs w:val="36"/>
         </w:rPr>
-        <w:t>(hire_date)</w:t>
+        <w:t>(</w:t>
+      </w:r>
+      <w:proofErr w:type="spellStart"/>
+      <w:r>
+        <w:rPr>
+          <w:rFonts w:cstheme="minorHAnsi"/>
+          <w:i/>
+          <w:iCs/>
+          <w:color w:val="5B9BD5" w:themeColor="accent5"/>
+          <w:sz w:val="36"/>
+          <w:szCs w:val="36"/>
+        </w:rPr>
+        <w:t>hire_date</w:t>
+      </w:r>
+      <w:proofErr w:type="spellEnd"/>
+      <w:r>
+        <w:rPr>
+          <w:rFonts w:cstheme="minorHAnsi"/>
+          <w:i/>
+          <w:iCs/>
+          <w:color w:val="5B9BD5" w:themeColor="accent5"/>
+          <w:sz w:val="36"/>
+          <w:szCs w:val="36"/>
+        </w:rPr>
+        <w:t>)</w:t>
       </w:r>
     </w:p>
     <w:p>
@@ -4958,14 +6400,25 @@
           <w:szCs w:val="36"/>
         </w:rPr>
       </w:pPr>
-      <w:r>
-        <w:rPr>
-          <w:b/>
-          <w:bCs/>
-          <w:sz w:val="36"/>
-          <w:szCs w:val="36"/>
-        </w:rPr>
-        <w:t>Mysql&gt;</w:t>
+      <w:proofErr w:type="spellStart"/>
+      <w:r>
+        <w:rPr>
+          <w:b/>
+          <w:bCs/>
+          <w:sz w:val="36"/>
+          <w:szCs w:val="36"/>
+        </w:rPr>
+        <w:t>Mysql</w:t>
+      </w:r>
+      <w:proofErr w:type="spellEnd"/>
+      <w:r>
+        <w:rPr>
+          <w:b/>
+          <w:bCs/>
+          <w:sz w:val="36"/>
+          <w:szCs w:val="36"/>
+        </w:rPr>
+        <w:t>&gt;</w:t>
       </w:r>
       <w:r>
         <w:t xml:space="preserve"> </w:t>
@@ -4992,6 +6445,7 @@
         </w:rPr>
         <w:t xml:space="preserve"> </w:t>
       </w:r>
+      <w:proofErr w:type="spellStart"/>
       <w:r>
         <w:rPr>
           <w:i/>
@@ -5002,6 +6456,7 @@
         </w:rPr>
         <w:t>first_name</w:t>
       </w:r>
+      <w:proofErr w:type="spellEnd"/>
       <w:r>
         <w:rPr>
           <w:i/>
@@ -5012,6 +6467,7 @@
         </w:rPr>
         <w:t xml:space="preserve">, </w:t>
       </w:r>
+      <w:proofErr w:type="gramStart"/>
       <w:r>
         <w:rPr>
           <w:b/>
@@ -5032,8 +6488,20 @@
           <w:sz w:val="36"/>
           <w:szCs w:val="36"/>
         </w:rPr>
-        <w:t xml:space="preserve">(), </w:t>
-      </w:r>
+        <w:t>(</w:t>
+      </w:r>
+      <w:proofErr w:type="gramEnd"/>
+      <w:r>
+        <w:rPr>
+          <w:i/>
+          <w:iCs/>
+          <w:color w:val="5B9BD5" w:themeColor="accent5"/>
+          <w:sz w:val="36"/>
+          <w:szCs w:val="36"/>
+        </w:rPr>
+        <w:t xml:space="preserve">), </w:t>
+      </w:r>
+      <w:proofErr w:type="spellStart"/>
       <w:r>
         <w:rPr>
           <w:i/>
@@ -5044,6 +6512,7 @@
         </w:rPr>
         <w:t>hire_date</w:t>
       </w:r>
+      <w:proofErr w:type="spellEnd"/>
       <w:r>
         <w:rPr>
           <w:i/>
@@ -5074,7 +6543,29 @@
           <w:sz w:val="36"/>
           <w:szCs w:val="36"/>
         </w:rPr>
-        <w:t>( SYSDATE(), hire_date )/365</w:t>
+        <w:t xml:space="preserve">( SYSDATE(), </w:t>
+      </w:r>
+      <w:proofErr w:type="spellStart"/>
+      <w:r>
+        <w:rPr>
+          <w:i/>
+          <w:iCs/>
+          <w:color w:val="5B9BD5" w:themeColor="accent5"/>
+          <w:sz w:val="36"/>
+          <w:szCs w:val="36"/>
+        </w:rPr>
+        <w:t>hire_date</w:t>
+      </w:r>
+      <w:proofErr w:type="spellEnd"/>
+      <w:r>
+        <w:rPr>
+          <w:i/>
+          <w:iCs/>
+          <w:color w:val="5B9BD5" w:themeColor="accent5"/>
+          <w:sz w:val="36"/>
+          <w:szCs w:val="36"/>
+        </w:rPr>
+        <w:t xml:space="preserve"> )/365</w:t>
       </w:r>
       <w:r>
         <w:rPr>
@@ -5236,14 +6727,25 @@
         </w:rPr>
         <w:t xml:space="preserve">  </w:t>
       </w:r>
-      <w:r>
-        <w:rPr>
-          <w:b/>
-          <w:bCs/>
-          <w:sz w:val="36"/>
-          <w:szCs w:val="36"/>
-        </w:rPr>
-        <w:t>Mysql&gt;</w:t>
+      <w:proofErr w:type="spellStart"/>
+      <w:r>
+        <w:rPr>
+          <w:b/>
+          <w:bCs/>
+          <w:sz w:val="36"/>
+          <w:szCs w:val="36"/>
+        </w:rPr>
+        <w:t>Mysql</w:t>
+      </w:r>
+      <w:proofErr w:type="spellEnd"/>
+      <w:r>
+        <w:rPr>
+          <w:b/>
+          <w:bCs/>
+          <w:sz w:val="36"/>
+          <w:szCs w:val="36"/>
+        </w:rPr>
+        <w:t>&gt;</w:t>
       </w:r>
       <w:r>
         <w:rPr>
@@ -5272,7 +6774,29 @@
           <w:sz w:val="36"/>
           <w:szCs w:val="36"/>
         </w:rPr>
-        <w:t xml:space="preserve"> first_name, </w:t>
+        <w:t xml:space="preserve"> </w:t>
+      </w:r>
+      <w:proofErr w:type="spellStart"/>
+      <w:r>
+        <w:rPr>
+          <w:i/>
+          <w:iCs/>
+          <w:color w:val="5B9BD5" w:themeColor="accent5"/>
+          <w:sz w:val="36"/>
+          <w:szCs w:val="36"/>
+        </w:rPr>
+        <w:t>first_name</w:t>
+      </w:r>
+      <w:proofErr w:type="spellEnd"/>
+      <w:r>
+        <w:rPr>
+          <w:i/>
+          <w:iCs/>
+          <w:color w:val="5B9BD5" w:themeColor="accent5"/>
+          <w:sz w:val="36"/>
+          <w:szCs w:val="36"/>
+        </w:rPr>
+        <w:t xml:space="preserve">, </w:t>
       </w:r>
       <w:r>
         <w:rPr>
@@ -5359,7 +6883,29 @@
           <w:sz w:val="36"/>
           <w:szCs w:val="36"/>
         </w:rPr>
-        <w:t xml:space="preserve"> last_name </w:t>
+        <w:t xml:space="preserve"> </w:t>
+      </w:r>
+      <w:proofErr w:type="spellStart"/>
+      <w:r>
+        <w:rPr>
+          <w:i/>
+          <w:iCs/>
+          <w:color w:val="5B9BD5" w:themeColor="accent5"/>
+          <w:sz w:val="36"/>
+          <w:szCs w:val="36"/>
+        </w:rPr>
+        <w:t>last_name</w:t>
+      </w:r>
+      <w:proofErr w:type="spellEnd"/>
+      <w:r>
+        <w:rPr>
+          <w:i/>
+          <w:iCs/>
+          <w:color w:val="5B9BD5" w:themeColor="accent5"/>
+          <w:sz w:val="36"/>
+          <w:szCs w:val="36"/>
+        </w:rPr>
+        <w:t xml:space="preserve"> </w:t>
       </w:r>
       <w:r>
         <w:rPr>
@@ -5417,14 +6963,32 @@
           <w:sz w:val="36"/>
           <w:szCs w:val="36"/>
         </w:rPr>
-        <w:t xml:space="preserve">6. Display first name in upper case and email address in lower case for employees where </w:t>
-      </w:r>
+        <w:t xml:space="preserve">6. Display first name in upper case and email address in lower case for employees </w:t>
+      </w:r>
+      <w:proofErr w:type="gramStart"/>
       <w:r>
         <w:rPr>
           <w:color w:val="000000" w:themeColor="text1"/>
           <w:sz w:val="36"/>
           <w:szCs w:val="36"/>
         </w:rPr>
+        <w:t>where</w:t>
+      </w:r>
+      <w:proofErr w:type="gramEnd"/>
+      <w:r>
+        <w:rPr>
+          <w:color w:val="000000" w:themeColor="text1"/>
+          <w:sz w:val="36"/>
+          <w:szCs w:val="36"/>
+        </w:rPr>
+        <w:t xml:space="preserve"> </w:t>
+      </w:r>
+      <w:r>
+        <w:rPr>
+          <w:color w:val="000000" w:themeColor="text1"/>
+          <w:sz w:val="36"/>
+          <w:szCs w:val="36"/>
+        </w:rPr>
         <w:t xml:space="preserve">  </w:t>
       </w:r>
     </w:p>
@@ -5468,14 +7032,25 @@
         </w:rPr>
         <w:t xml:space="preserve"> </w:t>
       </w:r>
-      <w:r>
-        <w:rPr>
-          <w:b/>
-          <w:bCs/>
-          <w:sz w:val="36"/>
-          <w:szCs w:val="36"/>
-        </w:rPr>
-        <w:t>Mysql&gt;</w:t>
+      <w:proofErr w:type="spellStart"/>
+      <w:r>
+        <w:rPr>
+          <w:b/>
+          <w:bCs/>
+          <w:sz w:val="36"/>
+          <w:szCs w:val="36"/>
+        </w:rPr>
+        <w:t>Mysql</w:t>
+      </w:r>
+      <w:proofErr w:type="spellEnd"/>
+      <w:r>
+        <w:rPr>
+          <w:b/>
+          <w:bCs/>
+          <w:sz w:val="36"/>
+          <w:szCs w:val="36"/>
+        </w:rPr>
+        <w:t>&gt;</w:t>
       </w:r>
       <w:r>
         <w:rPr>
@@ -5520,6 +7095,7 @@
         </w:rPr>
         <w:t xml:space="preserve"> </w:t>
       </w:r>
+      <w:proofErr w:type="gramStart"/>
       <w:r>
         <w:rPr>
           <w:b/>
@@ -5540,7 +7116,30 @@
           <w:sz w:val="36"/>
           <w:szCs w:val="36"/>
         </w:rPr>
-        <w:t>(first_name),</w:t>
+        <w:t>(</w:t>
+      </w:r>
+      <w:proofErr w:type="spellStart"/>
+      <w:proofErr w:type="gramEnd"/>
+      <w:r>
+        <w:rPr>
+          <w:i/>
+          <w:iCs/>
+          <w:color w:val="5B9BD5" w:themeColor="accent5"/>
+          <w:sz w:val="36"/>
+          <w:szCs w:val="36"/>
+        </w:rPr>
+        <w:t>first_name</w:t>
+      </w:r>
+      <w:proofErr w:type="spellEnd"/>
+      <w:r>
+        <w:rPr>
+          <w:i/>
+          <w:iCs/>
+          <w:color w:val="5B9BD5" w:themeColor="accent5"/>
+          <w:sz w:val="36"/>
+          <w:szCs w:val="36"/>
+        </w:rPr>
+        <w:t>),</w:t>
       </w:r>
       <w:r>
         <w:rPr>
@@ -5634,8 +7233,42 @@
           <w:sz w:val="36"/>
           <w:szCs w:val="36"/>
         </w:rPr>
-        <w:t>(first_name)=</w:t>
-      </w:r>
+        <w:t>(</w:t>
+      </w:r>
+      <w:proofErr w:type="spellStart"/>
+      <w:r>
+        <w:rPr>
+          <w:i/>
+          <w:iCs/>
+          <w:color w:val="5B9BD5" w:themeColor="accent5"/>
+          <w:sz w:val="36"/>
+          <w:szCs w:val="36"/>
+        </w:rPr>
+        <w:t>first_</w:t>
+      </w:r>
+      <w:proofErr w:type="gramStart"/>
+      <w:r>
+        <w:rPr>
+          <w:i/>
+          <w:iCs/>
+          <w:color w:val="5B9BD5" w:themeColor="accent5"/>
+          <w:sz w:val="36"/>
+          <w:szCs w:val="36"/>
+        </w:rPr>
+        <w:t>name</w:t>
+      </w:r>
+      <w:proofErr w:type="spellEnd"/>
+      <w:r>
+        <w:rPr>
+          <w:i/>
+          <w:iCs/>
+          <w:color w:val="5B9BD5" w:themeColor="accent5"/>
+          <w:sz w:val="36"/>
+          <w:szCs w:val="36"/>
+        </w:rPr>
+        <w:t>)=</w:t>
+      </w:r>
+      <w:proofErr w:type="gramEnd"/>
       <w:r>
         <w:rPr>
           <w:b/>
@@ -5697,14 +7330,25 @@
           <w:szCs w:val="36"/>
         </w:rPr>
       </w:pPr>
-      <w:r>
-        <w:rPr>
-          <w:b/>
-          <w:bCs/>
-          <w:sz w:val="36"/>
-          <w:szCs w:val="36"/>
-        </w:rPr>
-        <w:t>Mysql&gt;</w:t>
+      <w:proofErr w:type="spellStart"/>
+      <w:r>
+        <w:rPr>
+          <w:b/>
+          <w:bCs/>
+          <w:sz w:val="36"/>
+          <w:szCs w:val="36"/>
+        </w:rPr>
+        <w:t>Mysql</w:t>
+      </w:r>
+      <w:proofErr w:type="spellEnd"/>
+      <w:r>
+        <w:rPr>
+          <w:b/>
+          <w:bCs/>
+          <w:sz w:val="36"/>
+          <w:szCs w:val="36"/>
+        </w:rPr>
+        <w:t>&gt;</w:t>
       </w:r>
       <w:r>
         <w:t xml:space="preserve"> </w:t>
@@ -5729,7 +7373,18 @@
           <w:sz w:val="36"/>
           <w:szCs w:val="36"/>
         </w:rPr>
-        <w:t xml:space="preserve"> * from employees  </w:t>
+        <w:t xml:space="preserve"> * from </w:t>
+      </w:r>
+      <w:proofErr w:type="gramStart"/>
+      <w:r>
+        <w:rPr>
+          <w:i/>
+          <w:iCs/>
+          <w:color w:val="5B9BD5" w:themeColor="accent5"/>
+          <w:sz w:val="36"/>
+          <w:szCs w:val="36"/>
+        </w:rPr>
+        <w:t xml:space="preserve">employees  </w:t>
       </w:r>
       <w:r>
         <w:rPr>
@@ -5743,15 +7398,38 @@
         </w:rPr>
         <w:t>where</w:t>
       </w:r>
-      <w:r>
-        <w:rPr>
-          <w:i/>
-          <w:iCs/>
-          <w:color w:val="5B9BD5" w:themeColor="accent5"/>
-          <w:sz w:val="36"/>
-          <w:szCs w:val="36"/>
-        </w:rPr>
-        <w:t xml:space="preserve"> hire_date= '2021</w:t>
+      <w:proofErr w:type="gramEnd"/>
+      <w:r>
+        <w:rPr>
+          <w:i/>
+          <w:iCs/>
+          <w:color w:val="5B9BD5" w:themeColor="accent5"/>
+          <w:sz w:val="36"/>
+          <w:szCs w:val="36"/>
+        </w:rPr>
+        <w:t xml:space="preserve"> </w:t>
+      </w:r>
+      <w:proofErr w:type="spellStart"/>
+      <w:r>
+        <w:rPr>
+          <w:i/>
+          <w:iCs/>
+          <w:color w:val="5B9BD5" w:themeColor="accent5"/>
+          <w:sz w:val="36"/>
+          <w:szCs w:val="36"/>
+        </w:rPr>
+        <w:t>hire_date</w:t>
+      </w:r>
+      <w:proofErr w:type="spellEnd"/>
+      <w:r>
+        <w:rPr>
+          <w:i/>
+          <w:iCs/>
+          <w:color w:val="5B9BD5" w:themeColor="accent5"/>
+          <w:sz w:val="36"/>
+          <w:szCs w:val="36"/>
+        </w:rPr>
+        <w:t>= '2021</w:t>
       </w:r>
       <w:r>
         <w:rPr>
@@ -5825,14 +7503,25 @@
         </w:rPr>
         <w:t xml:space="preserve"> </w:t>
       </w:r>
-      <w:r>
-        <w:rPr>
-          <w:b/>
-          <w:bCs/>
-          <w:sz w:val="36"/>
-          <w:szCs w:val="36"/>
-        </w:rPr>
-        <w:t>Mysql&gt;</w:t>
+      <w:proofErr w:type="spellStart"/>
+      <w:r>
+        <w:rPr>
+          <w:b/>
+          <w:bCs/>
+          <w:sz w:val="36"/>
+          <w:szCs w:val="36"/>
+        </w:rPr>
+        <w:t>Mysql</w:t>
+      </w:r>
+      <w:proofErr w:type="spellEnd"/>
+      <w:r>
+        <w:rPr>
+          <w:b/>
+          <w:bCs/>
+          <w:sz w:val="36"/>
+          <w:szCs w:val="36"/>
+        </w:rPr>
+        <w:t>&gt;</w:t>
       </w:r>
       <w:r>
         <w:t xml:space="preserve"> </w:t>
@@ -5857,8 +7546,32 @@
           <w:sz w:val="36"/>
           <w:szCs w:val="36"/>
         </w:rPr>
-        <w:t xml:space="preserve"> datediff(</w:t>
-      </w:r>
+        <w:t xml:space="preserve"> </w:t>
+      </w:r>
+      <w:proofErr w:type="spellStart"/>
+      <w:r>
+        <w:rPr>
+          <w:i/>
+          <w:iCs/>
+          <w:color w:val="5B9BD5" w:themeColor="accent5"/>
+          <w:sz w:val="36"/>
+          <w:szCs w:val="36"/>
+        </w:rPr>
+        <w:t>datediff</w:t>
+      </w:r>
+      <w:proofErr w:type="spellEnd"/>
+      <w:r>
+        <w:rPr>
+          <w:i/>
+          <w:iCs/>
+          <w:color w:val="5B9BD5" w:themeColor="accent5"/>
+          <w:sz w:val="36"/>
+          <w:szCs w:val="36"/>
+        </w:rPr>
+        <w:t>(</w:t>
+      </w:r>
+      <w:proofErr w:type="spellStart"/>
+      <w:proofErr w:type="gramStart"/>
       <w:r>
         <w:rPr>
           <w:b/>
@@ -5871,15 +7584,27 @@
         </w:rPr>
         <w:t>sysdate</w:t>
       </w:r>
-      <w:r>
-        <w:rPr>
-          <w:i/>
-          <w:iCs/>
-          <w:color w:val="5B9BD5" w:themeColor="accent5"/>
-          <w:sz w:val="36"/>
-          <w:szCs w:val="36"/>
-        </w:rPr>
-        <w:t>(),'1995-01-01');</w:t>
+      <w:proofErr w:type="spellEnd"/>
+      <w:r>
+        <w:rPr>
+          <w:i/>
+          <w:iCs/>
+          <w:color w:val="5B9BD5" w:themeColor="accent5"/>
+          <w:sz w:val="36"/>
+          <w:szCs w:val="36"/>
+        </w:rPr>
+        <w:t>(</w:t>
+      </w:r>
+      <w:proofErr w:type="gramEnd"/>
+      <w:r>
+        <w:rPr>
+          <w:i/>
+          <w:iCs/>
+          <w:color w:val="5B9BD5" w:themeColor="accent5"/>
+          <w:sz w:val="36"/>
+          <w:szCs w:val="36"/>
+        </w:rPr>
+        <w:t>),'1995-01-01');</w:t>
       </w:r>
     </w:p>
     <w:p>
@@ -5926,14 +7651,25 @@
           <w:szCs w:val="36"/>
         </w:rPr>
       </w:pPr>
-      <w:r>
-        <w:rPr>
-          <w:b/>
-          <w:bCs/>
-          <w:sz w:val="36"/>
-          <w:szCs w:val="36"/>
-        </w:rPr>
-        <w:t>Mysql&gt;</w:t>
+      <w:proofErr w:type="spellStart"/>
+      <w:r>
+        <w:rPr>
+          <w:b/>
+          <w:bCs/>
+          <w:sz w:val="36"/>
+          <w:szCs w:val="36"/>
+        </w:rPr>
+        <w:t>Mysql</w:t>
+      </w:r>
+      <w:proofErr w:type="spellEnd"/>
+      <w:r>
+        <w:rPr>
+          <w:b/>
+          <w:bCs/>
+          <w:sz w:val="36"/>
+          <w:szCs w:val="36"/>
+        </w:rPr>
+        <w:t>&gt;</w:t>
       </w:r>
     </w:p>
     <w:p>
@@ -6054,14 +7790,25 @@
           <w:szCs w:val="36"/>
         </w:rPr>
       </w:pPr>
-      <w:r>
-        <w:rPr>
-          <w:b/>
-          <w:bCs/>
-          <w:sz w:val="36"/>
-          <w:szCs w:val="36"/>
-        </w:rPr>
-        <w:t>Mysql&gt;</w:t>
+      <w:proofErr w:type="spellStart"/>
+      <w:r>
+        <w:rPr>
+          <w:b/>
+          <w:bCs/>
+          <w:sz w:val="36"/>
+          <w:szCs w:val="36"/>
+        </w:rPr>
+        <w:t>Mysql</w:t>
+      </w:r>
+      <w:proofErr w:type="spellEnd"/>
+      <w:r>
+        <w:rPr>
+          <w:b/>
+          <w:bCs/>
+          <w:sz w:val="36"/>
+          <w:szCs w:val="36"/>
+        </w:rPr>
+        <w:t>&gt;</w:t>
       </w:r>
       <w:r>
         <w:t xml:space="preserve"> </w:t>
@@ -6242,26 +7989,76 @@
           <w:szCs w:val="36"/>
         </w:rPr>
       </w:pPr>
-      <w:r>
-        <w:rPr>
-          <w:b/>
-          <w:bCs/>
-          <w:sz w:val="36"/>
-          <w:szCs w:val="36"/>
-        </w:rPr>
-        <w:t>Mysql&gt;</w:t>
-      </w:r>
-      <w:r>
-        <w:t xml:space="preserve"> </w:t>
-      </w:r>
-    </w:p>
-    <w:p>
-      <w:pPr>
-        <w:rPr>
-          <w:sz w:val="36"/>
-          <w:szCs w:val="36"/>
-        </w:rPr>
-      </w:pPr>
+      <w:proofErr w:type="spellStart"/>
+      <w:r>
+        <w:rPr>
+          <w:b/>
+          <w:bCs/>
+          <w:sz w:val="36"/>
+          <w:szCs w:val="36"/>
+        </w:rPr>
+        <w:t>Mysql</w:t>
+      </w:r>
+      <w:proofErr w:type="spellEnd"/>
+      <w:r>
+        <w:rPr>
+          <w:b/>
+          <w:bCs/>
+          <w:sz w:val="36"/>
+          <w:szCs w:val="36"/>
+        </w:rPr>
+        <w:t>&gt;</w:t>
+      </w:r>
+      <w:r>
+        <w:t xml:space="preserve"> </w:t>
+      </w:r>
+    </w:p>
+    <w:p>
+      <w:pPr>
+        <w:rPr>
+          <w:sz w:val="36"/>
+          <w:szCs w:val="36"/>
+        </w:rPr>
+      </w:pPr>
+    </w:p>
+    <w:p>
+      <w:pPr>
+        <w:rPr>
+          <w:sz w:val="36"/>
+          <w:szCs w:val="36"/>
+        </w:rPr>
+      </w:pPr>
+    </w:p>
+    <w:p>
+      <w:pPr>
+        <w:rPr>
+          <w:b/>
+          <w:bCs/>
+          <w:color w:val="5B9BD5" w:themeColor="accent5"/>
+          <w:sz w:val="52"/>
+          <w:szCs w:val="52"/>
+          <w:u w:val="single"/>
+        </w:rPr>
+      </w:pPr>
+      <w:r>
+        <w:rPr>
+          <w:sz w:val="36"/>
+          <w:szCs w:val="36"/>
+        </w:rPr>
+        <w:lastRenderedPageBreak/>
+        <w:t xml:space="preserve">        </w:t>
+      </w:r>
+      <w:r>
+        <w:rPr>
+          <w:b/>
+          <w:bCs/>
+          <w:color w:val="5B9BD5" w:themeColor="accent5"/>
+          <w:sz w:val="52"/>
+          <w:szCs w:val="52"/>
+          <w:u w:val="single"/>
+        </w:rPr>
+        <w:t>Select with Group BY</w:t>
+      </w:r>
     </w:p>
     <w:p>
       <w:pPr>
@@ -6290,7 +8087,6 @@
           <w:sz w:val="36"/>
           <w:szCs w:val="36"/>
         </w:rPr>
-        <w:lastRenderedPageBreak/>
         <w:t>Display the country ID and number of cities we have in the country.</w:t>
       </w:r>
     </w:p>
@@ -6304,14 +8100,25 @@
           <w:szCs w:val="36"/>
         </w:rPr>
       </w:pPr>
-      <w:r>
-        <w:rPr>
-          <w:b/>
-          <w:bCs/>
-          <w:sz w:val="36"/>
-          <w:szCs w:val="36"/>
-        </w:rPr>
-        <w:t>Mysql&gt;</w:t>
+      <w:proofErr w:type="spellStart"/>
+      <w:r>
+        <w:rPr>
+          <w:b/>
+          <w:bCs/>
+          <w:sz w:val="36"/>
+          <w:szCs w:val="36"/>
+        </w:rPr>
+        <w:t>Mysql</w:t>
+      </w:r>
+      <w:proofErr w:type="spellEnd"/>
+      <w:r>
+        <w:rPr>
+          <w:b/>
+          <w:bCs/>
+          <w:sz w:val="36"/>
+          <w:szCs w:val="36"/>
+        </w:rPr>
+        <w:t>&gt;</w:t>
       </w:r>
       <w:r>
         <w:t xml:space="preserve"> </w:t>
@@ -6336,7 +8143,18 @@
           <w:sz w:val="36"/>
           <w:szCs w:val="36"/>
         </w:rPr>
-        <w:t xml:space="preserve"> COUNTRY_ID,  </w:t>
+        <w:t xml:space="preserve"> COUNTRY_</w:t>
+      </w:r>
+      <w:proofErr w:type="gramStart"/>
+      <w:r>
+        <w:rPr>
+          <w:i/>
+          <w:iCs/>
+          <w:color w:val="5B9BD5" w:themeColor="accent5"/>
+          <w:sz w:val="36"/>
+          <w:szCs w:val="36"/>
+        </w:rPr>
+        <w:t xml:space="preserve">ID,  </w:t>
       </w:r>
       <w:r>
         <w:rPr>
@@ -6350,6 +8168,7 @@
         </w:rPr>
         <w:t>COUNT</w:t>
       </w:r>
+      <w:proofErr w:type="gramEnd"/>
       <w:r>
         <w:rPr>
           <w:i/>
@@ -6445,14 +8264,25 @@
           <w:szCs w:val="36"/>
         </w:rPr>
       </w:pPr>
-      <w:r>
-        <w:rPr>
-          <w:b/>
-          <w:bCs/>
-          <w:sz w:val="36"/>
-          <w:szCs w:val="36"/>
-        </w:rPr>
-        <w:t>Mysql&gt;</w:t>
+      <w:proofErr w:type="spellStart"/>
+      <w:r>
+        <w:rPr>
+          <w:b/>
+          <w:bCs/>
+          <w:sz w:val="36"/>
+          <w:szCs w:val="36"/>
+        </w:rPr>
+        <w:t>Mysql</w:t>
+      </w:r>
+      <w:proofErr w:type="spellEnd"/>
+      <w:r>
+        <w:rPr>
+          <w:b/>
+          <w:bCs/>
+          <w:sz w:val="36"/>
+          <w:szCs w:val="36"/>
+        </w:rPr>
+        <w:t>&gt;</w:t>
       </w:r>
       <w:r>
         <w:t xml:space="preserve"> </w:t>
@@ -6477,7 +8307,29 @@
           <w:sz w:val="36"/>
           <w:szCs w:val="36"/>
         </w:rPr>
-        <w:t xml:space="preserve"> first_name, DEPARTMENT_ID, AVG(SALARY) </w:t>
+        <w:t xml:space="preserve"> </w:t>
+      </w:r>
+      <w:proofErr w:type="spellStart"/>
+      <w:r>
+        <w:rPr>
+          <w:i/>
+          <w:iCs/>
+          <w:color w:val="5B9BD5" w:themeColor="accent5"/>
+          <w:sz w:val="36"/>
+          <w:szCs w:val="36"/>
+        </w:rPr>
+        <w:t>first_name</w:t>
+      </w:r>
+      <w:proofErr w:type="spellEnd"/>
+      <w:r>
+        <w:rPr>
+          <w:i/>
+          <w:iCs/>
+          <w:color w:val="5B9BD5" w:themeColor="accent5"/>
+          <w:sz w:val="36"/>
+          <w:szCs w:val="36"/>
+        </w:rPr>
+        <w:t xml:space="preserve">, DEPARTMENT_ID, AVG(SALARY) </w:t>
       </w:r>
       <w:r>
         <w:rPr>
@@ -6542,7 +8394,29 @@
           <w:sz w:val="36"/>
           <w:szCs w:val="36"/>
         </w:rPr>
-        <w:t xml:space="preserve"> commission_pct is not null </w:t>
+        <w:t xml:space="preserve"> </w:t>
+      </w:r>
+      <w:proofErr w:type="spellStart"/>
+      <w:r>
+        <w:rPr>
+          <w:i/>
+          <w:iCs/>
+          <w:color w:val="5B9BD5" w:themeColor="accent5"/>
+          <w:sz w:val="36"/>
+          <w:szCs w:val="36"/>
+        </w:rPr>
+        <w:t>commission_pct</w:t>
+      </w:r>
+      <w:proofErr w:type="spellEnd"/>
+      <w:r>
+        <w:rPr>
+          <w:i/>
+          <w:iCs/>
+          <w:color w:val="5B9BD5" w:themeColor="accent5"/>
+          <w:sz w:val="36"/>
+          <w:szCs w:val="36"/>
+        </w:rPr>
+        <w:t xml:space="preserve"> is not null </w:t>
       </w:r>
     </w:p>
     <w:p>
@@ -6585,8 +8459,62 @@
           <w:sz w:val="36"/>
           <w:szCs w:val="36"/>
         </w:rPr>
-        <w:t xml:space="preserve"> by department_id; </w:t>
-      </w:r>
+        <w:t xml:space="preserve"> by </w:t>
+      </w:r>
+      <w:proofErr w:type="spellStart"/>
+      <w:r>
+        <w:rPr>
+          <w:i/>
+          <w:iCs/>
+          <w:color w:val="5B9BD5" w:themeColor="accent5"/>
+          <w:sz w:val="36"/>
+          <w:szCs w:val="36"/>
+        </w:rPr>
+        <w:t>department_id</w:t>
+      </w:r>
+      <w:proofErr w:type="spellEnd"/>
+      <w:r>
+        <w:rPr>
+          <w:i/>
+          <w:iCs/>
+          <w:color w:val="5B9BD5" w:themeColor="accent5"/>
+          <w:sz w:val="36"/>
+          <w:szCs w:val="36"/>
+        </w:rPr>
+        <w:t xml:space="preserve">; </w:t>
+      </w:r>
+    </w:p>
+    <w:p>
+      <w:pPr>
+        <w:rPr>
+          <w:i/>
+          <w:iCs/>
+          <w:color w:val="5B9BD5" w:themeColor="accent5"/>
+          <w:sz w:val="36"/>
+          <w:szCs w:val="36"/>
+        </w:rPr>
+      </w:pPr>
+      <w:r>
+        <w:rPr>
+          <w:i/>
+          <w:iCs/>
+          <w:color w:val="5B9BD5" w:themeColor="accent5"/>
+          <w:sz w:val="36"/>
+          <w:szCs w:val="36"/>
+        </w:rPr>
+        <w:t xml:space="preserve">        </w:t>
+      </w:r>
+    </w:p>
+    <w:p>
+      <w:pPr>
+        <w:rPr>
+          <w:i/>
+          <w:iCs/>
+          <w:color w:val="5B9BD5" w:themeColor="accent5"/>
+          <w:sz w:val="36"/>
+          <w:szCs w:val="36"/>
+        </w:rPr>
+      </w:pPr>
     </w:p>
     <w:p>
       <w:pPr>
@@ -6604,7 +8532,7 @@
           <w:sz w:val="36"/>
           <w:szCs w:val="36"/>
         </w:rPr>
-        <w:t xml:space="preserve">              </w:t>
+        <w:t xml:space="preserve">      </w:t>
       </w:r>
     </w:p>
     <w:p>
@@ -6626,6 +8554,7 @@
           <w:sz w:val="36"/>
           <w:szCs w:val="36"/>
         </w:rPr>
+        <w:lastRenderedPageBreak/>
         <w:t>Display job ID, number of employees, sum of salary, and difference between highest salary and lowest salary of the employees of the job.</w:t>
       </w:r>
     </w:p>
@@ -6639,14 +8568,25 @@
           <w:szCs w:val="36"/>
         </w:rPr>
       </w:pPr>
-      <w:r>
-        <w:rPr>
-          <w:b/>
-          <w:bCs/>
-          <w:sz w:val="36"/>
-          <w:szCs w:val="36"/>
-        </w:rPr>
-        <w:t>Mysql&gt;</w:t>
+      <w:proofErr w:type="spellStart"/>
+      <w:r>
+        <w:rPr>
+          <w:b/>
+          <w:bCs/>
+          <w:sz w:val="36"/>
+          <w:szCs w:val="36"/>
+        </w:rPr>
+        <w:t>Mysql</w:t>
+      </w:r>
+      <w:proofErr w:type="spellEnd"/>
+      <w:r>
+        <w:rPr>
+          <w:b/>
+          <w:bCs/>
+          <w:sz w:val="36"/>
+          <w:szCs w:val="36"/>
+        </w:rPr>
+        <w:t>&gt;</w:t>
       </w:r>
       <w:r>
         <w:t xml:space="preserve"> </w:t>
@@ -6673,6 +8613,7 @@
         </w:rPr>
         <w:t xml:space="preserve"> JOB_ID, </w:t>
       </w:r>
+      <w:proofErr w:type="gramStart"/>
       <w:r>
         <w:rPr>
           <w:b/>
@@ -6693,7 +8634,18 @@
           <w:sz w:val="36"/>
           <w:szCs w:val="36"/>
         </w:rPr>
-        <w:t xml:space="preserve">(*), </w:t>
+        <w:t>(</w:t>
+      </w:r>
+      <w:proofErr w:type="gramEnd"/>
+      <w:r>
+        <w:rPr>
+          <w:i/>
+          <w:iCs/>
+          <w:color w:val="5B9BD5" w:themeColor="accent5"/>
+          <w:sz w:val="36"/>
+          <w:szCs w:val="36"/>
+        </w:rPr>
+        <w:t xml:space="preserve">*), </w:t>
       </w:r>
     </w:p>
     <w:p>
@@ -6758,7 +8710,29 @@
           <w:sz w:val="36"/>
           <w:szCs w:val="36"/>
         </w:rPr>
-        <w:t>(SALARY)-MIN(SALARY)  AS ‘Difference SALARY’</w:t>
+        <w:t>(SALARY)-MIN(</w:t>
+      </w:r>
+      <w:proofErr w:type="gramStart"/>
+      <w:r>
+        <w:rPr>
+          <w:i/>
+          <w:iCs/>
+          <w:color w:val="5B9BD5" w:themeColor="accent5"/>
+          <w:sz w:val="36"/>
+          <w:szCs w:val="36"/>
+        </w:rPr>
+        <w:t>SALARY)  AS</w:t>
+      </w:r>
+      <w:proofErr w:type="gramEnd"/>
+      <w:r>
+        <w:rPr>
+          <w:i/>
+          <w:iCs/>
+          <w:color w:val="5B9BD5" w:themeColor="accent5"/>
+          <w:sz w:val="36"/>
+          <w:szCs w:val="36"/>
+        </w:rPr>
+        <w:t xml:space="preserve"> ‘Difference SALARY’</w:t>
       </w:r>
     </w:p>
     <w:p>
@@ -6917,14 +8891,25 @@
           <w:szCs w:val="36"/>
         </w:rPr>
       </w:pPr>
-      <w:r>
-        <w:rPr>
-          <w:b/>
-          <w:bCs/>
-          <w:sz w:val="36"/>
-          <w:szCs w:val="36"/>
-        </w:rPr>
-        <w:t>Mysql&gt;</w:t>
+      <w:proofErr w:type="spellStart"/>
+      <w:r>
+        <w:rPr>
+          <w:b/>
+          <w:bCs/>
+          <w:sz w:val="36"/>
+          <w:szCs w:val="36"/>
+        </w:rPr>
+        <w:t>Mysql</w:t>
+      </w:r>
+      <w:proofErr w:type="spellEnd"/>
+      <w:r>
+        <w:rPr>
+          <w:b/>
+          <w:bCs/>
+          <w:sz w:val="36"/>
+          <w:szCs w:val="36"/>
+        </w:rPr>
+        <w:t>&gt;</w:t>
       </w:r>
       <w:r>
         <w:t xml:space="preserve"> </w:t>
@@ -7103,6 +9088,17 @@
         </w:rPr>
         <w:t>(SALARY)&gt;10000;</w:t>
       </w:r>
+    </w:p>
+    <w:p>
+      <w:pPr>
+        <w:rPr>
+          <w:i/>
+          <w:iCs/>
+          <w:color w:val="5B9BD5" w:themeColor="accent5"/>
+          <w:sz w:val="36"/>
+          <w:szCs w:val="36"/>
+        </w:rPr>
+      </w:pPr>
     </w:p>
     <w:p>
       <w:pPr>
@@ -7134,6 +9130,7 @@
           <w:sz w:val="36"/>
           <w:szCs w:val="36"/>
         </w:rPr>
+        <w:lastRenderedPageBreak/>
         <w:t>Display years in which more than 10 employees joined.</w:t>
       </w:r>
     </w:p>
@@ -7147,14 +9144,25 @@
           <w:szCs w:val="36"/>
         </w:rPr>
       </w:pPr>
-      <w:r>
-        <w:rPr>
-          <w:b/>
-          <w:bCs/>
-          <w:sz w:val="36"/>
-          <w:szCs w:val="36"/>
-        </w:rPr>
-        <w:t>Mysql&gt;</w:t>
+      <w:proofErr w:type="spellStart"/>
+      <w:r>
+        <w:rPr>
+          <w:b/>
+          <w:bCs/>
+          <w:sz w:val="36"/>
+          <w:szCs w:val="36"/>
+        </w:rPr>
+        <w:t>Mysql</w:t>
+      </w:r>
+      <w:proofErr w:type="spellEnd"/>
+      <w:r>
+        <w:rPr>
+          <w:b/>
+          <w:bCs/>
+          <w:sz w:val="36"/>
+          <w:szCs w:val="36"/>
+        </w:rPr>
+        <w:t>&gt;</w:t>
       </w:r>
       <w:r>
         <w:rPr>
@@ -7177,15 +9185,49 @@
         </w:rPr>
         <w:t xml:space="preserve">SELECT </w:t>
       </w:r>
-      <w:r>
-        <w:rPr>
-          <w:i/>
-          <w:iCs/>
-          <w:color w:val="5B9BD5" w:themeColor="accent5"/>
-          <w:sz w:val="36"/>
-          <w:szCs w:val="36"/>
-        </w:rPr>
-        <w:t xml:space="preserve">date_format(hire_date,’%y’) from employees </w:t>
+      <w:proofErr w:type="spellStart"/>
+      <w:r>
+        <w:rPr>
+          <w:i/>
+          <w:iCs/>
+          <w:color w:val="5B9BD5" w:themeColor="accent5"/>
+          <w:sz w:val="36"/>
+          <w:szCs w:val="36"/>
+        </w:rPr>
+        <w:t>date_format</w:t>
+      </w:r>
+      <w:proofErr w:type="spellEnd"/>
+      <w:r>
+        <w:rPr>
+          <w:i/>
+          <w:iCs/>
+          <w:color w:val="5B9BD5" w:themeColor="accent5"/>
+          <w:sz w:val="36"/>
+          <w:szCs w:val="36"/>
+        </w:rPr>
+        <w:t>(</w:t>
+      </w:r>
+      <w:proofErr w:type="spellStart"/>
+      <w:r>
+        <w:rPr>
+          <w:i/>
+          <w:iCs/>
+          <w:color w:val="5B9BD5" w:themeColor="accent5"/>
+          <w:sz w:val="36"/>
+          <w:szCs w:val="36"/>
+        </w:rPr>
+        <w:t>hire_date,’%y</w:t>
+      </w:r>
+      <w:proofErr w:type="spellEnd"/>
+      <w:r>
+        <w:rPr>
+          <w:i/>
+          <w:iCs/>
+          <w:color w:val="5B9BD5" w:themeColor="accent5"/>
+          <w:sz w:val="36"/>
+          <w:szCs w:val="36"/>
+        </w:rPr>
+        <w:t xml:space="preserve">’) from employees </w:t>
       </w:r>
     </w:p>
     <w:p>
@@ -7250,7 +9292,51 @@
           <w:sz w:val="36"/>
           <w:szCs w:val="36"/>
         </w:rPr>
-        <w:t xml:space="preserve"> date_format(hire_date,’%y’) </w:t>
+        <w:t xml:space="preserve"> </w:t>
+      </w:r>
+      <w:proofErr w:type="spellStart"/>
+      <w:r>
+        <w:rPr>
+          <w:i/>
+          <w:iCs/>
+          <w:color w:val="5B9BD5" w:themeColor="accent5"/>
+          <w:sz w:val="36"/>
+          <w:szCs w:val="36"/>
+        </w:rPr>
+        <w:t>date_format</w:t>
+      </w:r>
+      <w:proofErr w:type="spellEnd"/>
+      <w:r>
+        <w:rPr>
+          <w:i/>
+          <w:iCs/>
+          <w:color w:val="5B9BD5" w:themeColor="accent5"/>
+          <w:sz w:val="36"/>
+          <w:szCs w:val="36"/>
+        </w:rPr>
+        <w:t>(</w:t>
+      </w:r>
+      <w:proofErr w:type="spellStart"/>
+      <w:r>
+        <w:rPr>
+          <w:i/>
+          <w:iCs/>
+          <w:color w:val="5B9BD5" w:themeColor="accent5"/>
+          <w:sz w:val="36"/>
+          <w:szCs w:val="36"/>
+        </w:rPr>
+        <w:t>hire_date,’%y</w:t>
+      </w:r>
+      <w:proofErr w:type="spellEnd"/>
+      <w:r>
+        <w:rPr>
+          <w:i/>
+          <w:iCs/>
+          <w:color w:val="5B9BD5" w:themeColor="accent5"/>
+          <w:sz w:val="36"/>
+          <w:szCs w:val="36"/>
+        </w:rPr>
+        <w:t xml:space="preserve">’) </w:t>
       </w:r>
     </w:p>
     <w:p>
@@ -7293,7 +9379,29 @@
           <w:sz w:val="36"/>
           <w:szCs w:val="36"/>
         </w:rPr>
-        <w:t xml:space="preserve"> count(employee_id)&gt;10;</w:t>
+        <w:t xml:space="preserve"> count(</w:t>
+      </w:r>
+      <w:proofErr w:type="spellStart"/>
+      <w:r>
+        <w:rPr>
+          <w:i/>
+          <w:iCs/>
+          <w:color w:val="5B9BD5" w:themeColor="accent5"/>
+          <w:sz w:val="36"/>
+          <w:szCs w:val="36"/>
+        </w:rPr>
+        <w:t>employee_id</w:t>
+      </w:r>
+      <w:proofErr w:type="spellEnd"/>
+      <w:r>
+        <w:rPr>
+          <w:i/>
+          <w:iCs/>
+          <w:color w:val="5B9BD5" w:themeColor="accent5"/>
+          <w:sz w:val="36"/>
+          <w:szCs w:val="36"/>
+        </w:rPr>
+        <w:t>)&gt;10;</w:t>
       </w:r>
     </w:p>
     <w:p>
@@ -7371,14 +9479,25 @@
           <w:szCs w:val="32"/>
         </w:rPr>
       </w:pPr>
-      <w:r>
-        <w:rPr>
-          <w:b/>
-          <w:bCs/>
-          <w:sz w:val="36"/>
-          <w:szCs w:val="36"/>
-        </w:rPr>
-        <w:t>Mysql&gt;</w:t>
+      <w:proofErr w:type="spellStart"/>
+      <w:r>
+        <w:rPr>
+          <w:b/>
+          <w:bCs/>
+          <w:sz w:val="36"/>
+          <w:szCs w:val="36"/>
+        </w:rPr>
+        <w:t>Mysql</w:t>
+      </w:r>
+      <w:proofErr w:type="spellEnd"/>
+      <w:r>
+        <w:rPr>
+          <w:b/>
+          <w:bCs/>
+          <w:sz w:val="36"/>
+          <w:szCs w:val="36"/>
+        </w:rPr>
+        <w:t>&gt;</w:t>
       </w:r>
       <w:r>
         <w:rPr>
@@ -7695,14 +9814,25 @@
           <w:szCs w:val="36"/>
         </w:rPr>
       </w:pPr>
-      <w:r>
-        <w:rPr>
-          <w:b/>
-          <w:bCs/>
-          <w:sz w:val="36"/>
-          <w:szCs w:val="36"/>
-        </w:rPr>
-        <w:t>Mysql&gt;</w:t>
+      <w:proofErr w:type="spellStart"/>
+      <w:r>
+        <w:rPr>
+          <w:b/>
+          <w:bCs/>
+          <w:sz w:val="36"/>
+          <w:szCs w:val="36"/>
+        </w:rPr>
+        <w:t>Mysql</w:t>
+      </w:r>
+      <w:proofErr w:type="spellEnd"/>
+      <w:r>
+        <w:rPr>
+          <w:b/>
+          <w:bCs/>
+          <w:sz w:val="36"/>
+          <w:szCs w:val="36"/>
+        </w:rPr>
+        <w:t>&gt;</w:t>
       </w:r>
       <w:r>
         <w:t xml:space="preserve"> </w:t>
@@ -7729,6 +9859,7 @@
         </w:rPr>
         <w:t xml:space="preserve"> DEPARTMENT_NAME, </w:t>
       </w:r>
+      <w:proofErr w:type="gramStart"/>
       <w:r>
         <w:rPr>
           <w:b/>
@@ -7749,7 +9880,18 @@
           <w:sz w:val="36"/>
           <w:szCs w:val="36"/>
         </w:rPr>
-        <w:t xml:space="preserve">(*) </w:t>
+        <w:t>(</w:t>
+      </w:r>
+      <w:proofErr w:type="gramEnd"/>
+      <w:r>
+        <w:rPr>
+          <w:i/>
+          <w:iCs/>
+          <w:color w:val="5B9BD5" w:themeColor="accent5"/>
+          <w:sz w:val="36"/>
+          <w:szCs w:val="36"/>
+        </w:rPr>
+        <w:t xml:space="preserve">*) </w:t>
       </w:r>
       <w:r>
         <w:rPr>
@@ -7964,14 +10106,25 @@
           <w:szCs w:val="36"/>
         </w:rPr>
       </w:pPr>
-      <w:r>
-        <w:rPr>
-          <w:b/>
-          <w:bCs/>
-          <w:sz w:val="36"/>
-          <w:szCs w:val="36"/>
-        </w:rPr>
-        <w:t>Mysql&gt;</w:t>
+      <w:proofErr w:type="spellStart"/>
+      <w:r>
+        <w:rPr>
+          <w:b/>
+          <w:bCs/>
+          <w:sz w:val="36"/>
+          <w:szCs w:val="36"/>
+        </w:rPr>
+        <w:t>Mysql</w:t>
+      </w:r>
+      <w:proofErr w:type="spellEnd"/>
+      <w:r>
+        <w:rPr>
+          <w:b/>
+          <w:bCs/>
+          <w:sz w:val="36"/>
+          <w:szCs w:val="36"/>
+        </w:rPr>
+        <w:t>&gt;</w:t>
       </w:r>
       <w:r>
         <w:t xml:space="preserve"> </w:t>
@@ -8086,6 +10239,7 @@
         </w:rPr>
         <w:t xml:space="preserve">     </w:t>
       </w:r>
+      <w:proofErr w:type="gramStart"/>
       <w:r>
         <w:rPr>
           <w:b/>
@@ -8106,7 +10260,18 @@
           <w:sz w:val="36"/>
           <w:szCs w:val="36"/>
         </w:rPr>
-        <w:t>(*) &gt; 1;</w:t>
+        <w:t>(</w:t>
+      </w:r>
+      <w:proofErr w:type="gramEnd"/>
+      <w:r>
+        <w:rPr>
+          <w:i/>
+          <w:iCs/>
+          <w:color w:val="5B9BD5" w:themeColor="accent5"/>
+          <w:sz w:val="36"/>
+          <w:szCs w:val="36"/>
+        </w:rPr>
+        <w:t>*) &gt; 1;</w:t>
       </w:r>
     </w:p>
     <w:p>
@@ -8245,14 +10410,25 @@
           <w:szCs w:val="36"/>
         </w:rPr>
       </w:pPr>
-      <w:r>
-        <w:rPr>
-          <w:b/>
-          <w:bCs/>
-          <w:sz w:val="36"/>
-          <w:szCs w:val="36"/>
-        </w:rPr>
-        <w:t>Mysql&gt;</w:t>
+      <w:proofErr w:type="spellStart"/>
+      <w:r>
+        <w:rPr>
+          <w:b/>
+          <w:bCs/>
+          <w:sz w:val="36"/>
+          <w:szCs w:val="36"/>
+        </w:rPr>
+        <w:t>Mysql</w:t>
+      </w:r>
+      <w:proofErr w:type="spellEnd"/>
+      <w:r>
+        <w:rPr>
+          <w:b/>
+          <w:bCs/>
+          <w:sz w:val="36"/>
+          <w:szCs w:val="36"/>
+        </w:rPr>
+        <w:t>&gt;</w:t>
       </w:r>
       <w:r>
         <w:t xml:space="preserve"> </w:t>
@@ -8320,7 +10496,6 @@
           <w:sz w:val="36"/>
           <w:szCs w:val="36"/>
         </w:rPr>
-        <w:lastRenderedPageBreak/>
         <w:t xml:space="preserve">             </w:t>
       </w:r>
       <w:r>
@@ -8413,18 +10588,30 @@
         </w:rPr>
         <w:t xml:space="preserve"> </w:t>
       </w:r>
-      <w:r>
-        <w:rPr>
-          <w:b/>
-          <w:bCs/>
-          <w:sz w:val="36"/>
-          <w:szCs w:val="36"/>
-        </w:rPr>
-        <w:t>Mysql&gt;</w:t>
-      </w:r>
-      <w:r>
-        <w:t xml:space="preserve"> </w:t>
-      </w:r>
+      <w:proofErr w:type="spellStart"/>
+      <w:r>
+        <w:rPr>
+          <w:b/>
+          <w:bCs/>
+          <w:sz w:val="36"/>
+          <w:szCs w:val="36"/>
+        </w:rPr>
+        <w:t>Mysql</w:t>
+      </w:r>
+      <w:proofErr w:type="spellEnd"/>
+      <w:r>
+        <w:rPr>
+          <w:b/>
+          <w:bCs/>
+          <w:sz w:val="36"/>
+          <w:szCs w:val="36"/>
+        </w:rPr>
+        <w:t>&gt;</w:t>
+      </w:r>
+      <w:r>
+        <w:t xml:space="preserve"> </w:t>
+      </w:r>
+      <w:proofErr w:type="gramStart"/>
       <w:r>
         <w:rPr>
           <w:b/>
@@ -8467,7 +10654,18 @@
           <w:sz w:val="36"/>
           <w:szCs w:val="36"/>
         </w:rPr>
-        <w:t xml:space="preserve"> into employees </w:t>
+        <w:t xml:space="preserve"> into</w:t>
+      </w:r>
+      <w:proofErr w:type="gramEnd"/>
+      <w:r>
+        <w:rPr>
+          <w:i/>
+          <w:iCs/>
+          <w:color w:val="5B9BD5" w:themeColor="accent5"/>
+          <w:sz w:val="36"/>
+          <w:szCs w:val="36"/>
+        </w:rPr>
+        <w:t xml:space="preserve"> employees </w:t>
       </w:r>
       <w:r>
         <w:rPr>
@@ -8507,7 +10705,29 @@
           <w:sz w:val="36"/>
           <w:szCs w:val="36"/>
         </w:rPr>
-        <w:t xml:space="preserve">                01','MG_HEAD',30000,0.5,null,1);</w:t>
+        <w:t xml:space="preserve">                01','MG_HEAD',30000,0.</w:t>
+      </w:r>
+      <w:proofErr w:type="gramStart"/>
+      <w:r>
+        <w:rPr>
+          <w:i/>
+          <w:iCs/>
+          <w:color w:val="5B9BD5" w:themeColor="accent5"/>
+          <w:sz w:val="36"/>
+          <w:szCs w:val="36"/>
+        </w:rPr>
+        <w:t>5,null</w:t>
+      </w:r>
+      <w:proofErr w:type="gramEnd"/>
+      <w:r>
+        <w:rPr>
+          <w:i/>
+          <w:iCs/>
+          <w:color w:val="5B9BD5" w:themeColor="accent5"/>
+          <w:sz w:val="36"/>
+          <w:szCs w:val="36"/>
+        </w:rPr>
+        <w:t>,1);</w:t>
       </w:r>
       <w:r>
         <w:rPr>
@@ -8552,14 +10772,26 @@
           <w:szCs w:val="36"/>
         </w:rPr>
       </w:pPr>
-      <w:r>
-        <w:rPr>
-          <w:b/>
-          <w:bCs/>
-          <w:sz w:val="36"/>
-          <w:szCs w:val="36"/>
-        </w:rPr>
-        <w:t>Mysql&gt;</w:t>
+      <w:proofErr w:type="spellStart"/>
+      <w:r>
+        <w:rPr>
+          <w:b/>
+          <w:bCs/>
+          <w:sz w:val="36"/>
+          <w:szCs w:val="36"/>
+        </w:rPr>
+        <w:t>Mysql</w:t>
+      </w:r>
+      <w:proofErr w:type="spellEnd"/>
+      <w:proofErr w:type="gramStart"/>
+      <w:r>
+        <w:rPr>
+          <w:b/>
+          <w:bCs/>
+          <w:sz w:val="36"/>
+          <w:szCs w:val="36"/>
+        </w:rPr>
+        <w:t>&gt;</w:t>
       </w:r>
       <w:r>
         <w:rPr>
@@ -8592,6 +10824,7 @@
         </w:rPr>
         <w:t>Delete</w:t>
       </w:r>
+      <w:proofErr w:type="gramEnd"/>
       <w:r>
         <w:rPr>
           <w:i/>
@@ -8622,7 +10855,29 @@
           <w:sz w:val="36"/>
           <w:szCs w:val="36"/>
         </w:rPr>
-        <w:t xml:space="preserve"> department_id=20;</w:t>
+        <w:t xml:space="preserve"> </w:t>
+      </w:r>
+      <w:proofErr w:type="spellStart"/>
+      <w:r>
+        <w:rPr>
+          <w:i/>
+          <w:iCs/>
+          <w:color w:val="5B9BD5" w:themeColor="accent5"/>
+          <w:sz w:val="36"/>
+          <w:szCs w:val="36"/>
+        </w:rPr>
+        <w:t>department_id</w:t>
+      </w:r>
+      <w:proofErr w:type="spellEnd"/>
+      <w:r>
+        <w:rPr>
+          <w:i/>
+          <w:iCs/>
+          <w:color w:val="5B9BD5" w:themeColor="accent5"/>
+          <w:sz w:val="36"/>
+          <w:szCs w:val="36"/>
+        </w:rPr>
+        <w:t>=20;</w:t>
       </w:r>
     </w:p>
     <w:p>
@@ -8687,14 +10942,25 @@
           <w:szCs w:val="36"/>
         </w:rPr>
       </w:pPr>
-      <w:r>
-        <w:rPr>
-          <w:b/>
-          <w:bCs/>
-          <w:sz w:val="36"/>
-          <w:szCs w:val="36"/>
-        </w:rPr>
-        <w:t>Mysql&gt;</w:t>
+      <w:proofErr w:type="spellStart"/>
+      <w:r>
+        <w:rPr>
+          <w:b/>
+          <w:bCs/>
+          <w:sz w:val="36"/>
+          <w:szCs w:val="36"/>
+        </w:rPr>
+        <w:t>Mysql</w:t>
+      </w:r>
+      <w:proofErr w:type="spellEnd"/>
+      <w:r>
+        <w:rPr>
+          <w:b/>
+          <w:bCs/>
+          <w:sz w:val="36"/>
+          <w:szCs w:val="36"/>
+        </w:rPr>
+        <w:t>&gt;</w:t>
       </w:r>
       <w:r>
         <w:rPr>
@@ -8835,7 +11101,6 @@
           <w:sz w:val="36"/>
           <w:szCs w:val="36"/>
         </w:rPr>
-        <w:lastRenderedPageBreak/>
         <w:t xml:space="preserve">          </w:t>
       </w:r>
       <w:r>
@@ -8878,8 +11143,20 @@
           <w:sz w:val="36"/>
           <w:szCs w:val="36"/>
         </w:rPr>
-        <w:t xml:space="preserve"> 'IT%' ;</w:t>
-      </w:r>
+        <w:t xml:space="preserve"> 'IT%</w:t>
+      </w:r>
+      <w:proofErr w:type="gramStart"/>
+      <w:r>
+        <w:rPr>
+          <w:i/>
+          <w:iCs/>
+          <w:color w:val="5B9BD5" w:themeColor="accent5"/>
+          <w:sz w:val="36"/>
+          <w:szCs w:val="36"/>
+        </w:rPr>
+        <w:t>' ;</w:t>
+      </w:r>
+      <w:proofErr w:type="gramEnd"/>
     </w:p>
     <w:p>
       <w:pPr>
@@ -8950,14 +11227,25 @@
           <w:szCs w:val="36"/>
         </w:rPr>
       </w:pPr>
-      <w:r>
-        <w:rPr>
-          <w:b/>
-          <w:bCs/>
-          <w:sz w:val="36"/>
-          <w:szCs w:val="36"/>
-        </w:rPr>
-        <w:t>Mysql&gt;</w:t>
+      <w:proofErr w:type="spellStart"/>
+      <w:r>
+        <w:rPr>
+          <w:b/>
+          <w:bCs/>
+          <w:sz w:val="36"/>
+          <w:szCs w:val="36"/>
+        </w:rPr>
+        <w:t>Mysql</w:t>
+      </w:r>
+      <w:proofErr w:type="spellEnd"/>
+      <w:r>
+        <w:rPr>
+          <w:b/>
+          <w:bCs/>
+          <w:sz w:val="36"/>
+          <w:szCs w:val="36"/>
+        </w:rPr>
+        <w:t>&gt;</w:t>
       </w:r>
       <w:r>
         <w:t xml:space="preserve"> </w:t>
@@ -8984,6 +11272,7 @@
         </w:rPr>
         <w:t xml:space="preserve"> into departments </w:t>
       </w:r>
+      <w:proofErr w:type="gramStart"/>
       <w:r>
         <w:rPr>
           <w:b/>
@@ -9004,7 +11293,18 @@
           <w:sz w:val="36"/>
           <w:szCs w:val="36"/>
         </w:rPr>
-        <w:t>(11,'IT Developer',</w:t>
+        <w:t>(</w:t>
+      </w:r>
+      <w:proofErr w:type="gramEnd"/>
+      <w:r>
+        <w:rPr>
+          <w:i/>
+          <w:iCs/>
+          <w:color w:val="5B9BD5" w:themeColor="accent5"/>
+          <w:sz w:val="36"/>
+          <w:szCs w:val="36"/>
+        </w:rPr>
+        <w:t>11,'IT Developer',</w:t>
       </w:r>
       <w:r>
         <w:rPr>
@@ -9107,14 +11407,26 @@
           <w:szCs w:val="36"/>
         </w:rPr>
       </w:pPr>
-      <w:r>
-        <w:rPr>
-          <w:b/>
-          <w:bCs/>
-          <w:sz w:val="36"/>
-          <w:szCs w:val="36"/>
-        </w:rPr>
-        <w:t>Mysql&gt;</w:t>
+      <w:proofErr w:type="spellStart"/>
+      <w:r>
+        <w:rPr>
+          <w:b/>
+          <w:bCs/>
+          <w:sz w:val="36"/>
+          <w:szCs w:val="36"/>
+        </w:rPr>
+        <w:lastRenderedPageBreak/>
+        <w:t>Mysql</w:t>
+      </w:r>
+      <w:proofErr w:type="spellEnd"/>
+      <w:r>
+        <w:rPr>
+          <w:b/>
+          <w:bCs/>
+          <w:sz w:val="36"/>
+          <w:szCs w:val="36"/>
+        </w:rPr>
+        <w:t>&gt;</w:t>
       </w:r>
       <w:r>
         <w:t xml:space="preserve"> </w:t>
@@ -9337,7 +11649,6 @@
           <w:sz w:val="52"/>
           <w:szCs w:val="52"/>
         </w:rPr>
-        <w:lastRenderedPageBreak/>
         <w:t>----------------------------------------------------------------------------------</w:t>
       </w:r>
     </w:p>
@@ -9352,6 +11663,7 @@
           <w:u w:val="single"/>
         </w:rPr>
       </w:pPr>
+      <w:proofErr w:type="gramStart"/>
       <w:r>
         <w:rPr>
           <w:b/>
@@ -9361,7 +11673,19 @@
           <w:szCs w:val="52"/>
           <w:u w:val="single"/>
         </w:rPr>
-        <w:t>DDL  Assignments  with Constraints</w:t>
+        <w:t>DDL  Assignments</w:t>
+      </w:r>
+      <w:proofErr w:type="gramEnd"/>
+      <w:r>
+        <w:rPr>
+          <w:b/>
+          <w:bCs/>
+          <w:color w:val="5B9BD5" w:themeColor="accent5"/>
+          <w:sz w:val="52"/>
+          <w:szCs w:val="52"/>
+          <w:u w:val="single"/>
+        </w:rPr>
+        <w:t xml:space="preserve">  with Constraints</w:t>
       </w:r>
     </w:p>
     <w:p>
@@ -9392,7 +11716,63 @@
           <w:szCs w:val="36"/>
         </w:rPr>
         <w:tab/>
-        <w:t>custId, firstName,lastName,age,city, mobileNumber, dob</w:t>
+      </w:r>
+      <w:proofErr w:type="spellStart"/>
+      <w:r>
+        <w:rPr>
+          <w:sz w:val="36"/>
+          <w:szCs w:val="36"/>
+        </w:rPr>
+        <w:t>custId</w:t>
+      </w:r>
+      <w:proofErr w:type="spellEnd"/>
+      <w:r>
+        <w:rPr>
+          <w:sz w:val="36"/>
+          <w:szCs w:val="36"/>
+        </w:rPr>
+        <w:t xml:space="preserve">, </w:t>
+      </w:r>
+      <w:proofErr w:type="spellStart"/>
+      <w:proofErr w:type="gramStart"/>
+      <w:r>
+        <w:rPr>
+          <w:sz w:val="36"/>
+          <w:szCs w:val="36"/>
+        </w:rPr>
+        <w:t>firstName,lastName</w:t>
+      </w:r>
+      <w:proofErr w:type="gramEnd"/>
+      <w:r>
+        <w:rPr>
+          <w:sz w:val="36"/>
+          <w:szCs w:val="36"/>
+        </w:rPr>
+        <w:t>,age,city</w:t>
+      </w:r>
+      <w:proofErr w:type="spellEnd"/>
+      <w:r>
+        <w:rPr>
+          <w:sz w:val="36"/>
+          <w:szCs w:val="36"/>
+        </w:rPr>
+        <w:t xml:space="preserve">, </w:t>
+      </w:r>
+      <w:proofErr w:type="spellStart"/>
+      <w:r>
+        <w:rPr>
+          <w:sz w:val="36"/>
+          <w:szCs w:val="36"/>
+        </w:rPr>
+        <w:t>mobileNumber</w:t>
+      </w:r>
+      <w:proofErr w:type="spellEnd"/>
+      <w:r>
+        <w:rPr>
+          <w:sz w:val="36"/>
+          <w:szCs w:val="36"/>
+        </w:rPr>
+        <w:t>, dob</w:t>
       </w:r>
     </w:p>
     <w:p>
@@ -9438,7 +11818,22 @@
           <w:szCs w:val="36"/>
         </w:rPr>
         <w:tab/>
-        <w:t xml:space="preserve">custId is Primary Key </w:t>
+      </w:r>
+      <w:proofErr w:type="spellStart"/>
+      <w:r>
+        <w:rPr>
+          <w:sz w:val="36"/>
+          <w:szCs w:val="36"/>
+        </w:rPr>
+        <w:t>custId</w:t>
+      </w:r>
+      <w:proofErr w:type="spellEnd"/>
+      <w:r>
+        <w:rPr>
+          <w:sz w:val="36"/>
+          <w:szCs w:val="36"/>
+        </w:rPr>
+        <w:t xml:space="preserve"> is Primary Key </w:t>
       </w:r>
     </w:p>
     <w:p>
@@ -9461,7 +11856,22 @@
           <w:szCs w:val="36"/>
         </w:rPr>
         <w:tab/>
-        <w:t>firstName not null</w:t>
+      </w:r>
+      <w:proofErr w:type="spellStart"/>
+      <w:r>
+        <w:rPr>
+          <w:sz w:val="36"/>
+          <w:szCs w:val="36"/>
+        </w:rPr>
+        <w:t>firstName</w:t>
+      </w:r>
+      <w:proofErr w:type="spellEnd"/>
+      <w:r>
+        <w:rPr>
+          <w:sz w:val="36"/>
+          <w:szCs w:val="36"/>
+        </w:rPr>
+        <w:t xml:space="preserve"> not null</w:t>
       </w:r>
     </w:p>
     <w:p>
@@ -9499,6 +11909,7 @@
           <w:sz w:val="36"/>
           <w:szCs w:val="36"/>
         </w:rPr>
+        <w:lastRenderedPageBreak/>
         <w:tab/>
       </w:r>
       <w:r>
@@ -9520,14 +11931,25 @@
           <w:szCs w:val="36"/>
         </w:rPr>
       </w:pPr>
-      <w:r>
-        <w:rPr>
-          <w:b/>
-          <w:bCs/>
-          <w:sz w:val="36"/>
-          <w:szCs w:val="36"/>
-        </w:rPr>
-        <w:t>Mysql&gt;</w:t>
+      <w:proofErr w:type="spellStart"/>
+      <w:r>
+        <w:rPr>
+          <w:b/>
+          <w:bCs/>
+          <w:sz w:val="36"/>
+          <w:szCs w:val="36"/>
+        </w:rPr>
+        <w:t>Mysql</w:t>
+      </w:r>
+      <w:proofErr w:type="spellEnd"/>
+      <w:r>
+        <w:rPr>
+          <w:b/>
+          <w:bCs/>
+          <w:sz w:val="36"/>
+          <w:szCs w:val="36"/>
+        </w:rPr>
+        <w:t>&gt;</w:t>
       </w:r>
       <w:r>
         <w:rPr>
@@ -9580,7 +12002,73 @@
           <w:sz w:val="36"/>
           <w:szCs w:val="36"/>
         </w:rPr>
-        <w:t xml:space="preserve"> (cust_id int ,First_name </w:t>
+        <w:t xml:space="preserve"> (</w:t>
+      </w:r>
+      <w:proofErr w:type="spellStart"/>
+      <w:r>
+        <w:rPr>
+          <w:i/>
+          <w:iCs/>
+          <w:color w:val="5B9BD5" w:themeColor="accent5"/>
+          <w:sz w:val="36"/>
+          <w:szCs w:val="36"/>
+        </w:rPr>
+        <w:t>cust_id</w:t>
+      </w:r>
+      <w:proofErr w:type="spellEnd"/>
+      <w:r>
+        <w:rPr>
+          <w:i/>
+          <w:iCs/>
+          <w:color w:val="5B9BD5" w:themeColor="accent5"/>
+          <w:sz w:val="36"/>
+          <w:szCs w:val="36"/>
+        </w:rPr>
+        <w:t xml:space="preserve"> </w:t>
+      </w:r>
+      <w:proofErr w:type="gramStart"/>
+      <w:r>
+        <w:rPr>
+          <w:i/>
+          <w:iCs/>
+          <w:color w:val="5B9BD5" w:themeColor="accent5"/>
+          <w:sz w:val="36"/>
+          <w:szCs w:val="36"/>
+        </w:rPr>
+        <w:t>int ,</w:t>
+      </w:r>
+      <w:proofErr w:type="spellStart"/>
+      <w:r>
+        <w:rPr>
+          <w:i/>
+          <w:iCs/>
+          <w:color w:val="5B9BD5" w:themeColor="accent5"/>
+          <w:sz w:val="36"/>
+          <w:szCs w:val="36"/>
+        </w:rPr>
+        <w:t>First</w:t>
+      </w:r>
+      <w:proofErr w:type="gramEnd"/>
+      <w:r>
+        <w:rPr>
+          <w:i/>
+          <w:iCs/>
+          <w:color w:val="5B9BD5" w:themeColor="accent5"/>
+          <w:sz w:val="36"/>
+          <w:szCs w:val="36"/>
+        </w:rPr>
+        <w:t>_name</w:t>
+      </w:r>
+      <w:proofErr w:type="spellEnd"/>
+      <w:r>
+        <w:rPr>
+          <w:i/>
+          <w:iCs/>
+          <w:color w:val="5B9BD5" w:themeColor="accent5"/>
+          <w:sz w:val="36"/>
+          <w:szCs w:val="36"/>
+        </w:rPr>
+        <w:t xml:space="preserve"> </w:t>
       </w:r>
       <w:r>
         <w:rPr>
@@ -9637,15 +12125,49 @@
         </w:rPr>
         <w:t xml:space="preserve">             </w:t>
       </w:r>
-      <w:r>
-        <w:rPr>
-          <w:i/>
-          <w:iCs/>
-          <w:color w:val="5B9BD5" w:themeColor="accent5"/>
-          <w:sz w:val="36"/>
-          <w:szCs w:val="36"/>
-        </w:rPr>
-        <w:t>Last_num varchar(10),</w:t>
+      <w:proofErr w:type="spellStart"/>
+      <w:r>
+        <w:rPr>
+          <w:i/>
+          <w:iCs/>
+          <w:color w:val="5B9BD5" w:themeColor="accent5"/>
+          <w:sz w:val="36"/>
+          <w:szCs w:val="36"/>
+        </w:rPr>
+        <w:t>Last_num</w:t>
+      </w:r>
+      <w:proofErr w:type="spellEnd"/>
+      <w:r>
+        <w:rPr>
+          <w:i/>
+          <w:iCs/>
+          <w:color w:val="5B9BD5" w:themeColor="accent5"/>
+          <w:sz w:val="36"/>
+          <w:szCs w:val="36"/>
+        </w:rPr>
+        <w:t xml:space="preserve"> </w:t>
+      </w:r>
+      <w:proofErr w:type="gramStart"/>
+      <w:r>
+        <w:rPr>
+          <w:i/>
+          <w:iCs/>
+          <w:color w:val="5B9BD5" w:themeColor="accent5"/>
+          <w:sz w:val="36"/>
+          <w:szCs w:val="36"/>
+        </w:rPr>
+        <w:t>varchar(</w:t>
+      </w:r>
+      <w:proofErr w:type="gramEnd"/>
+      <w:r>
+        <w:rPr>
+          <w:i/>
+          <w:iCs/>
+          <w:color w:val="5B9BD5" w:themeColor="accent5"/>
+          <w:sz w:val="36"/>
+          <w:szCs w:val="36"/>
+        </w:rPr>
+        <w:t>10),</w:t>
       </w:r>
       <w:r>
         <w:rPr>
@@ -9677,15 +12199,27 @@
         </w:rPr>
         <w:t xml:space="preserve"> (Age&gt;21),</w:t>
       </w:r>
-      <w:r>
-        <w:rPr>
-          <w:i/>
-          <w:iCs/>
-          <w:color w:val="5B9BD5" w:themeColor="accent5"/>
-          <w:sz w:val="36"/>
-          <w:szCs w:val="36"/>
-        </w:rPr>
-        <w:t xml:space="preserve">Mobile_number int </w:t>
+      <w:proofErr w:type="spellStart"/>
+      <w:r>
+        <w:rPr>
+          <w:i/>
+          <w:iCs/>
+          <w:color w:val="5B9BD5" w:themeColor="accent5"/>
+          <w:sz w:val="36"/>
+          <w:szCs w:val="36"/>
+        </w:rPr>
+        <w:t>Mobile_number</w:t>
+      </w:r>
+      <w:proofErr w:type="spellEnd"/>
+      <w:r>
+        <w:rPr>
+          <w:i/>
+          <w:iCs/>
+          <w:color w:val="5B9BD5" w:themeColor="accent5"/>
+          <w:sz w:val="36"/>
+          <w:szCs w:val="36"/>
+        </w:rPr>
+        <w:t xml:space="preserve"> int </w:t>
       </w:r>
       <w:r>
         <w:rPr>
@@ -9758,6 +12292,7 @@
         </w:rPr>
         <w:t xml:space="preserve"> </w:t>
       </w:r>
+      <w:proofErr w:type="spellStart"/>
       <w:r>
         <w:rPr>
           <w:i/>
@@ -9790,6 +12325,7 @@
         </w:rPr>
         <w:t>pk</w:t>
       </w:r>
+      <w:proofErr w:type="spellEnd"/>
       <w:r>
         <w:rPr>
           <w:b/>
@@ -9802,6 +12338,7 @@
         </w:rPr>
         <w:t xml:space="preserve"> primary key(</w:t>
       </w:r>
+      <w:proofErr w:type="spellStart"/>
       <w:r>
         <w:rPr>
           <w:i/>
@@ -9834,6 +12371,8 @@
         </w:rPr>
         <w:t>id</w:t>
       </w:r>
+      <w:proofErr w:type="spellEnd"/>
+      <w:proofErr w:type="gramStart"/>
       <w:r>
         <w:rPr>
           <w:b/>
@@ -9854,7 +12393,18 @@
           <w:sz w:val="36"/>
           <w:szCs w:val="36"/>
         </w:rPr>
-        <w:t>);</w:t>
+        <w:t>)</w:t>
+      </w:r>
+      <w:proofErr w:type="gramEnd"/>
+      <w:r>
+        <w:rPr>
+          <w:i/>
+          <w:iCs/>
+          <w:color w:val="5B9BD5" w:themeColor="accent5"/>
+          <w:sz w:val="36"/>
+          <w:szCs w:val="36"/>
+        </w:rPr>
+        <w:t>;</w:t>
       </w:r>
     </w:p>
     <w:p>
@@ -9915,7 +12465,38 @@
           <w:szCs w:val="36"/>
         </w:rPr>
         <w:tab/>
-        <w:t xml:space="preserve">branchId, branchName, city </w:t>
+      </w:r>
+      <w:proofErr w:type="spellStart"/>
+      <w:r>
+        <w:rPr>
+          <w:sz w:val="36"/>
+          <w:szCs w:val="36"/>
+        </w:rPr>
+        <w:t>branchId</w:t>
+      </w:r>
+      <w:proofErr w:type="spellEnd"/>
+      <w:r>
+        <w:rPr>
+          <w:sz w:val="36"/>
+          <w:szCs w:val="36"/>
+        </w:rPr>
+        <w:t xml:space="preserve">, </w:t>
+      </w:r>
+      <w:proofErr w:type="spellStart"/>
+      <w:r>
+        <w:rPr>
+          <w:sz w:val="36"/>
+          <w:szCs w:val="36"/>
+        </w:rPr>
+        <w:t>branchName</w:t>
+      </w:r>
+      <w:proofErr w:type="spellEnd"/>
+      <w:r>
+        <w:rPr>
+          <w:sz w:val="36"/>
+          <w:szCs w:val="36"/>
+        </w:rPr>
+        <w:t xml:space="preserve">, city </w:t>
       </w:r>
     </w:p>
     <w:p>
@@ -9961,7 +12542,22 @@
           <w:szCs w:val="36"/>
         </w:rPr>
         <w:tab/>
-        <w:t xml:space="preserve">branchId is Primary Key </w:t>
+      </w:r>
+      <w:proofErr w:type="spellStart"/>
+      <w:r>
+        <w:rPr>
+          <w:sz w:val="36"/>
+          <w:szCs w:val="36"/>
+        </w:rPr>
+        <w:t>branchId</w:t>
+      </w:r>
+      <w:proofErr w:type="spellEnd"/>
+      <w:r>
+        <w:rPr>
+          <w:sz w:val="36"/>
+          <w:szCs w:val="36"/>
+        </w:rPr>
+        <w:t xml:space="preserve"> is Primary Key </w:t>
       </w:r>
     </w:p>
     <w:p>
@@ -9984,7 +12580,22 @@
           <w:szCs w:val="36"/>
         </w:rPr>
         <w:tab/>
-        <w:t>branchName not null</w:t>
+      </w:r>
+      <w:proofErr w:type="spellStart"/>
+      <w:r>
+        <w:rPr>
+          <w:sz w:val="36"/>
+          <w:szCs w:val="36"/>
+        </w:rPr>
+        <w:t>branchName</w:t>
+      </w:r>
+      <w:proofErr w:type="spellEnd"/>
+      <w:r>
+        <w:rPr>
+          <w:sz w:val="36"/>
+          <w:szCs w:val="36"/>
+        </w:rPr>
+        <w:t xml:space="preserve"> not null</w:t>
       </w:r>
     </w:p>
     <w:p>
@@ -10025,14 +12636,25 @@
           <w:szCs w:val="36"/>
         </w:rPr>
       </w:pPr>
-      <w:r>
-        <w:rPr>
-          <w:b/>
-          <w:bCs/>
-          <w:sz w:val="36"/>
-          <w:szCs w:val="36"/>
-        </w:rPr>
-        <w:t>Mysql&gt;</w:t>
+      <w:proofErr w:type="spellStart"/>
+      <w:r>
+        <w:rPr>
+          <w:b/>
+          <w:bCs/>
+          <w:sz w:val="36"/>
+          <w:szCs w:val="36"/>
+        </w:rPr>
+        <w:t>Mysql</w:t>
+      </w:r>
+      <w:proofErr w:type="spellEnd"/>
+      <w:r>
+        <w:rPr>
+          <w:b/>
+          <w:bCs/>
+          <w:sz w:val="36"/>
+          <w:szCs w:val="36"/>
+        </w:rPr>
+        <w:t>&gt;</w:t>
       </w:r>
       <w:r>
         <w:rPr>
@@ -10077,7 +12699,61 @@
           <w:sz w:val="36"/>
           <w:szCs w:val="36"/>
         </w:rPr>
-        <w:t xml:space="preserve"> (Branch_id int ,Branch_name varchar(10)</w:t>
+        <w:t xml:space="preserve"> (</w:t>
+      </w:r>
+      <w:proofErr w:type="spellStart"/>
+      <w:r>
+        <w:rPr>
+          <w:color w:val="5B9BD5" w:themeColor="accent5"/>
+          <w:sz w:val="36"/>
+          <w:szCs w:val="36"/>
+        </w:rPr>
+        <w:t>Branch_id</w:t>
+      </w:r>
+      <w:proofErr w:type="spellEnd"/>
+      <w:r>
+        <w:rPr>
+          <w:color w:val="5B9BD5" w:themeColor="accent5"/>
+          <w:sz w:val="36"/>
+          <w:szCs w:val="36"/>
+        </w:rPr>
+        <w:t xml:space="preserve"> </w:t>
+      </w:r>
+      <w:proofErr w:type="gramStart"/>
+      <w:r>
+        <w:rPr>
+          <w:color w:val="5B9BD5" w:themeColor="accent5"/>
+          <w:sz w:val="36"/>
+          <w:szCs w:val="36"/>
+        </w:rPr>
+        <w:t>int ,</w:t>
+      </w:r>
+      <w:proofErr w:type="spellStart"/>
+      <w:r>
+        <w:rPr>
+          <w:color w:val="5B9BD5" w:themeColor="accent5"/>
+          <w:sz w:val="36"/>
+          <w:szCs w:val="36"/>
+        </w:rPr>
+        <w:t>Branch</w:t>
+      </w:r>
+      <w:proofErr w:type="gramEnd"/>
+      <w:r>
+        <w:rPr>
+          <w:color w:val="5B9BD5" w:themeColor="accent5"/>
+          <w:sz w:val="36"/>
+          <w:szCs w:val="36"/>
+        </w:rPr>
+        <w:t>_name</w:t>
+      </w:r>
+      <w:proofErr w:type="spellEnd"/>
+      <w:r>
+        <w:rPr>
+          <w:color w:val="5B9BD5" w:themeColor="accent5"/>
+          <w:sz w:val="36"/>
+          <w:szCs w:val="36"/>
+        </w:rPr>
+        <w:t xml:space="preserve"> varchar(10)</w:t>
       </w:r>
     </w:p>
     <w:p>
@@ -10110,7 +12786,25 @@
           <w:sz w:val="36"/>
           <w:szCs w:val="36"/>
         </w:rPr>
-        <w:t xml:space="preserve"> Not Null, City varchar(20) Not Null</w:t>
+        <w:t xml:space="preserve"> Not Null, City </w:t>
+      </w:r>
+      <w:proofErr w:type="gramStart"/>
+      <w:r>
+        <w:rPr>
+          <w:color w:val="5B9BD5" w:themeColor="accent5"/>
+          <w:sz w:val="36"/>
+          <w:szCs w:val="36"/>
+        </w:rPr>
+        <w:t>varchar(</w:t>
+      </w:r>
+      <w:proofErr w:type="gramEnd"/>
+      <w:r>
+        <w:rPr>
+          <w:color w:val="5B9BD5" w:themeColor="accent5"/>
+          <w:sz w:val="36"/>
+          <w:szCs w:val="36"/>
+        </w:rPr>
+        <w:t>20) Not Null</w:t>
       </w:r>
       <w:r>
         <w:rPr>
@@ -10135,6 +12829,7 @@
           <w:sz w:val="36"/>
           <w:szCs w:val="36"/>
         </w:rPr>
+        <w:lastRenderedPageBreak/>
         <w:t xml:space="preserve">               </w:t>
       </w:r>
       <w:r>
@@ -10153,7 +12848,25 @@
           <w:sz w:val="36"/>
           <w:szCs w:val="36"/>
         </w:rPr>
-        <w:t xml:space="preserve"> br_pk </w:t>
+        <w:t xml:space="preserve"> </w:t>
+      </w:r>
+      <w:proofErr w:type="spellStart"/>
+      <w:r>
+        <w:rPr>
+          <w:color w:val="5B9BD5" w:themeColor="accent5"/>
+          <w:sz w:val="36"/>
+          <w:szCs w:val="36"/>
+        </w:rPr>
+        <w:t>br_pk</w:t>
+      </w:r>
+      <w:proofErr w:type="spellEnd"/>
+      <w:r>
+        <w:rPr>
+          <w:color w:val="5B9BD5" w:themeColor="accent5"/>
+          <w:sz w:val="36"/>
+          <w:szCs w:val="36"/>
+        </w:rPr>
+        <w:t xml:space="preserve"> </w:t>
       </w:r>
       <w:r>
         <w:rPr>
@@ -10173,6 +12886,7 @@
         </w:rPr>
         <w:t xml:space="preserve"> </w:t>
       </w:r>
+      <w:proofErr w:type="gramStart"/>
       <w:r>
         <w:rPr>
           <w:b/>
@@ -10189,7 +12903,26 @@
           <w:sz w:val="36"/>
           <w:szCs w:val="36"/>
         </w:rPr>
-        <w:t>(Branch_id)</w:t>
+        <w:t>(</w:t>
+      </w:r>
+      <w:proofErr w:type="spellStart"/>
+      <w:proofErr w:type="gramEnd"/>
+      <w:r>
+        <w:rPr>
+          <w:color w:val="5B9BD5" w:themeColor="accent5"/>
+          <w:sz w:val="36"/>
+          <w:szCs w:val="36"/>
+        </w:rPr>
+        <w:t>Branch_id</w:t>
+      </w:r>
+      <w:proofErr w:type="spellEnd"/>
+      <w:r>
+        <w:rPr>
+          <w:color w:val="5B9BD5" w:themeColor="accent5"/>
+          <w:sz w:val="36"/>
+          <w:szCs w:val="36"/>
+        </w:rPr>
+        <w:t>)</w:t>
       </w:r>
       <w:r>
         <w:rPr>
@@ -10251,8 +12984,73 @@
           <w:szCs w:val="36"/>
         </w:rPr>
         <w:tab/>
-        <w:t>accountNumber, openingBalance, typeOfAccount, status,BankId,CustId</w:t>
-      </w:r>
+      </w:r>
+      <w:proofErr w:type="spellStart"/>
+      <w:r>
+        <w:rPr>
+          <w:sz w:val="36"/>
+          <w:szCs w:val="36"/>
+        </w:rPr>
+        <w:t>accountNumber</w:t>
+      </w:r>
+      <w:proofErr w:type="spellEnd"/>
+      <w:r>
+        <w:rPr>
+          <w:sz w:val="36"/>
+          <w:szCs w:val="36"/>
+        </w:rPr>
+        <w:t xml:space="preserve">, </w:t>
+      </w:r>
+      <w:proofErr w:type="spellStart"/>
+      <w:r>
+        <w:rPr>
+          <w:sz w:val="36"/>
+          <w:szCs w:val="36"/>
+        </w:rPr>
+        <w:t>openingBalance</w:t>
+      </w:r>
+      <w:proofErr w:type="spellEnd"/>
+      <w:r>
+        <w:rPr>
+          <w:sz w:val="36"/>
+          <w:szCs w:val="36"/>
+        </w:rPr>
+        <w:t xml:space="preserve">, </w:t>
+      </w:r>
+      <w:proofErr w:type="spellStart"/>
+      <w:r>
+        <w:rPr>
+          <w:sz w:val="36"/>
+          <w:szCs w:val="36"/>
+        </w:rPr>
+        <w:t>typeOfAccount</w:t>
+      </w:r>
+      <w:proofErr w:type="spellEnd"/>
+      <w:r>
+        <w:rPr>
+          <w:sz w:val="36"/>
+          <w:szCs w:val="36"/>
+        </w:rPr>
+        <w:t xml:space="preserve">, </w:t>
+      </w:r>
+      <w:proofErr w:type="spellStart"/>
+      <w:proofErr w:type="gramStart"/>
+      <w:r>
+        <w:rPr>
+          <w:sz w:val="36"/>
+          <w:szCs w:val="36"/>
+        </w:rPr>
+        <w:t>status,BankId</w:t>
+      </w:r>
+      <w:proofErr w:type="gramEnd"/>
+      <w:r>
+        <w:rPr>
+          <w:sz w:val="36"/>
+          <w:szCs w:val="36"/>
+        </w:rPr>
+        <w:t>,CustId</w:t>
+      </w:r>
+      <w:proofErr w:type="spellEnd"/>
     </w:p>
     <w:p>
       <w:pPr>
@@ -10289,624 +13087,1615 @@
           <w:sz w:val="36"/>
           <w:szCs w:val="36"/>
         </w:rPr>
+        <w:tab/>
+      </w:r>
+      <w:r>
+        <w:rPr>
+          <w:sz w:val="36"/>
+          <w:szCs w:val="36"/>
+        </w:rPr>
+        <w:tab/>
+      </w:r>
+      <w:proofErr w:type="spellStart"/>
+      <w:r>
+        <w:rPr>
+          <w:sz w:val="36"/>
+          <w:szCs w:val="36"/>
+        </w:rPr>
+        <w:t>accountNumber</w:t>
+      </w:r>
+      <w:proofErr w:type="spellEnd"/>
+      <w:r>
+        <w:rPr>
+          <w:sz w:val="36"/>
+          <w:szCs w:val="36"/>
+        </w:rPr>
+        <w:t xml:space="preserve"> is primary key </w:t>
+      </w:r>
+    </w:p>
+    <w:p>
+      <w:pPr>
+        <w:rPr>
+          <w:sz w:val="36"/>
+          <w:szCs w:val="36"/>
+        </w:rPr>
+      </w:pPr>
+      <w:r>
+        <w:rPr>
+          <w:sz w:val="36"/>
+          <w:szCs w:val="36"/>
+        </w:rPr>
+        <w:tab/>
+      </w:r>
+      <w:r>
+        <w:rPr>
+          <w:sz w:val="36"/>
+          <w:szCs w:val="36"/>
+        </w:rPr>
+        <w:tab/>
+      </w:r>
+      <w:proofErr w:type="spellStart"/>
+      <w:r>
+        <w:rPr>
+          <w:sz w:val="36"/>
+          <w:szCs w:val="36"/>
+        </w:rPr>
+        <w:t>openingBalance</w:t>
+      </w:r>
+      <w:proofErr w:type="spellEnd"/>
+      <w:r>
+        <w:rPr>
+          <w:sz w:val="36"/>
+          <w:szCs w:val="36"/>
+        </w:rPr>
+        <w:t xml:space="preserve"> must be greater than 5000</w:t>
+      </w:r>
+    </w:p>
+    <w:p>
+      <w:pPr>
+        <w:rPr>
+          <w:sz w:val="36"/>
+          <w:szCs w:val="36"/>
+        </w:rPr>
+      </w:pPr>
+      <w:r>
+        <w:rPr>
+          <w:sz w:val="36"/>
+          <w:szCs w:val="36"/>
+        </w:rPr>
+        <w:tab/>
+      </w:r>
+      <w:r>
+        <w:rPr>
+          <w:sz w:val="36"/>
+          <w:szCs w:val="36"/>
+        </w:rPr>
+        <w:tab/>
+      </w:r>
+      <w:proofErr w:type="spellStart"/>
+      <w:r>
+        <w:rPr>
+          <w:sz w:val="36"/>
+          <w:szCs w:val="36"/>
+        </w:rPr>
+        <w:t>typeOfAccount</w:t>
+      </w:r>
+      <w:proofErr w:type="spellEnd"/>
+      <w:r>
+        <w:rPr>
+          <w:sz w:val="36"/>
+          <w:szCs w:val="36"/>
+        </w:rPr>
+        <w:t xml:space="preserve"> must be saving/current</w:t>
+      </w:r>
+    </w:p>
+    <w:p>
+      <w:pPr>
+        <w:rPr>
+          <w:sz w:val="36"/>
+          <w:szCs w:val="36"/>
+        </w:rPr>
+      </w:pPr>
+      <w:r>
+        <w:rPr>
+          <w:sz w:val="36"/>
+          <w:szCs w:val="36"/>
+        </w:rPr>
+        <w:tab/>
+      </w:r>
+      <w:r>
+        <w:rPr>
+          <w:sz w:val="36"/>
+          <w:szCs w:val="36"/>
+        </w:rPr>
+        <w:tab/>
+      </w:r>
+      <w:proofErr w:type="spellStart"/>
+      <w:r>
+        <w:rPr>
+          <w:sz w:val="36"/>
+          <w:szCs w:val="36"/>
+        </w:rPr>
+        <w:t>BankId</w:t>
+      </w:r>
+      <w:proofErr w:type="spellEnd"/>
+      <w:r>
+        <w:rPr>
+          <w:sz w:val="36"/>
+          <w:szCs w:val="36"/>
+        </w:rPr>
+        <w:t xml:space="preserve"> is foreign key refer to </w:t>
+      </w:r>
+      <w:proofErr w:type="spellStart"/>
+      <w:proofErr w:type="gramStart"/>
+      <w:r>
+        <w:rPr>
+          <w:sz w:val="36"/>
+          <w:szCs w:val="36"/>
+        </w:rPr>
+        <w:t>BranchId</w:t>
+      </w:r>
+      <w:proofErr w:type="spellEnd"/>
+      <w:r>
+        <w:rPr>
+          <w:sz w:val="36"/>
+          <w:szCs w:val="36"/>
+        </w:rPr>
+        <w:t>(</w:t>
+      </w:r>
+      <w:proofErr w:type="gramEnd"/>
+      <w:r>
+        <w:rPr>
+          <w:sz w:val="36"/>
+          <w:szCs w:val="36"/>
+        </w:rPr>
+        <w:t xml:space="preserve">Primary key) Branch table </w:t>
+      </w:r>
+    </w:p>
+    <w:p>
+      <w:pPr>
+        <w:rPr>
+          <w:sz w:val="36"/>
+          <w:szCs w:val="36"/>
+        </w:rPr>
+      </w:pPr>
+      <w:r>
+        <w:rPr>
+          <w:sz w:val="36"/>
+          <w:szCs w:val="36"/>
+        </w:rPr>
+        <w:tab/>
+      </w:r>
+      <w:r>
+        <w:rPr>
+          <w:sz w:val="36"/>
+          <w:szCs w:val="36"/>
+        </w:rPr>
+        <w:tab/>
+      </w:r>
+      <w:proofErr w:type="spellStart"/>
+      <w:r>
+        <w:rPr>
+          <w:sz w:val="36"/>
+          <w:szCs w:val="36"/>
+        </w:rPr>
+        <w:t>CustId</w:t>
+      </w:r>
+      <w:proofErr w:type="spellEnd"/>
+      <w:r>
+        <w:rPr>
+          <w:sz w:val="36"/>
+          <w:szCs w:val="36"/>
+        </w:rPr>
+        <w:t xml:space="preserve"> is foreign key refer to </w:t>
+      </w:r>
+      <w:proofErr w:type="gramStart"/>
+      <w:r>
+        <w:rPr>
+          <w:sz w:val="36"/>
+          <w:szCs w:val="36"/>
+        </w:rPr>
+        <w:t>Customer(</w:t>
+      </w:r>
+      <w:proofErr w:type="gramEnd"/>
+      <w:r>
+        <w:rPr>
+          <w:sz w:val="36"/>
+          <w:szCs w:val="36"/>
+        </w:rPr>
+        <w:t xml:space="preserve">Primary key) Customer table </w:t>
+      </w:r>
+      <w:r>
+        <w:rPr>
+          <w:sz w:val="36"/>
+          <w:szCs w:val="36"/>
+        </w:rPr>
+        <w:tab/>
+      </w:r>
+    </w:p>
+    <w:p>
+      <w:pPr>
+        <w:rPr>
+          <w:color w:val="5B9BD5" w:themeColor="accent5"/>
+          <w:sz w:val="36"/>
+          <w:szCs w:val="36"/>
+        </w:rPr>
+      </w:pPr>
+      <w:proofErr w:type="spellStart"/>
+      <w:r>
+        <w:rPr>
+          <w:b/>
+          <w:bCs/>
+          <w:sz w:val="36"/>
+          <w:szCs w:val="36"/>
+        </w:rPr>
+        <w:t>Mysql</w:t>
+      </w:r>
+      <w:proofErr w:type="spellEnd"/>
+      <w:r>
+        <w:rPr>
+          <w:b/>
+          <w:bCs/>
+          <w:sz w:val="36"/>
+          <w:szCs w:val="36"/>
+        </w:rPr>
+        <w:t>&gt;</w:t>
+      </w:r>
+      <w:r>
+        <w:rPr>
+          <w:b/>
+          <w:bCs/>
+          <w:sz w:val="36"/>
+          <w:szCs w:val="36"/>
+        </w:rPr>
+        <w:t xml:space="preserve"> </w:t>
+      </w:r>
+      <w:r>
+        <w:rPr>
+          <w:b/>
+          <w:bCs/>
+          <w:color w:val="5B9BD5" w:themeColor="accent5"/>
+          <w:sz w:val="36"/>
+          <w:szCs w:val="36"/>
+        </w:rPr>
+        <w:t xml:space="preserve">CREATE </w:t>
+      </w:r>
+      <w:r>
+        <w:rPr>
+          <w:color w:val="5B9BD5" w:themeColor="accent5"/>
+          <w:sz w:val="36"/>
+          <w:szCs w:val="36"/>
+        </w:rPr>
+        <w:t>TABLE</w:t>
+      </w:r>
+      <w:r>
+        <w:rPr>
+          <w:color w:val="5B9BD5" w:themeColor="accent5"/>
+          <w:sz w:val="36"/>
+          <w:szCs w:val="36"/>
+        </w:rPr>
+        <w:t xml:space="preserve"> </w:t>
+      </w:r>
+      <w:proofErr w:type="gramStart"/>
+      <w:r>
+        <w:rPr>
+          <w:b/>
+          <w:bCs/>
+          <w:color w:val="5B9BD5" w:themeColor="accent5"/>
+          <w:sz w:val="36"/>
+          <w:szCs w:val="36"/>
+        </w:rPr>
+        <w:t>Account</w:t>
+      </w:r>
+      <w:r>
+        <w:rPr>
+          <w:color w:val="5B9BD5" w:themeColor="accent5"/>
+          <w:sz w:val="36"/>
+          <w:szCs w:val="36"/>
+        </w:rPr>
+        <w:t>(</w:t>
+      </w:r>
+      <w:proofErr w:type="spellStart"/>
+      <w:proofErr w:type="gramEnd"/>
+      <w:r>
+        <w:rPr>
+          <w:color w:val="5B9BD5" w:themeColor="accent5"/>
+          <w:sz w:val="36"/>
+          <w:szCs w:val="36"/>
+        </w:rPr>
+        <w:t>a</w:t>
+      </w:r>
+      <w:r>
+        <w:rPr>
+          <w:color w:val="5B9BD5" w:themeColor="accent5"/>
+          <w:sz w:val="36"/>
+          <w:szCs w:val="36"/>
+        </w:rPr>
+        <w:t>cc_num</w:t>
+      </w:r>
+      <w:proofErr w:type="spellEnd"/>
+      <w:r>
+        <w:rPr>
+          <w:color w:val="5B9BD5" w:themeColor="accent5"/>
+          <w:sz w:val="36"/>
+          <w:szCs w:val="36"/>
+        </w:rPr>
+        <w:t xml:space="preserve"> int , </w:t>
+      </w:r>
+      <w:proofErr w:type="spellStart"/>
+      <w:r>
+        <w:rPr>
+          <w:color w:val="5B9BD5" w:themeColor="accent5"/>
+          <w:sz w:val="36"/>
+          <w:szCs w:val="36"/>
+        </w:rPr>
+        <w:t>Op_Balance</w:t>
+      </w:r>
+      <w:proofErr w:type="spellEnd"/>
+    </w:p>
+    <w:p>
+      <w:pPr>
+        <w:rPr>
+          <w:color w:val="5B9BD5" w:themeColor="accent5"/>
+          <w:sz w:val="36"/>
+          <w:szCs w:val="36"/>
+        </w:rPr>
+      </w:pPr>
+      <w:r>
+        <w:rPr>
+          <w:color w:val="5B9BD5" w:themeColor="accent5"/>
+          <w:sz w:val="36"/>
+          <w:szCs w:val="36"/>
+        </w:rPr>
+        <w:t xml:space="preserve">               Float </w:t>
+      </w:r>
+      <w:r>
+        <w:rPr>
+          <w:color w:val="5B9BD5" w:themeColor="accent5"/>
+          <w:sz w:val="36"/>
+          <w:szCs w:val="36"/>
+        </w:rPr>
+        <w:t xml:space="preserve">default </w:t>
+      </w:r>
+      <w:proofErr w:type="gramStart"/>
+      <w:r>
+        <w:rPr>
+          <w:color w:val="5B9BD5" w:themeColor="accent5"/>
+          <w:sz w:val="36"/>
+          <w:szCs w:val="36"/>
+        </w:rPr>
+        <w:t>5000</w:t>
+      </w:r>
+      <w:r>
+        <w:rPr>
+          <w:color w:val="5B9BD5" w:themeColor="accent5"/>
+          <w:sz w:val="36"/>
+          <w:szCs w:val="36"/>
+        </w:rPr>
+        <w:t>,</w:t>
+      </w:r>
+      <w:r>
+        <w:rPr>
+          <w:color w:val="5B9BD5" w:themeColor="accent5"/>
+          <w:sz w:val="36"/>
+          <w:szCs w:val="36"/>
+        </w:rPr>
+        <w:t>acc</w:t>
+      </w:r>
+      <w:proofErr w:type="gramEnd"/>
+      <w:r>
+        <w:rPr>
+          <w:color w:val="5B9BD5" w:themeColor="accent5"/>
+          <w:sz w:val="36"/>
+          <w:szCs w:val="36"/>
+        </w:rPr>
+        <w:t xml:space="preserve">_type </w:t>
+      </w:r>
+      <w:proofErr w:type="spellStart"/>
+      <w:r>
+        <w:rPr>
+          <w:color w:val="5B9BD5" w:themeColor="accent5"/>
+          <w:sz w:val="36"/>
+          <w:szCs w:val="36"/>
+        </w:rPr>
+        <w:t>enum</w:t>
+      </w:r>
+      <w:proofErr w:type="spellEnd"/>
+      <w:r>
+        <w:rPr>
+          <w:color w:val="5B9BD5" w:themeColor="accent5"/>
+          <w:sz w:val="36"/>
+          <w:szCs w:val="36"/>
+        </w:rPr>
+        <w:t>(‘</w:t>
+      </w:r>
+      <w:proofErr w:type="spellStart"/>
+      <w:r>
+        <w:rPr>
+          <w:color w:val="5B9BD5" w:themeColor="accent5"/>
+          <w:sz w:val="36"/>
+          <w:szCs w:val="36"/>
+        </w:rPr>
+        <w:t>savings’,’current</w:t>
+      </w:r>
+      <w:proofErr w:type="spellEnd"/>
+      <w:r>
+        <w:rPr>
+          <w:color w:val="5B9BD5" w:themeColor="accent5"/>
+          <w:sz w:val="36"/>
+          <w:szCs w:val="36"/>
+        </w:rPr>
+        <w:t>’)</w:t>
+      </w:r>
+      <w:r>
+        <w:rPr>
+          <w:color w:val="5B9BD5" w:themeColor="accent5"/>
+          <w:sz w:val="36"/>
+          <w:szCs w:val="36"/>
+        </w:rPr>
+        <w:t>,status varchar(10)</w:t>
+      </w:r>
+    </w:p>
+    <w:p>
+      <w:pPr>
+        <w:rPr>
+          <w:color w:val="5B9BD5" w:themeColor="accent5"/>
+          <w:sz w:val="36"/>
+          <w:szCs w:val="36"/>
+        </w:rPr>
+      </w:pPr>
+      <w:r>
+        <w:rPr>
+          <w:color w:val="5B9BD5" w:themeColor="accent5"/>
+          <w:sz w:val="36"/>
+          <w:szCs w:val="36"/>
+        </w:rPr>
+        <w:t xml:space="preserve">               </w:t>
+      </w:r>
+      <w:proofErr w:type="gramStart"/>
+      <w:r>
+        <w:rPr>
+          <w:color w:val="5B9BD5" w:themeColor="accent5"/>
+          <w:sz w:val="36"/>
+          <w:szCs w:val="36"/>
+        </w:rPr>
+        <w:t>,</w:t>
+      </w:r>
+      <w:proofErr w:type="spellStart"/>
+      <w:r>
+        <w:rPr>
+          <w:color w:val="5B9BD5" w:themeColor="accent5"/>
+          <w:sz w:val="36"/>
+          <w:szCs w:val="36"/>
+        </w:rPr>
+        <w:t>cust</w:t>
+      </w:r>
+      <w:proofErr w:type="gramEnd"/>
+      <w:r>
+        <w:rPr>
+          <w:color w:val="5B9BD5" w:themeColor="accent5"/>
+          <w:sz w:val="36"/>
+          <w:szCs w:val="36"/>
+        </w:rPr>
+        <w:t>_id</w:t>
+      </w:r>
+      <w:proofErr w:type="spellEnd"/>
+      <w:r>
+        <w:rPr>
+          <w:color w:val="5B9BD5" w:themeColor="accent5"/>
+          <w:sz w:val="36"/>
+          <w:szCs w:val="36"/>
+        </w:rPr>
+        <w:t xml:space="preserve"> int</w:t>
+      </w:r>
+      <w:r>
+        <w:rPr>
+          <w:color w:val="5B9BD5" w:themeColor="accent5"/>
+          <w:sz w:val="36"/>
+          <w:szCs w:val="36"/>
+        </w:rPr>
+        <w:t>(10)</w:t>
+      </w:r>
+      <w:r>
+        <w:rPr>
+          <w:color w:val="5B9BD5" w:themeColor="accent5"/>
+          <w:sz w:val="36"/>
+          <w:szCs w:val="36"/>
+        </w:rPr>
+        <w:t>,</w:t>
+      </w:r>
+      <w:proofErr w:type="spellStart"/>
+      <w:r>
+        <w:rPr>
+          <w:color w:val="5B9BD5" w:themeColor="accent5"/>
+          <w:sz w:val="36"/>
+          <w:szCs w:val="36"/>
+        </w:rPr>
+        <w:t>Branch_id</w:t>
+      </w:r>
+      <w:proofErr w:type="spellEnd"/>
+      <w:r>
+        <w:rPr>
+          <w:color w:val="5B9BD5" w:themeColor="accent5"/>
+          <w:sz w:val="36"/>
+          <w:szCs w:val="36"/>
+        </w:rPr>
+        <w:t xml:space="preserve"> int(10),</w:t>
+      </w:r>
+    </w:p>
+    <w:p>
+      <w:pPr>
+        <w:rPr>
+          <w:color w:val="5B9BD5" w:themeColor="accent5"/>
+          <w:sz w:val="36"/>
+          <w:szCs w:val="36"/>
+        </w:rPr>
+      </w:pPr>
+      <w:r>
+        <w:rPr>
+          <w:color w:val="5B9BD5" w:themeColor="accent5"/>
+          <w:sz w:val="36"/>
+          <w:szCs w:val="36"/>
+        </w:rPr>
+        <w:t xml:space="preserve">                </w:t>
+      </w:r>
+      <w:r>
+        <w:rPr>
+          <w:b/>
+          <w:bCs/>
+          <w:color w:val="5B9BD5" w:themeColor="accent5"/>
+          <w:sz w:val="36"/>
+          <w:szCs w:val="36"/>
+        </w:rPr>
+        <w:t>constraint</w:t>
+      </w:r>
+      <w:r>
+        <w:rPr>
+          <w:color w:val="5B9BD5" w:themeColor="accent5"/>
+          <w:sz w:val="36"/>
+          <w:szCs w:val="36"/>
+        </w:rPr>
+        <w:t xml:space="preserve"> </w:t>
+      </w:r>
+      <w:proofErr w:type="spellStart"/>
+      <w:r>
+        <w:rPr>
+          <w:color w:val="5B9BD5" w:themeColor="accent5"/>
+          <w:sz w:val="36"/>
+          <w:szCs w:val="36"/>
+        </w:rPr>
+        <w:t>acc_pk</w:t>
+      </w:r>
+      <w:proofErr w:type="spellEnd"/>
+      <w:r>
+        <w:rPr>
+          <w:color w:val="5B9BD5" w:themeColor="accent5"/>
+          <w:sz w:val="36"/>
+          <w:szCs w:val="36"/>
+        </w:rPr>
+        <w:t xml:space="preserve"> primary key(</w:t>
+      </w:r>
+      <w:proofErr w:type="spellStart"/>
+      <w:r>
+        <w:rPr>
+          <w:color w:val="5B9BD5" w:themeColor="accent5"/>
+          <w:sz w:val="36"/>
+          <w:szCs w:val="36"/>
+        </w:rPr>
+        <w:t>acc_num</w:t>
+      </w:r>
+      <w:proofErr w:type="spellEnd"/>
+      <w:r>
+        <w:rPr>
+          <w:color w:val="5B9BD5" w:themeColor="accent5"/>
+          <w:sz w:val="36"/>
+          <w:szCs w:val="36"/>
+        </w:rPr>
+        <w:t>),</w:t>
+      </w:r>
+    </w:p>
+    <w:p>
+      <w:pPr>
+        <w:rPr>
+          <w:color w:val="5B9BD5" w:themeColor="accent5"/>
+          <w:sz w:val="36"/>
+          <w:szCs w:val="36"/>
+        </w:rPr>
+      </w:pPr>
+      <w:r>
+        <w:rPr>
+          <w:color w:val="5B9BD5" w:themeColor="accent5"/>
+          <w:sz w:val="36"/>
+          <w:szCs w:val="36"/>
+        </w:rPr>
+        <w:lastRenderedPageBreak/>
+        <w:t xml:space="preserve">                </w:t>
+      </w:r>
+      <w:r>
+        <w:rPr>
+          <w:b/>
+          <w:bCs/>
+          <w:color w:val="5B9BD5" w:themeColor="accent5"/>
+          <w:sz w:val="36"/>
+          <w:szCs w:val="36"/>
+        </w:rPr>
+        <w:t>constraint</w:t>
+      </w:r>
+      <w:r>
+        <w:rPr>
+          <w:color w:val="5B9BD5" w:themeColor="accent5"/>
+          <w:sz w:val="36"/>
+          <w:szCs w:val="36"/>
+        </w:rPr>
+        <w:t xml:space="preserve"> </w:t>
+      </w:r>
+      <w:proofErr w:type="spellStart"/>
+      <w:r>
+        <w:rPr>
+          <w:color w:val="5B9BD5" w:themeColor="accent5"/>
+          <w:sz w:val="36"/>
+          <w:szCs w:val="36"/>
+        </w:rPr>
+        <w:t>bk_fk</w:t>
+      </w:r>
+      <w:proofErr w:type="spellEnd"/>
+      <w:r>
+        <w:rPr>
+          <w:color w:val="5B9BD5" w:themeColor="accent5"/>
+          <w:sz w:val="36"/>
+          <w:szCs w:val="36"/>
+        </w:rPr>
+        <w:t xml:space="preserve"> </w:t>
+      </w:r>
+      <w:r>
+        <w:rPr>
+          <w:b/>
+          <w:bCs/>
+          <w:color w:val="5B9BD5" w:themeColor="accent5"/>
+          <w:sz w:val="36"/>
+          <w:szCs w:val="36"/>
+        </w:rPr>
+        <w:t>foreign</w:t>
+      </w:r>
+      <w:r>
+        <w:rPr>
+          <w:color w:val="5B9BD5" w:themeColor="accent5"/>
+          <w:sz w:val="36"/>
+          <w:szCs w:val="36"/>
+        </w:rPr>
+        <w:t xml:space="preserve"> </w:t>
+      </w:r>
+      <w:proofErr w:type="gramStart"/>
+      <w:r>
+        <w:rPr>
+          <w:b/>
+          <w:bCs/>
+          <w:color w:val="5B9BD5" w:themeColor="accent5"/>
+          <w:sz w:val="36"/>
+          <w:szCs w:val="36"/>
+        </w:rPr>
+        <w:t>key</w:t>
+      </w:r>
+      <w:r>
+        <w:rPr>
+          <w:color w:val="5B9BD5" w:themeColor="accent5"/>
+          <w:sz w:val="36"/>
+          <w:szCs w:val="36"/>
+        </w:rPr>
+        <w:t>(</w:t>
+      </w:r>
+      <w:proofErr w:type="spellStart"/>
+      <w:proofErr w:type="gramEnd"/>
+      <w:r>
+        <w:rPr>
+          <w:color w:val="5B9BD5" w:themeColor="accent5"/>
+          <w:sz w:val="36"/>
+          <w:szCs w:val="36"/>
+        </w:rPr>
+        <w:t>B</w:t>
+      </w:r>
+      <w:r>
+        <w:rPr>
+          <w:color w:val="5B9BD5" w:themeColor="accent5"/>
+          <w:sz w:val="36"/>
+          <w:szCs w:val="36"/>
+        </w:rPr>
+        <w:t>ranch</w:t>
+      </w:r>
+      <w:r>
+        <w:rPr>
+          <w:color w:val="5B9BD5" w:themeColor="accent5"/>
+          <w:sz w:val="36"/>
+          <w:szCs w:val="36"/>
+        </w:rPr>
+        <w:t>_id</w:t>
+      </w:r>
+      <w:proofErr w:type="spellEnd"/>
+      <w:r>
+        <w:rPr>
+          <w:color w:val="5B9BD5" w:themeColor="accent5"/>
+          <w:sz w:val="36"/>
+          <w:szCs w:val="36"/>
+        </w:rPr>
+        <w:t xml:space="preserve">) references </w:t>
+      </w:r>
+      <w:r>
+        <w:rPr>
+          <w:b/>
+          <w:bCs/>
+          <w:color w:val="5B9BD5" w:themeColor="accent5"/>
+          <w:sz w:val="36"/>
+          <w:szCs w:val="36"/>
+        </w:rPr>
+        <w:t>Branch</w:t>
+      </w:r>
+      <w:r>
+        <w:rPr>
+          <w:color w:val="5B9BD5" w:themeColor="accent5"/>
+          <w:sz w:val="36"/>
+          <w:szCs w:val="36"/>
+        </w:rPr>
+        <w:t xml:space="preserve">( </w:t>
+      </w:r>
+      <w:proofErr w:type="spellStart"/>
+      <w:r>
+        <w:rPr>
+          <w:color w:val="5B9BD5" w:themeColor="accent5"/>
+          <w:sz w:val="36"/>
+          <w:szCs w:val="36"/>
+        </w:rPr>
+        <w:t>Branch_id</w:t>
+      </w:r>
+      <w:proofErr w:type="spellEnd"/>
+      <w:r>
+        <w:rPr>
+          <w:color w:val="5B9BD5" w:themeColor="accent5"/>
+          <w:sz w:val="36"/>
+          <w:szCs w:val="36"/>
+        </w:rPr>
+        <w:t>),</w:t>
+      </w:r>
+    </w:p>
+    <w:p>
+      <w:pPr>
+        <w:rPr>
+          <w:color w:val="5B9BD5" w:themeColor="accent5"/>
+          <w:sz w:val="36"/>
+          <w:szCs w:val="36"/>
+        </w:rPr>
+      </w:pPr>
+      <w:r>
+        <w:rPr>
+          <w:color w:val="5B9BD5" w:themeColor="accent5"/>
+          <w:sz w:val="36"/>
+          <w:szCs w:val="36"/>
+        </w:rPr>
+        <w:t xml:space="preserve">                </w:t>
+      </w:r>
+      <w:r>
+        <w:rPr>
+          <w:b/>
+          <w:bCs/>
+          <w:color w:val="5B9BD5" w:themeColor="accent5"/>
+          <w:sz w:val="36"/>
+          <w:szCs w:val="36"/>
+        </w:rPr>
+        <w:t>constraint</w:t>
+      </w:r>
+      <w:r>
+        <w:rPr>
+          <w:color w:val="5B9BD5" w:themeColor="accent5"/>
+          <w:sz w:val="36"/>
+          <w:szCs w:val="36"/>
+        </w:rPr>
+        <w:t xml:space="preserve"> </w:t>
+      </w:r>
+      <w:proofErr w:type="spellStart"/>
+      <w:r>
+        <w:rPr>
+          <w:color w:val="5B9BD5" w:themeColor="accent5"/>
+          <w:sz w:val="36"/>
+          <w:szCs w:val="36"/>
+        </w:rPr>
+        <w:t>cus_fk</w:t>
+      </w:r>
+      <w:proofErr w:type="spellEnd"/>
+      <w:r>
+        <w:rPr>
+          <w:color w:val="5B9BD5" w:themeColor="accent5"/>
+          <w:sz w:val="36"/>
+          <w:szCs w:val="36"/>
+        </w:rPr>
+        <w:t xml:space="preserve"> </w:t>
+      </w:r>
+      <w:r>
+        <w:rPr>
+          <w:b/>
+          <w:bCs/>
+          <w:color w:val="5B9BD5" w:themeColor="accent5"/>
+          <w:sz w:val="36"/>
+          <w:szCs w:val="36"/>
+        </w:rPr>
+        <w:t>foreign</w:t>
+      </w:r>
+      <w:r>
+        <w:rPr>
+          <w:color w:val="5B9BD5" w:themeColor="accent5"/>
+          <w:sz w:val="36"/>
+          <w:szCs w:val="36"/>
+        </w:rPr>
+        <w:t xml:space="preserve"> </w:t>
+      </w:r>
+      <w:proofErr w:type="gramStart"/>
+      <w:r>
+        <w:rPr>
+          <w:b/>
+          <w:bCs/>
+          <w:color w:val="5B9BD5" w:themeColor="accent5"/>
+          <w:sz w:val="36"/>
+          <w:szCs w:val="36"/>
+        </w:rPr>
+        <w:t>key</w:t>
+      </w:r>
+      <w:r>
+        <w:rPr>
+          <w:color w:val="5B9BD5" w:themeColor="accent5"/>
+          <w:sz w:val="36"/>
+          <w:szCs w:val="36"/>
+        </w:rPr>
+        <w:t>(</w:t>
+      </w:r>
+      <w:proofErr w:type="spellStart"/>
+      <w:proofErr w:type="gramEnd"/>
+      <w:r>
+        <w:rPr>
+          <w:color w:val="5B9BD5" w:themeColor="accent5"/>
+          <w:sz w:val="36"/>
+          <w:szCs w:val="36"/>
+        </w:rPr>
+        <w:t>Cust_id</w:t>
+      </w:r>
+      <w:proofErr w:type="spellEnd"/>
+      <w:r>
+        <w:rPr>
+          <w:color w:val="5B9BD5" w:themeColor="accent5"/>
+          <w:sz w:val="36"/>
+          <w:szCs w:val="36"/>
+        </w:rPr>
+        <w:t xml:space="preserve">) references </w:t>
+      </w:r>
+      <w:r>
+        <w:rPr>
+          <w:b/>
+          <w:bCs/>
+          <w:color w:val="5B9BD5" w:themeColor="accent5"/>
+          <w:sz w:val="36"/>
+          <w:szCs w:val="36"/>
+        </w:rPr>
+        <w:t>Customer</w:t>
+      </w:r>
+      <w:r>
+        <w:rPr>
+          <w:color w:val="5B9BD5" w:themeColor="accent5"/>
+          <w:sz w:val="36"/>
+          <w:szCs w:val="36"/>
+        </w:rPr>
+        <w:t>(</w:t>
+      </w:r>
+      <w:proofErr w:type="spellStart"/>
+      <w:r>
+        <w:rPr>
+          <w:color w:val="5B9BD5" w:themeColor="accent5"/>
+          <w:sz w:val="36"/>
+          <w:szCs w:val="36"/>
+        </w:rPr>
+        <w:t>Cust_id</w:t>
+      </w:r>
+      <w:proofErr w:type="spellEnd"/>
+      <w:r>
+        <w:rPr>
+          <w:color w:val="5B9BD5" w:themeColor="accent5"/>
+          <w:sz w:val="36"/>
+          <w:szCs w:val="36"/>
+        </w:rPr>
+        <w:t>));</w:t>
+      </w:r>
+    </w:p>
+    <w:p>
+      <w:pPr>
+        <w:rPr>
+          <w:color w:val="5B9BD5" w:themeColor="accent5"/>
+          <w:sz w:val="36"/>
+          <w:szCs w:val="36"/>
+        </w:rPr>
+      </w:pPr>
+    </w:p>
+    <w:p>
+      <w:pPr>
+        <w:rPr>
+          <w:color w:val="5B9BD5" w:themeColor="accent5"/>
+          <w:sz w:val="36"/>
+          <w:szCs w:val="36"/>
+        </w:rPr>
+      </w:pPr>
+    </w:p>
+    <w:p>
+      <w:pPr>
+        <w:rPr>
+          <w:color w:val="5B9BD5" w:themeColor="accent5"/>
+          <w:sz w:val="36"/>
+          <w:szCs w:val="36"/>
+        </w:rPr>
+      </w:pPr>
+    </w:p>
+    <w:p>
+      <w:pPr>
+        <w:rPr>
+          <w:color w:val="000000" w:themeColor="text1"/>
+          <w:sz w:val="36"/>
+          <w:szCs w:val="36"/>
+        </w:rPr>
+      </w:pPr>
+      <w:r>
+        <w:rPr>
+          <w:color w:val="000000" w:themeColor="text1"/>
+          <w:sz w:val="36"/>
+          <w:szCs w:val="36"/>
+        </w:rPr>
+        <w:t xml:space="preserve">4.Table ----&gt; Transaction </w:t>
+      </w:r>
+    </w:p>
+    <w:p>
+      <w:pPr>
+        <w:rPr>
+          <w:color w:val="000000" w:themeColor="text1"/>
+          <w:sz w:val="36"/>
+          <w:szCs w:val="36"/>
+        </w:rPr>
+      </w:pPr>
+      <w:r>
+        <w:rPr>
+          <w:color w:val="000000" w:themeColor="text1"/>
+          <w:sz w:val="36"/>
+          <w:szCs w:val="36"/>
+        </w:rPr>
+        <w:tab/>
+      </w:r>
+      <w:r>
+        <w:rPr>
+          <w:color w:val="000000" w:themeColor="text1"/>
+          <w:sz w:val="36"/>
+          <w:szCs w:val="36"/>
+        </w:rPr>
+        <w:tab/>
+      </w:r>
+      <w:proofErr w:type="spellStart"/>
+      <w:r>
+        <w:rPr>
+          <w:color w:val="000000" w:themeColor="text1"/>
+          <w:sz w:val="36"/>
+          <w:szCs w:val="36"/>
+        </w:rPr>
+        <w:t>transactionId</w:t>
+      </w:r>
+      <w:proofErr w:type="spellEnd"/>
+      <w:r>
+        <w:rPr>
+          <w:color w:val="000000" w:themeColor="text1"/>
+          <w:sz w:val="36"/>
+          <w:szCs w:val="36"/>
+        </w:rPr>
+        <w:t xml:space="preserve">, </w:t>
+      </w:r>
+      <w:proofErr w:type="spellStart"/>
+      <w:r>
+        <w:rPr>
+          <w:color w:val="000000" w:themeColor="text1"/>
+          <w:sz w:val="36"/>
+          <w:szCs w:val="36"/>
+        </w:rPr>
+        <w:t>transactionDate</w:t>
+      </w:r>
+      <w:proofErr w:type="spellEnd"/>
+      <w:r>
+        <w:rPr>
+          <w:color w:val="000000" w:themeColor="text1"/>
+          <w:sz w:val="36"/>
+          <w:szCs w:val="36"/>
+        </w:rPr>
+        <w:t xml:space="preserve">, </w:t>
+      </w:r>
+      <w:proofErr w:type="spellStart"/>
+      <w:r>
+        <w:rPr>
+          <w:color w:val="000000" w:themeColor="text1"/>
+          <w:sz w:val="36"/>
+          <w:szCs w:val="36"/>
+        </w:rPr>
+        <w:t>MediumOfTransaction</w:t>
+      </w:r>
+      <w:proofErr w:type="spellEnd"/>
+      <w:r>
+        <w:rPr>
+          <w:color w:val="000000" w:themeColor="text1"/>
+          <w:sz w:val="36"/>
+          <w:szCs w:val="36"/>
+        </w:rPr>
+        <w:t xml:space="preserve">, </w:t>
+      </w:r>
+      <w:proofErr w:type="spellStart"/>
+      <w:r>
+        <w:rPr>
+          <w:color w:val="000000" w:themeColor="text1"/>
+          <w:sz w:val="36"/>
+          <w:szCs w:val="36"/>
+        </w:rPr>
+        <w:t>TransactionAmount</w:t>
+      </w:r>
+      <w:proofErr w:type="spellEnd"/>
+      <w:r>
+        <w:rPr>
+          <w:color w:val="000000" w:themeColor="text1"/>
+          <w:sz w:val="36"/>
+          <w:szCs w:val="36"/>
+        </w:rPr>
+        <w:t xml:space="preserve"> </w:t>
+      </w:r>
+    </w:p>
+    <w:p>
+      <w:pPr>
+        <w:rPr>
+          <w:color w:val="000000" w:themeColor="text1"/>
+          <w:sz w:val="36"/>
+          <w:szCs w:val="36"/>
+        </w:rPr>
+      </w:pPr>
+      <w:r>
+        <w:rPr>
+          <w:color w:val="000000" w:themeColor="text1"/>
+          <w:sz w:val="36"/>
+          <w:szCs w:val="36"/>
+        </w:rPr>
+        <w:tab/>
+      </w:r>
+      <w:r>
+        <w:rPr>
+          <w:color w:val="000000" w:themeColor="text1"/>
+          <w:sz w:val="36"/>
+          <w:szCs w:val="36"/>
+        </w:rPr>
+        <w:tab/>
+        <w:t xml:space="preserve">Add the Constraints </w:t>
+      </w:r>
+    </w:p>
+    <w:p>
+      <w:pPr>
+        <w:rPr>
+          <w:color w:val="000000" w:themeColor="text1"/>
+          <w:sz w:val="36"/>
+          <w:szCs w:val="36"/>
+        </w:rPr>
+      </w:pPr>
+      <w:r>
+        <w:rPr>
+          <w:color w:val="000000" w:themeColor="text1"/>
+          <w:sz w:val="36"/>
+          <w:szCs w:val="36"/>
+        </w:rPr>
+        <w:tab/>
+      </w:r>
+      <w:r>
+        <w:rPr>
+          <w:color w:val="000000" w:themeColor="text1"/>
+          <w:sz w:val="36"/>
+          <w:szCs w:val="36"/>
+        </w:rPr>
+        <w:tab/>
+      </w:r>
+      <w:proofErr w:type="spellStart"/>
+      <w:r>
+        <w:rPr>
+          <w:color w:val="000000" w:themeColor="text1"/>
+          <w:sz w:val="36"/>
+          <w:szCs w:val="36"/>
+        </w:rPr>
+        <w:t>transactionId</w:t>
+      </w:r>
+      <w:proofErr w:type="spellEnd"/>
+      <w:r>
+        <w:rPr>
+          <w:color w:val="000000" w:themeColor="text1"/>
+          <w:sz w:val="36"/>
+          <w:szCs w:val="36"/>
+        </w:rPr>
+        <w:t xml:space="preserve"> is primary key </w:t>
+      </w:r>
+      <w:r>
+        <w:rPr>
+          <w:color w:val="000000" w:themeColor="text1"/>
+          <w:sz w:val="36"/>
+          <w:szCs w:val="36"/>
+        </w:rPr>
+        <w:tab/>
+      </w:r>
+    </w:p>
+    <w:p>
+      <w:pPr>
+        <w:rPr>
+          <w:i/>
+          <w:iCs/>
+          <w:color w:val="5B9BD5" w:themeColor="accent5"/>
+          <w:sz w:val="36"/>
+          <w:szCs w:val="36"/>
+        </w:rPr>
+      </w:pPr>
+      <w:proofErr w:type="spellStart"/>
+      <w:r>
+        <w:rPr>
+          <w:b/>
+          <w:bCs/>
+          <w:sz w:val="36"/>
+          <w:szCs w:val="36"/>
+        </w:rPr>
+        <w:t>Mysql</w:t>
+      </w:r>
+      <w:proofErr w:type="spellEnd"/>
+      <w:r>
+        <w:rPr>
+          <w:b/>
+          <w:bCs/>
+          <w:sz w:val="36"/>
+          <w:szCs w:val="36"/>
+        </w:rPr>
+        <w:t>&gt;</w:t>
+      </w:r>
+      <w:r>
+        <w:rPr>
+          <w:b/>
+          <w:bCs/>
+          <w:i/>
+          <w:iCs/>
+          <w:color w:val="5B9BD5" w:themeColor="accent5"/>
+          <w:sz w:val="36"/>
+          <w:szCs w:val="36"/>
+        </w:rPr>
+        <w:t>CREATE</w:t>
+      </w:r>
+      <w:r>
+        <w:rPr>
+          <w:i/>
+          <w:iCs/>
+          <w:color w:val="5B9BD5" w:themeColor="accent5"/>
+          <w:sz w:val="36"/>
+          <w:szCs w:val="36"/>
+        </w:rPr>
+        <w:t xml:space="preserve"> TABLE </w:t>
+      </w:r>
+      <w:proofErr w:type="gramStart"/>
+      <w:r>
+        <w:rPr>
+          <w:b/>
+          <w:bCs/>
+          <w:i/>
+          <w:iCs/>
+          <w:color w:val="5B9BD5" w:themeColor="accent5"/>
+          <w:sz w:val="36"/>
+          <w:szCs w:val="36"/>
+        </w:rPr>
+        <w:t>Transaction</w:t>
+      </w:r>
+      <w:r>
+        <w:rPr>
+          <w:i/>
+          <w:iCs/>
+          <w:color w:val="5B9BD5" w:themeColor="accent5"/>
+          <w:sz w:val="36"/>
+          <w:szCs w:val="36"/>
+        </w:rPr>
+        <w:t>(</w:t>
+      </w:r>
+      <w:proofErr w:type="spellStart"/>
+      <w:proofErr w:type="gramEnd"/>
+      <w:r>
+        <w:rPr>
+          <w:i/>
+          <w:iCs/>
+          <w:color w:val="5B9BD5" w:themeColor="accent5"/>
+          <w:sz w:val="36"/>
+          <w:szCs w:val="36"/>
+        </w:rPr>
+        <w:t>Transaction_id</w:t>
+      </w:r>
+      <w:proofErr w:type="spellEnd"/>
+      <w:r>
+        <w:rPr>
+          <w:i/>
+          <w:iCs/>
+          <w:color w:val="5B9BD5" w:themeColor="accent5"/>
+          <w:sz w:val="36"/>
+          <w:szCs w:val="36"/>
+        </w:rPr>
+        <w:t xml:space="preserve"> int ,</w:t>
+      </w:r>
+      <w:proofErr w:type="spellStart"/>
+      <w:r>
+        <w:rPr>
+          <w:i/>
+          <w:iCs/>
+          <w:color w:val="5B9BD5" w:themeColor="accent5"/>
+          <w:sz w:val="36"/>
+          <w:szCs w:val="36"/>
+        </w:rPr>
+        <w:t>transaction_date</w:t>
+      </w:r>
+      <w:proofErr w:type="spellEnd"/>
+      <w:r>
+        <w:rPr>
+          <w:i/>
+          <w:iCs/>
+          <w:color w:val="5B9BD5" w:themeColor="accent5"/>
+          <w:sz w:val="36"/>
+          <w:szCs w:val="36"/>
+        </w:rPr>
+        <w:t xml:space="preserve"> date</w:t>
+      </w:r>
+      <w:r>
+        <w:rPr>
+          <w:i/>
+          <w:iCs/>
+          <w:color w:val="5B9BD5" w:themeColor="accent5"/>
+          <w:sz w:val="36"/>
+          <w:szCs w:val="36"/>
+        </w:rPr>
+        <w:t>,</w:t>
+      </w:r>
+    </w:p>
+    <w:p>
+      <w:pPr>
+        <w:rPr>
+          <w:i/>
+          <w:iCs/>
+          <w:color w:val="5B9BD5" w:themeColor="accent5"/>
+          <w:sz w:val="36"/>
+          <w:szCs w:val="36"/>
+        </w:rPr>
+      </w:pPr>
+      <w:r>
+        <w:rPr>
+          <w:i/>
+          <w:iCs/>
+          <w:color w:val="5B9BD5" w:themeColor="accent5"/>
+          <w:sz w:val="36"/>
+          <w:szCs w:val="36"/>
+        </w:rPr>
+        <w:t xml:space="preserve">               </w:t>
+      </w:r>
+      <w:proofErr w:type="spellStart"/>
+      <w:r>
+        <w:rPr>
+          <w:i/>
+          <w:iCs/>
+          <w:color w:val="5B9BD5" w:themeColor="accent5"/>
+          <w:sz w:val="36"/>
+          <w:szCs w:val="36"/>
+        </w:rPr>
+        <w:t>Med_of_transaction</w:t>
+      </w:r>
+      <w:proofErr w:type="spellEnd"/>
+      <w:r>
+        <w:rPr>
+          <w:i/>
+          <w:iCs/>
+          <w:color w:val="5B9BD5" w:themeColor="accent5"/>
+          <w:sz w:val="36"/>
+          <w:szCs w:val="36"/>
+        </w:rPr>
+        <w:t xml:space="preserve"> </w:t>
+      </w:r>
+      <w:proofErr w:type="gramStart"/>
+      <w:r>
+        <w:rPr>
+          <w:i/>
+          <w:iCs/>
+          <w:color w:val="5B9BD5" w:themeColor="accent5"/>
+          <w:sz w:val="36"/>
+          <w:szCs w:val="36"/>
+        </w:rPr>
+        <w:t>varchar(</w:t>
+      </w:r>
+      <w:proofErr w:type="gramEnd"/>
+      <w:r>
+        <w:rPr>
+          <w:i/>
+          <w:iCs/>
+          <w:color w:val="5B9BD5" w:themeColor="accent5"/>
+          <w:sz w:val="36"/>
+          <w:szCs w:val="36"/>
+        </w:rPr>
+        <w:t>10),</w:t>
+      </w:r>
+      <w:proofErr w:type="spellStart"/>
+      <w:r>
+        <w:rPr>
+          <w:i/>
+          <w:iCs/>
+          <w:color w:val="5B9BD5" w:themeColor="accent5"/>
+          <w:sz w:val="36"/>
+          <w:szCs w:val="36"/>
+        </w:rPr>
+        <w:t>trans_amount</w:t>
+      </w:r>
+      <w:proofErr w:type="spellEnd"/>
+      <w:r>
+        <w:rPr>
+          <w:i/>
+          <w:iCs/>
+          <w:color w:val="5B9BD5" w:themeColor="accent5"/>
+          <w:sz w:val="36"/>
+          <w:szCs w:val="36"/>
+        </w:rPr>
+        <w:t xml:space="preserve"> float,</w:t>
+      </w:r>
+    </w:p>
+    <w:p>
+      <w:pPr>
+        <w:rPr>
+          <w:color w:val="5B9BD5" w:themeColor="accent5"/>
+          <w:sz w:val="36"/>
+          <w:szCs w:val="36"/>
+        </w:rPr>
+      </w:pPr>
+      <w:r>
+        <w:rPr>
+          <w:i/>
+          <w:iCs/>
+          <w:color w:val="5B9BD5" w:themeColor="accent5"/>
+          <w:sz w:val="36"/>
+          <w:szCs w:val="36"/>
+        </w:rPr>
+        <w:t xml:space="preserve">               </w:t>
+      </w:r>
+      <w:r>
+        <w:rPr>
+          <w:b/>
+          <w:bCs/>
+          <w:i/>
+          <w:iCs/>
+          <w:color w:val="5B9BD5" w:themeColor="accent5"/>
+          <w:sz w:val="36"/>
+          <w:szCs w:val="36"/>
+        </w:rPr>
+        <w:t>constrain</w:t>
+      </w:r>
+      <w:r>
+        <w:rPr>
+          <w:b/>
+          <w:bCs/>
+          <w:i/>
+          <w:iCs/>
+          <w:color w:val="5B9BD5" w:themeColor="accent5"/>
+          <w:sz w:val="36"/>
+          <w:szCs w:val="36"/>
+        </w:rPr>
+        <w:t>t</w:t>
+      </w:r>
+      <w:r>
+        <w:rPr>
+          <w:i/>
+          <w:iCs/>
+          <w:color w:val="5B9BD5" w:themeColor="accent5"/>
+          <w:sz w:val="36"/>
+          <w:szCs w:val="36"/>
+        </w:rPr>
+        <w:t xml:space="preserve"> </w:t>
+      </w:r>
+      <w:proofErr w:type="spellStart"/>
+      <w:r>
+        <w:rPr>
+          <w:i/>
+          <w:iCs/>
+          <w:color w:val="5B9BD5" w:themeColor="accent5"/>
+          <w:sz w:val="36"/>
+          <w:szCs w:val="36"/>
+        </w:rPr>
+        <w:t>tid</w:t>
+      </w:r>
+      <w:proofErr w:type="spellEnd"/>
+      <w:r>
+        <w:rPr>
+          <w:i/>
+          <w:iCs/>
+          <w:color w:val="5B9BD5" w:themeColor="accent5"/>
+          <w:sz w:val="36"/>
+          <w:szCs w:val="36"/>
+        </w:rPr>
+        <w:t xml:space="preserve"> </w:t>
+      </w:r>
+      <w:proofErr w:type="spellStart"/>
+      <w:proofErr w:type="gramStart"/>
+      <w:r>
+        <w:rPr>
+          <w:i/>
+          <w:iCs/>
+          <w:color w:val="5B9BD5" w:themeColor="accent5"/>
+          <w:sz w:val="36"/>
+          <w:szCs w:val="36"/>
+        </w:rPr>
+        <w:t>primarykey</w:t>
+      </w:r>
+      <w:proofErr w:type="spellEnd"/>
+      <w:r>
+        <w:rPr>
+          <w:i/>
+          <w:iCs/>
+          <w:color w:val="5B9BD5" w:themeColor="accent5"/>
+          <w:sz w:val="36"/>
+          <w:szCs w:val="36"/>
+        </w:rPr>
+        <w:t>(</w:t>
+      </w:r>
+      <w:proofErr w:type="spellStart"/>
+      <w:proofErr w:type="gramEnd"/>
+      <w:r>
+        <w:rPr>
+          <w:i/>
+          <w:iCs/>
+          <w:color w:val="5B9BD5" w:themeColor="accent5"/>
+          <w:sz w:val="36"/>
+          <w:szCs w:val="36"/>
+        </w:rPr>
+        <w:t>Transaction_id</w:t>
+      </w:r>
+      <w:proofErr w:type="spellEnd"/>
+      <w:r>
+        <w:rPr>
+          <w:i/>
+          <w:iCs/>
+          <w:color w:val="5B9BD5" w:themeColor="accent5"/>
+          <w:sz w:val="36"/>
+          <w:szCs w:val="36"/>
+        </w:rPr>
+        <w:t>));</w:t>
+      </w:r>
+    </w:p>
+    <w:p>
+      <w:pPr>
+        <w:rPr>
+          <w:color w:val="5B9BD5" w:themeColor="accent5"/>
+          <w:sz w:val="36"/>
+          <w:szCs w:val="36"/>
+        </w:rPr>
+      </w:pPr>
+      <w:r>
+        <w:rPr>
+          <w:color w:val="5B9BD5" w:themeColor="accent5"/>
+          <w:sz w:val="36"/>
+          <w:szCs w:val="36"/>
+        </w:rPr>
+        <w:t xml:space="preserve"> </w:t>
+      </w:r>
+    </w:p>
+    <w:p>
+      <w:pPr>
+        <w:rPr>
+          <w:color w:val="000000" w:themeColor="text1"/>
+          <w:sz w:val="36"/>
+          <w:szCs w:val="36"/>
+        </w:rPr>
+      </w:pPr>
+      <w:r>
+        <w:rPr>
+          <w:color w:val="5B9BD5" w:themeColor="accent5"/>
+          <w:sz w:val="36"/>
+          <w:szCs w:val="36"/>
+        </w:rPr>
+        <w:t xml:space="preserve">  </w:t>
+      </w:r>
+      <w:r>
+        <w:rPr>
+          <w:color w:val="000000" w:themeColor="text1"/>
+          <w:sz w:val="36"/>
+          <w:szCs w:val="36"/>
+        </w:rPr>
+        <w:t xml:space="preserve">5.Table ----&gt; Loan </w:t>
+      </w:r>
+    </w:p>
+    <w:p>
+      <w:pPr>
+        <w:rPr>
+          <w:color w:val="000000" w:themeColor="text1"/>
+          <w:sz w:val="36"/>
+          <w:szCs w:val="36"/>
+        </w:rPr>
+      </w:pPr>
+      <w:r>
+        <w:rPr>
+          <w:color w:val="000000" w:themeColor="text1"/>
+          <w:sz w:val="36"/>
+          <w:szCs w:val="36"/>
+        </w:rPr>
         <w:lastRenderedPageBreak/>
         <w:tab/>
       </w:r>
       <w:r>
         <w:rPr>
+          <w:color w:val="000000" w:themeColor="text1"/>
           <w:sz w:val="36"/>
           <w:szCs w:val="36"/>
         </w:rPr>
         <w:tab/>
-        <w:t xml:space="preserve">accountNumber is primary key </w:t>
-      </w:r>
-    </w:p>
-    <w:p>
-      <w:pPr>
-        <w:rPr>
-          <w:sz w:val="36"/>
-          <w:szCs w:val="36"/>
-        </w:rPr>
-      </w:pPr>
-      <w:r>
-        <w:rPr>
-          <w:sz w:val="36"/>
-          <w:szCs w:val="36"/>
-        </w:rPr>
-        <w:tab/>
-      </w:r>
-      <w:r>
-        <w:rPr>
-          <w:sz w:val="36"/>
-          <w:szCs w:val="36"/>
-        </w:rPr>
-        <w:tab/>
-        <w:t>openingBalance must be greater than 5000</w:t>
-      </w:r>
-    </w:p>
-    <w:p>
-      <w:pPr>
-        <w:rPr>
-          <w:sz w:val="36"/>
-          <w:szCs w:val="36"/>
-        </w:rPr>
-      </w:pPr>
-      <w:r>
-        <w:rPr>
-          <w:sz w:val="36"/>
-          <w:szCs w:val="36"/>
-        </w:rPr>
-        <w:tab/>
-      </w:r>
-      <w:r>
-        <w:rPr>
-          <w:sz w:val="36"/>
-          <w:szCs w:val="36"/>
-        </w:rPr>
-        <w:tab/>
-        <w:t>typeOfAccount must be saving/current</w:t>
-      </w:r>
-    </w:p>
-    <w:p>
-      <w:pPr>
-        <w:rPr>
-          <w:sz w:val="36"/>
-          <w:szCs w:val="36"/>
-        </w:rPr>
-      </w:pPr>
-      <w:r>
-        <w:rPr>
-          <w:sz w:val="36"/>
-          <w:szCs w:val="36"/>
-        </w:rPr>
-        <w:tab/>
-      </w:r>
-      <w:r>
-        <w:rPr>
-          <w:sz w:val="36"/>
-          <w:szCs w:val="36"/>
-        </w:rPr>
-        <w:tab/>
-        <w:t xml:space="preserve">BankId is foreign key refer to BranchId(Primary key) Branch table </w:t>
-      </w:r>
-    </w:p>
-    <w:p>
-      <w:pPr>
-        <w:rPr>
-          <w:sz w:val="36"/>
-          <w:szCs w:val="36"/>
-        </w:rPr>
-      </w:pPr>
-      <w:r>
-        <w:rPr>
-          <w:sz w:val="36"/>
-          <w:szCs w:val="36"/>
-        </w:rPr>
-        <w:tab/>
-      </w:r>
-      <w:r>
-        <w:rPr>
-          <w:sz w:val="36"/>
-          <w:szCs w:val="36"/>
-        </w:rPr>
-        <w:tab/>
-        <w:t xml:space="preserve">CustId is foreign key refer to Customer(Primary key) Customer table </w:t>
-      </w:r>
-      <w:r>
-        <w:rPr>
-          <w:sz w:val="36"/>
-          <w:szCs w:val="36"/>
-        </w:rPr>
-        <w:tab/>
-      </w:r>
-    </w:p>
-    <w:p>
-      <w:pPr>
-        <w:rPr>
-          <w:color w:val="5B9BD5" w:themeColor="accent5"/>
-          <w:sz w:val="36"/>
-          <w:szCs w:val="36"/>
-        </w:rPr>
-      </w:pPr>
-      <w:r>
-        <w:rPr>
-          <w:b/>
-          <w:bCs/>
-          <w:sz w:val="36"/>
-          <w:szCs w:val="36"/>
-        </w:rPr>
-        <w:t>Mysql&gt;</w:t>
-      </w:r>
-      <w:r>
-        <w:rPr>
-          <w:b/>
-          <w:bCs/>
-          <w:sz w:val="36"/>
-          <w:szCs w:val="36"/>
-        </w:rPr>
-        <w:t xml:space="preserve"> </w:t>
-      </w:r>
-      <w:r>
-        <w:rPr>
-          <w:b/>
-          <w:bCs/>
-          <w:color w:val="5B9BD5" w:themeColor="accent5"/>
-          <w:sz w:val="36"/>
-          <w:szCs w:val="36"/>
-        </w:rPr>
-        <w:t xml:space="preserve">CREATE </w:t>
-      </w:r>
-      <w:r>
-        <w:rPr>
-          <w:color w:val="5B9BD5" w:themeColor="accent5"/>
-          <w:sz w:val="36"/>
-          <w:szCs w:val="36"/>
-        </w:rPr>
-        <w:t>TABLE</w:t>
-      </w:r>
-      <w:r>
-        <w:rPr>
-          <w:color w:val="5B9BD5" w:themeColor="accent5"/>
-          <w:sz w:val="36"/>
-          <w:szCs w:val="36"/>
-        </w:rPr>
-        <w:t xml:space="preserve"> </w:t>
-      </w:r>
-      <w:r>
-        <w:rPr>
-          <w:b/>
-          <w:bCs/>
-          <w:color w:val="5B9BD5" w:themeColor="accent5"/>
-          <w:sz w:val="36"/>
-          <w:szCs w:val="36"/>
-        </w:rPr>
-        <w:t>Account</w:t>
-      </w:r>
-      <w:r>
-        <w:rPr>
-          <w:color w:val="5B9BD5" w:themeColor="accent5"/>
-          <w:sz w:val="36"/>
-          <w:szCs w:val="36"/>
-        </w:rPr>
-        <w:t>(</w:t>
-      </w:r>
-      <w:r>
-        <w:rPr>
-          <w:color w:val="5B9BD5" w:themeColor="accent5"/>
-          <w:sz w:val="36"/>
-          <w:szCs w:val="36"/>
-        </w:rPr>
-        <w:t>a</w:t>
-      </w:r>
-      <w:r>
-        <w:rPr>
-          <w:color w:val="5B9BD5" w:themeColor="accent5"/>
-          <w:sz w:val="36"/>
-          <w:szCs w:val="36"/>
-        </w:rPr>
-        <w:t>cc_num int , Op_Balance</w:t>
-      </w:r>
-    </w:p>
-    <w:p>
-      <w:pPr>
-        <w:rPr>
-          <w:color w:val="5B9BD5" w:themeColor="accent5"/>
-          <w:sz w:val="36"/>
-          <w:szCs w:val="36"/>
-        </w:rPr>
-      </w:pPr>
-      <w:r>
-        <w:rPr>
-          <w:color w:val="5B9BD5" w:themeColor="accent5"/>
-          <w:sz w:val="36"/>
-          <w:szCs w:val="36"/>
-        </w:rPr>
-        <w:t xml:space="preserve">               Float </w:t>
-      </w:r>
-      <w:r>
-        <w:rPr>
-          <w:color w:val="5B9BD5" w:themeColor="accent5"/>
-          <w:sz w:val="36"/>
-          <w:szCs w:val="36"/>
-        </w:rPr>
-        <w:t xml:space="preserve">default </w:t>
-      </w:r>
-      <w:r>
-        <w:rPr>
-          <w:color w:val="5B9BD5" w:themeColor="accent5"/>
-          <w:sz w:val="36"/>
-          <w:szCs w:val="36"/>
-        </w:rPr>
-        <w:t>5000</w:t>
-      </w:r>
-      <w:r>
-        <w:rPr>
-          <w:color w:val="5B9BD5" w:themeColor="accent5"/>
-          <w:sz w:val="36"/>
-          <w:szCs w:val="36"/>
-        </w:rPr>
-        <w:t>,</w:t>
-      </w:r>
-      <w:r>
-        <w:rPr>
-          <w:color w:val="5B9BD5" w:themeColor="accent5"/>
-          <w:sz w:val="36"/>
-          <w:szCs w:val="36"/>
-        </w:rPr>
-        <w:t>acc_type enum(‘savings’,’current’)</w:t>
-      </w:r>
-      <w:r>
-        <w:rPr>
-          <w:color w:val="5B9BD5" w:themeColor="accent5"/>
-          <w:sz w:val="36"/>
-          <w:szCs w:val="36"/>
-        </w:rPr>
-        <w:t>,status varchar(10)</w:t>
-      </w:r>
-    </w:p>
-    <w:p>
-      <w:pPr>
-        <w:rPr>
-          <w:color w:val="5B9BD5" w:themeColor="accent5"/>
-          <w:sz w:val="36"/>
-          <w:szCs w:val="36"/>
-        </w:rPr>
-      </w:pPr>
-      <w:r>
-        <w:rPr>
-          <w:color w:val="5B9BD5" w:themeColor="accent5"/>
-          <w:sz w:val="36"/>
-          <w:szCs w:val="36"/>
-        </w:rPr>
-        <w:t xml:space="preserve">               ,cust_id int</w:t>
-      </w:r>
-      <w:r>
-        <w:rPr>
-          <w:color w:val="5B9BD5" w:themeColor="accent5"/>
-          <w:sz w:val="36"/>
-          <w:szCs w:val="36"/>
-        </w:rPr>
-        <w:t>(10)</w:t>
-      </w:r>
-      <w:r>
-        <w:rPr>
-          <w:color w:val="5B9BD5" w:themeColor="accent5"/>
-          <w:sz w:val="36"/>
-          <w:szCs w:val="36"/>
-        </w:rPr>
-        <w:t>,</w:t>
-      </w:r>
-      <w:r>
-        <w:rPr>
-          <w:color w:val="5B9BD5" w:themeColor="accent5"/>
-          <w:sz w:val="36"/>
-          <w:szCs w:val="36"/>
-        </w:rPr>
-        <w:t>Branch_id int(10),</w:t>
-      </w:r>
-    </w:p>
-    <w:p>
-      <w:pPr>
-        <w:rPr>
-          <w:color w:val="5B9BD5" w:themeColor="accent5"/>
-          <w:sz w:val="36"/>
-          <w:szCs w:val="36"/>
-        </w:rPr>
-      </w:pPr>
-      <w:r>
-        <w:rPr>
-          <w:color w:val="5B9BD5" w:themeColor="accent5"/>
-          <w:sz w:val="36"/>
-          <w:szCs w:val="36"/>
-        </w:rPr>
-        <w:t xml:space="preserve">                </w:t>
-      </w:r>
-      <w:r>
-        <w:rPr>
-          <w:b/>
-          <w:bCs/>
-          <w:color w:val="5B9BD5" w:themeColor="accent5"/>
-          <w:sz w:val="36"/>
-          <w:szCs w:val="36"/>
-        </w:rPr>
-        <w:t>constraint</w:t>
-      </w:r>
-      <w:r>
-        <w:rPr>
-          <w:color w:val="5B9BD5" w:themeColor="accent5"/>
-          <w:sz w:val="36"/>
-          <w:szCs w:val="36"/>
-        </w:rPr>
-        <w:t xml:space="preserve"> acc_pk primary key(</w:t>
-      </w:r>
-      <w:r>
-        <w:rPr>
-          <w:color w:val="5B9BD5" w:themeColor="accent5"/>
-          <w:sz w:val="36"/>
-          <w:szCs w:val="36"/>
-        </w:rPr>
-        <w:t>acc_num</w:t>
-      </w:r>
-      <w:r>
-        <w:rPr>
-          <w:color w:val="5B9BD5" w:themeColor="accent5"/>
-          <w:sz w:val="36"/>
-          <w:szCs w:val="36"/>
-        </w:rPr>
-        <w:t>),</w:t>
-      </w:r>
-    </w:p>
-    <w:p>
-      <w:pPr>
-        <w:rPr>
-          <w:color w:val="5B9BD5" w:themeColor="accent5"/>
-          <w:sz w:val="36"/>
-          <w:szCs w:val="36"/>
-        </w:rPr>
-      </w:pPr>
-      <w:r>
-        <w:rPr>
-          <w:color w:val="5B9BD5" w:themeColor="accent5"/>
-          <w:sz w:val="36"/>
-          <w:szCs w:val="36"/>
-        </w:rPr>
-        <w:t xml:space="preserve">                </w:t>
-      </w:r>
-      <w:r>
-        <w:rPr>
-          <w:b/>
-          <w:bCs/>
-          <w:color w:val="5B9BD5" w:themeColor="accent5"/>
-          <w:sz w:val="36"/>
-          <w:szCs w:val="36"/>
-        </w:rPr>
-        <w:t>constraint</w:t>
-      </w:r>
-      <w:r>
-        <w:rPr>
-          <w:color w:val="5B9BD5" w:themeColor="accent5"/>
-          <w:sz w:val="36"/>
-          <w:szCs w:val="36"/>
-        </w:rPr>
-        <w:t xml:space="preserve"> bk_fk </w:t>
-      </w:r>
-      <w:r>
-        <w:rPr>
-          <w:b/>
-          <w:bCs/>
-          <w:color w:val="5B9BD5" w:themeColor="accent5"/>
-          <w:sz w:val="36"/>
-          <w:szCs w:val="36"/>
-        </w:rPr>
-        <w:t>foreign</w:t>
-      </w:r>
-      <w:r>
-        <w:rPr>
-          <w:color w:val="5B9BD5" w:themeColor="accent5"/>
-          <w:sz w:val="36"/>
-          <w:szCs w:val="36"/>
-        </w:rPr>
-        <w:t xml:space="preserve"> </w:t>
-      </w:r>
-      <w:r>
-        <w:rPr>
-          <w:b/>
-          <w:bCs/>
-          <w:color w:val="5B9BD5" w:themeColor="accent5"/>
-          <w:sz w:val="36"/>
-          <w:szCs w:val="36"/>
-        </w:rPr>
-        <w:t>key</w:t>
-      </w:r>
-      <w:r>
-        <w:rPr>
-          <w:color w:val="5B9BD5" w:themeColor="accent5"/>
-          <w:sz w:val="36"/>
-          <w:szCs w:val="36"/>
-        </w:rPr>
-        <w:t>(B</w:t>
-      </w:r>
-      <w:r>
-        <w:rPr>
-          <w:color w:val="5B9BD5" w:themeColor="accent5"/>
-          <w:sz w:val="36"/>
-          <w:szCs w:val="36"/>
-        </w:rPr>
-        <w:t>ranch</w:t>
-      </w:r>
-      <w:r>
-        <w:rPr>
-          <w:color w:val="5B9BD5" w:themeColor="accent5"/>
-          <w:sz w:val="36"/>
-          <w:szCs w:val="36"/>
-        </w:rPr>
-        <w:t xml:space="preserve">_id) references </w:t>
-      </w:r>
-      <w:r>
-        <w:rPr>
-          <w:b/>
-          <w:bCs/>
-          <w:color w:val="5B9BD5" w:themeColor="accent5"/>
-          <w:sz w:val="36"/>
-          <w:szCs w:val="36"/>
-        </w:rPr>
-        <w:t>Branch</w:t>
-      </w:r>
-      <w:r>
-        <w:rPr>
-          <w:color w:val="5B9BD5" w:themeColor="accent5"/>
-          <w:sz w:val="36"/>
-          <w:szCs w:val="36"/>
-        </w:rPr>
-        <w:t>( Branch_id),</w:t>
-      </w:r>
-    </w:p>
-    <w:p>
-      <w:pPr>
-        <w:rPr>
-          <w:color w:val="5B9BD5" w:themeColor="accent5"/>
-          <w:sz w:val="36"/>
-          <w:szCs w:val="36"/>
-        </w:rPr>
-      </w:pPr>
-      <w:r>
-        <w:rPr>
-          <w:color w:val="5B9BD5" w:themeColor="accent5"/>
-          <w:sz w:val="36"/>
-          <w:szCs w:val="36"/>
-        </w:rPr>
-        <w:t xml:space="preserve">                </w:t>
-      </w:r>
-      <w:r>
-        <w:rPr>
-          <w:b/>
-          <w:bCs/>
-          <w:color w:val="5B9BD5" w:themeColor="accent5"/>
-          <w:sz w:val="36"/>
-          <w:szCs w:val="36"/>
-        </w:rPr>
-        <w:t>constraint</w:t>
-      </w:r>
-      <w:r>
-        <w:rPr>
-          <w:color w:val="5B9BD5" w:themeColor="accent5"/>
-          <w:sz w:val="36"/>
-          <w:szCs w:val="36"/>
-        </w:rPr>
-        <w:t xml:space="preserve"> cus_fk </w:t>
-      </w:r>
-      <w:r>
-        <w:rPr>
-          <w:b/>
-          <w:bCs/>
-          <w:color w:val="5B9BD5" w:themeColor="accent5"/>
-          <w:sz w:val="36"/>
-          <w:szCs w:val="36"/>
-        </w:rPr>
-        <w:t>foreign</w:t>
-      </w:r>
-      <w:r>
-        <w:rPr>
-          <w:color w:val="5B9BD5" w:themeColor="accent5"/>
-          <w:sz w:val="36"/>
-          <w:szCs w:val="36"/>
-        </w:rPr>
-        <w:t xml:space="preserve"> </w:t>
-      </w:r>
-      <w:r>
-        <w:rPr>
-          <w:b/>
-          <w:bCs/>
-          <w:color w:val="5B9BD5" w:themeColor="accent5"/>
-          <w:sz w:val="36"/>
-          <w:szCs w:val="36"/>
-        </w:rPr>
-        <w:t>key</w:t>
-      </w:r>
-      <w:r>
-        <w:rPr>
-          <w:color w:val="5B9BD5" w:themeColor="accent5"/>
-          <w:sz w:val="36"/>
-          <w:szCs w:val="36"/>
-        </w:rPr>
-        <w:t>(</w:t>
-      </w:r>
-      <w:r>
-        <w:rPr>
-          <w:color w:val="5B9BD5" w:themeColor="accent5"/>
-          <w:sz w:val="36"/>
-          <w:szCs w:val="36"/>
-        </w:rPr>
-        <w:t xml:space="preserve">Cust_id) references </w:t>
-      </w:r>
-      <w:r>
-        <w:rPr>
-          <w:b/>
-          <w:bCs/>
-          <w:color w:val="5B9BD5" w:themeColor="accent5"/>
-          <w:sz w:val="36"/>
-          <w:szCs w:val="36"/>
-        </w:rPr>
-        <w:t>Customer</w:t>
-      </w:r>
-      <w:r>
-        <w:rPr>
-          <w:color w:val="5B9BD5" w:themeColor="accent5"/>
-          <w:sz w:val="36"/>
-          <w:szCs w:val="36"/>
-        </w:rPr>
-        <w:t>(Cust_id));</w:t>
-      </w:r>
-    </w:p>
-    <w:p>
-      <w:pPr>
-        <w:rPr>
-          <w:color w:val="5B9BD5" w:themeColor="accent5"/>
-          <w:sz w:val="36"/>
-          <w:szCs w:val="36"/>
-        </w:rPr>
-      </w:pPr>
-    </w:p>
-    <w:p>
-      <w:pPr>
-        <w:rPr>
-          <w:color w:val="5B9BD5" w:themeColor="accent5"/>
-          <w:sz w:val="36"/>
-          <w:szCs w:val="36"/>
-        </w:rPr>
-      </w:pPr>
-    </w:p>
-    <w:p>
-      <w:pPr>
-        <w:rPr>
-          <w:color w:val="5B9BD5" w:themeColor="accent5"/>
-          <w:sz w:val="36"/>
-          <w:szCs w:val="36"/>
-        </w:rPr>
-      </w:pPr>
-    </w:p>
-    <w:p>
-      <w:pPr>
+      </w:r>
+      <w:proofErr w:type="spellStart"/>
+      <w:r>
         <w:rPr>
           <w:color w:val="000000" w:themeColor="text1"/>
           <w:sz w:val="36"/>
           <w:szCs w:val="36"/>
         </w:rPr>
-      </w:pPr>
+        <w:t>LoanId</w:t>
+      </w:r>
+      <w:proofErr w:type="spellEnd"/>
       <w:r>
         <w:rPr>
           <w:color w:val="000000" w:themeColor="text1"/>
           <w:sz w:val="36"/>
           <w:szCs w:val="36"/>
         </w:rPr>
-        <w:lastRenderedPageBreak/>
-        <w:t xml:space="preserve">4.Table ----&gt; Transaction </w:t>
-      </w:r>
-    </w:p>
-    <w:p>
-      <w:pPr>
+        <w:t xml:space="preserve">, </w:t>
+      </w:r>
+      <w:proofErr w:type="spellStart"/>
+      <w:r>
         <w:rPr>
           <w:color w:val="000000" w:themeColor="text1"/>
           <w:sz w:val="36"/>
           <w:szCs w:val="36"/>
         </w:rPr>
-      </w:pPr>
+        <w:t>loanAmount</w:t>
+      </w:r>
+      <w:proofErr w:type="spellEnd"/>
       <w:r>
         <w:rPr>
           <w:color w:val="000000" w:themeColor="text1"/>
           <w:sz w:val="36"/>
           <w:szCs w:val="36"/>
         </w:rPr>
-        <w:tab/>
-      </w:r>
+        <w:t xml:space="preserve">, </w:t>
+      </w:r>
+      <w:proofErr w:type="spellStart"/>
       <w:r>
         <w:rPr>
           <w:color w:val="000000" w:themeColor="text1"/>
           <w:sz w:val="36"/>
           <w:szCs w:val="36"/>
         </w:rPr>
-        <w:tab/>
-        <w:t xml:space="preserve">transactionId, transactionDate, MediumOfTransaction, TransactionAmount </w:t>
+        <w:t>customerId</w:t>
+      </w:r>
+      <w:proofErr w:type="spellEnd"/>
+      <w:r>
+        <w:rPr>
+          <w:color w:val="000000" w:themeColor="text1"/>
+          <w:sz w:val="36"/>
+          <w:szCs w:val="36"/>
+        </w:rPr>
+        <w:t xml:space="preserve"> and </w:t>
+      </w:r>
+      <w:proofErr w:type="spellStart"/>
+      <w:r>
+        <w:rPr>
+          <w:color w:val="000000" w:themeColor="text1"/>
+          <w:sz w:val="36"/>
+          <w:szCs w:val="36"/>
+        </w:rPr>
+        <w:t>bankdId</w:t>
+      </w:r>
+      <w:proofErr w:type="spellEnd"/>
+      <w:r>
+        <w:rPr>
+          <w:color w:val="000000" w:themeColor="text1"/>
+          <w:sz w:val="36"/>
+          <w:szCs w:val="36"/>
+        </w:rPr>
+        <w:t xml:space="preserve"> </w:t>
       </w:r>
     </w:p>
     <w:p>
@@ -10958,35 +14747,196 @@
           <w:szCs w:val="36"/>
         </w:rPr>
         <w:tab/>
-        <w:t xml:space="preserve">transactionId is primary key </w:t>
-      </w:r>
+      </w:r>
+      <w:proofErr w:type="spellStart"/>
       <w:r>
         <w:rPr>
           <w:color w:val="000000" w:themeColor="text1"/>
           <w:sz w:val="36"/>
           <w:szCs w:val="36"/>
         </w:rPr>
+        <w:t>loadId</w:t>
+      </w:r>
+      <w:proofErr w:type="spellEnd"/>
+      <w:r>
+        <w:rPr>
+          <w:color w:val="000000" w:themeColor="text1"/>
+          <w:sz w:val="36"/>
+          <w:szCs w:val="36"/>
+        </w:rPr>
+        <w:t xml:space="preserve"> is primary key </w:t>
+      </w:r>
+    </w:p>
+    <w:p>
+      <w:pPr>
+        <w:rPr>
+          <w:color w:val="000000" w:themeColor="text1"/>
+          <w:sz w:val="36"/>
+          <w:szCs w:val="36"/>
+        </w:rPr>
+      </w:pPr>
+      <w:r>
+        <w:rPr>
+          <w:color w:val="000000" w:themeColor="text1"/>
+          <w:sz w:val="36"/>
+          <w:szCs w:val="36"/>
+        </w:rPr>
         <w:tab/>
       </w:r>
-    </w:p>
-    <w:p>
-      <w:pPr>
-        <w:rPr>
-          <w:i/>
-          <w:iCs/>
-          <w:color w:val="5B9BD5" w:themeColor="accent5"/>
-          <w:sz w:val="36"/>
-          <w:szCs w:val="36"/>
-        </w:rPr>
-      </w:pPr>
-      <w:r>
-        <w:rPr>
-          <w:b/>
-          <w:bCs/>
-          <w:sz w:val="36"/>
-          <w:szCs w:val="36"/>
-        </w:rPr>
-        <w:t>Mysql&gt;</w:t>
+      <w:r>
+        <w:rPr>
+          <w:color w:val="000000" w:themeColor="text1"/>
+          <w:sz w:val="36"/>
+          <w:szCs w:val="36"/>
+        </w:rPr>
+        <w:tab/>
+      </w:r>
+      <w:proofErr w:type="spellStart"/>
+      <w:r>
+        <w:rPr>
+          <w:color w:val="000000" w:themeColor="text1"/>
+          <w:sz w:val="36"/>
+          <w:szCs w:val="36"/>
+        </w:rPr>
+        <w:t>loanAmount</w:t>
+      </w:r>
+      <w:proofErr w:type="spellEnd"/>
+      <w:r>
+        <w:rPr>
+          <w:color w:val="000000" w:themeColor="text1"/>
+          <w:sz w:val="36"/>
+          <w:szCs w:val="36"/>
+        </w:rPr>
+        <w:t xml:space="preserve"> must be +</w:t>
+      </w:r>
+      <w:proofErr w:type="spellStart"/>
+      <w:r>
+        <w:rPr>
+          <w:color w:val="000000" w:themeColor="text1"/>
+          <w:sz w:val="36"/>
+          <w:szCs w:val="36"/>
+        </w:rPr>
+        <w:t>ve</w:t>
+      </w:r>
+      <w:proofErr w:type="spellEnd"/>
+      <w:r>
+        <w:rPr>
+          <w:color w:val="000000" w:themeColor="text1"/>
+          <w:sz w:val="36"/>
+          <w:szCs w:val="36"/>
+        </w:rPr>
+        <w:t xml:space="preserve"> </w:t>
+      </w:r>
+    </w:p>
+    <w:p>
+      <w:pPr>
+        <w:rPr>
+          <w:color w:val="000000" w:themeColor="text1"/>
+          <w:sz w:val="36"/>
+          <w:szCs w:val="36"/>
+        </w:rPr>
+      </w:pPr>
+      <w:r>
+        <w:rPr>
+          <w:color w:val="000000" w:themeColor="text1"/>
+          <w:sz w:val="36"/>
+          <w:szCs w:val="36"/>
+        </w:rPr>
+        <w:tab/>
+      </w:r>
+      <w:r>
+        <w:rPr>
+          <w:color w:val="000000" w:themeColor="text1"/>
+          <w:sz w:val="36"/>
+          <w:szCs w:val="36"/>
+        </w:rPr>
+        <w:tab/>
+      </w:r>
+      <w:proofErr w:type="spellStart"/>
+      <w:r>
+        <w:rPr>
+          <w:color w:val="000000" w:themeColor="text1"/>
+          <w:sz w:val="36"/>
+          <w:szCs w:val="36"/>
+        </w:rPr>
+        <w:t>BankId</w:t>
+      </w:r>
+      <w:proofErr w:type="spellEnd"/>
+      <w:r>
+        <w:rPr>
+          <w:color w:val="000000" w:themeColor="text1"/>
+          <w:sz w:val="36"/>
+          <w:szCs w:val="36"/>
+        </w:rPr>
+        <w:t xml:space="preserve"> is foreign key refer to </w:t>
+      </w:r>
+      <w:proofErr w:type="spellStart"/>
+      <w:proofErr w:type="gramStart"/>
+      <w:r>
+        <w:rPr>
+          <w:color w:val="000000" w:themeColor="text1"/>
+          <w:sz w:val="36"/>
+          <w:szCs w:val="36"/>
+        </w:rPr>
+        <w:t>BranchId</w:t>
+      </w:r>
+      <w:proofErr w:type="spellEnd"/>
+      <w:r>
+        <w:rPr>
+          <w:color w:val="000000" w:themeColor="text1"/>
+          <w:sz w:val="36"/>
+          <w:szCs w:val="36"/>
+        </w:rPr>
+        <w:t>(</w:t>
+      </w:r>
+      <w:proofErr w:type="gramEnd"/>
+      <w:r>
+        <w:rPr>
+          <w:color w:val="000000" w:themeColor="text1"/>
+          <w:sz w:val="36"/>
+          <w:szCs w:val="36"/>
+        </w:rPr>
+        <w:t>Primary key) Branch table</w:t>
+      </w:r>
+    </w:p>
+    <w:p>
+      <w:pPr>
+        <w:rPr>
+          <w:i/>
+          <w:iCs/>
+          <w:color w:val="5B9BD5" w:themeColor="accent5"/>
+          <w:sz w:val="36"/>
+          <w:szCs w:val="36"/>
+        </w:rPr>
+      </w:pPr>
+      <w:proofErr w:type="spellStart"/>
+      <w:r>
+        <w:rPr>
+          <w:b/>
+          <w:bCs/>
+          <w:sz w:val="36"/>
+          <w:szCs w:val="36"/>
+        </w:rPr>
+        <w:t>Mysql</w:t>
+      </w:r>
+      <w:proofErr w:type="spellEnd"/>
+      <w:r>
+        <w:rPr>
+          <w:b/>
+          <w:bCs/>
+          <w:sz w:val="36"/>
+          <w:szCs w:val="36"/>
+        </w:rPr>
+        <w:t>&gt;</w:t>
+      </w:r>
+      <w:r>
+        <w:rPr>
+          <w:b/>
+          <w:bCs/>
+          <w:sz w:val="36"/>
+          <w:szCs w:val="36"/>
+        </w:rPr>
+        <w:t xml:space="preserve"> </w:t>
       </w:r>
       <w:r>
         <w:rPr>
@@ -11010,28 +14960,64 @@
         </w:rPr>
         <w:t xml:space="preserve"> TABLE </w:t>
       </w:r>
-      <w:r>
-        <w:rPr>
-          <w:b/>
-          <w:bCs/>
-          <w:i/>
-          <w:iCs/>
-          <w:color w:val="5B9BD5" w:themeColor="accent5"/>
-          <w:sz w:val="36"/>
-          <w:szCs w:val="36"/>
-        </w:rPr>
-        <w:t>Transaction</w:t>
-      </w:r>
-      <w:r>
-        <w:rPr>
-          <w:i/>
-          <w:iCs/>
-          <w:color w:val="5B9BD5" w:themeColor="accent5"/>
-          <w:sz w:val="36"/>
-          <w:szCs w:val="36"/>
-        </w:rPr>
-        <w:t>(Transaction_id int ,transaction_date date</w:t>
-      </w:r>
+      <w:proofErr w:type="gramStart"/>
+      <w:r>
+        <w:rPr>
+          <w:b/>
+          <w:bCs/>
+          <w:i/>
+          <w:iCs/>
+          <w:color w:val="5B9BD5" w:themeColor="accent5"/>
+          <w:sz w:val="36"/>
+          <w:szCs w:val="36"/>
+        </w:rPr>
+        <w:t>Loan</w:t>
+      </w:r>
+      <w:r>
+        <w:rPr>
+          <w:i/>
+          <w:iCs/>
+          <w:color w:val="5B9BD5" w:themeColor="accent5"/>
+          <w:sz w:val="36"/>
+          <w:szCs w:val="36"/>
+        </w:rPr>
+        <w:t>(</w:t>
+      </w:r>
+      <w:proofErr w:type="spellStart"/>
+      <w:proofErr w:type="gramEnd"/>
+      <w:r>
+        <w:rPr>
+          <w:i/>
+          <w:iCs/>
+          <w:color w:val="5B9BD5" w:themeColor="accent5"/>
+          <w:sz w:val="36"/>
+          <w:szCs w:val="36"/>
+        </w:rPr>
+        <w:t>Loan_id</w:t>
+      </w:r>
+      <w:proofErr w:type="spellEnd"/>
+      <w:r>
+        <w:rPr>
+          <w:i/>
+          <w:iCs/>
+          <w:color w:val="5B9BD5" w:themeColor="accent5"/>
+          <w:sz w:val="36"/>
+          <w:szCs w:val="36"/>
+        </w:rPr>
+        <w:t xml:space="preserve"> </w:t>
+      </w:r>
+      <w:proofErr w:type="spellStart"/>
+      <w:r>
+        <w:rPr>
+          <w:i/>
+          <w:iCs/>
+          <w:color w:val="5B9BD5" w:themeColor="accent5"/>
+          <w:sz w:val="36"/>
+          <w:szCs w:val="36"/>
+        </w:rPr>
+        <w:t>int,Loan_amt,cust_id,bank_id</w:t>
+      </w:r>
+      <w:proofErr w:type="spellEnd"/>
       <w:r>
         <w:rPr>
           <w:i/>
@@ -11061,326 +15047,6 @@
           <w:sz w:val="36"/>
           <w:szCs w:val="36"/>
         </w:rPr>
-        <w:t xml:space="preserve">               Med_of_transaction varchar(10),trans_amount float,</w:t>
-      </w:r>
-    </w:p>
-    <w:p>
-      <w:pPr>
-        <w:rPr>
-          <w:color w:val="5B9BD5" w:themeColor="accent5"/>
-          <w:sz w:val="36"/>
-          <w:szCs w:val="36"/>
-        </w:rPr>
-      </w:pPr>
-      <w:r>
-        <w:rPr>
-          <w:i/>
-          <w:iCs/>
-          <w:color w:val="5B9BD5" w:themeColor="accent5"/>
-          <w:sz w:val="36"/>
-          <w:szCs w:val="36"/>
-        </w:rPr>
-        <w:t xml:space="preserve">               </w:t>
-      </w:r>
-      <w:r>
-        <w:rPr>
-          <w:b/>
-          <w:bCs/>
-          <w:i/>
-          <w:iCs/>
-          <w:color w:val="5B9BD5" w:themeColor="accent5"/>
-          <w:sz w:val="36"/>
-          <w:szCs w:val="36"/>
-        </w:rPr>
-        <w:t>constrain</w:t>
-      </w:r>
-      <w:r>
-        <w:rPr>
-          <w:b/>
-          <w:bCs/>
-          <w:i/>
-          <w:iCs/>
-          <w:color w:val="5B9BD5" w:themeColor="accent5"/>
-          <w:sz w:val="36"/>
-          <w:szCs w:val="36"/>
-        </w:rPr>
-        <w:t>t</w:t>
-      </w:r>
-      <w:r>
-        <w:rPr>
-          <w:i/>
-          <w:iCs/>
-          <w:color w:val="5B9BD5" w:themeColor="accent5"/>
-          <w:sz w:val="36"/>
-          <w:szCs w:val="36"/>
-        </w:rPr>
-        <w:t xml:space="preserve"> tid primarykey(Transaction_id));</w:t>
-      </w:r>
-    </w:p>
-    <w:p>
-      <w:pPr>
-        <w:rPr>
-          <w:color w:val="5B9BD5" w:themeColor="accent5"/>
-          <w:sz w:val="36"/>
-          <w:szCs w:val="36"/>
-        </w:rPr>
-      </w:pPr>
-      <w:r>
-        <w:rPr>
-          <w:color w:val="5B9BD5" w:themeColor="accent5"/>
-          <w:sz w:val="36"/>
-          <w:szCs w:val="36"/>
-        </w:rPr>
-        <w:t xml:space="preserve"> </w:t>
-      </w:r>
-    </w:p>
-    <w:p>
-      <w:pPr>
-        <w:rPr>
-          <w:color w:val="000000" w:themeColor="text1"/>
-          <w:sz w:val="36"/>
-          <w:szCs w:val="36"/>
-        </w:rPr>
-      </w:pPr>
-      <w:r>
-        <w:rPr>
-          <w:color w:val="5B9BD5" w:themeColor="accent5"/>
-          <w:sz w:val="36"/>
-          <w:szCs w:val="36"/>
-        </w:rPr>
-        <w:t xml:space="preserve">  </w:t>
-      </w:r>
-      <w:r>
-        <w:rPr>
-          <w:color w:val="000000" w:themeColor="text1"/>
-          <w:sz w:val="36"/>
-          <w:szCs w:val="36"/>
-        </w:rPr>
-        <w:t xml:space="preserve">5.Table ----&gt; Loan </w:t>
-      </w:r>
-    </w:p>
-    <w:p>
-      <w:pPr>
-        <w:rPr>
-          <w:color w:val="000000" w:themeColor="text1"/>
-          <w:sz w:val="36"/>
-          <w:szCs w:val="36"/>
-        </w:rPr>
-      </w:pPr>
-      <w:r>
-        <w:rPr>
-          <w:color w:val="000000" w:themeColor="text1"/>
-          <w:sz w:val="36"/>
-          <w:szCs w:val="36"/>
-        </w:rPr>
-        <w:tab/>
-      </w:r>
-      <w:r>
-        <w:rPr>
-          <w:color w:val="000000" w:themeColor="text1"/>
-          <w:sz w:val="36"/>
-          <w:szCs w:val="36"/>
-        </w:rPr>
-        <w:tab/>
-        <w:t xml:space="preserve">LoanId, loanAmount, customerId and bankdId </w:t>
-      </w:r>
-    </w:p>
-    <w:p>
-      <w:pPr>
-        <w:rPr>
-          <w:color w:val="000000" w:themeColor="text1"/>
-          <w:sz w:val="36"/>
-          <w:szCs w:val="36"/>
-        </w:rPr>
-      </w:pPr>
-      <w:r>
-        <w:rPr>
-          <w:color w:val="000000" w:themeColor="text1"/>
-          <w:sz w:val="36"/>
-          <w:szCs w:val="36"/>
-        </w:rPr>
-        <w:tab/>
-      </w:r>
-      <w:r>
-        <w:rPr>
-          <w:color w:val="000000" w:themeColor="text1"/>
-          <w:sz w:val="36"/>
-          <w:szCs w:val="36"/>
-        </w:rPr>
-        <w:tab/>
-        <w:t xml:space="preserve">Add the Constraints </w:t>
-      </w:r>
-    </w:p>
-    <w:p>
-      <w:pPr>
-        <w:rPr>
-          <w:color w:val="000000" w:themeColor="text1"/>
-          <w:sz w:val="36"/>
-          <w:szCs w:val="36"/>
-        </w:rPr>
-      </w:pPr>
-      <w:r>
-        <w:rPr>
-          <w:color w:val="000000" w:themeColor="text1"/>
-          <w:sz w:val="36"/>
-          <w:szCs w:val="36"/>
-        </w:rPr>
-        <w:tab/>
-      </w:r>
-      <w:r>
-        <w:rPr>
-          <w:color w:val="000000" w:themeColor="text1"/>
-          <w:sz w:val="36"/>
-          <w:szCs w:val="36"/>
-        </w:rPr>
-        <w:tab/>
-        <w:t xml:space="preserve">loadId is primary key </w:t>
-      </w:r>
-    </w:p>
-    <w:p>
-      <w:pPr>
-        <w:rPr>
-          <w:color w:val="000000" w:themeColor="text1"/>
-          <w:sz w:val="36"/>
-          <w:szCs w:val="36"/>
-        </w:rPr>
-      </w:pPr>
-      <w:r>
-        <w:rPr>
-          <w:color w:val="000000" w:themeColor="text1"/>
-          <w:sz w:val="36"/>
-          <w:szCs w:val="36"/>
-        </w:rPr>
-        <w:tab/>
-      </w:r>
-      <w:r>
-        <w:rPr>
-          <w:color w:val="000000" w:themeColor="text1"/>
-          <w:sz w:val="36"/>
-          <w:szCs w:val="36"/>
-        </w:rPr>
-        <w:tab/>
-        <w:t xml:space="preserve">loanAmount must be +ve </w:t>
-      </w:r>
-    </w:p>
-    <w:p>
-      <w:pPr>
-        <w:rPr>
-          <w:color w:val="000000" w:themeColor="text1"/>
-          <w:sz w:val="36"/>
-          <w:szCs w:val="36"/>
-        </w:rPr>
-      </w:pPr>
-      <w:r>
-        <w:rPr>
-          <w:color w:val="000000" w:themeColor="text1"/>
-          <w:sz w:val="36"/>
-          <w:szCs w:val="36"/>
-        </w:rPr>
-        <w:tab/>
-      </w:r>
-      <w:r>
-        <w:rPr>
-          <w:color w:val="000000" w:themeColor="text1"/>
-          <w:sz w:val="36"/>
-          <w:szCs w:val="36"/>
-        </w:rPr>
-        <w:tab/>
-        <w:t>BankId is foreign key refer to BranchId(Primary key) Branch table</w:t>
-      </w:r>
-    </w:p>
-    <w:p>
-      <w:pPr>
-        <w:rPr>
-          <w:i/>
-          <w:iCs/>
-          <w:color w:val="5B9BD5" w:themeColor="accent5"/>
-          <w:sz w:val="36"/>
-          <w:szCs w:val="36"/>
-        </w:rPr>
-      </w:pPr>
-      <w:r>
-        <w:rPr>
-          <w:b/>
-          <w:bCs/>
-          <w:sz w:val="36"/>
-          <w:szCs w:val="36"/>
-        </w:rPr>
-        <w:lastRenderedPageBreak/>
-        <w:t>Mysql&gt;</w:t>
-      </w:r>
-      <w:r>
-        <w:rPr>
-          <w:b/>
-          <w:bCs/>
-          <w:sz w:val="36"/>
-          <w:szCs w:val="36"/>
-        </w:rPr>
-        <w:t xml:space="preserve"> </w:t>
-      </w:r>
-      <w:r>
-        <w:rPr>
-          <w:b/>
-          <w:bCs/>
-          <w:i/>
-          <w:iCs/>
-          <w:color w:val="5B9BD5" w:themeColor="accent5"/>
-          <w:sz w:val="36"/>
-          <w:szCs w:val="36"/>
-        </w:rPr>
-        <w:t>CREATE</w:t>
-      </w:r>
-      <w:r>
-        <w:rPr>
-          <w:i/>
-          <w:iCs/>
-          <w:color w:val="5B9BD5" w:themeColor="accent5"/>
-          <w:sz w:val="36"/>
-          <w:szCs w:val="36"/>
-        </w:rPr>
-        <w:t xml:space="preserve"> TABLE </w:t>
-      </w:r>
-      <w:r>
-        <w:rPr>
-          <w:b/>
-          <w:bCs/>
-          <w:i/>
-          <w:iCs/>
-          <w:color w:val="5B9BD5" w:themeColor="accent5"/>
-          <w:sz w:val="36"/>
-          <w:szCs w:val="36"/>
-        </w:rPr>
-        <w:t>Loan</w:t>
-      </w:r>
-      <w:r>
-        <w:rPr>
-          <w:i/>
-          <w:iCs/>
-          <w:color w:val="5B9BD5" w:themeColor="accent5"/>
-          <w:sz w:val="36"/>
-          <w:szCs w:val="36"/>
-        </w:rPr>
-        <w:t>(Loan_id int,Loan_amt,cust_id,bank_id,</w:t>
-      </w:r>
-    </w:p>
-    <w:p>
-      <w:pPr>
-        <w:rPr>
-          <w:i/>
-          <w:iCs/>
-          <w:color w:val="5B9BD5" w:themeColor="accent5"/>
-          <w:sz w:val="36"/>
-          <w:szCs w:val="36"/>
-        </w:rPr>
-      </w:pPr>
-      <w:r>
-        <w:rPr>
-          <w:i/>
-          <w:iCs/>
-          <w:color w:val="5B9BD5" w:themeColor="accent5"/>
-          <w:sz w:val="36"/>
-          <w:szCs w:val="36"/>
-        </w:rPr>
         <w:t xml:space="preserve">            </w:t>
       </w:r>
       <w:r>
@@ -11425,6 +15091,8 @@
         </w:rPr>
         <w:t xml:space="preserve"> lid </w:t>
       </w:r>
+      <w:proofErr w:type="spellStart"/>
+      <w:proofErr w:type="gramStart"/>
       <w:r>
         <w:rPr>
           <w:b/>
@@ -11437,15 +15105,39 @@
         </w:rPr>
         <w:t>primarykey</w:t>
       </w:r>
-      <w:r>
-        <w:rPr>
-          <w:i/>
-          <w:iCs/>
-          <w:color w:val="5B9BD5" w:themeColor="accent5"/>
-          <w:sz w:val="36"/>
-          <w:szCs w:val="36"/>
-        </w:rPr>
-        <w:t>(Loan_id),</w:t>
+      <w:proofErr w:type="spellEnd"/>
+      <w:r>
+        <w:rPr>
+          <w:i/>
+          <w:iCs/>
+          <w:color w:val="5B9BD5" w:themeColor="accent5"/>
+          <w:sz w:val="36"/>
+          <w:szCs w:val="36"/>
+        </w:rPr>
+        <w:t>(</w:t>
+      </w:r>
+      <w:proofErr w:type="spellStart"/>
+      <w:proofErr w:type="gramEnd"/>
+      <w:r>
+        <w:rPr>
+          <w:i/>
+          <w:iCs/>
+          <w:color w:val="5B9BD5" w:themeColor="accent5"/>
+          <w:sz w:val="36"/>
+          <w:szCs w:val="36"/>
+        </w:rPr>
+        <w:t>Loan_id</w:t>
+      </w:r>
+      <w:proofErr w:type="spellEnd"/>
+      <w:r>
+        <w:rPr>
+          <w:i/>
+          <w:iCs/>
+          <w:color w:val="5B9BD5" w:themeColor="accent5"/>
+          <w:sz w:val="36"/>
+          <w:szCs w:val="36"/>
+        </w:rPr>
+        <w:t>),</w:t>
       </w:r>
     </w:p>
     <w:p>
@@ -11489,7 +15181,25 @@
           <w:sz w:val="36"/>
           <w:szCs w:val="36"/>
         </w:rPr>
-        <w:t xml:space="preserve"> bk_fk </w:t>
+        <w:t xml:space="preserve"> </w:t>
+      </w:r>
+      <w:proofErr w:type="spellStart"/>
+      <w:r>
+        <w:rPr>
+          <w:color w:val="5B9BD5" w:themeColor="accent5"/>
+          <w:sz w:val="36"/>
+          <w:szCs w:val="36"/>
+        </w:rPr>
+        <w:t>bk_fk</w:t>
+      </w:r>
+      <w:proofErr w:type="spellEnd"/>
+      <w:r>
+        <w:rPr>
+          <w:color w:val="5B9BD5" w:themeColor="accent5"/>
+          <w:sz w:val="36"/>
+          <w:szCs w:val="36"/>
+        </w:rPr>
+        <w:t xml:space="preserve"> </w:t>
       </w:r>
       <w:r>
         <w:rPr>
@@ -11509,6 +15219,7 @@
         </w:rPr>
         <w:t xml:space="preserve"> </w:t>
       </w:r>
+      <w:proofErr w:type="gramStart"/>
       <w:r>
         <w:rPr>
           <w:b/>
@@ -11525,7 +15236,17 @@
           <w:sz w:val="36"/>
           <w:szCs w:val="36"/>
         </w:rPr>
-        <w:t>(B</w:t>
+        <w:t>(</w:t>
+      </w:r>
+      <w:proofErr w:type="spellStart"/>
+      <w:proofErr w:type="gramEnd"/>
+      <w:r>
+        <w:rPr>
+          <w:color w:val="5B9BD5" w:themeColor="accent5"/>
+          <w:sz w:val="36"/>
+          <w:szCs w:val="36"/>
+        </w:rPr>
+        <w:t>B</w:t>
       </w:r>
       <w:r>
         <w:rPr>
@@ -11541,7 +15262,16 @@
           <w:sz w:val="36"/>
           <w:szCs w:val="36"/>
         </w:rPr>
-        <w:t xml:space="preserve">_id) references </w:t>
+        <w:t>_id</w:t>
+      </w:r>
+      <w:proofErr w:type="spellEnd"/>
+      <w:r>
+        <w:rPr>
+          <w:color w:val="5B9BD5" w:themeColor="accent5"/>
+          <w:sz w:val="36"/>
+          <w:szCs w:val="36"/>
+        </w:rPr>
+        <w:t xml:space="preserve">) references </w:t>
       </w:r>
       <w:r>
         <w:rPr>
@@ -11559,7 +15289,25 @@
           <w:sz w:val="36"/>
           <w:szCs w:val="36"/>
         </w:rPr>
-        <w:t>( Branch_id)</w:t>
+        <w:t xml:space="preserve">( </w:t>
+      </w:r>
+      <w:proofErr w:type="spellStart"/>
+      <w:r>
+        <w:rPr>
+          <w:color w:val="5B9BD5" w:themeColor="accent5"/>
+          <w:sz w:val="36"/>
+          <w:szCs w:val="36"/>
+        </w:rPr>
+        <w:t>Branch_id</w:t>
+      </w:r>
+      <w:proofErr w:type="spellEnd"/>
+      <w:r>
+        <w:rPr>
+          <w:color w:val="5B9BD5" w:themeColor="accent5"/>
+          <w:sz w:val="36"/>
+          <w:szCs w:val="36"/>
+        </w:rPr>
+        <w:t>)</w:t>
       </w:r>
       <w:r>
         <w:rPr>
@@ -11630,14 +15378,25 @@
           <w:szCs w:val="36"/>
         </w:rPr>
       </w:pPr>
-      <w:r>
-        <w:rPr>
-          <w:b/>
-          <w:bCs/>
-          <w:sz w:val="36"/>
-          <w:szCs w:val="36"/>
-        </w:rPr>
-        <w:t>Mysql&gt;</w:t>
+      <w:proofErr w:type="spellStart"/>
+      <w:r>
+        <w:rPr>
+          <w:b/>
+          <w:bCs/>
+          <w:sz w:val="36"/>
+          <w:szCs w:val="36"/>
+        </w:rPr>
+        <w:t>Mysql</w:t>
+      </w:r>
+      <w:proofErr w:type="spellEnd"/>
+      <w:r>
+        <w:rPr>
+          <w:b/>
+          <w:bCs/>
+          <w:sz w:val="36"/>
+          <w:szCs w:val="36"/>
+        </w:rPr>
+        <w:t>&gt;</w:t>
       </w:r>
       <w:r>
         <w:t xml:space="preserve"> </w:t>
@@ -11693,7 +15452,25 @@
           <w:sz w:val="36"/>
           <w:szCs w:val="36"/>
         </w:rPr>
-        <w:t xml:space="preserve"> manager_id </w:t>
+        <w:t xml:space="preserve"> </w:t>
+      </w:r>
+      <w:proofErr w:type="spellStart"/>
+      <w:r>
+        <w:rPr>
+          <w:color w:val="5B9BD5" w:themeColor="accent5"/>
+          <w:sz w:val="36"/>
+          <w:szCs w:val="36"/>
+        </w:rPr>
+        <w:t>manager_id</w:t>
+      </w:r>
+      <w:proofErr w:type="spellEnd"/>
+      <w:r>
+        <w:rPr>
+          <w:color w:val="5B9BD5" w:themeColor="accent5"/>
+          <w:sz w:val="36"/>
+          <w:szCs w:val="36"/>
+        </w:rPr>
+        <w:t xml:space="preserve"> </w:t>
       </w:r>
       <w:r>
         <w:rPr>
@@ -11738,7 +15515,25 @@
           <w:sz w:val="36"/>
           <w:szCs w:val="36"/>
         </w:rPr>
-        <w:t xml:space="preserve"> employee_id from employees </w:t>
+        <w:t xml:space="preserve"> </w:t>
+      </w:r>
+      <w:proofErr w:type="spellStart"/>
+      <w:r>
+        <w:rPr>
+          <w:color w:val="5B9BD5" w:themeColor="accent5"/>
+          <w:sz w:val="36"/>
+          <w:szCs w:val="36"/>
+        </w:rPr>
+        <w:t>employee_id</w:t>
+      </w:r>
+      <w:proofErr w:type="spellEnd"/>
+      <w:r>
+        <w:rPr>
+          <w:color w:val="5B9BD5" w:themeColor="accent5"/>
+          <w:sz w:val="36"/>
+          <w:szCs w:val="36"/>
+        </w:rPr>
+        <w:t xml:space="preserve"> from employees </w:t>
       </w:r>
       <w:r>
         <w:rPr>
@@ -11756,7 +15551,25 @@
           <w:sz w:val="36"/>
           <w:szCs w:val="36"/>
         </w:rPr>
-        <w:t xml:space="preserve"> first_name='John');</w:t>
+        <w:t xml:space="preserve"> </w:t>
+      </w:r>
+      <w:proofErr w:type="spellStart"/>
+      <w:r>
+        <w:rPr>
+          <w:color w:val="5B9BD5" w:themeColor="accent5"/>
+          <w:sz w:val="36"/>
+          <w:szCs w:val="36"/>
+        </w:rPr>
+        <w:t>first_name</w:t>
+      </w:r>
+      <w:proofErr w:type="spellEnd"/>
+      <w:r>
+        <w:rPr>
+          <w:color w:val="5B9BD5" w:themeColor="accent5"/>
+          <w:sz w:val="36"/>
+          <w:szCs w:val="36"/>
+        </w:rPr>
+        <w:t>='John');</w:t>
       </w:r>
     </w:p>
     <w:p>
@@ -11829,7 +15642,6 @@
           <w:sz w:val="36"/>
           <w:szCs w:val="36"/>
         </w:rPr>
-        <w:lastRenderedPageBreak/>
         <w:t>Display employees who did not do any job in the past.</w:t>
       </w:r>
     </w:p>
@@ -11842,14 +15654,25 @@
           <w:szCs w:val="36"/>
         </w:rPr>
       </w:pPr>
-      <w:r>
-        <w:rPr>
-          <w:b/>
-          <w:bCs/>
-          <w:sz w:val="36"/>
-          <w:szCs w:val="36"/>
-        </w:rPr>
-        <w:t>Mysql&gt;</w:t>
+      <w:proofErr w:type="spellStart"/>
+      <w:r>
+        <w:rPr>
+          <w:b/>
+          <w:bCs/>
+          <w:sz w:val="36"/>
+          <w:szCs w:val="36"/>
+        </w:rPr>
+        <w:t>Mysql</w:t>
+      </w:r>
+      <w:proofErr w:type="spellEnd"/>
+      <w:r>
+        <w:rPr>
+          <w:b/>
+          <w:bCs/>
+          <w:sz w:val="36"/>
+          <w:szCs w:val="36"/>
+        </w:rPr>
+        <w:t>&gt;</w:t>
       </w:r>
       <w:r>
         <w:rPr>
@@ -11985,7 +15808,43 @@
           <w:sz w:val="36"/>
           <w:szCs w:val="36"/>
         </w:rPr>
-        <w:t xml:space="preserve"> employee_id from job_history);</w:t>
+        <w:t xml:space="preserve"> </w:t>
+      </w:r>
+      <w:proofErr w:type="spellStart"/>
+      <w:r>
+        <w:rPr>
+          <w:color w:val="5B9BD5" w:themeColor="accent5"/>
+          <w:sz w:val="36"/>
+          <w:szCs w:val="36"/>
+        </w:rPr>
+        <w:t>employee_id</w:t>
+      </w:r>
+      <w:proofErr w:type="spellEnd"/>
+      <w:r>
+        <w:rPr>
+          <w:color w:val="5B9BD5" w:themeColor="accent5"/>
+          <w:sz w:val="36"/>
+          <w:szCs w:val="36"/>
+        </w:rPr>
+        <w:t xml:space="preserve"> from </w:t>
+      </w:r>
+      <w:proofErr w:type="spellStart"/>
+      <w:r>
+        <w:rPr>
+          <w:color w:val="5B9BD5" w:themeColor="accent5"/>
+          <w:sz w:val="36"/>
+          <w:szCs w:val="36"/>
+        </w:rPr>
+        <w:t>job_history</w:t>
+      </w:r>
+      <w:proofErr w:type="spellEnd"/>
+      <w:r>
+        <w:rPr>
+          <w:color w:val="5B9BD5" w:themeColor="accent5"/>
+          <w:sz w:val="36"/>
+          <w:szCs w:val="36"/>
+        </w:rPr>
+        <w:t>);</w:t>
       </w:r>
     </w:p>
     <w:p>
@@ -12017,14 +15876,25 @@
           <w:szCs w:val="36"/>
         </w:rPr>
       </w:pPr>
-      <w:r>
-        <w:rPr>
-          <w:b/>
-          <w:bCs/>
-          <w:sz w:val="36"/>
-          <w:szCs w:val="36"/>
-        </w:rPr>
-        <w:t>Mysql&gt;</w:t>
+      <w:proofErr w:type="spellStart"/>
+      <w:r>
+        <w:rPr>
+          <w:b/>
+          <w:bCs/>
+          <w:sz w:val="36"/>
+          <w:szCs w:val="36"/>
+        </w:rPr>
+        <w:t>Mysql</w:t>
+      </w:r>
+      <w:proofErr w:type="spellEnd"/>
+      <w:r>
+        <w:rPr>
+          <w:b/>
+          <w:bCs/>
+          <w:sz w:val="36"/>
+          <w:szCs w:val="36"/>
+        </w:rPr>
+        <w:t>&gt;</w:t>
       </w:r>
       <w:r>
         <w:rPr>
@@ -12050,7 +15920,35 @@
           <w:sz w:val="36"/>
           <w:szCs w:val="36"/>
         </w:rPr>
-        <w:t xml:space="preserve"> job_title,avg(salary) </w:t>
+        <w:t xml:space="preserve"> </w:t>
+      </w:r>
+      <w:proofErr w:type="spellStart"/>
+      <w:r>
+        <w:rPr>
+          <w:color w:val="5B9BD5" w:themeColor="accent5"/>
+          <w:sz w:val="36"/>
+          <w:szCs w:val="36"/>
+        </w:rPr>
+        <w:t>job_</w:t>
+      </w:r>
+      <w:proofErr w:type="gramStart"/>
+      <w:r>
+        <w:rPr>
+          <w:color w:val="5B9BD5" w:themeColor="accent5"/>
+          <w:sz w:val="36"/>
+          <w:szCs w:val="36"/>
+        </w:rPr>
+        <w:t>title,avg</w:t>
+      </w:r>
+      <w:proofErr w:type="spellEnd"/>
+      <w:proofErr w:type="gramEnd"/>
+      <w:r>
+        <w:rPr>
+          <w:color w:val="5B9BD5" w:themeColor="accent5"/>
+          <w:sz w:val="36"/>
+          <w:szCs w:val="36"/>
+        </w:rPr>
+        <w:t xml:space="preserve">(salary) </w:t>
       </w:r>
     </w:p>
     <w:p>
@@ -12192,7 +16090,25 @@
           <w:sz w:val="36"/>
           <w:szCs w:val="36"/>
         </w:rPr>
-        <w:t xml:space="preserve"> job_title </w:t>
+        <w:t xml:space="preserve"> </w:t>
+      </w:r>
+      <w:proofErr w:type="spellStart"/>
+      <w:r>
+        <w:rPr>
+          <w:color w:val="5B9BD5" w:themeColor="accent5"/>
+          <w:sz w:val="36"/>
+          <w:szCs w:val="36"/>
+        </w:rPr>
+        <w:t>job_title</w:t>
+      </w:r>
+      <w:proofErr w:type="spellEnd"/>
+      <w:r>
+        <w:rPr>
+          <w:color w:val="5B9BD5" w:themeColor="accent5"/>
+          <w:sz w:val="36"/>
+          <w:szCs w:val="36"/>
+        </w:rPr>
+        <w:t xml:space="preserve"> </w:t>
       </w:r>
       <w:r>
         <w:rPr>
@@ -12210,8 +16126,27 @@
           <w:sz w:val="36"/>
           <w:szCs w:val="36"/>
         </w:rPr>
-        <w:t xml:space="preserve"> employee_id </w:t>
-      </w:r>
+        <w:t xml:space="preserve"> </w:t>
+      </w:r>
+      <w:proofErr w:type="spellStart"/>
+      <w:r>
+        <w:rPr>
+          <w:color w:val="5B9BD5" w:themeColor="accent5"/>
+          <w:sz w:val="36"/>
+          <w:szCs w:val="36"/>
+        </w:rPr>
+        <w:t>employee_id</w:t>
+      </w:r>
+      <w:proofErr w:type="spellEnd"/>
+      <w:r>
+        <w:rPr>
+          <w:color w:val="5B9BD5" w:themeColor="accent5"/>
+          <w:sz w:val="36"/>
+          <w:szCs w:val="36"/>
+        </w:rPr>
+        <w:t xml:space="preserve"> </w:t>
+      </w:r>
+      <w:proofErr w:type="gramStart"/>
       <w:r>
         <w:rPr>
           <w:b/>
@@ -12230,6 +16165,7 @@
         </w:rPr>
         <w:t>(</w:t>
       </w:r>
+      <w:proofErr w:type="gramEnd"/>
     </w:p>
     <w:p>
       <w:pPr>
@@ -12280,7 +16216,43 @@
           <w:sz w:val="36"/>
           <w:szCs w:val="36"/>
         </w:rPr>
-        <w:t xml:space="preserve"> employee_id from job_history);</w:t>
+        <w:t xml:space="preserve"> </w:t>
+      </w:r>
+      <w:proofErr w:type="spellStart"/>
+      <w:r>
+        <w:rPr>
+          <w:color w:val="5B9BD5" w:themeColor="accent5"/>
+          <w:sz w:val="36"/>
+          <w:szCs w:val="36"/>
+        </w:rPr>
+        <w:t>employee_id</w:t>
+      </w:r>
+      <w:proofErr w:type="spellEnd"/>
+      <w:r>
+        <w:rPr>
+          <w:color w:val="5B9BD5" w:themeColor="accent5"/>
+          <w:sz w:val="36"/>
+          <w:szCs w:val="36"/>
+        </w:rPr>
+        <w:t xml:space="preserve"> from </w:t>
+      </w:r>
+      <w:proofErr w:type="spellStart"/>
+      <w:r>
+        <w:rPr>
+          <w:color w:val="5B9BD5" w:themeColor="accent5"/>
+          <w:sz w:val="36"/>
+          <w:szCs w:val="36"/>
+        </w:rPr>
+        <w:t>job_history</w:t>
+      </w:r>
+      <w:proofErr w:type="spellEnd"/>
+      <w:r>
+        <w:rPr>
+          <w:color w:val="5B9BD5" w:themeColor="accent5"/>
+          <w:sz w:val="36"/>
+          <w:szCs w:val="36"/>
+        </w:rPr>
+        <w:t>);</w:t>
       </w:r>
     </w:p>
     <w:p>
@@ -12321,12 +16293,21 @@
           <w:szCs w:val="36"/>
         </w:rPr>
       </w:pPr>
-      <w:r>
-        <w:rPr>
-          <w:sz w:val="36"/>
-          <w:szCs w:val="36"/>
-        </w:rPr>
-        <w:t>Than 5 employees.</w:t>
+      <w:proofErr w:type="gramStart"/>
+      <w:r>
+        <w:rPr>
+          <w:sz w:val="36"/>
+          <w:szCs w:val="36"/>
+        </w:rPr>
+        <w:t>Than</w:t>
+      </w:r>
+      <w:proofErr w:type="gramEnd"/>
+      <w:r>
+        <w:rPr>
+          <w:sz w:val="36"/>
+          <w:szCs w:val="36"/>
+        </w:rPr>
+        <w:t xml:space="preserve"> 5 employees.</w:t>
       </w:r>
     </w:p>
     <w:p>
@@ -12345,14 +16326,25 @@
         </w:rPr>
         <w:t xml:space="preserve">       </w:t>
       </w:r>
-      <w:r>
-        <w:rPr>
-          <w:b/>
-          <w:bCs/>
-          <w:sz w:val="36"/>
-          <w:szCs w:val="36"/>
-        </w:rPr>
-        <w:t>Mysql&gt;</w:t>
+      <w:proofErr w:type="spellStart"/>
+      <w:r>
+        <w:rPr>
+          <w:b/>
+          <w:bCs/>
+          <w:sz w:val="36"/>
+          <w:szCs w:val="36"/>
+        </w:rPr>
+        <w:t>Mysql</w:t>
+      </w:r>
+      <w:proofErr w:type="spellEnd"/>
+      <w:r>
+        <w:rPr>
+          <w:b/>
+          <w:bCs/>
+          <w:sz w:val="36"/>
+          <w:szCs w:val="36"/>
+        </w:rPr>
+        <w:t>&gt;</w:t>
       </w:r>
       <w:r>
         <w:rPr>
@@ -12378,7 +16370,61 @@
           <w:sz w:val="36"/>
           <w:szCs w:val="36"/>
         </w:rPr>
-        <w:t xml:space="preserve"> country_name,city,count(department_id) from countries</w:t>
+        <w:t xml:space="preserve"> </w:t>
+      </w:r>
+      <w:proofErr w:type="spellStart"/>
+      <w:r>
+        <w:rPr>
+          <w:color w:val="5B9BD5" w:themeColor="accent5"/>
+          <w:sz w:val="36"/>
+          <w:szCs w:val="36"/>
+        </w:rPr>
+        <w:t>country_</w:t>
+      </w:r>
+      <w:proofErr w:type="gramStart"/>
+      <w:r>
+        <w:rPr>
+          <w:color w:val="5B9BD5" w:themeColor="accent5"/>
+          <w:sz w:val="36"/>
+          <w:szCs w:val="36"/>
+        </w:rPr>
+        <w:t>name,city</w:t>
+      </w:r>
+      <w:proofErr w:type="gramEnd"/>
+      <w:r>
+        <w:rPr>
+          <w:color w:val="5B9BD5" w:themeColor="accent5"/>
+          <w:sz w:val="36"/>
+          <w:szCs w:val="36"/>
+        </w:rPr>
+        <w:t>,count</w:t>
+      </w:r>
+      <w:proofErr w:type="spellEnd"/>
+      <w:r>
+        <w:rPr>
+          <w:color w:val="5B9BD5" w:themeColor="accent5"/>
+          <w:sz w:val="36"/>
+          <w:szCs w:val="36"/>
+        </w:rPr>
+        <w:t>(</w:t>
+      </w:r>
+      <w:proofErr w:type="spellStart"/>
+      <w:r>
+        <w:rPr>
+          <w:color w:val="5B9BD5" w:themeColor="accent5"/>
+          <w:sz w:val="36"/>
+          <w:szCs w:val="36"/>
+        </w:rPr>
+        <w:t>department_id</w:t>
+      </w:r>
+      <w:proofErr w:type="spellEnd"/>
+      <w:r>
+        <w:rPr>
+          <w:color w:val="5B9BD5" w:themeColor="accent5"/>
+          <w:sz w:val="36"/>
+          <w:szCs w:val="36"/>
+        </w:rPr>
+        <w:t>) from countries</w:t>
       </w:r>
     </w:p>
     <w:p>
@@ -12421,7 +16467,25 @@
           <w:sz w:val="36"/>
           <w:szCs w:val="36"/>
         </w:rPr>
-        <w:t xml:space="preserve"> using locations(country_id) </w:t>
+        <w:t xml:space="preserve"> using locations(</w:t>
+      </w:r>
+      <w:proofErr w:type="spellStart"/>
+      <w:r>
+        <w:rPr>
+          <w:color w:val="5B9BD5" w:themeColor="accent5"/>
+          <w:sz w:val="36"/>
+          <w:szCs w:val="36"/>
+        </w:rPr>
+        <w:t>country_id</w:t>
+      </w:r>
+      <w:proofErr w:type="spellEnd"/>
+      <w:r>
+        <w:rPr>
+          <w:color w:val="5B9BD5" w:themeColor="accent5"/>
+          <w:sz w:val="36"/>
+          <w:szCs w:val="36"/>
+        </w:rPr>
+        <w:t xml:space="preserve">) </w:t>
       </w:r>
       <w:r>
         <w:rPr>
@@ -12439,24 +16503,51 @@
           <w:sz w:val="36"/>
           <w:szCs w:val="36"/>
         </w:rPr>
-        <w:t xml:space="preserve"> department_id IN(</w:t>
-      </w:r>
-    </w:p>
-    <w:p>
-      <w:pPr>
-        <w:rPr>
-          <w:color w:val="5B9BD5" w:themeColor="accent5"/>
-          <w:sz w:val="36"/>
-          <w:szCs w:val="36"/>
-        </w:rPr>
-      </w:pPr>
-      <w:r>
-        <w:rPr>
-          <w:color w:val="5B9BD5" w:themeColor="accent5"/>
-          <w:sz w:val="36"/>
-          <w:szCs w:val="36"/>
-        </w:rPr>
-        <w:lastRenderedPageBreak/>
+        <w:t xml:space="preserve"> </w:t>
+      </w:r>
+      <w:proofErr w:type="spellStart"/>
+      <w:r>
+        <w:rPr>
+          <w:color w:val="5B9BD5" w:themeColor="accent5"/>
+          <w:sz w:val="36"/>
+          <w:szCs w:val="36"/>
+        </w:rPr>
+        <w:t>department_id</w:t>
+      </w:r>
+      <w:proofErr w:type="spellEnd"/>
+      <w:r>
+        <w:rPr>
+          <w:color w:val="5B9BD5" w:themeColor="accent5"/>
+          <w:sz w:val="36"/>
+          <w:szCs w:val="36"/>
+        </w:rPr>
+        <w:t xml:space="preserve"> </w:t>
+      </w:r>
+      <w:proofErr w:type="gramStart"/>
+      <w:r>
+        <w:rPr>
+          <w:color w:val="5B9BD5" w:themeColor="accent5"/>
+          <w:sz w:val="36"/>
+          <w:szCs w:val="36"/>
+        </w:rPr>
+        <w:t>IN(</w:t>
+      </w:r>
+      <w:proofErr w:type="gramEnd"/>
+    </w:p>
+    <w:p>
+      <w:pPr>
+        <w:rPr>
+          <w:color w:val="5B9BD5" w:themeColor="accent5"/>
+          <w:sz w:val="36"/>
+          <w:szCs w:val="36"/>
+        </w:rPr>
+      </w:pPr>
+      <w:r>
+        <w:rPr>
+          <w:color w:val="5B9BD5" w:themeColor="accent5"/>
+          <w:sz w:val="36"/>
+          <w:szCs w:val="36"/>
+        </w:rPr>
         <w:t xml:space="preserve">               </w:t>
       </w:r>
       <w:r>
@@ -12491,7 +16582,43 @@
           <w:sz w:val="36"/>
           <w:szCs w:val="36"/>
         </w:rPr>
-        <w:t xml:space="preserve"> department_id from employees </w:t>
+        <w:t xml:space="preserve"> </w:t>
+      </w:r>
+      <w:proofErr w:type="spellStart"/>
+      <w:r>
+        <w:rPr>
+          <w:color w:val="5B9BD5" w:themeColor="accent5"/>
+          <w:sz w:val="36"/>
+          <w:szCs w:val="36"/>
+        </w:rPr>
+        <w:t>department_id</w:t>
+      </w:r>
+      <w:proofErr w:type="spellEnd"/>
+      <w:r>
+        <w:rPr>
+          <w:color w:val="5B9BD5" w:themeColor="accent5"/>
+          <w:sz w:val="36"/>
+          <w:szCs w:val="36"/>
+        </w:rPr>
+        <w:t xml:space="preserve"> from </w:t>
+      </w:r>
+      <w:proofErr w:type="gramStart"/>
+      <w:r>
+        <w:rPr>
+          <w:color w:val="5B9BD5" w:themeColor="accent5"/>
+          <w:sz w:val="36"/>
+          <w:szCs w:val="36"/>
+        </w:rPr>
+        <w:t>employees</w:t>
+      </w:r>
+      <w:proofErr w:type="gramEnd"/>
+      <w:r>
+        <w:rPr>
+          <w:color w:val="5B9BD5" w:themeColor="accent5"/>
+          <w:sz w:val="36"/>
+          <w:szCs w:val="36"/>
+        </w:rPr>
+        <w:t xml:space="preserve"> </w:t>
       </w:r>
       <w:r>
         <w:rPr>
@@ -12527,8 +16654,18 @@
           <w:sz w:val="36"/>
           <w:szCs w:val="36"/>
         </w:rPr>
-        <w:t xml:space="preserve"> department_id</w:t>
-      </w:r>
+        <w:t xml:space="preserve"> </w:t>
+      </w:r>
+      <w:proofErr w:type="spellStart"/>
+      <w:r>
+        <w:rPr>
+          <w:color w:val="5B9BD5" w:themeColor="accent5"/>
+          <w:sz w:val="36"/>
+          <w:szCs w:val="36"/>
+        </w:rPr>
+        <w:t>department_id</w:t>
+      </w:r>
+      <w:proofErr w:type="spellEnd"/>
     </w:p>
     <w:p>
       <w:pPr>
@@ -12562,7 +16699,25 @@
           <w:sz w:val="36"/>
           <w:szCs w:val="36"/>
         </w:rPr>
-        <w:t xml:space="preserve">(department_id)&gt;5) </w:t>
+        <w:t>(</w:t>
+      </w:r>
+      <w:proofErr w:type="spellStart"/>
+      <w:r>
+        <w:rPr>
+          <w:color w:val="5B9BD5" w:themeColor="accent5"/>
+          <w:sz w:val="36"/>
+          <w:szCs w:val="36"/>
+        </w:rPr>
+        <w:t>department_id</w:t>
+      </w:r>
+      <w:proofErr w:type="spellEnd"/>
+      <w:r>
+        <w:rPr>
+          <w:color w:val="5B9BD5" w:themeColor="accent5"/>
+          <w:sz w:val="36"/>
+          <w:szCs w:val="36"/>
+        </w:rPr>
+        <w:t xml:space="preserve">)&gt;5) </w:t>
       </w:r>
       <w:r>
         <w:rPr>
@@ -12598,7 +16753,35 @@
           <w:sz w:val="36"/>
           <w:szCs w:val="36"/>
         </w:rPr>
-        <w:t xml:space="preserve"> country_name,city;</w:t>
+        <w:t xml:space="preserve"> </w:t>
+      </w:r>
+      <w:proofErr w:type="spellStart"/>
+      <w:r>
+        <w:rPr>
+          <w:color w:val="5B9BD5" w:themeColor="accent5"/>
+          <w:sz w:val="36"/>
+          <w:szCs w:val="36"/>
+        </w:rPr>
+        <w:t>country_</w:t>
+      </w:r>
+      <w:proofErr w:type="gramStart"/>
+      <w:r>
+        <w:rPr>
+          <w:color w:val="5B9BD5" w:themeColor="accent5"/>
+          <w:sz w:val="36"/>
+          <w:szCs w:val="36"/>
+        </w:rPr>
+        <w:t>name,city</w:t>
+      </w:r>
+      <w:proofErr w:type="spellEnd"/>
+      <w:proofErr w:type="gramEnd"/>
+      <w:r>
+        <w:rPr>
+          <w:color w:val="5B9BD5" w:themeColor="accent5"/>
+          <w:sz w:val="36"/>
+          <w:szCs w:val="36"/>
+        </w:rPr>
+        <w:t>;</w:t>
       </w:r>
     </w:p>
     <w:p>
@@ -12647,14 +16830,25 @@
           <w:szCs w:val="36"/>
         </w:rPr>
       </w:pPr>
-      <w:r>
-        <w:rPr>
-          <w:b/>
-          <w:bCs/>
-          <w:sz w:val="36"/>
-          <w:szCs w:val="36"/>
-        </w:rPr>
-        <w:t>Mysql&gt;</w:t>
+      <w:proofErr w:type="spellStart"/>
+      <w:r>
+        <w:rPr>
+          <w:b/>
+          <w:bCs/>
+          <w:sz w:val="36"/>
+          <w:szCs w:val="36"/>
+        </w:rPr>
+        <w:t>Mysql</w:t>
+      </w:r>
+      <w:proofErr w:type="spellEnd"/>
+      <w:r>
+        <w:rPr>
+          <w:b/>
+          <w:bCs/>
+          <w:sz w:val="36"/>
+          <w:szCs w:val="36"/>
+        </w:rPr>
+        <w:t>&gt;</w:t>
       </w:r>
       <w:r>
         <w:rPr>
@@ -12672,7 +16866,25 @@
           <w:sz w:val="36"/>
           <w:szCs w:val="36"/>
         </w:rPr>
-        <w:t xml:space="preserve"> first_name from employees </w:t>
+        <w:t xml:space="preserve"> </w:t>
+      </w:r>
+      <w:proofErr w:type="spellStart"/>
+      <w:r>
+        <w:rPr>
+          <w:color w:val="5B9BD5" w:themeColor="accent5"/>
+          <w:sz w:val="36"/>
+          <w:szCs w:val="36"/>
+        </w:rPr>
+        <w:t>first_name</w:t>
+      </w:r>
+      <w:proofErr w:type="spellEnd"/>
+      <w:r>
+        <w:rPr>
+          <w:color w:val="5B9BD5" w:themeColor="accent5"/>
+          <w:sz w:val="36"/>
+          <w:szCs w:val="36"/>
+        </w:rPr>
+        <w:t xml:space="preserve"> from employees </w:t>
       </w:r>
       <w:r>
         <w:rPr>
@@ -12690,8 +16902,27 @@
           <w:sz w:val="36"/>
           <w:szCs w:val="36"/>
         </w:rPr>
-        <w:t xml:space="preserve"> employee_id </w:t>
-      </w:r>
+        <w:t xml:space="preserve"> </w:t>
+      </w:r>
+      <w:proofErr w:type="spellStart"/>
+      <w:r>
+        <w:rPr>
+          <w:color w:val="5B9BD5" w:themeColor="accent5"/>
+          <w:sz w:val="36"/>
+          <w:szCs w:val="36"/>
+        </w:rPr>
+        <w:t>employee_id</w:t>
+      </w:r>
+      <w:proofErr w:type="spellEnd"/>
+      <w:r>
+        <w:rPr>
+          <w:color w:val="5B9BD5" w:themeColor="accent5"/>
+          <w:sz w:val="36"/>
+          <w:szCs w:val="36"/>
+        </w:rPr>
+        <w:t xml:space="preserve"> </w:t>
+      </w:r>
+      <w:proofErr w:type="gramStart"/>
       <w:r>
         <w:rPr>
           <w:b/>
@@ -12710,6 +16941,7 @@
         </w:rPr>
         <w:t>(</w:t>
       </w:r>
+      <w:proofErr w:type="gramEnd"/>
     </w:p>
     <w:p>
       <w:pPr>
@@ -12752,7 +16984,43 @@
           <w:sz w:val="36"/>
           <w:szCs w:val="36"/>
         </w:rPr>
-        <w:t xml:space="preserve"> manager_id from employees </w:t>
+        <w:t xml:space="preserve"> </w:t>
+      </w:r>
+      <w:proofErr w:type="spellStart"/>
+      <w:r>
+        <w:rPr>
+          <w:color w:val="5B9BD5" w:themeColor="accent5"/>
+          <w:sz w:val="36"/>
+          <w:szCs w:val="36"/>
+        </w:rPr>
+        <w:t>manager_id</w:t>
+      </w:r>
+      <w:proofErr w:type="spellEnd"/>
+      <w:r>
+        <w:rPr>
+          <w:color w:val="5B9BD5" w:themeColor="accent5"/>
+          <w:sz w:val="36"/>
+          <w:szCs w:val="36"/>
+        </w:rPr>
+        <w:t xml:space="preserve"> from </w:t>
+      </w:r>
+      <w:proofErr w:type="gramStart"/>
+      <w:r>
+        <w:rPr>
+          <w:color w:val="5B9BD5" w:themeColor="accent5"/>
+          <w:sz w:val="36"/>
+          <w:szCs w:val="36"/>
+        </w:rPr>
+        <w:t>employees</w:t>
+      </w:r>
+      <w:proofErr w:type="gramEnd"/>
+      <w:r>
+        <w:rPr>
+          <w:color w:val="5B9BD5" w:themeColor="accent5"/>
+          <w:sz w:val="36"/>
+          <w:szCs w:val="36"/>
+        </w:rPr>
+        <w:t xml:space="preserve"> </w:t>
       </w:r>
       <w:r>
         <w:rPr>
@@ -12788,7 +17056,25 @@
           <w:sz w:val="36"/>
           <w:szCs w:val="36"/>
         </w:rPr>
-        <w:t xml:space="preserve"> manager_id Having</w:t>
+        <w:t xml:space="preserve"> </w:t>
+      </w:r>
+      <w:proofErr w:type="spellStart"/>
+      <w:r>
+        <w:rPr>
+          <w:color w:val="5B9BD5" w:themeColor="accent5"/>
+          <w:sz w:val="36"/>
+          <w:szCs w:val="36"/>
+        </w:rPr>
+        <w:t>manager_id</w:t>
+      </w:r>
+      <w:proofErr w:type="spellEnd"/>
+      <w:r>
+        <w:rPr>
+          <w:color w:val="5B9BD5" w:themeColor="accent5"/>
+          <w:sz w:val="36"/>
+          <w:szCs w:val="36"/>
+        </w:rPr>
+        <w:t xml:space="preserve"> Having</w:t>
       </w:r>
     </w:p>
     <w:p>
@@ -12808,6 +17094,7 @@
         </w:rPr>
         <w:t xml:space="preserve">    </w:t>
       </w:r>
+      <w:proofErr w:type="gramStart"/>
       <w:r>
         <w:rPr>
           <w:b/>
@@ -12824,7 +17111,16 @@
           <w:sz w:val="36"/>
           <w:szCs w:val="36"/>
         </w:rPr>
-        <w:t>(*)&gt;5);</w:t>
+        <w:t>(</w:t>
+      </w:r>
+      <w:proofErr w:type="gramEnd"/>
+      <w:r>
+        <w:rPr>
+          <w:color w:val="5B9BD5" w:themeColor="accent5"/>
+          <w:sz w:val="36"/>
+          <w:szCs w:val="36"/>
+        </w:rPr>
+        <w:t>*)&gt;5);</w:t>
       </w:r>
     </w:p>
     <w:p>
@@ -12854,6 +17150,7 @@
           <w:sz w:val="36"/>
           <w:szCs w:val="36"/>
         </w:rPr>
+        <w:lastRenderedPageBreak/>
         <w:t>Display details of current job for employees who worked as IT Programmers in the past.</w:t>
       </w:r>
     </w:p>
@@ -12865,14 +17162,25 @@
           <w:szCs w:val="36"/>
         </w:rPr>
       </w:pPr>
-      <w:r>
-        <w:rPr>
-          <w:b/>
-          <w:bCs/>
-          <w:sz w:val="36"/>
-          <w:szCs w:val="36"/>
-        </w:rPr>
-        <w:t>Mysql&gt;</w:t>
+      <w:proofErr w:type="spellStart"/>
+      <w:r>
+        <w:rPr>
+          <w:b/>
+          <w:bCs/>
+          <w:sz w:val="36"/>
+          <w:szCs w:val="36"/>
+        </w:rPr>
+        <w:t>Mysql</w:t>
+      </w:r>
+      <w:proofErr w:type="spellEnd"/>
+      <w:r>
+        <w:rPr>
+          <w:b/>
+          <w:bCs/>
+          <w:sz w:val="36"/>
+          <w:szCs w:val="36"/>
+        </w:rPr>
+        <w:t>&gt;</w:t>
       </w:r>
       <w:r>
         <w:rPr>
@@ -12908,8 +17216,27 @@
           <w:sz w:val="36"/>
           <w:szCs w:val="36"/>
         </w:rPr>
-        <w:t xml:space="preserve"> job_id </w:t>
-      </w:r>
+        <w:t xml:space="preserve"> </w:t>
+      </w:r>
+      <w:proofErr w:type="spellStart"/>
+      <w:r>
+        <w:rPr>
+          <w:color w:val="5B9BD5" w:themeColor="accent5"/>
+          <w:sz w:val="36"/>
+          <w:szCs w:val="36"/>
+        </w:rPr>
+        <w:t>job_id</w:t>
+      </w:r>
+      <w:proofErr w:type="spellEnd"/>
+      <w:r>
+        <w:rPr>
+          <w:color w:val="5B9BD5" w:themeColor="accent5"/>
+          <w:sz w:val="36"/>
+          <w:szCs w:val="36"/>
+        </w:rPr>
+        <w:t xml:space="preserve"> </w:t>
+      </w:r>
+      <w:proofErr w:type="gramStart"/>
       <w:r>
         <w:rPr>
           <w:b/>
@@ -12928,6 +17255,7 @@
         </w:rPr>
         <w:t>(</w:t>
       </w:r>
+      <w:proofErr w:type="gramEnd"/>
     </w:p>
     <w:p>
       <w:pPr>
@@ -12962,7 +17290,25 @@
           <w:sz w:val="36"/>
           <w:szCs w:val="36"/>
         </w:rPr>
-        <w:t xml:space="preserve"> job_id from employees </w:t>
+        <w:t xml:space="preserve"> </w:t>
+      </w:r>
+      <w:proofErr w:type="spellStart"/>
+      <w:r>
+        <w:rPr>
+          <w:color w:val="5B9BD5" w:themeColor="accent5"/>
+          <w:sz w:val="36"/>
+          <w:szCs w:val="36"/>
+        </w:rPr>
+        <w:t>job_id</w:t>
+      </w:r>
+      <w:proofErr w:type="spellEnd"/>
+      <w:r>
+        <w:rPr>
+          <w:color w:val="5B9BD5" w:themeColor="accent5"/>
+          <w:sz w:val="36"/>
+          <w:szCs w:val="36"/>
+        </w:rPr>
+        <w:t xml:space="preserve"> from employees </w:t>
       </w:r>
       <w:r>
         <w:rPr>
@@ -12980,8 +17326,36 @@
           <w:sz w:val="36"/>
           <w:szCs w:val="36"/>
         </w:rPr>
-        <w:t xml:space="preserve"> employee_id In(</w:t>
-      </w:r>
+        <w:t xml:space="preserve"> </w:t>
+      </w:r>
+      <w:proofErr w:type="spellStart"/>
+      <w:r>
+        <w:rPr>
+          <w:color w:val="5B9BD5" w:themeColor="accent5"/>
+          <w:sz w:val="36"/>
+          <w:szCs w:val="36"/>
+        </w:rPr>
+        <w:t>employee_id</w:t>
+      </w:r>
+      <w:proofErr w:type="spellEnd"/>
+      <w:r>
+        <w:rPr>
+          <w:color w:val="5B9BD5" w:themeColor="accent5"/>
+          <w:sz w:val="36"/>
+          <w:szCs w:val="36"/>
+        </w:rPr>
+        <w:t xml:space="preserve"> </w:t>
+      </w:r>
+      <w:proofErr w:type="gramStart"/>
+      <w:r>
+        <w:rPr>
+          <w:color w:val="5B9BD5" w:themeColor="accent5"/>
+          <w:sz w:val="36"/>
+          <w:szCs w:val="36"/>
+        </w:rPr>
+        <w:t>In(</w:t>
+      </w:r>
+      <w:proofErr w:type="gramEnd"/>
     </w:p>
     <w:p>
       <w:pPr>
@@ -13016,7 +17390,43 @@
           <w:sz w:val="36"/>
           <w:szCs w:val="36"/>
         </w:rPr>
-        <w:t xml:space="preserve"> employee_id from job_history </w:t>
+        <w:t xml:space="preserve"> </w:t>
+      </w:r>
+      <w:proofErr w:type="spellStart"/>
+      <w:r>
+        <w:rPr>
+          <w:color w:val="5B9BD5" w:themeColor="accent5"/>
+          <w:sz w:val="36"/>
+          <w:szCs w:val="36"/>
+        </w:rPr>
+        <w:t>employee_id</w:t>
+      </w:r>
+      <w:proofErr w:type="spellEnd"/>
+      <w:r>
+        <w:rPr>
+          <w:color w:val="5B9BD5" w:themeColor="accent5"/>
+          <w:sz w:val="36"/>
+          <w:szCs w:val="36"/>
+        </w:rPr>
+        <w:t xml:space="preserve"> from </w:t>
+      </w:r>
+      <w:proofErr w:type="spellStart"/>
+      <w:r>
+        <w:rPr>
+          <w:color w:val="5B9BD5" w:themeColor="accent5"/>
+          <w:sz w:val="36"/>
+          <w:szCs w:val="36"/>
+        </w:rPr>
+        <w:t>job_history</w:t>
+      </w:r>
+      <w:proofErr w:type="spellEnd"/>
+      <w:r>
+        <w:rPr>
+          <w:color w:val="5B9BD5" w:themeColor="accent5"/>
+          <w:sz w:val="36"/>
+          <w:szCs w:val="36"/>
+        </w:rPr>
+        <w:t xml:space="preserve"> </w:t>
       </w:r>
       <w:r>
         <w:rPr>
@@ -13034,7 +17444,25 @@
           <w:sz w:val="36"/>
           <w:szCs w:val="36"/>
         </w:rPr>
-        <w:t xml:space="preserve"> job_id=’IT_PROG’));</w:t>
+        <w:t xml:space="preserve"> </w:t>
+      </w:r>
+      <w:proofErr w:type="spellStart"/>
+      <w:r>
+        <w:rPr>
+          <w:color w:val="5B9BD5" w:themeColor="accent5"/>
+          <w:sz w:val="36"/>
+          <w:szCs w:val="36"/>
+        </w:rPr>
+        <w:t>job_id</w:t>
+      </w:r>
+      <w:proofErr w:type="spellEnd"/>
+      <w:r>
+        <w:rPr>
+          <w:color w:val="5B9BD5" w:themeColor="accent5"/>
+          <w:sz w:val="36"/>
+          <w:szCs w:val="36"/>
+        </w:rPr>
+        <w:t>=’IT_PROG’));</w:t>
       </w:r>
     </w:p>
     <w:p>
@@ -13084,7 +17512,6 @@
           <w:sz w:val="36"/>
           <w:szCs w:val="36"/>
         </w:rPr>
-        <w:lastRenderedPageBreak/>
         <w:t>Display the details of employees drawing the highest salary in the department.</w:t>
       </w:r>
     </w:p>
@@ -13097,14 +17524,25 @@
           <w:szCs w:val="36"/>
         </w:rPr>
       </w:pPr>
-      <w:r>
-        <w:rPr>
-          <w:b/>
-          <w:bCs/>
-          <w:sz w:val="36"/>
-          <w:szCs w:val="36"/>
-        </w:rPr>
-        <w:t>Mysql&gt;</w:t>
+      <w:proofErr w:type="spellStart"/>
+      <w:r>
+        <w:rPr>
+          <w:b/>
+          <w:bCs/>
+          <w:sz w:val="36"/>
+          <w:szCs w:val="36"/>
+        </w:rPr>
+        <w:t>Mysql</w:t>
+      </w:r>
+      <w:proofErr w:type="spellEnd"/>
+      <w:r>
+        <w:rPr>
+          <w:b/>
+          <w:bCs/>
+          <w:sz w:val="36"/>
+          <w:szCs w:val="36"/>
+        </w:rPr>
+        <w:t>&gt;</w:t>
       </w:r>
       <w:r>
         <w:rPr>
@@ -13124,6 +17562,7 @@
         </w:rPr>
         <w:t xml:space="preserve"> * from employees where salary </w:t>
       </w:r>
+      <w:proofErr w:type="gramStart"/>
       <w:r>
         <w:rPr>
           <w:b/>
@@ -13142,6 +17581,7 @@
         </w:rPr>
         <w:t>(</w:t>
       </w:r>
+      <w:proofErr w:type="gramEnd"/>
     </w:p>
     <w:p>
       <w:pPr>
@@ -13255,14 +17695,25 @@
           <w:szCs w:val="36"/>
         </w:rPr>
       </w:pPr>
-      <w:r>
-        <w:rPr>
-          <w:b/>
-          <w:bCs/>
-          <w:sz w:val="36"/>
-          <w:szCs w:val="36"/>
-        </w:rPr>
-        <w:t>Mysql&gt;</w:t>
+      <w:proofErr w:type="spellStart"/>
+      <w:r>
+        <w:rPr>
+          <w:b/>
+          <w:bCs/>
+          <w:sz w:val="36"/>
+          <w:szCs w:val="36"/>
+        </w:rPr>
+        <w:t>Mysql</w:t>
+      </w:r>
+      <w:proofErr w:type="spellEnd"/>
+      <w:r>
+        <w:rPr>
+          <w:b/>
+          <w:bCs/>
+          <w:sz w:val="36"/>
+          <w:szCs w:val="36"/>
+        </w:rPr>
+        <w:t>&gt;</w:t>
       </w:r>
       <w:r>
         <w:rPr>
@@ -13316,7 +17767,25 @@
           <w:sz w:val="36"/>
           <w:szCs w:val="36"/>
         </w:rPr>
-        <w:t xml:space="preserve"> salary desc </w:t>
+        <w:t xml:space="preserve"> salary </w:t>
+      </w:r>
+      <w:proofErr w:type="spellStart"/>
+      <w:r>
+        <w:rPr>
+          <w:color w:val="5B9BD5" w:themeColor="accent5"/>
+          <w:sz w:val="36"/>
+          <w:szCs w:val="36"/>
+        </w:rPr>
+        <w:t>desc</w:t>
+      </w:r>
+      <w:proofErr w:type="spellEnd"/>
+      <w:r>
+        <w:rPr>
+          <w:color w:val="5B9BD5" w:themeColor="accent5"/>
+          <w:sz w:val="36"/>
+          <w:szCs w:val="36"/>
+        </w:rPr>
+        <w:t xml:space="preserve"> </w:t>
       </w:r>
       <w:r>
         <w:rPr>
@@ -14239,7 +18708,7 @@
   <w:style w:type="paragraph" w:default="1" w:styleId="Normal">
     <w:name w:val="Normal"/>
     <w:qFormat/>
-    <w:rsid w:val="00A926ED"/>
+    <w:rsid w:val="00A60BF5"/>
   </w:style>
   <w:style w:type="character" w:default="1" w:styleId="DefaultParagraphFont">
     <w:name w:val="Default Paragraph Font"/>

--- a/1st_assignment_mysql.docx
+++ b/1st_assignment_mysql.docx
@@ -3223,29 +3223,7 @@
           <w:sz w:val="36"/>
           <w:szCs w:val="36"/>
         </w:rPr>
-        <w:t xml:space="preserve"> </w:t>
-      </w:r>
-      <w:proofErr w:type="spellStart"/>
-      <w:r>
-        <w:rPr>
-          <w:i/>
-          <w:iCs/>
-          <w:color w:val="5B9BD5" w:themeColor="accent5"/>
-          <w:sz w:val="36"/>
-          <w:szCs w:val="36"/>
-        </w:rPr>
-        <w:t>jh</w:t>
-      </w:r>
-      <w:proofErr w:type="spellEnd"/>
-      <w:r>
-        <w:rPr>
-          <w:i/>
-          <w:iCs/>
-          <w:color w:val="5B9BD5" w:themeColor="accent5"/>
-          <w:sz w:val="36"/>
-          <w:szCs w:val="36"/>
-        </w:rPr>
-        <w:t xml:space="preserve"> </w:t>
+        <w:t xml:space="preserve"> jh </w:t>
       </w:r>
     </w:p>
     <w:p>
@@ -7647,6 +7625,7 @@
     <w:p>
       <w:pPr>
         <w:rPr>
+          <w:color w:val="5B9BD5" w:themeColor="accent5"/>
           <w:sz w:val="36"/>
           <w:szCs w:val="36"/>
         </w:rPr>
@@ -7670,6 +7649,164 @@
           <w:szCs w:val="36"/>
         </w:rPr>
         <w:t>&gt;</w:t>
+      </w:r>
+      <w:r>
+        <w:rPr>
+          <w:color w:val="5B9BD5" w:themeColor="accent5"/>
+          <w:sz w:val="36"/>
+          <w:szCs w:val="36"/>
+        </w:rPr>
+        <w:t xml:space="preserve">select </w:t>
+      </w:r>
+      <w:proofErr w:type="gramStart"/>
+      <w:r>
+        <w:rPr>
+          <w:color w:val="5B9BD5" w:themeColor="accent5"/>
+          <w:sz w:val="36"/>
+          <w:szCs w:val="36"/>
+        </w:rPr>
+        <w:t>count(</w:t>
+      </w:r>
+      <w:proofErr w:type="gramEnd"/>
+      <w:r>
+        <w:rPr>
+          <w:color w:val="5B9BD5" w:themeColor="accent5"/>
+          <w:sz w:val="36"/>
+          <w:szCs w:val="36"/>
+        </w:rPr>
+        <w:t>*),</w:t>
+      </w:r>
+      <w:proofErr w:type="spellStart"/>
+      <w:r>
+        <w:rPr>
+          <w:color w:val="5B9BD5" w:themeColor="accent5"/>
+          <w:sz w:val="36"/>
+          <w:szCs w:val="36"/>
+        </w:rPr>
+        <w:t>hire_date</w:t>
+      </w:r>
+      <w:proofErr w:type="spellEnd"/>
+      <w:r>
+        <w:rPr>
+          <w:color w:val="5B9BD5" w:themeColor="accent5"/>
+          <w:sz w:val="36"/>
+          <w:szCs w:val="36"/>
+        </w:rPr>
+        <w:t xml:space="preserve"> from employees </w:t>
+      </w:r>
+    </w:p>
+    <w:p>
+      <w:pPr>
+        <w:rPr>
+          <w:color w:val="5B9BD5" w:themeColor="accent5"/>
+          <w:sz w:val="36"/>
+          <w:szCs w:val="36"/>
+        </w:rPr>
+      </w:pPr>
+      <w:r>
+        <w:rPr>
+          <w:color w:val="5B9BD5" w:themeColor="accent5"/>
+          <w:sz w:val="36"/>
+          <w:szCs w:val="36"/>
+        </w:rPr>
+        <w:t xml:space="preserve">             where </w:t>
+      </w:r>
+      <w:proofErr w:type="spellStart"/>
+      <w:r>
+        <w:rPr>
+          <w:color w:val="5B9BD5" w:themeColor="accent5"/>
+          <w:sz w:val="36"/>
+          <w:szCs w:val="36"/>
+        </w:rPr>
+        <w:t>date_format</w:t>
+      </w:r>
+      <w:proofErr w:type="spellEnd"/>
+      <w:r>
+        <w:rPr>
+          <w:color w:val="5B9BD5" w:themeColor="accent5"/>
+          <w:sz w:val="36"/>
+          <w:szCs w:val="36"/>
+        </w:rPr>
+        <w:t>(</w:t>
+      </w:r>
+      <w:proofErr w:type="spellStart"/>
+      <w:r>
+        <w:rPr>
+          <w:color w:val="5B9BD5" w:themeColor="accent5"/>
+          <w:sz w:val="36"/>
+          <w:szCs w:val="36"/>
+        </w:rPr>
+        <w:t>hire_date,’%y</w:t>
+      </w:r>
+      <w:proofErr w:type="spellEnd"/>
+      <w:proofErr w:type="gramStart"/>
+      <w:r>
+        <w:rPr>
+          <w:color w:val="5B9BD5" w:themeColor="accent5"/>
+          <w:sz w:val="36"/>
+          <w:szCs w:val="36"/>
+        </w:rPr>
+        <w:t>’)=</w:t>
+      </w:r>
+      <w:proofErr w:type="gramEnd"/>
+      <w:r>
+        <w:rPr>
+          <w:color w:val="5B9BD5" w:themeColor="accent5"/>
+          <w:sz w:val="36"/>
+          <w:szCs w:val="36"/>
+        </w:rPr>
+        <w:t xml:space="preserve">1995 </w:t>
+      </w:r>
+    </w:p>
+    <w:p>
+      <w:pPr>
+        <w:rPr>
+          <w:color w:val="5B9BD5" w:themeColor="accent5"/>
+          <w:sz w:val="36"/>
+          <w:szCs w:val="36"/>
+        </w:rPr>
+      </w:pPr>
+      <w:r>
+        <w:rPr>
+          <w:color w:val="5B9BD5" w:themeColor="accent5"/>
+          <w:sz w:val="36"/>
+          <w:szCs w:val="36"/>
+        </w:rPr>
+        <w:t xml:space="preserve">             group by </w:t>
+      </w:r>
+      <w:proofErr w:type="spellStart"/>
+      <w:r>
+        <w:rPr>
+          <w:color w:val="5B9BD5" w:themeColor="accent5"/>
+          <w:sz w:val="36"/>
+          <w:szCs w:val="36"/>
+        </w:rPr>
+        <w:t>hire_date</w:t>
+      </w:r>
+      <w:proofErr w:type="spellEnd"/>
+      <w:r>
+        <w:rPr>
+          <w:color w:val="5B9BD5" w:themeColor="accent5"/>
+          <w:sz w:val="36"/>
+          <w:szCs w:val="36"/>
+        </w:rPr>
+        <w:t>;</w:t>
+      </w:r>
+    </w:p>
+    <w:p>
+      <w:pPr>
+        <w:rPr>
+          <w:sz w:val="36"/>
+          <w:szCs w:val="36"/>
+        </w:rPr>
+      </w:pPr>
+      <w:r>
+        <w:rPr>
+          <w:color w:val="5B9BD5" w:themeColor="accent5"/>
+          <w:sz w:val="36"/>
+          <w:szCs w:val="36"/>
+        </w:rPr>
+        <w:t xml:space="preserve">             </w:t>
       </w:r>
     </w:p>
     <w:p>
@@ -7954,6 +8091,14 @@
     </w:p>
     <w:p>
       <w:pPr>
+        <w:rPr>
+          <w:sz w:val="36"/>
+          <w:szCs w:val="36"/>
+        </w:rPr>
+      </w:pPr>
+    </w:p>
+    <w:p>
+      <w:pPr>
         <w:pStyle w:val="ListParagraph"/>
         <w:numPr>
           <w:ilvl w:val="0"/>
@@ -7971,6 +8116,7 @@
           <w:sz w:val="36"/>
           <w:szCs w:val="36"/>
         </w:rPr>
+        <w:lastRenderedPageBreak/>
         <w:t>Display number of employees joined after 15th of the mont</w:t>
       </w:r>
       <w:r>
@@ -7984,7 +8130,10 @@
     </w:p>
     <w:p>
       <w:pPr>
-        <w:rPr>
+        <w:ind w:left="360"/>
+        <w:rPr>
+          <w:b/>
+          <w:bCs/>
           <w:sz w:val="36"/>
           <w:szCs w:val="36"/>
         </w:rPr>
@@ -8011,6 +8160,68 @@
       </w:r>
       <w:r>
         <w:t xml:space="preserve"> </w:t>
+      </w:r>
+      <w:r>
+        <w:rPr>
+          <w:color w:val="5B9BD5" w:themeColor="accent5"/>
+          <w:sz w:val="36"/>
+          <w:szCs w:val="36"/>
+        </w:rPr>
+        <w:t xml:space="preserve">select </w:t>
+      </w:r>
+      <w:proofErr w:type="gramStart"/>
+      <w:r>
+        <w:rPr>
+          <w:color w:val="5B9BD5" w:themeColor="accent5"/>
+          <w:sz w:val="36"/>
+          <w:szCs w:val="36"/>
+        </w:rPr>
+        <w:t>count(</w:t>
+      </w:r>
+      <w:proofErr w:type="gramEnd"/>
+      <w:r>
+        <w:rPr>
+          <w:color w:val="5B9BD5" w:themeColor="accent5"/>
+          <w:sz w:val="36"/>
+          <w:szCs w:val="36"/>
+        </w:rPr>
+        <w:t xml:space="preserve">*) from employees where </w:t>
+      </w:r>
+      <w:proofErr w:type="spellStart"/>
+      <w:r>
+        <w:rPr>
+          <w:color w:val="5B9BD5" w:themeColor="accent5"/>
+          <w:sz w:val="36"/>
+          <w:szCs w:val="36"/>
+        </w:rPr>
+        <w:t>date_format</w:t>
+      </w:r>
+      <w:proofErr w:type="spellEnd"/>
+      <w:r>
+        <w:rPr>
+          <w:color w:val="5B9BD5" w:themeColor="accent5"/>
+          <w:sz w:val="36"/>
+          <w:szCs w:val="36"/>
+        </w:rPr>
+        <w:t>(</w:t>
+      </w:r>
+      <w:proofErr w:type="spellStart"/>
+      <w:r>
+        <w:rPr>
+          <w:color w:val="5B9BD5" w:themeColor="accent5"/>
+          <w:sz w:val="36"/>
+          <w:szCs w:val="36"/>
+        </w:rPr>
+        <w:t>hire_date,’%d</w:t>
+      </w:r>
+      <w:proofErr w:type="spellEnd"/>
+      <w:r>
+        <w:rPr>
+          <w:color w:val="5B9BD5" w:themeColor="accent5"/>
+          <w:sz w:val="36"/>
+          <w:szCs w:val="36"/>
+        </w:rPr>
+        <w:t>’)&gt;’15’;</w:t>
       </w:r>
     </w:p>
     <w:p>
@@ -8045,7 +8256,6 @@
           <w:sz w:val="36"/>
           <w:szCs w:val="36"/>
         </w:rPr>
-        <w:lastRenderedPageBreak/>
         <w:t xml:space="preserve">        </w:t>
       </w:r>
       <w:r>
@@ -8502,6 +8712,7 @@
           <w:sz w:val="36"/>
           <w:szCs w:val="36"/>
         </w:rPr>
+        <w:lastRenderedPageBreak/>
         <w:t xml:space="preserve">        </w:t>
       </w:r>
     </w:p>
@@ -8554,7 +8765,6 @@
           <w:sz w:val="36"/>
           <w:szCs w:val="36"/>
         </w:rPr>
-        <w:lastRenderedPageBreak/>
         <w:t>Display job ID, number of employees, sum of salary, and difference between highest salary and lowest salary of the employees of the job.</w:t>
       </w:r>
     </w:p>
@@ -9042,6 +9252,7 @@
           <w:sz w:val="36"/>
           <w:szCs w:val="36"/>
         </w:rPr>
+        <w:lastRenderedPageBreak/>
         <w:t xml:space="preserve">            </w:t>
       </w:r>
       <w:r>
@@ -9130,7 +9341,6 @@
           <w:sz w:val="36"/>
           <w:szCs w:val="36"/>
         </w:rPr>
-        <w:lastRenderedPageBreak/>
         <w:t>Display years in which more than 10 employees joined.</w:t>
       </w:r>
     </w:p>
@@ -9648,6 +9858,7 @@
           <w:sz w:val="32"/>
           <w:szCs w:val="32"/>
         </w:rPr>
+        <w:lastRenderedPageBreak/>
         <w:t xml:space="preserve">              </w:t>
       </w:r>
       <w:r>
@@ -11415,7 +11626,6 @@
           <w:sz w:val="36"/>
           <w:szCs w:val="36"/>
         </w:rPr>
-        <w:lastRenderedPageBreak/>
         <w:t>Mysql</w:t>
       </w:r>
       <w:proofErr w:type="spellEnd"/>
@@ -11810,6 +12020,7 @@
           <w:sz w:val="36"/>
           <w:szCs w:val="36"/>
         </w:rPr>
+        <w:lastRenderedPageBreak/>
         <w:tab/>
       </w:r>
       <w:r>
@@ -11909,6 +12120,706 @@
           <w:sz w:val="36"/>
           <w:szCs w:val="36"/>
         </w:rPr>
+        <w:tab/>
+      </w:r>
+      <w:r>
+        <w:rPr>
+          <w:sz w:val="36"/>
+          <w:szCs w:val="36"/>
+        </w:rPr>
+        <w:tab/>
+        <w:t>mobile must be unique</w:t>
+      </w:r>
+    </w:p>
+    <w:p>
+      <w:pPr>
+        <w:rPr>
+          <w:i/>
+          <w:iCs/>
+          <w:color w:val="5B9BD5" w:themeColor="accent5"/>
+          <w:sz w:val="36"/>
+          <w:szCs w:val="36"/>
+        </w:rPr>
+      </w:pPr>
+      <w:proofErr w:type="spellStart"/>
+      <w:r>
+        <w:rPr>
+          <w:b/>
+          <w:bCs/>
+          <w:sz w:val="36"/>
+          <w:szCs w:val="36"/>
+        </w:rPr>
+        <w:t>Mysql</w:t>
+      </w:r>
+      <w:proofErr w:type="spellEnd"/>
+      <w:r>
+        <w:rPr>
+          <w:b/>
+          <w:bCs/>
+          <w:sz w:val="36"/>
+          <w:szCs w:val="36"/>
+        </w:rPr>
+        <w:t>&gt;</w:t>
+      </w:r>
+      <w:r>
+        <w:rPr>
+          <w:b/>
+          <w:bCs/>
+          <w:sz w:val="36"/>
+          <w:szCs w:val="36"/>
+        </w:rPr>
+        <w:t xml:space="preserve"> </w:t>
+      </w:r>
+      <w:r>
+        <w:rPr>
+          <w:b/>
+          <w:bCs/>
+          <w:i/>
+          <w:iCs/>
+          <w:color w:val="5B9BD5" w:themeColor="accent5"/>
+          <w:sz w:val="36"/>
+          <w:szCs w:val="36"/>
+        </w:rPr>
+        <w:t>CREATE</w:t>
+      </w:r>
+      <w:r>
+        <w:rPr>
+          <w:i/>
+          <w:iCs/>
+          <w:color w:val="5B9BD5" w:themeColor="accent5"/>
+          <w:sz w:val="36"/>
+          <w:szCs w:val="36"/>
+        </w:rPr>
+        <w:t xml:space="preserve"> TABLE </w:t>
+      </w:r>
+      <w:r>
+        <w:rPr>
+          <w:b/>
+          <w:bCs/>
+          <w:i/>
+          <w:iCs/>
+          <w:color w:val="5B9BD5" w:themeColor="accent5"/>
+          <w:sz w:val="36"/>
+          <w:szCs w:val="36"/>
+        </w:rPr>
+        <w:t>Customer</w:t>
+      </w:r>
+      <w:r>
+        <w:rPr>
+          <w:i/>
+          <w:iCs/>
+          <w:color w:val="5B9BD5" w:themeColor="accent5"/>
+          <w:sz w:val="36"/>
+          <w:szCs w:val="36"/>
+        </w:rPr>
+        <w:t xml:space="preserve"> (</w:t>
+      </w:r>
+      <w:proofErr w:type="spellStart"/>
+      <w:r>
+        <w:rPr>
+          <w:i/>
+          <w:iCs/>
+          <w:color w:val="5B9BD5" w:themeColor="accent5"/>
+          <w:sz w:val="36"/>
+          <w:szCs w:val="36"/>
+        </w:rPr>
+        <w:t>cust_id</w:t>
+      </w:r>
+      <w:proofErr w:type="spellEnd"/>
+      <w:r>
+        <w:rPr>
+          <w:i/>
+          <w:iCs/>
+          <w:color w:val="5B9BD5" w:themeColor="accent5"/>
+          <w:sz w:val="36"/>
+          <w:szCs w:val="36"/>
+        </w:rPr>
+        <w:t xml:space="preserve"> </w:t>
+      </w:r>
+      <w:proofErr w:type="gramStart"/>
+      <w:r>
+        <w:rPr>
+          <w:i/>
+          <w:iCs/>
+          <w:color w:val="5B9BD5" w:themeColor="accent5"/>
+          <w:sz w:val="36"/>
+          <w:szCs w:val="36"/>
+        </w:rPr>
+        <w:t>int ,</w:t>
+      </w:r>
+      <w:proofErr w:type="spellStart"/>
+      <w:r>
+        <w:rPr>
+          <w:i/>
+          <w:iCs/>
+          <w:color w:val="5B9BD5" w:themeColor="accent5"/>
+          <w:sz w:val="36"/>
+          <w:szCs w:val="36"/>
+        </w:rPr>
+        <w:t>First</w:t>
+      </w:r>
+      <w:proofErr w:type="gramEnd"/>
+      <w:r>
+        <w:rPr>
+          <w:i/>
+          <w:iCs/>
+          <w:color w:val="5B9BD5" w:themeColor="accent5"/>
+          <w:sz w:val="36"/>
+          <w:szCs w:val="36"/>
+        </w:rPr>
+        <w:t>_name</w:t>
+      </w:r>
+      <w:proofErr w:type="spellEnd"/>
+      <w:r>
+        <w:rPr>
+          <w:i/>
+          <w:iCs/>
+          <w:color w:val="5B9BD5" w:themeColor="accent5"/>
+          <w:sz w:val="36"/>
+          <w:szCs w:val="36"/>
+        </w:rPr>
+        <w:t xml:space="preserve"> </w:t>
+      </w:r>
+      <w:r>
+        <w:rPr>
+          <w:b/>
+          <w:bCs/>
+          <w:i/>
+          <w:iCs/>
+          <w:color w:val="5B9BD5" w:themeColor="accent5"/>
+          <w:sz w:val="36"/>
+          <w:szCs w:val="36"/>
+        </w:rPr>
+        <w:t>varchar</w:t>
+      </w:r>
+      <w:r>
+        <w:rPr>
+          <w:i/>
+          <w:iCs/>
+          <w:color w:val="5B9BD5" w:themeColor="accent5"/>
+          <w:sz w:val="36"/>
+          <w:szCs w:val="36"/>
+        </w:rPr>
+        <w:t>(10) Not Null</w:t>
+      </w:r>
+      <w:r>
+        <w:rPr>
+          <w:i/>
+          <w:iCs/>
+          <w:color w:val="5B9BD5" w:themeColor="accent5"/>
+          <w:sz w:val="36"/>
+          <w:szCs w:val="36"/>
+        </w:rPr>
+        <w:t>,</w:t>
+      </w:r>
+    </w:p>
+    <w:p>
+      <w:pPr>
+        <w:rPr>
+          <w:b/>
+          <w:bCs/>
+          <w:i/>
+          <w:iCs/>
+          <w:color w:val="5B9BD5" w:themeColor="accent5"/>
+          <w:sz w:val="36"/>
+          <w:szCs w:val="36"/>
+        </w:rPr>
+      </w:pPr>
+      <w:r>
+        <w:rPr>
+          <w:i/>
+          <w:iCs/>
+          <w:color w:val="5B9BD5" w:themeColor="accent5"/>
+          <w:sz w:val="36"/>
+          <w:szCs w:val="36"/>
+        </w:rPr>
+        <w:t xml:space="preserve">             </w:t>
+      </w:r>
+      <w:proofErr w:type="spellStart"/>
+      <w:r>
+        <w:rPr>
+          <w:i/>
+          <w:iCs/>
+          <w:color w:val="5B9BD5" w:themeColor="accent5"/>
+          <w:sz w:val="36"/>
+          <w:szCs w:val="36"/>
+        </w:rPr>
+        <w:t>Last_num</w:t>
+      </w:r>
+      <w:proofErr w:type="spellEnd"/>
+      <w:r>
+        <w:rPr>
+          <w:i/>
+          <w:iCs/>
+          <w:color w:val="5B9BD5" w:themeColor="accent5"/>
+          <w:sz w:val="36"/>
+          <w:szCs w:val="36"/>
+        </w:rPr>
+        <w:t xml:space="preserve"> </w:t>
+      </w:r>
+      <w:proofErr w:type="gramStart"/>
+      <w:r>
+        <w:rPr>
+          <w:i/>
+          <w:iCs/>
+          <w:color w:val="5B9BD5" w:themeColor="accent5"/>
+          <w:sz w:val="36"/>
+          <w:szCs w:val="36"/>
+        </w:rPr>
+        <w:t>varchar(</w:t>
+      </w:r>
+      <w:proofErr w:type="gramEnd"/>
+      <w:r>
+        <w:rPr>
+          <w:i/>
+          <w:iCs/>
+          <w:color w:val="5B9BD5" w:themeColor="accent5"/>
+          <w:sz w:val="36"/>
+          <w:szCs w:val="36"/>
+        </w:rPr>
+        <w:t>10),</w:t>
+      </w:r>
+      <w:r>
+        <w:rPr>
+          <w:i/>
+          <w:iCs/>
+          <w:color w:val="5B9BD5" w:themeColor="accent5"/>
+          <w:sz w:val="36"/>
+          <w:szCs w:val="36"/>
+        </w:rPr>
+        <w:t xml:space="preserve"> Age int</w:t>
+      </w:r>
+      <w:r>
+        <w:rPr>
+          <w:i/>
+          <w:iCs/>
+          <w:color w:val="5B9BD5" w:themeColor="accent5"/>
+          <w:sz w:val="36"/>
+          <w:szCs w:val="36"/>
+        </w:rPr>
+        <w:t xml:space="preserve"> check</w:t>
+      </w:r>
+      <w:r>
+        <w:rPr>
+          <w:i/>
+          <w:iCs/>
+          <w:color w:val="5B9BD5" w:themeColor="accent5"/>
+          <w:sz w:val="36"/>
+          <w:szCs w:val="36"/>
+        </w:rPr>
+        <w:t xml:space="preserve"> (Age&gt;21),</w:t>
+      </w:r>
+      <w:proofErr w:type="spellStart"/>
+      <w:r>
+        <w:rPr>
+          <w:i/>
+          <w:iCs/>
+          <w:color w:val="5B9BD5" w:themeColor="accent5"/>
+          <w:sz w:val="36"/>
+          <w:szCs w:val="36"/>
+        </w:rPr>
+        <w:t>Mobile_number</w:t>
+      </w:r>
+      <w:proofErr w:type="spellEnd"/>
+      <w:r>
+        <w:rPr>
+          <w:i/>
+          <w:iCs/>
+          <w:color w:val="5B9BD5" w:themeColor="accent5"/>
+          <w:sz w:val="36"/>
+          <w:szCs w:val="36"/>
+        </w:rPr>
+        <w:t xml:space="preserve"> int </w:t>
+      </w:r>
+      <w:r>
+        <w:rPr>
+          <w:b/>
+          <w:bCs/>
+          <w:i/>
+          <w:iCs/>
+          <w:color w:val="5B9BD5" w:themeColor="accent5"/>
+          <w:sz w:val="36"/>
+          <w:szCs w:val="36"/>
+        </w:rPr>
+        <w:t>Unique</w:t>
+      </w:r>
+      <w:r>
+        <w:rPr>
+          <w:b/>
+          <w:bCs/>
+          <w:i/>
+          <w:iCs/>
+          <w:color w:val="5B9BD5" w:themeColor="accent5"/>
+          <w:sz w:val="36"/>
+          <w:szCs w:val="36"/>
+        </w:rPr>
+        <w:t>,</w:t>
+      </w:r>
+    </w:p>
+    <w:p>
+      <w:pPr>
+        <w:rPr>
+          <w:i/>
+          <w:iCs/>
+          <w:color w:val="5B9BD5" w:themeColor="accent5"/>
+          <w:sz w:val="36"/>
+          <w:szCs w:val="36"/>
+        </w:rPr>
+      </w:pPr>
+      <w:r>
+        <w:rPr>
+          <w:b/>
+          <w:bCs/>
+          <w:i/>
+          <w:iCs/>
+          <w:color w:val="5B9BD5" w:themeColor="accent5"/>
+          <w:sz w:val="36"/>
+          <w:szCs w:val="36"/>
+        </w:rPr>
+        <w:t xml:space="preserve">             constrain</w:t>
+      </w:r>
+      <w:r>
+        <w:rPr>
+          <w:b/>
+          <w:bCs/>
+          <w:i/>
+          <w:iCs/>
+          <w:color w:val="5B9BD5" w:themeColor="accent5"/>
+          <w:sz w:val="36"/>
+          <w:szCs w:val="36"/>
+        </w:rPr>
+        <w:t>t</w:t>
+      </w:r>
+      <w:r>
+        <w:rPr>
+          <w:b/>
+          <w:bCs/>
+          <w:i/>
+          <w:iCs/>
+          <w:color w:val="5B9BD5" w:themeColor="accent5"/>
+          <w:sz w:val="36"/>
+          <w:szCs w:val="36"/>
+        </w:rPr>
+        <w:t xml:space="preserve"> </w:t>
+      </w:r>
+      <w:proofErr w:type="spellStart"/>
+      <w:r>
+        <w:rPr>
+          <w:i/>
+          <w:iCs/>
+          <w:color w:val="5B9BD5" w:themeColor="accent5"/>
+          <w:sz w:val="36"/>
+          <w:szCs w:val="36"/>
+        </w:rPr>
+        <w:t>cus</w:t>
+      </w:r>
+      <w:r>
+        <w:rPr>
+          <w:b/>
+          <w:bCs/>
+          <w:i/>
+          <w:iCs/>
+          <w:color w:val="5B9BD5" w:themeColor="accent5"/>
+          <w:sz w:val="36"/>
+          <w:szCs w:val="36"/>
+        </w:rPr>
+        <w:t>_</w:t>
+      </w:r>
+      <w:r>
+        <w:rPr>
+          <w:i/>
+          <w:iCs/>
+          <w:color w:val="5B9BD5" w:themeColor="accent5"/>
+          <w:sz w:val="36"/>
+          <w:szCs w:val="36"/>
+        </w:rPr>
+        <w:t>pk</w:t>
+      </w:r>
+      <w:proofErr w:type="spellEnd"/>
+      <w:r>
+        <w:rPr>
+          <w:b/>
+          <w:bCs/>
+          <w:i/>
+          <w:iCs/>
+          <w:color w:val="5B9BD5" w:themeColor="accent5"/>
+          <w:sz w:val="36"/>
+          <w:szCs w:val="36"/>
+        </w:rPr>
+        <w:t xml:space="preserve"> primary key(</w:t>
+      </w:r>
+      <w:proofErr w:type="spellStart"/>
+      <w:r>
+        <w:rPr>
+          <w:i/>
+          <w:iCs/>
+          <w:color w:val="5B9BD5" w:themeColor="accent5"/>
+          <w:sz w:val="36"/>
+          <w:szCs w:val="36"/>
+        </w:rPr>
+        <w:t>cust</w:t>
+      </w:r>
+      <w:r>
+        <w:rPr>
+          <w:b/>
+          <w:bCs/>
+          <w:i/>
+          <w:iCs/>
+          <w:color w:val="5B9BD5" w:themeColor="accent5"/>
+          <w:sz w:val="36"/>
+          <w:szCs w:val="36"/>
+        </w:rPr>
+        <w:t>_</w:t>
+      </w:r>
+      <w:r>
+        <w:rPr>
+          <w:i/>
+          <w:iCs/>
+          <w:color w:val="5B9BD5" w:themeColor="accent5"/>
+          <w:sz w:val="36"/>
+          <w:szCs w:val="36"/>
+        </w:rPr>
+        <w:t>id</w:t>
+      </w:r>
+      <w:proofErr w:type="spellEnd"/>
+      <w:proofErr w:type="gramStart"/>
+      <w:r>
+        <w:rPr>
+          <w:b/>
+          <w:bCs/>
+          <w:i/>
+          <w:iCs/>
+          <w:color w:val="5B9BD5" w:themeColor="accent5"/>
+          <w:sz w:val="36"/>
+          <w:szCs w:val="36"/>
+        </w:rPr>
+        <w:t xml:space="preserve">) </w:t>
+      </w:r>
+      <w:r>
+        <w:rPr>
+          <w:i/>
+          <w:iCs/>
+          <w:color w:val="5B9BD5" w:themeColor="accent5"/>
+          <w:sz w:val="36"/>
+          <w:szCs w:val="36"/>
+        </w:rPr>
+        <w:t>)</w:t>
+      </w:r>
+      <w:proofErr w:type="gramEnd"/>
+      <w:r>
+        <w:rPr>
+          <w:i/>
+          <w:iCs/>
+          <w:color w:val="5B9BD5" w:themeColor="accent5"/>
+          <w:sz w:val="36"/>
+          <w:szCs w:val="36"/>
+        </w:rPr>
+        <w:t>;</w:t>
+      </w:r>
+    </w:p>
+    <w:p>
+      <w:pPr>
+        <w:rPr>
+          <w:sz w:val="36"/>
+          <w:szCs w:val="36"/>
+        </w:rPr>
+      </w:pPr>
+    </w:p>
+    <w:p>
+      <w:pPr>
+        <w:rPr>
+          <w:sz w:val="36"/>
+          <w:szCs w:val="36"/>
+        </w:rPr>
+      </w:pPr>
+    </w:p>
+    <w:p>
+      <w:pPr>
+        <w:rPr>
+          <w:sz w:val="36"/>
+          <w:szCs w:val="36"/>
+        </w:rPr>
+      </w:pPr>
+      <w:r>
+        <w:rPr>
+          <w:sz w:val="36"/>
+          <w:szCs w:val="36"/>
+        </w:rPr>
+        <w:t>2.</w:t>
+      </w:r>
+      <w:r>
+        <w:rPr>
+          <w:sz w:val="36"/>
+          <w:szCs w:val="36"/>
+        </w:rPr>
+        <w:t xml:space="preserve">Table ----&gt; Branch </w:t>
+      </w:r>
+    </w:p>
+    <w:p>
+      <w:pPr>
+        <w:rPr>
+          <w:sz w:val="36"/>
+          <w:szCs w:val="36"/>
+        </w:rPr>
+      </w:pPr>
+      <w:r>
+        <w:rPr>
+          <w:sz w:val="36"/>
+          <w:szCs w:val="36"/>
+        </w:rPr>
+        <w:tab/>
+      </w:r>
+      <w:r>
+        <w:rPr>
+          <w:sz w:val="36"/>
+          <w:szCs w:val="36"/>
+        </w:rPr>
+        <w:tab/>
+      </w:r>
+      <w:proofErr w:type="spellStart"/>
+      <w:r>
+        <w:rPr>
+          <w:sz w:val="36"/>
+          <w:szCs w:val="36"/>
+        </w:rPr>
+        <w:t>branchId</w:t>
+      </w:r>
+      <w:proofErr w:type="spellEnd"/>
+      <w:r>
+        <w:rPr>
+          <w:sz w:val="36"/>
+          <w:szCs w:val="36"/>
+        </w:rPr>
+        <w:t xml:space="preserve">, </w:t>
+      </w:r>
+      <w:proofErr w:type="spellStart"/>
+      <w:r>
+        <w:rPr>
+          <w:sz w:val="36"/>
+          <w:szCs w:val="36"/>
+        </w:rPr>
+        <w:t>branchName</w:t>
+      </w:r>
+      <w:proofErr w:type="spellEnd"/>
+      <w:r>
+        <w:rPr>
+          <w:sz w:val="36"/>
+          <w:szCs w:val="36"/>
+        </w:rPr>
+        <w:t xml:space="preserve">, city </w:t>
+      </w:r>
+    </w:p>
+    <w:p>
+      <w:pPr>
+        <w:rPr>
+          <w:sz w:val="36"/>
+          <w:szCs w:val="36"/>
+        </w:rPr>
+      </w:pPr>
+      <w:r>
+        <w:rPr>
+          <w:sz w:val="36"/>
+          <w:szCs w:val="36"/>
+        </w:rPr>
+        <w:tab/>
+      </w:r>
+      <w:r>
+        <w:rPr>
+          <w:sz w:val="36"/>
+          <w:szCs w:val="36"/>
+        </w:rPr>
+        <w:tab/>
+        <w:t xml:space="preserve">Add the Constraints </w:t>
+      </w:r>
+    </w:p>
+    <w:p>
+      <w:pPr>
+        <w:rPr>
+          <w:sz w:val="36"/>
+          <w:szCs w:val="36"/>
+        </w:rPr>
+      </w:pPr>
+      <w:r>
+        <w:rPr>
+          <w:sz w:val="36"/>
+          <w:szCs w:val="36"/>
+        </w:rPr>
+        <w:tab/>
+      </w:r>
+      <w:r>
+        <w:rPr>
+          <w:sz w:val="36"/>
+          <w:szCs w:val="36"/>
+        </w:rPr>
+        <w:tab/>
+      </w:r>
+      <w:proofErr w:type="spellStart"/>
+      <w:r>
+        <w:rPr>
+          <w:sz w:val="36"/>
+          <w:szCs w:val="36"/>
+        </w:rPr>
+        <w:t>branchId</w:t>
+      </w:r>
+      <w:proofErr w:type="spellEnd"/>
+      <w:r>
+        <w:rPr>
+          <w:sz w:val="36"/>
+          <w:szCs w:val="36"/>
+        </w:rPr>
+        <w:t xml:space="preserve"> is Primary Key </w:t>
+      </w:r>
+    </w:p>
+    <w:p>
+      <w:pPr>
+        <w:rPr>
+          <w:sz w:val="36"/>
+          <w:szCs w:val="36"/>
+        </w:rPr>
+      </w:pPr>
+      <w:r>
+        <w:rPr>
+          <w:sz w:val="36"/>
+          <w:szCs w:val="36"/>
+        </w:rPr>
+        <w:tab/>
+      </w:r>
+      <w:r>
+        <w:rPr>
+          <w:sz w:val="36"/>
+          <w:szCs w:val="36"/>
+        </w:rPr>
+        <w:tab/>
+      </w:r>
+      <w:proofErr w:type="spellStart"/>
+      <w:r>
+        <w:rPr>
+          <w:sz w:val="36"/>
+          <w:szCs w:val="36"/>
+        </w:rPr>
+        <w:t>branchName</w:t>
+      </w:r>
+      <w:proofErr w:type="spellEnd"/>
+      <w:r>
+        <w:rPr>
+          <w:sz w:val="36"/>
+          <w:szCs w:val="36"/>
+        </w:rPr>
+        <w:t xml:space="preserve"> not null</w:t>
+      </w:r>
+    </w:p>
+    <w:p>
+      <w:pPr>
+        <w:rPr>
+          <w:sz w:val="36"/>
+          <w:szCs w:val="36"/>
+        </w:rPr>
+      </w:pPr>
+      <w:r>
+        <w:rPr>
+          <w:sz w:val="36"/>
+          <w:szCs w:val="36"/>
+        </w:rPr>
         <w:lastRenderedPageBreak/>
         <w:tab/>
       </w:r>
@@ -11918,14 +12829,19 @@
           <w:szCs w:val="36"/>
         </w:rPr>
         <w:tab/>
-        <w:t>mobile must be unique</w:t>
-      </w:r>
-    </w:p>
-    <w:p>
-      <w:pPr>
-        <w:rPr>
-          <w:i/>
-          <w:iCs/>
+        <w:t>city not null</w:t>
+      </w:r>
+      <w:r>
+        <w:rPr>
+          <w:sz w:val="36"/>
+          <w:szCs w:val="36"/>
+        </w:rPr>
+        <w:tab/>
+      </w:r>
+    </w:p>
+    <w:p>
+      <w:pPr>
+        <w:rPr>
           <w:color w:val="5B9BD5" w:themeColor="accent5"/>
           <w:sz w:val="36"/>
           <w:szCs w:val="36"/>
@@ -11964,8 +12880,6 @@
         <w:rPr>
           <w:b/>
           <w:bCs/>
-          <w:i/>
-          <w:iCs/>
           <w:color w:val="5B9BD5" w:themeColor="accent5"/>
           <w:sz w:val="36"/>
           <w:szCs w:val="36"/>
@@ -11974,8 +12888,6 @@
       </w:r>
       <w:r>
         <w:rPr>
-          <w:i/>
-          <w:iCs/>
           <w:color w:val="5B9BD5" w:themeColor="accent5"/>
           <w:sz w:val="36"/>
           <w:szCs w:val="36"/>
@@ -11986,18 +12898,14 @@
         <w:rPr>
           <w:b/>
           <w:bCs/>
-          <w:i/>
-          <w:iCs/>
-          <w:color w:val="5B9BD5" w:themeColor="accent5"/>
-          <w:sz w:val="36"/>
-          <w:szCs w:val="36"/>
-        </w:rPr>
-        <w:t>Customer</w:t>
-      </w:r>
-      <w:r>
-        <w:rPr>
-          <w:i/>
-          <w:iCs/>
+          <w:color w:val="5B9BD5" w:themeColor="accent5"/>
+          <w:sz w:val="36"/>
+          <w:szCs w:val="36"/>
+        </w:rPr>
+        <w:t>Branch</w:t>
+      </w:r>
+      <w:r>
+        <w:rPr>
           <w:color w:val="5B9BD5" w:themeColor="accent5"/>
           <w:sz w:val="36"/>
           <w:szCs w:val="36"/>
@@ -12007,19 +12915,15 @@
       <w:proofErr w:type="spellStart"/>
       <w:r>
         <w:rPr>
-          <w:i/>
-          <w:iCs/>
-          <w:color w:val="5B9BD5" w:themeColor="accent5"/>
-          <w:sz w:val="36"/>
-          <w:szCs w:val="36"/>
-        </w:rPr>
-        <w:t>cust_id</w:t>
-      </w:r>
-      <w:proofErr w:type="spellEnd"/>
-      <w:r>
-        <w:rPr>
-          <w:i/>
-          <w:iCs/>
+          <w:color w:val="5B9BD5" w:themeColor="accent5"/>
+          <w:sz w:val="36"/>
+          <w:szCs w:val="36"/>
+        </w:rPr>
+        <w:t>Branch_id</w:t>
+      </w:r>
+      <w:proofErr w:type="spellEnd"/>
+      <w:r>
+        <w:rPr>
           <w:color w:val="5B9BD5" w:themeColor="accent5"/>
           <w:sz w:val="36"/>
           <w:szCs w:val="36"/>
@@ -12029,8 +12933,6 @@
       <w:proofErr w:type="gramStart"/>
       <w:r>
         <w:rPr>
-          <w:i/>
-          <w:iCs/>
           <w:color w:val="5B9BD5" w:themeColor="accent5"/>
           <w:sz w:val="36"/>
           <w:szCs w:val="36"/>
@@ -12040,19 +12942,15 @@
       <w:proofErr w:type="spellStart"/>
       <w:r>
         <w:rPr>
-          <w:i/>
-          <w:iCs/>
-          <w:color w:val="5B9BD5" w:themeColor="accent5"/>
-          <w:sz w:val="36"/>
-          <w:szCs w:val="36"/>
-        </w:rPr>
-        <w:t>First</w:t>
+          <w:color w:val="5B9BD5" w:themeColor="accent5"/>
+          <w:sz w:val="36"/>
+          <w:szCs w:val="36"/>
+        </w:rPr>
+        <w:t>Branch</w:t>
       </w:r>
       <w:proofErr w:type="gramEnd"/>
       <w:r>
         <w:rPr>
-          <w:i/>
-          <w:iCs/>
           <w:color w:val="5B9BD5" w:themeColor="accent5"/>
           <w:sz w:val="36"/>
           <w:szCs w:val="36"/>
@@ -12062,40 +12960,65 @@
       <w:proofErr w:type="spellEnd"/>
       <w:r>
         <w:rPr>
-          <w:i/>
-          <w:iCs/>
-          <w:color w:val="5B9BD5" w:themeColor="accent5"/>
-          <w:sz w:val="36"/>
-          <w:szCs w:val="36"/>
-        </w:rPr>
-        <w:t xml:space="preserve"> </w:t>
-      </w:r>
-      <w:r>
-        <w:rPr>
-          <w:b/>
-          <w:bCs/>
-          <w:i/>
-          <w:iCs/>
-          <w:color w:val="5B9BD5" w:themeColor="accent5"/>
-          <w:sz w:val="36"/>
-          <w:szCs w:val="36"/>
-        </w:rPr>
-        <w:t>varchar</w:t>
-      </w:r>
-      <w:r>
-        <w:rPr>
-          <w:i/>
-          <w:iCs/>
-          <w:color w:val="5B9BD5" w:themeColor="accent5"/>
-          <w:sz w:val="36"/>
-          <w:szCs w:val="36"/>
-        </w:rPr>
-        <w:t>(10) Not Null</w:t>
-      </w:r>
-      <w:r>
-        <w:rPr>
-          <w:i/>
-          <w:iCs/>
+          <w:color w:val="5B9BD5" w:themeColor="accent5"/>
+          <w:sz w:val="36"/>
+          <w:szCs w:val="36"/>
+        </w:rPr>
+        <w:t xml:space="preserve"> varchar(10)</w:t>
+      </w:r>
+    </w:p>
+    <w:p>
+      <w:pPr>
+        <w:rPr>
+          <w:color w:val="5B9BD5" w:themeColor="accent5"/>
+          <w:sz w:val="36"/>
+          <w:szCs w:val="36"/>
+        </w:rPr>
+      </w:pPr>
+      <w:r>
+        <w:rPr>
+          <w:color w:val="5B9BD5" w:themeColor="accent5"/>
+          <w:sz w:val="36"/>
+          <w:szCs w:val="36"/>
+        </w:rPr>
+        <w:t xml:space="preserve">             </w:t>
+      </w:r>
+      <w:r>
+        <w:rPr>
+          <w:color w:val="5B9BD5" w:themeColor="accent5"/>
+          <w:sz w:val="36"/>
+          <w:szCs w:val="36"/>
+        </w:rPr>
+        <w:t xml:space="preserve"> </w:t>
+      </w:r>
+      <w:r>
+        <w:rPr>
+          <w:color w:val="5B9BD5" w:themeColor="accent5"/>
+          <w:sz w:val="36"/>
+          <w:szCs w:val="36"/>
+        </w:rPr>
+        <w:t xml:space="preserve"> Not Null, City </w:t>
+      </w:r>
+      <w:proofErr w:type="gramStart"/>
+      <w:r>
+        <w:rPr>
+          <w:color w:val="5B9BD5" w:themeColor="accent5"/>
+          <w:sz w:val="36"/>
+          <w:szCs w:val="36"/>
+        </w:rPr>
+        <w:t>varchar(</w:t>
+      </w:r>
+      <w:proofErr w:type="gramEnd"/>
+      <w:r>
+        <w:rPr>
+          <w:color w:val="5B9BD5" w:themeColor="accent5"/>
+          <w:sz w:val="36"/>
+          <w:szCs w:val="36"/>
+        </w:rPr>
+        <w:t>20) Not Null</w:t>
+      </w:r>
+      <w:r>
+        <w:rPr>
           <w:color w:val="5B9BD5" w:themeColor="accent5"/>
           <w:sz w:val="36"/>
           <w:szCs w:val="36"/>
@@ -12106,41 +13029,67 @@
     <w:p>
       <w:pPr>
         <w:rPr>
-          <w:b/>
-          <w:bCs/>
-          <w:i/>
-          <w:iCs/>
-          <w:color w:val="5B9BD5" w:themeColor="accent5"/>
-          <w:sz w:val="36"/>
-          <w:szCs w:val="36"/>
-        </w:rPr>
-      </w:pPr>
-      <w:r>
-        <w:rPr>
-          <w:i/>
-          <w:iCs/>
-          <w:color w:val="5B9BD5" w:themeColor="accent5"/>
-          <w:sz w:val="36"/>
-          <w:szCs w:val="36"/>
-        </w:rPr>
-        <w:t xml:space="preserve">             </w:t>
-      </w:r>
-      <w:proofErr w:type="spellStart"/>
-      <w:r>
-        <w:rPr>
-          <w:i/>
-          <w:iCs/>
-          <w:color w:val="5B9BD5" w:themeColor="accent5"/>
-          <w:sz w:val="36"/>
-          <w:szCs w:val="36"/>
-        </w:rPr>
-        <w:t>Last_num</w:t>
-      </w:r>
-      <w:proofErr w:type="spellEnd"/>
-      <w:r>
-        <w:rPr>
-          <w:i/>
-          <w:iCs/>
+          <w:color w:val="5B9BD5" w:themeColor="accent5"/>
+          <w:sz w:val="36"/>
+          <w:szCs w:val="36"/>
+        </w:rPr>
+      </w:pPr>
+      <w:r>
+        <w:rPr>
+          <w:color w:val="5B9BD5" w:themeColor="accent5"/>
+          <w:sz w:val="36"/>
+          <w:szCs w:val="36"/>
+        </w:rPr>
+        <w:t xml:space="preserve">               </w:t>
+      </w:r>
+      <w:r>
+        <w:rPr>
+          <w:b/>
+          <w:bCs/>
+          <w:color w:val="5B9BD5" w:themeColor="accent5"/>
+          <w:sz w:val="36"/>
+          <w:szCs w:val="36"/>
+        </w:rPr>
+        <w:t>Constraint</w:t>
+      </w:r>
+      <w:r>
+        <w:rPr>
+          <w:color w:val="5B9BD5" w:themeColor="accent5"/>
+          <w:sz w:val="36"/>
+          <w:szCs w:val="36"/>
+        </w:rPr>
+        <w:t xml:space="preserve"> </w:t>
+      </w:r>
+      <w:proofErr w:type="spellStart"/>
+      <w:r>
+        <w:rPr>
+          <w:color w:val="5B9BD5" w:themeColor="accent5"/>
+          <w:sz w:val="36"/>
+          <w:szCs w:val="36"/>
+        </w:rPr>
+        <w:t>br_pk</w:t>
+      </w:r>
+      <w:proofErr w:type="spellEnd"/>
+      <w:r>
+        <w:rPr>
+          <w:color w:val="5B9BD5" w:themeColor="accent5"/>
+          <w:sz w:val="36"/>
+          <w:szCs w:val="36"/>
+        </w:rPr>
+        <w:t xml:space="preserve"> </w:t>
+      </w:r>
+      <w:r>
+        <w:rPr>
+          <w:b/>
+          <w:bCs/>
+          <w:color w:val="5B9BD5" w:themeColor="accent5"/>
+          <w:sz w:val="36"/>
+          <w:szCs w:val="36"/>
+        </w:rPr>
+        <w:t>primary</w:t>
+      </w:r>
+      <w:r>
+        <w:rPr>
           <w:color w:val="5B9BD5" w:themeColor="accent5"/>
           <w:sz w:val="36"/>
           <w:szCs w:val="36"/>
@@ -12150,354 +13099,168 @@
       <w:proofErr w:type="gramStart"/>
       <w:r>
         <w:rPr>
-          <w:i/>
-          <w:iCs/>
-          <w:color w:val="5B9BD5" w:themeColor="accent5"/>
-          <w:sz w:val="36"/>
-          <w:szCs w:val="36"/>
-        </w:rPr>
-        <w:t>varchar(</w:t>
-      </w:r>
+          <w:b/>
+          <w:bCs/>
+          <w:color w:val="5B9BD5" w:themeColor="accent5"/>
+          <w:sz w:val="36"/>
+          <w:szCs w:val="36"/>
+        </w:rPr>
+        <w:t>key</w:t>
+      </w:r>
+      <w:r>
+        <w:rPr>
+          <w:color w:val="5B9BD5" w:themeColor="accent5"/>
+          <w:sz w:val="36"/>
+          <w:szCs w:val="36"/>
+        </w:rPr>
+        <w:t>(</w:t>
+      </w:r>
+      <w:proofErr w:type="spellStart"/>
       <w:proofErr w:type="gramEnd"/>
       <w:r>
         <w:rPr>
-          <w:i/>
-          <w:iCs/>
-          <w:color w:val="5B9BD5" w:themeColor="accent5"/>
-          <w:sz w:val="36"/>
-          <w:szCs w:val="36"/>
-        </w:rPr>
-        <w:t>10),</w:t>
-      </w:r>
-      <w:r>
-        <w:rPr>
-          <w:i/>
-          <w:iCs/>
-          <w:color w:val="5B9BD5" w:themeColor="accent5"/>
-          <w:sz w:val="36"/>
-          <w:szCs w:val="36"/>
-        </w:rPr>
-        <w:t xml:space="preserve"> Age int</w:t>
-      </w:r>
-      <w:r>
-        <w:rPr>
-          <w:i/>
-          <w:iCs/>
-          <w:color w:val="5B9BD5" w:themeColor="accent5"/>
-          <w:sz w:val="36"/>
-          <w:szCs w:val="36"/>
-        </w:rPr>
-        <w:t xml:space="preserve"> check</w:t>
-      </w:r>
-      <w:r>
-        <w:rPr>
-          <w:i/>
-          <w:iCs/>
-          <w:color w:val="5B9BD5" w:themeColor="accent5"/>
-          <w:sz w:val="36"/>
-          <w:szCs w:val="36"/>
-        </w:rPr>
-        <w:t xml:space="preserve"> (Age&gt;21),</w:t>
-      </w:r>
-      <w:proofErr w:type="spellStart"/>
-      <w:r>
-        <w:rPr>
-          <w:i/>
-          <w:iCs/>
-          <w:color w:val="5B9BD5" w:themeColor="accent5"/>
-          <w:sz w:val="36"/>
-          <w:szCs w:val="36"/>
-        </w:rPr>
-        <w:t>Mobile_number</w:t>
-      </w:r>
-      <w:proofErr w:type="spellEnd"/>
-      <w:r>
-        <w:rPr>
-          <w:i/>
-          <w:iCs/>
-          <w:color w:val="5B9BD5" w:themeColor="accent5"/>
-          <w:sz w:val="36"/>
-          <w:szCs w:val="36"/>
-        </w:rPr>
-        <w:t xml:space="preserve"> int </w:t>
-      </w:r>
-      <w:r>
-        <w:rPr>
-          <w:b/>
-          <w:bCs/>
-          <w:i/>
-          <w:iCs/>
-          <w:color w:val="5B9BD5" w:themeColor="accent5"/>
-          <w:sz w:val="36"/>
-          <w:szCs w:val="36"/>
-        </w:rPr>
-        <w:t>Unique</w:t>
-      </w:r>
-      <w:r>
-        <w:rPr>
-          <w:b/>
-          <w:bCs/>
-          <w:i/>
-          <w:iCs/>
-          <w:color w:val="5B9BD5" w:themeColor="accent5"/>
-          <w:sz w:val="36"/>
-          <w:szCs w:val="36"/>
-        </w:rPr>
-        <w:t>,</w:t>
-      </w:r>
-    </w:p>
-    <w:p>
-      <w:pPr>
-        <w:rPr>
-          <w:i/>
-          <w:iCs/>
-          <w:color w:val="5B9BD5" w:themeColor="accent5"/>
-          <w:sz w:val="36"/>
-          <w:szCs w:val="36"/>
-        </w:rPr>
-      </w:pPr>
-      <w:r>
-        <w:rPr>
-          <w:b/>
-          <w:bCs/>
-          <w:i/>
-          <w:iCs/>
-          <w:color w:val="5B9BD5" w:themeColor="accent5"/>
-          <w:sz w:val="36"/>
-          <w:szCs w:val="36"/>
-        </w:rPr>
-        <w:t xml:space="preserve">             constrain</w:t>
-      </w:r>
-      <w:r>
-        <w:rPr>
-          <w:b/>
-          <w:bCs/>
-          <w:i/>
-          <w:iCs/>
-          <w:color w:val="5B9BD5" w:themeColor="accent5"/>
-          <w:sz w:val="36"/>
-          <w:szCs w:val="36"/>
-        </w:rPr>
-        <w:t>t</w:t>
-      </w:r>
-      <w:r>
-        <w:rPr>
-          <w:b/>
-          <w:bCs/>
-          <w:i/>
-          <w:iCs/>
-          <w:color w:val="5B9BD5" w:themeColor="accent5"/>
-          <w:sz w:val="36"/>
-          <w:szCs w:val="36"/>
-        </w:rPr>
-        <w:t xml:space="preserve"> </w:t>
-      </w:r>
-      <w:proofErr w:type="spellStart"/>
-      <w:r>
-        <w:rPr>
-          <w:i/>
-          <w:iCs/>
-          <w:color w:val="5B9BD5" w:themeColor="accent5"/>
-          <w:sz w:val="36"/>
-          <w:szCs w:val="36"/>
-        </w:rPr>
-        <w:t>cus</w:t>
-      </w:r>
-      <w:r>
-        <w:rPr>
-          <w:b/>
-          <w:bCs/>
-          <w:i/>
-          <w:iCs/>
-          <w:color w:val="5B9BD5" w:themeColor="accent5"/>
-          <w:sz w:val="36"/>
-          <w:szCs w:val="36"/>
-        </w:rPr>
-        <w:t>_</w:t>
-      </w:r>
-      <w:r>
-        <w:rPr>
-          <w:i/>
-          <w:iCs/>
-          <w:color w:val="5B9BD5" w:themeColor="accent5"/>
-          <w:sz w:val="36"/>
-          <w:szCs w:val="36"/>
-        </w:rPr>
-        <w:t>pk</w:t>
-      </w:r>
-      <w:proofErr w:type="spellEnd"/>
-      <w:r>
-        <w:rPr>
-          <w:b/>
-          <w:bCs/>
-          <w:i/>
-          <w:iCs/>
-          <w:color w:val="5B9BD5" w:themeColor="accent5"/>
-          <w:sz w:val="36"/>
-          <w:szCs w:val="36"/>
-        </w:rPr>
-        <w:t xml:space="preserve"> primary key(</w:t>
-      </w:r>
-      <w:proofErr w:type="spellStart"/>
-      <w:r>
-        <w:rPr>
-          <w:i/>
-          <w:iCs/>
-          <w:color w:val="5B9BD5" w:themeColor="accent5"/>
-          <w:sz w:val="36"/>
-          <w:szCs w:val="36"/>
-        </w:rPr>
-        <w:t>cust</w:t>
-      </w:r>
-      <w:r>
-        <w:rPr>
-          <w:b/>
-          <w:bCs/>
-          <w:i/>
-          <w:iCs/>
-          <w:color w:val="5B9BD5" w:themeColor="accent5"/>
-          <w:sz w:val="36"/>
-          <w:szCs w:val="36"/>
-        </w:rPr>
-        <w:t>_</w:t>
-      </w:r>
-      <w:r>
-        <w:rPr>
-          <w:i/>
-          <w:iCs/>
-          <w:color w:val="5B9BD5" w:themeColor="accent5"/>
-          <w:sz w:val="36"/>
-          <w:szCs w:val="36"/>
-        </w:rPr>
-        <w:t>id</w:t>
-      </w:r>
-      <w:proofErr w:type="spellEnd"/>
+          <w:color w:val="5B9BD5" w:themeColor="accent5"/>
+          <w:sz w:val="36"/>
+          <w:szCs w:val="36"/>
+        </w:rPr>
+        <w:t>Branch_id</w:t>
+      </w:r>
+      <w:proofErr w:type="spellEnd"/>
+      <w:r>
+        <w:rPr>
+          <w:color w:val="5B9BD5" w:themeColor="accent5"/>
+          <w:sz w:val="36"/>
+          <w:szCs w:val="36"/>
+        </w:rPr>
+        <w:t>)</w:t>
+      </w:r>
+      <w:r>
+        <w:rPr>
+          <w:color w:val="5B9BD5" w:themeColor="accent5"/>
+          <w:sz w:val="36"/>
+          <w:szCs w:val="36"/>
+        </w:rPr>
+        <w:t>);</w:t>
+      </w:r>
+    </w:p>
+    <w:p>
+      <w:pPr>
+        <w:rPr>
+          <w:color w:val="5B9BD5" w:themeColor="accent5"/>
+          <w:sz w:val="36"/>
+          <w:szCs w:val="36"/>
+        </w:rPr>
+      </w:pPr>
+    </w:p>
+    <w:p>
+      <w:pPr>
+        <w:rPr>
+          <w:sz w:val="36"/>
+          <w:szCs w:val="36"/>
+        </w:rPr>
+      </w:pPr>
+      <w:r>
+        <w:rPr>
+          <w:sz w:val="36"/>
+          <w:szCs w:val="36"/>
+        </w:rPr>
+        <w:t>3.</w:t>
+      </w:r>
+      <w:r>
+        <w:rPr>
+          <w:sz w:val="36"/>
+          <w:szCs w:val="36"/>
+        </w:rPr>
+        <w:t xml:space="preserve">Table -----&gt; Account </w:t>
+      </w:r>
+    </w:p>
+    <w:p>
+      <w:pPr>
+        <w:rPr>
+          <w:sz w:val="36"/>
+          <w:szCs w:val="36"/>
+        </w:rPr>
+      </w:pPr>
+      <w:r>
+        <w:rPr>
+          <w:sz w:val="36"/>
+          <w:szCs w:val="36"/>
+        </w:rPr>
+        <w:tab/>
+      </w:r>
+      <w:r>
+        <w:rPr>
+          <w:sz w:val="36"/>
+          <w:szCs w:val="36"/>
+        </w:rPr>
+        <w:tab/>
+      </w:r>
+      <w:proofErr w:type="spellStart"/>
+      <w:r>
+        <w:rPr>
+          <w:sz w:val="36"/>
+          <w:szCs w:val="36"/>
+        </w:rPr>
+        <w:t>accountNumber</w:t>
+      </w:r>
+      <w:proofErr w:type="spellEnd"/>
+      <w:r>
+        <w:rPr>
+          <w:sz w:val="36"/>
+          <w:szCs w:val="36"/>
+        </w:rPr>
+        <w:t xml:space="preserve">, </w:t>
+      </w:r>
+      <w:proofErr w:type="spellStart"/>
+      <w:r>
+        <w:rPr>
+          <w:sz w:val="36"/>
+          <w:szCs w:val="36"/>
+        </w:rPr>
+        <w:t>openingBalance</w:t>
+      </w:r>
+      <w:proofErr w:type="spellEnd"/>
+      <w:r>
+        <w:rPr>
+          <w:sz w:val="36"/>
+          <w:szCs w:val="36"/>
+        </w:rPr>
+        <w:t xml:space="preserve">, </w:t>
+      </w:r>
+      <w:proofErr w:type="spellStart"/>
+      <w:r>
+        <w:rPr>
+          <w:sz w:val="36"/>
+          <w:szCs w:val="36"/>
+        </w:rPr>
+        <w:t>typeOfAccount</w:t>
+      </w:r>
+      <w:proofErr w:type="spellEnd"/>
+      <w:r>
+        <w:rPr>
+          <w:sz w:val="36"/>
+          <w:szCs w:val="36"/>
+        </w:rPr>
+        <w:t xml:space="preserve">, </w:t>
+      </w:r>
+      <w:proofErr w:type="spellStart"/>
       <w:proofErr w:type="gramStart"/>
       <w:r>
         <w:rPr>
-          <w:b/>
-          <w:bCs/>
-          <w:i/>
-          <w:iCs/>
-          <w:color w:val="5B9BD5" w:themeColor="accent5"/>
-          <w:sz w:val="36"/>
-          <w:szCs w:val="36"/>
-        </w:rPr>
-        <w:t xml:space="preserve">) </w:t>
-      </w:r>
-      <w:r>
-        <w:rPr>
-          <w:i/>
-          <w:iCs/>
-          <w:color w:val="5B9BD5" w:themeColor="accent5"/>
-          <w:sz w:val="36"/>
-          <w:szCs w:val="36"/>
-        </w:rPr>
-        <w:t>)</w:t>
+          <w:sz w:val="36"/>
+          <w:szCs w:val="36"/>
+        </w:rPr>
+        <w:t>status,BankId</w:t>
       </w:r>
       <w:proofErr w:type="gramEnd"/>
       <w:r>
         <w:rPr>
-          <w:i/>
-          <w:iCs/>
-          <w:color w:val="5B9BD5" w:themeColor="accent5"/>
-          <w:sz w:val="36"/>
-          <w:szCs w:val="36"/>
-        </w:rPr>
-        <w:t>;</w:t>
-      </w:r>
-    </w:p>
-    <w:p>
-      <w:pPr>
-        <w:rPr>
-          <w:sz w:val="36"/>
-          <w:szCs w:val="36"/>
-        </w:rPr>
-      </w:pPr>
-    </w:p>
-    <w:p>
-      <w:pPr>
-        <w:rPr>
-          <w:sz w:val="36"/>
-          <w:szCs w:val="36"/>
-        </w:rPr>
-      </w:pPr>
-    </w:p>
-    <w:p>
-      <w:pPr>
-        <w:rPr>
-          <w:sz w:val="36"/>
-          <w:szCs w:val="36"/>
-        </w:rPr>
-      </w:pPr>
-      <w:r>
-        <w:rPr>
-          <w:sz w:val="36"/>
-          <w:szCs w:val="36"/>
-        </w:rPr>
-        <w:t>2.</w:t>
-      </w:r>
-      <w:r>
-        <w:rPr>
-          <w:sz w:val="36"/>
-          <w:szCs w:val="36"/>
-        </w:rPr>
-        <w:t xml:space="preserve">Table ----&gt; Branch </w:t>
-      </w:r>
-    </w:p>
-    <w:p>
-      <w:pPr>
-        <w:rPr>
-          <w:sz w:val="36"/>
-          <w:szCs w:val="36"/>
-        </w:rPr>
-      </w:pPr>
-      <w:r>
-        <w:rPr>
-          <w:sz w:val="36"/>
-          <w:szCs w:val="36"/>
-        </w:rPr>
-        <w:tab/>
-      </w:r>
-      <w:r>
-        <w:rPr>
-          <w:sz w:val="36"/>
-          <w:szCs w:val="36"/>
-        </w:rPr>
-        <w:tab/>
-      </w:r>
-      <w:proofErr w:type="spellStart"/>
-      <w:r>
-        <w:rPr>
-          <w:sz w:val="36"/>
-          <w:szCs w:val="36"/>
-        </w:rPr>
-        <w:t>branchId</w:t>
-      </w:r>
-      <w:proofErr w:type="spellEnd"/>
-      <w:r>
-        <w:rPr>
-          <w:sz w:val="36"/>
-          <w:szCs w:val="36"/>
-        </w:rPr>
-        <w:t xml:space="preserve">, </w:t>
-      </w:r>
-      <w:proofErr w:type="spellStart"/>
-      <w:r>
-        <w:rPr>
-          <w:sz w:val="36"/>
-          <w:szCs w:val="36"/>
-        </w:rPr>
-        <w:t>branchName</w:t>
-      </w:r>
-      <w:proofErr w:type="spellEnd"/>
-      <w:r>
-        <w:rPr>
-          <w:sz w:val="36"/>
-          <w:szCs w:val="36"/>
-        </w:rPr>
-        <w:t xml:space="preserve">, city </w:t>
-      </w:r>
+          <w:sz w:val="36"/>
+          <w:szCs w:val="36"/>
+        </w:rPr>
+        <w:t>,CustId</w:t>
+      </w:r>
+      <w:proofErr w:type="spellEnd"/>
     </w:p>
     <w:p>
       <w:pPr>
@@ -12549,15 +13312,15 @@
           <w:sz w:val="36"/>
           <w:szCs w:val="36"/>
         </w:rPr>
-        <w:t>branchId</w:t>
-      </w:r>
-      <w:proofErr w:type="spellEnd"/>
-      <w:r>
-        <w:rPr>
-          <w:sz w:val="36"/>
-          <w:szCs w:val="36"/>
-        </w:rPr>
-        <w:t xml:space="preserve"> is Primary Key </w:t>
+        <w:t>accountNumber</w:t>
+      </w:r>
+      <w:proofErr w:type="spellEnd"/>
+      <w:r>
+        <w:rPr>
+          <w:sz w:val="36"/>
+          <w:szCs w:val="36"/>
+        </w:rPr>
+        <w:t xml:space="preserve"> is primary key </w:t>
       </w:r>
     </w:p>
     <w:p>
@@ -12587,15 +13350,15 @@
           <w:sz w:val="36"/>
           <w:szCs w:val="36"/>
         </w:rPr>
-        <w:t>branchName</w:t>
-      </w:r>
-      <w:proofErr w:type="spellEnd"/>
-      <w:r>
-        <w:rPr>
-          <w:sz w:val="36"/>
-          <w:szCs w:val="36"/>
-        </w:rPr>
-        <w:t xml:space="preserve"> not null</w:t>
+        <w:t>openingBalance</w:t>
+      </w:r>
+      <w:proofErr w:type="spellEnd"/>
+      <w:r>
+        <w:rPr>
+          <w:sz w:val="36"/>
+          <w:szCs w:val="36"/>
+        </w:rPr>
+        <w:t xml:space="preserve"> must be greater than 5000</w:t>
       </w:r>
     </w:p>
     <w:p>
@@ -12618,8 +13381,31 @@
           <w:szCs w:val="36"/>
         </w:rPr>
         <w:tab/>
-        <w:t>city not null</w:t>
-      </w:r>
+      </w:r>
+      <w:proofErr w:type="spellStart"/>
+      <w:r>
+        <w:rPr>
+          <w:sz w:val="36"/>
+          <w:szCs w:val="36"/>
+        </w:rPr>
+        <w:t>typeOfAccount</w:t>
+      </w:r>
+      <w:proofErr w:type="spellEnd"/>
+      <w:r>
+        <w:rPr>
+          <w:sz w:val="36"/>
+          <w:szCs w:val="36"/>
+        </w:rPr>
+        <w:t xml:space="preserve"> must be saving/current</w:t>
+      </w:r>
+    </w:p>
+    <w:p>
+      <w:pPr>
+        <w:rPr>
+          <w:sz w:val="36"/>
+          <w:szCs w:val="36"/>
+        </w:rPr>
+      </w:pPr>
       <w:r>
         <w:rPr>
           <w:sz w:val="36"/>
@@ -12627,6 +13413,115 @@
         </w:rPr>
         <w:tab/>
       </w:r>
+      <w:r>
+        <w:rPr>
+          <w:sz w:val="36"/>
+          <w:szCs w:val="36"/>
+        </w:rPr>
+        <w:tab/>
+      </w:r>
+      <w:proofErr w:type="spellStart"/>
+      <w:r>
+        <w:rPr>
+          <w:sz w:val="36"/>
+          <w:szCs w:val="36"/>
+        </w:rPr>
+        <w:t>BankId</w:t>
+      </w:r>
+      <w:proofErr w:type="spellEnd"/>
+      <w:r>
+        <w:rPr>
+          <w:sz w:val="36"/>
+          <w:szCs w:val="36"/>
+        </w:rPr>
+        <w:t xml:space="preserve"> is foreign key refer to </w:t>
+      </w:r>
+      <w:proofErr w:type="spellStart"/>
+      <w:proofErr w:type="gramStart"/>
+      <w:r>
+        <w:rPr>
+          <w:sz w:val="36"/>
+          <w:szCs w:val="36"/>
+        </w:rPr>
+        <w:t>BranchId</w:t>
+      </w:r>
+      <w:proofErr w:type="spellEnd"/>
+      <w:r>
+        <w:rPr>
+          <w:sz w:val="36"/>
+          <w:szCs w:val="36"/>
+        </w:rPr>
+        <w:t>(</w:t>
+      </w:r>
+      <w:proofErr w:type="gramEnd"/>
+      <w:r>
+        <w:rPr>
+          <w:sz w:val="36"/>
+          <w:szCs w:val="36"/>
+        </w:rPr>
+        <w:t xml:space="preserve">Primary key) Branch table </w:t>
+      </w:r>
+    </w:p>
+    <w:p>
+      <w:pPr>
+        <w:rPr>
+          <w:sz w:val="36"/>
+          <w:szCs w:val="36"/>
+        </w:rPr>
+      </w:pPr>
+      <w:r>
+        <w:rPr>
+          <w:sz w:val="36"/>
+          <w:szCs w:val="36"/>
+        </w:rPr>
+        <w:tab/>
+      </w:r>
+      <w:r>
+        <w:rPr>
+          <w:sz w:val="36"/>
+          <w:szCs w:val="36"/>
+        </w:rPr>
+        <w:tab/>
+      </w:r>
+      <w:proofErr w:type="spellStart"/>
+      <w:r>
+        <w:rPr>
+          <w:sz w:val="36"/>
+          <w:szCs w:val="36"/>
+        </w:rPr>
+        <w:t>CustId</w:t>
+      </w:r>
+      <w:proofErr w:type="spellEnd"/>
+      <w:r>
+        <w:rPr>
+          <w:sz w:val="36"/>
+          <w:szCs w:val="36"/>
+        </w:rPr>
+        <w:t xml:space="preserve"> is foreign key refer to </w:t>
+      </w:r>
+      <w:proofErr w:type="gramStart"/>
+      <w:r>
+        <w:rPr>
+          <w:sz w:val="36"/>
+          <w:szCs w:val="36"/>
+        </w:rPr>
+        <w:t>Customer(</w:t>
+      </w:r>
+      <w:proofErr w:type="gramEnd"/>
+      <w:r>
+        <w:rPr>
+          <w:sz w:val="36"/>
+          <w:szCs w:val="36"/>
+        </w:rPr>
+        <w:t xml:space="preserve">Primary key) Customer table </w:t>
+      </w:r>
+      <w:r>
+        <w:rPr>
+          <w:sz w:val="36"/>
+          <w:szCs w:val="36"/>
+        </w:rPr>
+        <w:tab/>
+      </w:r>
     </w:p>
     <w:p>
       <w:pPr>
@@ -12673,124 +13568,1045 @@
           <w:sz w:val="36"/>
           <w:szCs w:val="36"/>
         </w:rPr>
+        <w:t xml:space="preserve">CREATE </w:t>
+      </w:r>
+      <w:r>
+        <w:rPr>
+          <w:color w:val="5B9BD5" w:themeColor="accent5"/>
+          <w:sz w:val="36"/>
+          <w:szCs w:val="36"/>
+        </w:rPr>
+        <w:t>TABLE</w:t>
+      </w:r>
+      <w:r>
+        <w:rPr>
+          <w:color w:val="5B9BD5" w:themeColor="accent5"/>
+          <w:sz w:val="36"/>
+          <w:szCs w:val="36"/>
+        </w:rPr>
+        <w:t xml:space="preserve"> </w:t>
+      </w:r>
+      <w:proofErr w:type="gramStart"/>
+      <w:r>
+        <w:rPr>
+          <w:b/>
+          <w:bCs/>
+          <w:color w:val="5B9BD5" w:themeColor="accent5"/>
+          <w:sz w:val="36"/>
+          <w:szCs w:val="36"/>
+        </w:rPr>
+        <w:t>Account</w:t>
+      </w:r>
+      <w:r>
+        <w:rPr>
+          <w:color w:val="5B9BD5" w:themeColor="accent5"/>
+          <w:sz w:val="36"/>
+          <w:szCs w:val="36"/>
+        </w:rPr>
+        <w:t>(</w:t>
+      </w:r>
+      <w:proofErr w:type="spellStart"/>
+      <w:proofErr w:type="gramEnd"/>
+      <w:r>
+        <w:rPr>
+          <w:color w:val="5B9BD5" w:themeColor="accent5"/>
+          <w:sz w:val="36"/>
+          <w:szCs w:val="36"/>
+        </w:rPr>
+        <w:t>a</w:t>
+      </w:r>
+      <w:r>
+        <w:rPr>
+          <w:color w:val="5B9BD5" w:themeColor="accent5"/>
+          <w:sz w:val="36"/>
+          <w:szCs w:val="36"/>
+        </w:rPr>
+        <w:t>cc_num</w:t>
+      </w:r>
+      <w:proofErr w:type="spellEnd"/>
+      <w:r>
+        <w:rPr>
+          <w:color w:val="5B9BD5" w:themeColor="accent5"/>
+          <w:sz w:val="36"/>
+          <w:szCs w:val="36"/>
+        </w:rPr>
+        <w:t xml:space="preserve"> int , </w:t>
+      </w:r>
+      <w:proofErr w:type="spellStart"/>
+      <w:r>
+        <w:rPr>
+          <w:color w:val="5B9BD5" w:themeColor="accent5"/>
+          <w:sz w:val="36"/>
+          <w:szCs w:val="36"/>
+        </w:rPr>
+        <w:t>Op_Balance</w:t>
+      </w:r>
+      <w:proofErr w:type="spellEnd"/>
+    </w:p>
+    <w:p>
+      <w:pPr>
+        <w:rPr>
+          <w:color w:val="5B9BD5" w:themeColor="accent5"/>
+          <w:sz w:val="36"/>
+          <w:szCs w:val="36"/>
+        </w:rPr>
+      </w:pPr>
+      <w:r>
+        <w:rPr>
+          <w:color w:val="5B9BD5" w:themeColor="accent5"/>
+          <w:sz w:val="36"/>
+          <w:szCs w:val="36"/>
+        </w:rPr>
+        <w:lastRenderedPageBreak/>
+        <w:t xml:space="preserve">               Float </w:t>
+      </w:r>
+      <w:r>
+        <w:rPr>
+          <w:color w:val="5B9BD5" w:themeColor="accent5"/>
+          <w:sz w:val="36"/>
+          <w:szCs w:val="36"/>
+        </w:rPr>
+        <w:t xml:space="preserve">default </w:t>
+      </w:r>
+      <w:proofErr w:type="gramStart"/>
+      <w:r>
+        <w:rPr>
+          <w:color w:val="5B9BD5" w:themeColor="accent5"/>
+          <w:sz w:val="36"/>
+          <w:szCs w:val="36"/>
+        </w:rPr>
+        <w:t>5000</w:t>
+      </w:r>
+      <w:r>
+        <w:rPr>
+          <w:color w:val="5B9BD5" w:themeColor="accent5"/>
+          <w:sz w:val="36"/>
+          <w:szCs w:val="36"/>
+        </w:rPr>
+        <w:t>,</w:t>
+      </w:r>
+      <w:r>
+        <w:rPr>
+          <w:color w:val="5B9BD5" w:themeColor="accent5"/>
+          <w:sz w:val="36"/>
+          <w:szCs w:val="36"/>
+        </w:rPr>
+        <w:t>acc</w:t>
+      </w:r>
+      <w:proofErr w:type="gramEnd"/>
+      <w:r>
+        <w:rPr>
+          <w:color w:val="5B9BD5" w:themeColor="accent5"/>
+          <w:sz w:val="36"/>
+          <w:szCs w:val="36"/>
+        </w:rPr>
+        <w:t xml:space="preserve">_type </w:t>
+      </w:r>
+      <w:proofErr w:type="spellStart"/>
+      <w:r>
+        <w:rPr>
+          <w:color w:val="5B9BD5" w:themeColor="accent5"/>
+          <w:sz w:val="36"/>
+          <w:szCs w:val="36"/>
+        </w:rPr>
+        <w:t>enum</w:t>
+      </w:r>
+      <w:proofErr w:type="spellEnd"/>
+      <w:r>
+        <w:rPr>
+          <w:color w:val="5B9BD5" w:themeColor="accent5"/>
+          <w:sz w:val="36"/>
+          <w:szCs w:val="36"/>
+        </w:rPr>
+        <w:t>(‘</w:t>
+      </w:r>
+      <w:proofErr w:type="spellStart"/>
+      <w:r>
+        <w:rPr>
+          <w:color w:val="5B9BD5" w:themeColor="accent5"/>
+          <w:sz w:val="36"/>
+          <w:szCs w:val="36"/>
+        </w:rPr>
+        <w:t>savings’,’current</w:t>
+      </w:r>
+      <w:proofErr w:type="spellEnd"/>
+      <w:r>
+        <w:rPr>
+          <w:color w:val="5B9BD5" w:themeColor="accent5"/>
+          <w:sz w:val="36"/>
+          <w:szCs w:val="36"/>
+        </w:rPr>
+        <w:t>’)</w:t>
+      </w:r>
+      <w:r>
+        <w:rPr>
+          <w:color w:val="5B9BD5" w:themeColor="accent5"/>
+          <w:sz w:val="36"/>
+          <w:szCs w:val="36"/>
+        </w:rPr>
+        <w:t>,status varchar(10)</w:t>
+      </w:r>
+    </w:p>
+    <w:p>
+      <w:pPr>
+        <w:rPr>
+          <w:color w:val="5B9BD5" w:themeColor="accent5"/>
+          <w:sz w:val="36"/>
+          <w:szCs w:val="36"/>
+        </w:rPr>
+      </w:pPr>
+      <w:r>
+        <w:rPr>
+          <w:color w:val="5B9BD5" w:themeColor="accent5"/>
+          <w:sz w:val="36"/>
+          <w:szCs w:val="36"/>
+        </w:rPr>
+        <w:t xml:space="preserve">               </w:t>
+      </w:r>
+      <w:proofErr w:type="gramStart"/>
+      <w:r>
+        <w:rPr>
+          <w:color w:val="5B9BD5" w:themeColor="accent5"/>
+          <w:sz w:val="36"/>
+          <w:szCs w:val="36"/>
+        </w:rPr>
+        <w:t>,</w:t>
+      </w:r>
+      <w:proofErr w:type="spellStart"/>
+      <w:r>
+        <w:rPr>
+          <w:color w:val="5B9BD5" w:themeColor="accent5"/>
+          <w:sz w:val="36"/>
+          <w:szCs w:val="36"/>
+        </w:rPr>
+        <w:t>cust</w:t>
+      </w:r>
+      <w:proofErr w:type="gramEnd"/>
+      <w:r>
+        <w:rPr>
+          <w:color w:val="5B9BD5" w:themeColor="accent5"/>
+          <w:sz w:val="36"/>
+          <w:szCs w:val="36"/>
+        </w:rPr>
+        <w:t>_id</w:t>
+      </w:r>
+      <w:proofErr w:type="spellEnd"/>
+      <w:r>
+        <w:rPr>
+          <w:color w:val="5B9BD5" w:themeColor="accent5"/>
+          <w:sz w:val="36"/>
+          <w:szCs w:val="36"/>
+        </w:rPr>
+        <w:t xml:space="preserve"> int</w:t>
+      </w:r>
+      <w:r>
+        <w:rPr>
+          <w:color w:val="5B9BD5" w:themeColor="accent5"/>
+          <w:sz w:val="36"/>
+          <w:szCs w:val="36"/>
+        </w:rPr>
+        <w:t>(10)</w:t>
+      </w:r>
+      <w:r>
+        <w:rPr>
+          <w:color w:val="5B9BD5" w:themeColor="accent5"/>
+          <w:sz w:val="36"/>
+          <w:szCs w:val="36"/>
+        </w:rPr>
+        <w:t>,</w:t>
+      </w:r>
+      <w:proofErr w:type="spellStart"/>
+      <w:r>
+        <w:rPr>
+          <w:color w:val="5B9BD5" w:themeColor="accent5"/>
+          <w:sz w:val="36"/>
+          <w:szCs w:val="36"/>
+        </w:rPr>
+        <w:t>Branch_id</w:t>
+      </w:r>
+      <w:proofErr w:type="spellEnd"/>
+      <w:r>
+        <w:rPr>
+          <w:color w:val="5B9BD5" w:themeColor="accent5"/>
+          <w:sz w:val="36"/>
+          <w:szCs w:val="36"/>
+        </w:rPr>
+        <w:t xml:space="preserve"> int(10),</w:t>
+      </w:r>
+    </w:p>
+    <w:p>
+      <w:pPr>
+        <w:rPr>
+          <w:color w:val="5B9BD5" w:themeColor="accent5"/>
+          <w:sz w:val="36"/>
+          <w:szCs w:val="36"/>
+        </w:rPr>
+      </w:pPr>
+      <w:r>
+        <w:rPr>
+          <w:color w:val="5B9BD5" w:themeColor="accent5"/>
+          <w:sz w:val="36"/>
+          <w:szCs w:val="36"/>
+        </w:rPr>
+        <w:t xml:space="preserve">                </w:t>
+      </w:r>
+      <w:r>
+        <w:rPr>
+          <w:b/>
+          <w:bCs/>
+          <w:color w:val="5B9BD5" w:themeColor="accent5"/>
+          <w:sz w:val="36"/>
+          <w:szCs w:val="36"/>
+        </w:rPr>
+        <w:t>constraint</w:t>
+      </w:r>
+      <w:r>
+        <w:rPr>
+          <w:color w:val="5B9BD5" w:themeColor="accent5"/>
+          <w:sz w:val="36"/>
+          <w:szCs w:val="36"/>
+        </w:rPr>
+        <w:t xml:space="preserve"> </w:t>
+      </w:r>
+      <w:proofErr w:type="spellStart"/>
+      <w:r>
+        <w:rPr>
+          <w:color w:val="5B9BD5" w:themeColor="accent5"/>
+          <w:sz w:val="36"/>
+          <w:szCs w:val="36"/>
+        </w:rPr>
+        <w:t>acc_pk</w:t>
+      </w:r>
+      <w:proofErr w:type="spellEnd"/>
+      <w:r>
+        <w:rPr>
+          <w:color w:val="5B9BD5" w:themeColor="accent5"/>
+          <w:sz w:val="36"/>
+          <w:szCs w:val="36"/>
+        </w:rPr>
+        <w:t xml:space="preserve"> primary key(</w:t>
+      </w:r>
+      <w:proofErr w:type="spellStart"/>
+      <w:r>
+        <w:rPr>
+          <w:color w:val="5B9BD5" w:themeColor="accent5"/>
+          <w:sz w:val="36"/>
+          <w:szCs w:val="36"/>
+        </w:rPr>
+        <w:t>acc_num</w:t>
+      </w:r>
+      <w:proofErr w:type="spellEnd"/>
+      <w:r>
+        <w:rPr>
+          <w:color w:val="5B9BD5" w:themeColor="accent5"/>
+          <w:sz w:val="36"/>
+          <w:szCs w:val="36"/>
+        </w:rPr>
+        <w:t>),</w:t>
+      </w:r>
+    </w:p>
+    <w:p>
+      <w:pPr>
+        <w:rPr>
+          <w:color w:val="5B9BD5" w:themeColor="accent5"/>
+          <w:sz w:val="36"/>
+          <w:szCs w:val="36"/>
+        </w:rPr>
+      </w:pPr>
+      <w:r>
+        <w:rPr>
+          <w:color w:val="5B9BD5" w:themeColor="accent5"/>
+          <w:sz w:val="36"/>
+          <w:szCs w:val="36"/>
+        </w:rPr>
+        <w:t xml:space="preserve">                </w:t>
+      </w:r>
+      <w:r>
+        <w:rPr>
+          <w:b/>
+          <w:bCs/>
+          <w:color w:val="5B9BD5" w:themeColor="accent5"/>
+          <w:sz w:val="36"/>
+          <w:szCs w:val="36"/>
+        </w:rPr>
+        <w:t>constraint</w:t>
+      </w:r>
+      <w:r>
+        <w:rPr>
+          <w:color w:val="5B9BD5" w:themeColor="accent5"/>
+          <w:sz w:val="36"/>
+          <w:szCs w:val="36"/>
+        </w:rPr>
+        <w:t xml:space="preserve"> </w:t>
+      </w:r>
+      <w:proofErr w:type="spellStart"/>
+      <w:r>
+        <w:rPr>
+          <w:color w:val="5B9BD5" w:themeColor="accent5"/>
+          <w:sz w:val="36"/>
+          <w:szCs w:val="36"/>
+        </w:rPr>
+        <w:t>bk_fk</w:t>
+      </w:r>
+      <w:proofErr w:type="spellEnd"/>
+      <w:r>
+        <w:rPr>
+          <w:color w:val="5B9BD5" w:themeColor="accent5"/>
+          <w:sz w:val="36"/>
+          <w:szCs w:val="36"/>
+        </w:rPr>
+        <w:t xml:space="preserve"> </w:t>
+      </w:r>
+      <w:r>
+        <w:rPr>
+          <w:b/>
+          <w:bCs/>
+          <w:color w:val="5B9BD5" w:themeColor="accent5"/>
+          <w:sz w:val="36"/>
+          <w:szCs w:val="36"/>
+        </w:rPr>
+        <w:t>foreign</w:t>
+      </w:r>
+      <w:r>
+        <w:rPr>
+          <w:color w:val="5B9BD5" w:themeColor="accent5"/>
+          <w:sz w:val="36"/>
+          <w:szCs w:val="36"/>
+        </w:rPr>
+        <w:t xml:space="preserve"> </w:t>
+      </w:r>
+      <w:proofErr w:type="gramStart"/>
+      <w:r>
+        <w:rPr>
+          <w:b/>
+          <w:bCs/>
+          <w:color w:val="5B9BD5" w:themeColor="accent5"/>
+          <w:sz w:val="36"/>
+          <w:szCs w:val="36"/>
+        </w:rPr>
+        <w:t>key</w:t>
+      </w:r>
+      <w:r>
+        <w:rPr>
+          <w:color w:val="5B9BD5" w:themeColor="accent5"/>
+          <w:sz w:val="36"/>
+          <w:szCs w:val="36"/>
+        </w:rPr>
+        <w:t>(</w:t>
+      </w:r>
+      <w:proofErr w:type="spellStart"/>
+      <w:proofErr w:type="gramEnd"/>
+      <w:r>
+        <w:rPr>
+          <w:color w:val="5B9BD5" w:themeColor="accent5"/>
+          <w:sz w:val="36"/>
+          <w:szCs w:val="36"/>
+        </w:rPr>
+        <w:t>B</w:t>
+      </w:r>
+      <w:r>
+        <w:rPr>
+          <w:color w:val="5B9BD5" w:themeColor="accent5"/>
+          <w:sz w:val="36"/>
+          <w:szCs w:val="36"/>
+        </w:rPr>
+        <w:t>ranch</w:t>
+      </w:r>
+      <w:r>
+        <w:rPr>
+          <w:color w:val="5B9BD5" w:themeColor="accent5"/>
+          <w:sz w:val="36"/>
+          <w:szCs w:val="36"/>
+        </w:rPr>
+        <w:t>_id</w:t>
+      </w:r>
+      <w:proofErr w:type="spellEnd"/>
+      <w:r>
+        <w:rPr>
+          <w:color w:val="5B9BD5" w:themeColor="accent5"/>
+          <w:sz w:val="36"/>
+          <w:szCs w:val="36"/>
+        </w:rPr>
+        <w:t xml:space="preserve">) references </w:t>
+      </w:r>
+      <w:r>
+        <w:rPr>
+          <w:b/>
+          <w:bCs/>
+          <w:color w:val="5B9BD5" w:themeColor="accent5"/>
+          <w:sz w:val="36"/>
+          <w:szCs w:val="36"/>
+        </w:rPr>
+        <w:t>Branch</w:t>
+      </w:r>
+      <w:r>
+        <w:rPr>
+          <w:color w:val="5B9BD5" w:themeColor="accent5"/>
+          <w:sz w:val="36"/>
+          <w:szCs w:val="36"/>
+        </w:rPr>
+        <w:t xml:space="preserve">( </w:t>
+      </w:r>
+      <w:proofErr w:type="spellStart"/>
+      <w:r>
+        <w:rPr>
+          <w:color w:val="5B9BD5" w:themeColor="accent5"/>
+          <w:sz w:val="36"/>
+          <w:szCs w:val="36"/>
+        </w:rPr>
+        <w:t>Branch_id</w:t>
+      </w:r>
+      <w:proofErr w:type="spellEnd"/>
+      <w:r>
+        <w:rPr>
+          <w:color w:val="5B9BD5" w:themeColor="accent5"/>
+          <w:sz w:val="36"/>
+          <w:szCs w:val="36"/>
+        </w:rPr>
+        <w:t>),</w:t>
+      </w:r>
+    </w:p>
+    <w:p>
+      <w:pPr>
+        <w:rPr>
+          <w:color w:val="5B9BD5" w:themeColor="accent5"/>
+          <w:sz w:val="36"/>
+          <w:szCs w:val="36"/>
+        </w:rPr>
+      </w:pPr>
+      <w:r>
+        <w:rPr>
+          <w:color w:val="5B9BD5" w:themeColor="accent5"/>
+          <w:sz w:val="36"/>
+          <w:szCs w:val="36"/>
+        </w:rPr>
+        <w:t xml:space="preserve">                </w:t>
+      </w:r>
+      <w:r>
+        <w:rPr>
+          <w:b/>
+          <w:bCs/>
+          <w:color w:val="5B9BD5" w:themeColor="accent5"/>
+          <w:sz w:val="36"/>
+          <w:szCs w:val="36"/>
+        </w:rPr>
+        <w:t>constraint</w:t>
+      </w:r>
+      <w:r>
+        <w:rPr>
+          <w:color w:val="5B9BD5" w:themeColor="accent5"/>
+          <w:sz w:val="36"/>
+          <w:szCs w:val="36"/>
+        </w:rPr>
+        <w:t xml:space="preserve"> </w:t>
+      </w:r>
+      <w:proofErr w:type="spellStart"/>
+      <w:r>
+        <w:rPr>
+          <w:color w:val="5B9BD5" w:themeColor="accent5"/>
+          <w:sz w:val="36"/>
+          <w:szCs w:val="36"/>
+        </w:rPr>
+        <w:t>cus_fk</w:t>
+      </w:r>
+      <w:proofErr w:type="spellEnd"/>
+      <w:r>
+        <w:rPr>
+          <w:color w:val="5B9BD5" w:themeColor="accent5"/>
+          <w:sz w:val="36"/>
+          <w:szCs w:val="36"/>
+        </w:rPr>
+        <w:t xml:space="preserve"> </w:t>
+      </w:r>
+      <w:r>
+        <w:rPr>
+          <w:b/>
+          <w:bCs/>
+          <w:color w:val="5B9BD5" w:themeColor="accent5"/>
+          <w:sz w:val="36"/>
+          <w:szCs w:val="36"/>
+        </w:rPr>
+        <w:t>foreign</w:t>
+      </w:r>
+      <w:r>
+        <w:rPr>
+          <w:color w:val="5B9BD5" w:themeColor="accent5"/>
+          <w:sz w:val="36"/>
+          <w:szCs w:val="36"/>
+        </w:rPr>
+        <w:t xml:space="preserve"> </w:t>
+      </w:r>
+      <w:proofErr w:type="gramStart"/>
+      <w:r>
+        <w:rPr>
+          <w:b/>
+          <w:bCs/>
+          <w:color w:val="5B9BD5" w:themeColor="accent5"/>
+          <w:sz w:val="36"/>
+          <w:szCs w:val="36"/>
+        </w:rPr>
+        <w:t>key</w:t>
+      </w:r>
+      <w:r>
+        <w:rPr>
+          <w:color w:val="5B9BD5" w:themeColor="accent5"/>
+          <w:sz w:val="36"/>
+          <w:szCs w:val="36"/>
+        </w:rPr>
+        <w:t>(</w:t>
+      </w:r>
+      <w:proofErr w:type="spellStart"/>
+      <w:proofErr w:type="gramEnd"/>
+      <w:r>
+        <w:rPr>
+          <w:color w:val="5B9BD5" w:themeColor="accent5"/>
+          <w:sz w:val="36"/>
+          <w:szCs w:val="36"/>
+        </w:rPr>
+        <w:t>Cust_id</w:t>
+      </w:r>
+      <w:proofErr w:type="spellEnd"/>
+      <w:r>
+        <w:rPr>
+          <w:color w:val="5B9BD5" w:themeColor="accent5"/>
+          <w:sz w:val="36"/>
+          <w:szCs w:val="36"/>
+        </w:rPr>
+        <w:t xml:space="preserve">) references </w:t>
+      </w:r>
+      <w:r>
+        <w:rPr>
+          <w:b/>
+          <w:bCs/>
+          <w:color w:val="5B9BD5" w:themeColor="accent5"/>
+          <w:sz w:val="36"/>
+          <w:szCs w:val="36"/>
+        </w:rPr>
+        <w:t>Customer</w:t>
+      </w:r>
+      <w:r>
+        <w:rPr>
+          <w:color w:val="5B9BD5" w:themeColor="accent5"/>
+          <w:sz w:val="36"/>
+          <w:szCs w:val="36"/>
+        </w:rPr>
+        <w:t>(</w:t>
+      </w:r>
+      <w:proofErr w:type="spellStart"/>
+      <w:r>
+        <w:rPr>
+          <w:color w:val="5B9BD5" w:themeColor="accent5"/>
+          <w:sz w:val="36"/>
+          <w:szCs w:val="36"/>
+        </w:rPr>
+        <w:t>Cust_id</w:t>
+      </w:r>
+      <w:proofErr w:type="spellEnd"/>
+      <w:r>
+        <w:rPr>
+          <w:color w:val="5B9BD5" w:themeColor="accent5"/>
+          <w:sz w:val="36"/>
+          <w:szCs w:val="36"/>
+        </w:rPr>
+        <w:t>));</w:t>
+      </w:r>
+    </w:p>
+    <w:p>
+      <w:pPr>
+        <w:rPr>
+          <w:color w:val="5B9BD5" w:themeColor="accent5"/>
+          <w:sz w:val="36"/>
+          <w:szCs w:val="36"/>
+        </w:rPr>
+      </w:pPr>
+    </w:p>
+    <w:p>
+      <w:pPr>
+        <w:rPr>
+          <w:color w:val="5B9BD5" w:themeColor="accent5"/>
+          <w:sz w:val="36"/>
+          <w:szCs w:val="36"/>
+        </w:rPr>
+      </w:pPr>
+    </w:p>
+    <w:p>
+      <w:pPr>
+        <w:rPr>
+          <w:color w:val="5B9BD5" w:themeColor="accent5"/>
+          <w:sz w:val="36"/>
+          <w:szCs w:val="36"/>
+        </w:rPr>
+      </w:pPr>
+    </w:p>
+    <w:p>
+      <w:pPr>
+        <w:rPr>
+          <w:color w:val="000000" w:themeColor="text1"/>
+          <w:sz w:val="36"/>
+          <w:szCs w:val="36"/>
+        </w:rPr>
+      </w:pPr>
+      <w:r>
+        <w:rPr>
+          <w:color w:val="000000" w:themeColor="text1"/>
+          <w:sz w:val="36"/>
+          <w:szCs w:val="36"/>
+        </w:rPr>
+        <w:t xml:space="preserve">4.Table ----&gt; Transaction </w:t>
+      </w:r>
+    </w:p>
+    <w:p>
+      <w:pPr>
+        <w:rPr>
+          <w:color w:val="000000" w:themeColor="text1"/>
+          <w:sz w:val="36"/>
+          <w:szCs w:val="36"/>
+        </w:rPr>
+      </w:pPr>
+      <w:r>
+        <w:rPr>
+          <w:color w:val="000000" w:themeColor="text1"/>
+          <w:sz w:val="36"/>
+          <w:szCs w:val="36"/>
+        </w:rPr>
+        <w:tab/>
+      </w:r>
+      <w:r>
+        <w:rPr>
+          <w:color w:val="000000" w:themeColor="text1"/>
+          <w:sz w:val="36"/>
+          <w:szCs w:val="36"/>
+        </w:rPr>
+        <w:tab/>
+      </w:r>
+      <w:proofErr w:type="spellStart"/>
+      <w:r>
+        <w:rPr>
+          <w:color w:val="000000" w:themeColor="text1"/>
+          <w:sz w:val="36"/>
+          <w:szCs w:val="36"/>
+        </w:rPr>
+        <w:t>transactionId</w:t>
+      </w:r>
+      <w:proofErr w:type="spellEnd"/>
+      <w:r>
+        <w:rPr>
+          <w:color w:val="000000" w:themeColor="text1"/>
+          <w:sz w:val="36"/>
+          <w:szCs w:val="36"/>
+        </w:rPr>
+        <w:t xml:space="preserve">, </w:t>
+      </w:r>
+      <w:proofErr w:type="spellStart"/>
+      <w:r>
+        <w:rPr>
+          <w:color w:val="000000" w:themeColor="text1"/>
+          <w:sz w:val="36"/>
+          <w:szCs w:val="36"/>
+        </w:rPr>
+        <w:t>transactionDate</w:t>
+      </w:r>
+      <w:proofErr w:type="spellEnd"/>
+      <w:r>
+        <w:rPr>
+          <w:color w:val="000000" w:themeColor="text1"/>
+          <w:sz w:val="36"/>
+          <w:szCs w:val="36"/>
+        </w:rPr>
+        <w:t xml:space="preserve">, </w:t>
+      </w:r>
+      <w:proofErr w:type="spellStart"/>
+      <w:r>
+        <w:rPr>
+          <w:color w:val="000000" w:themeColor="text1"/>
+          <w:sz w:val="36"/>
+          <w:szCs w:val="36"/>
+        </w:rPr>
+        <w:t>MediumOfTransaction</w:t>
+      </w:r>
+      <w:proofErr w:type="spellEnd"/>
+      <w:r>
+        <w:rPr>
+          <w:color w:val="000000" w:themeColor="text1"/>
+          <w:sz w:val="36"/>
+          <w:szCs w:val="36"/>
+        </w:rPr>
+        <w:t xml:space="preserve">, </w:t>
+      </w:r>
+      <w:proofErr w:type="spellStart"/>
+      <w:r>
+        <w:rPr>
+          <w:color w:val="000000" w:themeColor="text1"/>
+          <w:sz w:val="36"/>
+          <w:szCs w:val="36"/>
+        </w:rPr>
+        <w:t>TransactionAmount</w:t>
+      </w:r>
+      <w:proofErr w:type="spellEnd"/>
+      <w:r>
+        <w:rPr>
+          <w:color w:val="000000" w:themeColor="text1"/>
+          <w:sz w:val="36"/>
+          <w:szCs w:val="36"/>
+        </w:rPr>
+        <w:t xml:space="preserve"> </w:t>
+      </w:r>
+    </w:p>
+    <w:p>
+      <w:pPr>
+        <w:rPr>
+          <w:color w:val="000000" w:themeColor="text1"/>
+          <w:sz w:val="36"/>
+          <w:szCs w:val="36"/>
+        </w:rPr>
+      </w:pPr>
+      <w:r>
+        <w:rPr>
+          <w:color w:val="000000" w:themeColor="text1"/>
+          <w:sz w:val="36"/>
+          <w:szCs w:val="36"/>
+        </w:rPr>
+        <w:tab/>
+      </w:r>
+      <w:r>
+        <w:rPr>
+          <w:color w:val="000000" w:themeColor="text1"/>
+          <w:sz w:val="36"/>
+          <w:szCs w:val="36"/>
+        </w:rPr>
+        <w:tab/>
+        <w:t xml:space="preserve">Add the Constraints </w:t>
+      </w:r>
+    </w:p>
+    <w:p>
+      <w:pPr>
+        <w:rPr>
+          <w:color w:val="000000" w:themeColor="text1"/>
+          <w:sz w:val="36"/>
+          <w:szCs w:val="36"/>
+        </w:rPr>
+      </w:pPr>
+      <w:r>
+        <w:rPr>
+          <w:color w:val="000000" w:themeColor="text1"/>
+          <w:sz w:val="36"/>
+          <w:szCs w:val="36"/>
+        </w:rPr>
+        <w:tab/>
+      </w:r>
+      <w:r>
+        <w:rPr>
+          <w:color w:val="000000" w:themeColor="text1"/>
+          <w:sz w:val="36"/>
+          <w:szCs w:val="36"/>
+        </w:rPr>
+        <w:tab/>
+      </w:r>
+      <w:proofErr w:type="spellStart"/>
+      <w:r>
+        <w:rPr>
+          <w:color w:val="000000" w:themeColor="text1"/>
+          <w:sz w:val="36"/>
+          <w:szCs w:val="36"/>
+        </w:rPr>
+        <w:t>transactionId</w:t>
+      </w:r>
+      <w:proofErr w:type="spellEnd"/>
+      <w:r>
+        <w:rPr>
+          <w:color w:val="000000" w:themeColor="text1"/>
+          <w:sz w:val="36"/>
+          <w:szCs w:val="36"/>
+        </w:rPr>
+        <w:t xml:space="preserve"> is primary key </w:t>
+      </w:r>
+      <w:r>
+        <w:rPr>
+          <w:color w:val="000000" w:themeColor="text1"/>
+          <w:sz w:val="36"/>
+          <w:szCs w:val="36"/>
+        </w:rPr>
+        <w:tab/>
+      </w:r>
+    </w:p>
+    <w:p>
+      <w:pPr>
+        <w:rPr>
+          <w:i/>
+          <w:iCs/>
+          <w:color w:val="5B9BD5" w:themeColor="accent5"/>
+          <w:sz w:val="36"/>
+          <w:szCs w:val="36"/>
+        </w:rPr>
+      </w:pPr>
+      <w:proofErr w:type="spellStart"/>
+      <w:r>
+        <w:rPr>
+          <w:b/>
+          <w:bCs/>
+          <w:sz w:val="36"/>
+          <w:szCs w:val="36"/>
+        </w:rPr>
+        <w:t>Mysql</w:t>
+      </w:r>
+      <w:proofErr w:type="spellEnd"/>
+      <w:r>
+        <w:rPr>
+          <w:b/>
+          <w:bCs/>
+          <w:sz w:val="36"/>
+          <w:szCs w:val="36"/>
+        </w:rPr>
+        <w:t>&gt;</w:t>
+      </w:r>
+      <w:r>
+        <w:rPr>
+          <w:b/>
+          <w:bCs/>
+          <w:i/>
+          <w:iCs/>
+          <w:color w:val="5B9BD5" w:themeColor="accent5"/>
+          <w:sz w:val="36"/>
+          <w:szCs w:val="36"/>
+        </w:rPr>
         <w:t>CREATE</w:t>
       </w:r>
       <w:r>
         <w:rPr>
+          <w:i/>
+          <w:iCs/>
           <w:color w:val="5B9BD5" w:themeColor="accent5"/>
           <w:sz w:val="36"/>
           <w:szCs w:val="36"/>
         </w:rPr>
         <w:t xml:space="preserve"> TABLE </w:t>
       </w:r>
-      <w:r>
-        <w:rPr>
-          <w:b/>
-          <w:bCs/>
-          <w:color w:val="5B9BD5" w:themeColor="accent5"/>
-          <w:sz w:val="36"/>
-          <w:szCs w:val="36"/>
-        </w:rPr>
-        <w:t>Branch</w:t>
-      </w:r>
-      <w:r>
-        <w:rPr>
-          <w:color w:val="5B9BD5" w:themeColor="accent5"/>
-          <w:sz w:val="36"/>
-          <w:szCs w:val="36"/>
-        </w:rPr>
-        <w:t xml:space="preserve"> (</w:t>
-      </w:r>
-      <w:proofErr w:type="spellStart"/>
-      <w:r>
-        <w:rPr>
-          <w:color w:val="5B9BD5" w:themeColor="accent5"/>
-          <w:sz w:val="36"/>
-          <w:szCs w:val="36"/>
-        </w:rPr>
-        <w:t>Branch_id</w:t>
-      </w:r>
-      <w:proofErr w:type="spellEnd"/>
-      <w:r>
-        <w:rPr>
-          <w:color w:val="5B9BD5" w:themeColor="accent5"/>
-          <w:sz w:val="36"/>
-          <w:szCs w:val="36"/>
-        </w:rPr>
-        <w:t xml:space="preserve"> </w:t>
-      </w:r>
       <w:proofErr w:type="gramStart"/>
       <w:r>
         <w:rPr>
-          <w:color w:val="5B9BD5" w:themeColor="accent5"/>
-          <w:sz w:val="36"/>
-          <w:szCs w:val="36"/>
-        </w:rPr>
-        <w:t>int ,</w:t>
-      </w:r>
-      <w:proofErr w:type="spellStart"/>
-      <w:r>
-        <w:rPr>
-          <w:color w:val="5B9BD5" w:themeColor="accent5"/>
-          <w:sz w:val="36"/>
-          <w:szCs w:val="36"/>
-        </w:rPr>
-        <w:t>Branch</w:t>
-      </w:r>
+          <w:b/>
+          <w:bCs/>
+          <w:i/>
+          <w:iCs/>
+          <w:color w:val="5B9BD5" w:themeColor="accent5"/>
+          <w:sz w:val="36"/>
+          <w:szCs w:val="36"/>
+        </w:rPr>
+        <w:t>Transaction</w:t>
+      </w:r>
+      <w:r>
+        <w:rPr>
+          <w:i/>
+          <w:iCs/>
+          <w:color w:val="5B9BD5" w:themeColor="accent5"/>
+          <w:sz w:val="36"/>
+          <w:szCs w:val="36"/>
+        </w:rPr>
+        <w:t>(</w:t>
+      </w:r>
+      <w:proofErr w:type="spellStart"/>
       <w:proofErr w:type="gramEnd"/>
       <w:r>
         <w:rPr>
-          <w:color w:val="5B9BD5" w:themeColor="accent5"/>
-          <w:sz w:val="36"/>
-          <w:szCs w:val="36"/>
-        </w:rPr>
-        <w:t>_name</w:t>
-      </w:r>
-      <w:proofErr w:type="spellEnd"/>
-      <w:r>
-        <w:rPr>
-          <w:color w:val="5B9BD5" w:themeColor="accent5"/>
-          <w:sz w:val="36"/>
-          <w:szCs w:val="36"/>
-        </w:rPr>
-        <w:t xml:space="preserve"> varchar(10)</w:t>
-      </w:r>
-    </w:p>
-    <w:p>
-      <w:pPr>
-        <w:rPr>
-          <w:color w:val="5B9BD5" w:themeColor="accent5"/>
-          <w:sz w:val="36"/>
-          <w:szCs w:val="36"/>
-        </w:rPr>
-      </w:pPr>
-      <w:r>
-        <w:rPr>
-          <w:color w:val="5B9BD5" w:themeColor="accent5"/>
-          <w:sz w:val="36"/>
-          <w:szCs w:val="36"/>
-        </w:rPr>
-        <w:t xml:space="preserve">             </w:t>
-      </w:r>
-      <w:r>
-        <w:rPr>
-          <w:color w:val="5B9BD5" w:themeColor="accent5"/>
-          <w:sz w:val="36"/>
-          <w:szCs w:val="36"/>
-        </w:rPr>
-        <w:t xml:space="preserve"> </w:t>
-      </w:r>
-      <w:r>
-        <w:rPr>
-          <w:color w:val="5B9BD5" w:themeColor="accent5"/>
-          <w:sz w:val="36"/>
-          <w:szCs w:val="36"/>
-        </w:rPr>
-        <w:t xml:space="preserve"> Not Null, City </w:t>
+          <w:i/>
+          <w:iCs/>
+          <w:color w:val="5B9BD5" w:themeColor="accent5"/>
+          <w:sz w:val="36"/>
+          <w:szCs w:val="36"/>
+        </w:rPr>
+        <w:t>Transaction_id</w:t>
+      </w:r>
+      <w:proofErr w:type="spellEnd"/>
+      <w:r>
+        <w:rPr>
+          <w:i/>
+          <w:iCs/>
+          <w:color w:val="5B9BD5" w:themeColor="accent5"/>
+          <w:sz w:val="36"/>
+          <w:szCs w:val="36"/>
+        </w:rPr>
+        <w:t xml:space="preserve"> int ,</w:t>
+      </w:r>
+      <w:proofErr w:type="spellStart"/>
+      <w:r>
+        <w:rPr>
+          <w:i/>
+          <w:iCs/>
+          <w:color w:val="5B9BD5" w:themeColor="accent5"/>
+          <w:sz w:val="36"/>
+          <w:szCs w:val="36"/>
+        </w:rPr>
+        <w:t>transaction_date</w:t>
+      </w:r>
+      <w:proofErr w:type="spellEnd"/>
+      <w:r>
+        <w:rPr>
+          <w:i/>
+          <w:iCs/>
+          <w:color w:val="5B9BD5" w:themeColor="accent5"/>
+          <w:sz w:val="36"/>
+          <w:szCs w:val="36"/>
+        </w:rPr>
+        <w:t xml:space="preserve"> date</w:t>
+      </w:r>
+      <w:r>
+        <w:rPr>
+          <w:i/>
+          <w:iCs/>
+          <w:color w:val="5B9BD5" w:themeColor="accent5"/>
+          <w:sz w:val="36"/>
+          <w:szCs w:val="36"/>
+        </w:rPr>
+        <w:t>,</w:t>
+      </w:r>
+    </w:p>
+    <w:p>
+      <w:pPr>
+        <w:rPr>
+          <w:i/>
+          <w:iCs/>
+          <w:color w:val="5B9BD5" w:themeColor="accent5"/>
+          <w:sz w:val="36"/>
+          <w:szCs w:val="36"/>
+        </w:rPr>
+      </w:pPr>
+      <w:r>
+        <w:rPr>
+          <w:i/>
+          <w:iCs/>
+          <w:color w:val="5B9BD5" w:themeColor="accent5"/>
+          <w:sz w:val="36"/>
+          <w:szCs w:val="36"/>
+        </w:rPr>
+        <w:t xml:space="preserve">               </w:t>
+      </w:r>
+      <w:proofErr w:type="spellStart"/>
+      <w:r>
+        <w:rPr>
+          <w:i/>
+          <w:iCs/>
+          <w:color w:val="5B9BD5" w:themeColor="accent5"/>
+          <w:sz w:val="36"/>
+          <w:szCs w:val="36"/>
+        </w:rPr>
+        <w:t>Med_of_transaction</w:t>
+      </w:r>
+      <w:proofErr w:type="spellEnd"/>
+      <w:r>
+        <w:rPr>
+          <w:i/>
+          <w:iCs/>
+          <w:color w:val="5B9BD5" w:themeColor="accent5"/>
+          <w:sz w:val="36"/>
+          <w:szCs w:val="36"/>
+        </w:rPr>
+        <w:t xml:space="preserve"> </w:t>
       </w:r>
       <w:proofErr w:type="gramStart"/>
       <w:r>
         <w:rPr>
+          <w:i/>
+          <w:iCs/>
           <w:color w:val="5B9BD5" w:themeColor="accent5"/>
           <w:sz w:val="36"/>
           <w:szCs w:val="36"/>
@@ -12800,31 +14616,49 @@
       <w:proofErr w:type="gramEnd"/>
       <w:r>
         <w:rPr>
-          <w:color w:val="5B9BD5" w:themeColor="accent5"/>
-          <w:sz w:val="36"/>
-          <w:szCs w:val="36"/>
-        </w:rPr>
-        <w:t>20) Not Null</w:t>
-      </w:r>
-      <w:r>
-        <w:rPr>
-          <w:color w:val="5B9BD5" w:themeColor="accent5"/>
-          <w:sz w:val="36"/>
-          <w:szCs w:val="36"/>
-        </w:rPr>
-        <w:t>,</w:t>
-      </w:r>
-    </w:p>
-    <w:p>
-      <w:pPr>
-        <w:rPr>
-          <w:color w:val="5B9BD5" w:themeColor="accent5"/>
-          <w:sz w:val="36"/>
-          <w:szCs w:val="36"/>
-        </w:rPr>
-      </w:pPr>
-      <w:r>
-        <w:rPr>
+          <w:i/>
+          <w:iCs/>
+          <w:color w:val="5B9BD5" w:themeColor="accent5"/>
+          <w:sz w:val="36"/>
+          <w:szCs w:val="36"/>
+        </w:rPr>
+        <w:t>10),</w:t>
+      </w:r>
+      <w:proofErr w:type="spellStart"/>
+      <w:r>
+        <w:rPr>
+          <w:i/>
+          <w:iCs/>
+          <w:color w:val="5B9BD5" w:themeColor="accent5"/>
+          <w:sz w:val="36"/>
+          <w:szCs w:val="36"/>
+        </w:rPr>
+        <w:t>trans_amount</w:t>
+      </w:r>
+      <w:proofErr w:type="spellEnd"/>
+      <w:r>
+        <w:rPr>
+          <w:i/>
+          <w:iCs/>
+          <w:color w:val="5B9BD5" w:themeColor="accent5"/>
+          <w:sz w:val="36"/>
+          <w:szCs w:val="36"/>
+        </w:rPr>
+        <w:t xml:space="preserve"> float,</w:t>
+      </w:r>
+    </w:p>
+    <w:p>
+      <w:pPr>
+        <w:rPr>
+          <w:color w:val="5B9BD5" w:themeColor="accent5"/>
+          <w:sz w:val="36"/>
+          <w:szCs w:val="36"/>
+        </w:rPr>
+      </w:pPr>
+      <w:r>
+        <w:rPr>
+          <w:i/>
+          <w:iCs/>
           <w:color w:val="5B9BD5" w:themeColor="accent5"/>
           <w:sz w:val="36"/>
           <w:szCs w:val="36"/>
@@ -12836,69 +14670,75 @@
         <w:rPr>
           <w:b/>
           <w:bCs/>
-          <w:color w:val="5B9BD5" w:themeColor="accent5"/>
-          <w:sz w:val="36"/>
-          <w:szCs w:val="36"/>
-        </w:rPr>
-        <w:t>Constraint</w:t>
-      </w:r>
-      <w:r>
-        <w:rPr>
-          <w:color w:val="5B9BD5" w:themeColor="accent5"/>
-          <w:sz w:val="36"/>
-          <w:szCs w:val="36"/>
-        </w:rPr>
-        <w:t xml:space="preserve"> </w:t>
-      </w:r>
-      <w:proofErr w:type="spellStart"/>
-      <w:r>
-        <w:rPr>
-          <w:color w:val="5B9BD5" w:themeColor="accent5"/>
-          <w:sz w:val="36"/>
-          <w:szCs w:val="36"/>
-        </w:rPr>
-        <w:t>br_pk</w:t>
-      </w:r>
-      <w:proofErr w:type="spellEnd"/>
-      <w:r>
-        <w:rPr>
-          <w:color w:val="5B9BD5" w:themeColor="accent5"/>
-          <w:sz w:val="36"/>
-          <w:szCs w:val="36"/>
-        </w:rPr>
-        <w:t xml:space="preserve"> </w:t>
-      </w:r>
-      <w:r>
-        <w:rPr>
-          <w:b/>
-          <w:bCs/>
-          <w:color w:val="5B9BD5" w:themeColor="accent5"/>
-          <w:sz w:val="36"/>
-          <w:szCs w:val="36"/>
-        </w:rPr>
-        <w:t>primary</w:t>
-      </w:r>
-      <w:r>
-        <w:rPr>
-          <w:color w:val="5B9BD5" w:themeColor="accent5"/>
-          <w:sz w:val="36"/>
-          <w:szCs w:val="36"/>
-        </w:rPr>
-        <w:t xml:space="preserve"> </w:t>
-      </w:r>
+          <w:i/>
+          <w:iCs/>
+          <w:color w:val="5B9BD5" w:themeColor="accent5"/>
+          <w:sz w:val="36"/>
+          <w:szCs w:val="36"/>
+        </w:rPr>
+        <w:t>constrain</w:t>
+      </w:r>
+      <w:r>
+        <w:rPr>
+          <w:b/>
+          <w:bCs/>
+          <w:i/>
+          <w:iCs/>
+          <w:color w:val="5B9BD5" w:themeColor="accent5"/>
+          <w:sz w:val="36"/>
+          <w:szCs w:val="36"/>
+        </w:rPr>
+        <w:t>t</w:t>
+      </w:r>
+      <w:r>
+        <w:rPr>
+          <w:i/>
+          <w:iCs/>
+          <w:color w:val="5B9BD5" w:themeColor="accent5"/>
+          <w:sz w:val="36"/>
+          <w:szCs w:val="36"/>
+        </w:rPr>
+        <w:t xml:space="preserve"> </w:t>
+      </w:r>
+      <w:proofErr w:type="spellStart"/>
+      <w:r>
+        <w:rPr>
+          <w:i/>
+          <w:iCs/>
+          <w:color w:val="5B9BD5" w:themeColor="accent5"/>
+          <w:sz w:val="36"/>
+          <w:szCs w:val="36"/>
+        </w:rPr>
+        <w:t>tid</w:t>
+      </w:r>
+      <w:proofErr w:type="spellEnd"/>
+      <w:r>
+        <w:rPr>
+          <w:i/>
+          <w:iCs/>
+          <w:color w:val="5B9BD5" w:themeColor="accent5"/>
+          <w:sz w:val="36"/>
+          <w:szCs w:val="36"/>
+        </w:rPr>
+        <w:t xml:space="preserve"> </w:t>
+      </w:r>
+      <w:proofErr w:type="spellStart"/>
       <w:proofErr w:type="gramStart"/>
       <w:r>
         <w:rPr>
-          <w:b/>
-          <w:bCs/>
-          <w:color w:val="5B9BD5" w:themeColor="accent5"/>
-          <w:sz w:val="36"/>
-          <w:szCs w:val="36"/>
-        </w:rPr>
-        <w:t>key</w:t>
-      </w:r>
-      <w:r>
-        <w:rPr>
+          <w:i/>
+          <w:iCs/>
+          <w:color w:val="5B9BD5" w:themeColor="accent5"/>
+          <w:sz w:val="36"/>
+          <w:szCs w:val="36"/>
+        </w:rPr>
+        <w:t>primarykey</w:t>
+      </w:r>
+      <w:proofErr w:type="spellEnd"/>
+      <w:r>
+        <w:rPr>
+          <w:i/>
+          <w:iCs/>
           <w:color w:val="5B9BD5" w:themeColor="accent5"/>
           <w:sz w:val="36"/>
           <w:szCs w:val="36"/>
@@ -12909,1091 +14749,19 @@
       <w:proofErr w:type="gramEnd"/>
       <w:r>
         <w:rPr>
-          <w:color w:val="5B9BD5" w:themeColor="accent5"/>
-          <w:sz w:val="36"/>
-          <w:szCs w:val="36"/>
-        </w:rPr>
-        <w:t>Branch_id</w:t>
-      </w:r>
-      <w:proofErr w:type="spellEnd"/>
-      <w:r>
-        <w:rPr>
-          <w:color w:val="5B9BD5" w:themeColor="accent5"/>
-          <w:sz w:val="36"/>
-          <w:szCs w:val="36"/>
-        </w:rPr>
-        <w:t>)</w:t>
-      </w:r>
-      <w:r>
-        <w:rPr>
-          <w:color w:val="5B9BD5" w:themeColor="accent5"/>
-          <w:sz w:val="36"/>
-          <w:szCs w:val="36"/>
-        </w:rPr>
-        <w:t>);</w:t>
-      </w:r>
-    </w:p>
-    <w:p>
-      <w:pPr>
-        <w:rPr>
-          <w:color w:val="5B9BD5" w:themeColor="accent5"/>
-          <w:sz w:val="36"/>
-          <w:szCs w:val="36"/>
-        </w:rPr>
-      </w:pPr>
-    </w:p>
-    <w:p>
-      <w:pPr>
-        <w:rPr>
-          <w:sz w:val="36"/>
-          <w:szCs w:val="36"/>
-        </w:rPr>
-      </w:pPr>
-      <w:r>
-        <w:rPr>
-          <w:sz w:val="36"/>
-          <w:szCs w:val="36"/>
-        </w:rPr>
-        <w:t>3.</w:t>
-      </w:r>
-      <w:r>
-        <w:rPr>
-          <w:sz w:val="36"/>
-          <w:szCs w:val="36"/>
-        </w:rPr>
-        <w:t xml:space="preserve">Table -----&gt; Account </w:t>
-      </w:r>
-    </w:p>
-    <w:p>
-      <w:pPr>
-        <w:rPr>
-          <w:sz w:val="36"/>
-          <w:szCs w:val="36"/>
-        </w:rPr>
-      </w:pPr>
-      <w:r>
-        <w:rPr>
-          <w:sz w:val="36"/>
-          <w:szCs w:val="36"/>
-        </w:rPr>
-        <w:tab/>
-      </w:r>
-      <w:r>
-        <w:rPr>
-          <w:sz w:val="36"/>
-          <w:szCs w:val="36"/>
-        </w:rPr>
-        <w:tab/>
-      </w:r>
-      <w:proofErr w:type="spellStart"/>
-      <w:r>
-        <w:rPr>
-          <w:sz w:val="36"/>
-          <w:szCs w:val="36"/>
-        </w:rPr>
-        <w:t>accountNumber</w:t>
-      </w:r>
-      <w:proofErr w:type="spellEnd"/>
-      <w:r>
-        <w:rPr>
-          <w:sz w:val="36"/>
-          <w:szCs w:val="36"/>
-        </w:rPr>
-        <w:t xml:space="preserve">, </w:t>
-      </w:r>
-      <w:proofErr w:type="spellStart"/>
-      <w:r>
-        <w:rPr>
-          <w:sz w:val="36"/>
-          <w:szCs w:val="36"/>
-        </w:rPr>
-        <w:t>openingBalance</w:t>
-      </w:r>
-      <w:proofErr w:type="spellEnd"/>
-      <w:r>
-        <w:rPr>
-          <w:sz w:val="36"/>
-          <w:szCs w:val="36"/>
-        </w:rPr>
-        <w:t xml:space="preserve">, </w:t>
-      </w:r>
-      <w:proofErr w:type="spellStart"/>
-      <w:r>
-        <w:rPr>
-          <w:sz w:val="36"/>
-          <w:szCs w:val="36"/>
-        </w:rPr>
-        <w:t>typeOfAccount</w:t>
-      </w:r>
-      <w:proofErr w:type="spellEnd"/>
-      <w:r>
-        <w:rPr>
-          <w:sz w:val="36"/>
-          <w:szCs w:val="36"/>
-        </w:rPr>
-        <w:t xml:space="preserve">, </w:t>
-      </w:r>
-      <w:proofErr w:type="spellStart"/>
-      <w:proofErr w:type="gramStart"/>
-      <w:r>
-        <w:rPr>
-          <w:sz w:val="36"/>
-          <w:szCs w:val="36"/>
-        </w:rPr>
-        <w:t>status,BankId</w:t>
-      </w:r>
-      <w:proofErr w:type="gramEnd"/>
-      <w:r>
-        <w:rPr>
-          <w:sz w:val="36"/>
-          <w:szCs w:val="36"/>
-        </w:rPr>
-        <w:t>,CustId</w:t>
-      </w:r>
-      <w:proofErr w:type="spellEnd"/>
-    </w:p>
-    <w:p>
-      <w:pPr>
-        <w:rPr>
-          <w:sz w:val="36"/>
-          <w:szCs w:val="36"/>
-        </w:rPr>
-      </w:pPr>
-      <w:r>
-        <w:rPr>
-          <w:sz w:val="36"/>
-          <w:szCs w:val="36"/>
-        </w:rPr>
-        <w:tab/>
-      </w:r>
-      <w:r>
-        <w:rPr>
-          <w:sz w:val="36"/>
-          <w:szCs w:val="36"/>
-        </w:rPr>
-        <w:tab/>
-        <w:t xml:space="preserve">Add the Constraints </w:t>
-      </w:r>
-    </w:p>
-    <w:p>
-      <w:pPr>
-        <w:rPr>
-          <w:sz w:val="36"/>
-          <w:szCs w:val="36"/>
-        </w:rPr>
-      </w:pPr>
-      <w:r>
-        <w:rPr>
-          <w:sz w:val="36"/>
-          <w:szCs w:val="36"/>
-        </w:rPr>
-        <w:tab/>
-      </w:r>
-      <w:r>
-        <w:rPr>
-          <w:sz w:val="36"/>
-          <w:szCs w:val="36"/>
-        </w:rPr>
-        <w:tab/>
-      </w:r>
-      <w:proofErr w:type="spellStart"/>
-      <w:r>
-        <w:rPr>
-          <w:sz w:val="36"/>
-          <w:szCs w:val="36"/>
-        </w:rPr>
-        <w:t>accountNumber</w:t>
-      </w:r>
-      <w:proofErr w:type="spellEnd"/>
-      <w:r>
-        <w:rPr>
-          <w:sz w:val="36"/>
-          <w:szCs w:val="36"/>
-        </w:rPr>
-        <w:t xml:space="preserve"> is primary key </w:t>
-      </w:r>
-    </w:p>
-    <w:p>
-      <w:pPr>
-        <w:rPr>
-          <w:sz w:val="36"/>
-          <w:szCs w:val="36"/>
-        </w:rPr>
-      </w:pPr>
-      <w:r>
-        <w:rPr>
-          <w:sz w:val="36"/>
-          <w:szCs w:val="36"/>
-        </w:rPr>
-        <w:tab/>
-      </w:r>
-      <w:r>
-        <w:rPr>
-          <w:sz w:val="36"/>
-          <w:szCs w:val="36"/>
-        </w:rPr>
-        <w:tab/>
-      </w:r>
-      <w:proofErr w:type="spellStart"/>
-      <w:r>
-        <w:rPr>
-          <w:sz w:val="36"/>
-          <w:szCs w:val="36"/>
-        </w:rPr>
-        <w:t>openingBalance</w:t>
-      </w:r>
-      <w:proofErr w:type="spellEnd"/>
-      <w:r>
-        <w:rPr>
-          <w:sz w:val="36"/>
-          <w:szCs w:val="36"/>
-        </w:rPr>
-        <w:t xml:space="preserve"> must be greater than 5000</w:t>
-      </w:r>
-    </w:p>
-    <w:p>
-      <w:pPr>
-        <w:rPr>
-          <w:sz w:val="36"/>
-          <w:szCs w:val="36"/>
-        </w:rPr>
-      </w:pPr>
-      <w:r>
-        <w:rPr>
-          <w:sz w:val="36"/>
-          <w:szCs w:val="36"/>
-        </w:rPr>
-        <w:tab/>
-      </w:r>
-      <w:r>
-        <w:rPr>
-          <w:sz w:val="36"/>
-          <w:szCs w:val="36"/>
-        </w:rPr>
-        <w:tab/>
-      </w:r>
-      <w:proofErr w:type="spellStart"/>
-      <w:r>
-        <w:rPr>
-          <w:sz w:val="36"/>
-          <w:szCs w:val="36"/>
-        </w:rPr>
-        <w:t>typeOfAccount</w:t>
-      </w:r>
-      <w:proofErr w:type="spellEnd"/>
-      <w:r>
-        <w:rPr>
-          <w:sz w:val="36"/>
-          <w:szCs w:val="36"/>
-        </w:rPr>
-        <w:t xml:space="preserve"> must be saving/current</w:t>
-      </w:r>
-    </w:p>
-    <w:p>
-      <w:pPr>
-        <w:rPr>
-          <w:sz w:val="36"/>
-          <w:szCs w:val="36"/>
-        </w:rPr>
-      </w:pPr>
-      <w:r>
-        <w:rPr>
-          <w:sz w:val="36"/>
-          <w:szCs w:val="36"/>
-        </w:rPr>
-        <w:tab/>
-      </w:r>
-      <w:r>
-        <w:rPr>
-          <w:sz w:val="36"/>
-          <w:szCs w:val="36"/>
-        </w:rPr>
-        <w:tab/>
-      </w:r>
-      <w:proofErr w:type="spellStart"/>
-      <w:r>
-        <w:rPr>
-          <w:sz w:val="36"/>
-          <w:szCs w:val="36"/>
-        </w:rPr>
-        <w:t>BankId</w:t>
-      </w:r>
-      <w:proofErr w:type="spellEnd"/>
-      <w:r>
-        <w:rPr>
-          <w:sz w:val="36"/>
-          <w:szCs w:val="36"/>
-        </w:rPr>
-        <w:t xml:space="preserve"> is foreign key refer to </w:t>
-      </w:r>
-      <w:proofErr w:type="spellStart"/>
-      <w:proofErr w:type="gramStart"/>
-      <w:r>
-        <w:rPr>
-          <w:sz w:val="36"/>
-          <w:szCs w:val="36"/>
-        </w:rPr>
-        <w:t>BranchId</w:t>
-      </w:r>
-      <w:proofErr w:type="spellEnd"/>
-      <w:r>
-        <w:rPr>
-          <w:sz w:val="36"/>
-          <w:szCs w:val="36"/>
-        </w:rPr>
-        <w:t>(</w:t>
-      </w:r>
-      <w:proofErr w:type="gramEnd"/>
-      <w:r>
-        <w:rPr>
-          <w:sz w:val="36"/>
-          <w:szCs w:val="36"/>
-        </w:rPr>
-        <w:t xml:space="preserve">Primary key) Branch table </w:t>
-      </w:r>
-    </w:p>
-    <w:p>
-      <w:pPr>
-        <w:rPr>
-          <w:sz w:val="36"/>
-          <w:szCs w:val="36"/>
-        </w:rPr>
-      </w:pPr>
-      <w:r>
-        <w:rPr>
-          <w:sz w:val="36"/>
-          <w:szCs w:val="36"/>
-        </w:rPr>
-        <w:tab/>
-      </w:r>
-      <w:r>
-        <w:rPr>
-          <w:sz w:val="36"/>
-          <w:szCs w:val="36"/>
-        </w:rPr>
-        <w:tab/>
-      </w:r>
-      <w:proofErr w:type="spellStart"/>
-      <w:r>
-        <w:rPr>
-          <w:sz w:val="36"/>
-          <w:szCs w:val="36"/>
-        </w:rPr>
-        <w:t>CustId</w:t>
-      </w:r>
-      <w:proofErr w:type="spellEnd"/>
-      <w:r>
-        <w:rPr>
-          <w:sz w:val="36"/>
-          <w:szCs w:val="36"/>
-        </w:rPr>
-        <w:t xml:space="preserve"> is foreign key refer to </w:t>
-      </w:r>
-      <w:proofErr w:type="gramStart"/>
-      <w:r>
-        <w:rPr>
-          <w:sz w:val="36"/>
-          <w:szCs w:val="36"/>
-        </w:rPr>
-        <w:t>Customer(</w:t>
-      </w:r>
-      <w:proofErr w:type="gramEnd"/>
-      <w:r>
-        <w:rPr>
-          <w:sz w:val="36"/>
-          <w:szCs w:val="36"/>
-        </w:rPr>
-        <w:t xml:space="preserve">Primary key) Customer table </w:t>
-      </w:r>
-      <w:r>
-        <w:rPr>
-          <w:sz w:val="36"/>
-          <w:szCs w:val="36"/>
-        </w:rPr>
-        <w:tab/>
-      </w:r>
-    </w:p>
-    <w:p>
-      <w:pPr>
-        <w:rPr>
-          <w:color w:val="5B9BD5" w:themeColor="accent5"/>
-          <w:sz w:val="36"/>
-          <w:szCs w:val="36"/>
-        </w:rPr>
-      </w:pPr>
-      <w:proofErr w:type="spellStart"/>
-      <w:r>
-        <w:rPr>
-          <w:b/>
-          <w:bCs/>
-          <w:sz w:val="36"/>
-          <w:szCs w:val="36"/>
-        </w:rPr>
-        <w:t>Mysql</w:t>
-      </w:r>
-      <w:proofErr w:type="spellEnd"/>
-      <w:r>
-        <w:rPr>
-          <w:b/>
-          <w:bCs/>
-          <w:sz w:val="36"/>
-          <w:szCs w:val="36"/>
-        </w:rPr>
-        <w:t>&gt;</w:t>
-      </w:r>
-      <w:r>
-        <w:rPr>
-          <w:b/>
-          <w:bCs/>
-          <w:sz w:val="36"/>
-          <w:szCs w:val="36"/>
-        </w:rPr>
-        <w:t xml:space="preserve"> </w:t>
-      </w:r>
-      <w:r>
-        <w:rPr>
-          <w:b/>
-          <w:bCs/>
-          <w:color w:val="5B9BD5" w:themeColor="accent5"/>
-          <w:sz w:val="36"/>
-          <w:szCs w:val="36"/>
-        </w:rPr>
-        <w:t xml:space="preserve">CREATE </w:t>
-      </w:r>
-      <w:r>
-        <w:rPr>
-          <w:color w:val="5B9BD5" w:themeColor="accent5"/>
-          <w:sz w:val="36"/>
-          <w:szCs w:val="36"/>
-        </w:rPr>
-        <w:t>TABLE</w:t>
-      </w:r>
-      <w:r>
-        <w:rPr>
-          <w:color w:val="5B9BD5" w:themeColor="accent5"/>
-          <w:sz w:val="36"/>
-          <w:szCs w:val="36"/>
-        </w:rPr>
-        <w:t xml:space="preserve"> </w:t>
-      </w:r>
-      <w:proofErr w:type="gramStart"/>
-      <w:r>
-        <w:rPr>
-          <w:b/>
-          <w:bCs/>
-          <w:color w:val="5B9BD5" w:themeColor="accent5"/>
-          <w:sz w:val="36"/>
-          <w:szCs w:val="36"/>
-        </w:rPr>
-        <w:t>Account</w:t>
-      </w:r>
-      <w:r>
-        <w:rPr>
-          <w:color w:val="5B9BD5" w:themeColor="accent5"/>
-          <w:sz w:val="36"/>
-          <w:szCs w:val="36"/>
-        </w:rPr>
-        <w:t>(</w:t>
-      </w:r>
-      <w:proofErr w:type="spellStart"/>
-      <w:proofErr w:type="gramEnd"/>
-      <w:r>
-        <w:rPr>
-          <w:color w:val="5B9BD5" w:themeColor="accent5"/>
-          <w:sz w:val="36"/>
-          <w:szCs w:val="36"/>
-        </w:rPr>
-        <w:t>a</w:t>
-      </w:r>
-      <w:r>
-        <w:rPr>
-          <w:color w:val="5B9BD5" w:themeColor="accent5"/>
-          <w:sz w:val="36"/>
-          <w:szCs w:val="36"/>
-        </w:rPr>
-        <w:t>cc_num</w:t>
-      </w:r>
-      <w:proofErr w:type="spellEnd"/>
-      <w:r>
-        <w:rPr>
-          <w:color w:val="5B9BD5" w:themeColor="accent5"/>
-          <w:sz w:val="36"/>
-          <w:szCs w:val="36"/>
-        </w:rPr>
-        <w:t xml:space="preserve"> int , </w:t>
-      </w:r>
-      <w:proofErr w:type="spellStart"/>
-      <w:r>
-        <w:rPr>
-          <w:color w:val="5B9BD5" w:themeColor="accent5"/>
-          <w:sz w:val="36"/>
-          <w:szCs w:val="36"/>
-        </w:rPr>
-        <w:t>Op_Balance</w:t>
-      </w:r>
-      <w:proofErr w:type="spellEnd"/>
-    </w:p>
-    <w:p>
-      <w:pPr>
-        <w:rPr>
-          <w:color w:val="5B9BD5" w:themeColor="accent5"/>
-          <w:sz w:val="36"/>
-          <w:szCs w:val="36"/>
-        </w:rPr>
-      </w:pPr>
-      <w:r>
-        <w:rPr>
-          <w:color w:val="5B9BD5" w:themeColor="accent5"/>
-          <w:sz w:val="36"/>
-          <w:szCs w:val="36"/>
-        </w:rPr>
-        <w:t xml:space="preserve">               Float </w:t>
-      </w:r>
-      <w:r>
-        <w:rPr>
-          <w:color w:val="5B9BD5" w:themeColor="accent5"/>
-          <w:sz w:val="36"/>
-          <w:szCs w:val="36"/>
-        </w:rPr>
-        <w:t xml:space="preserve">default </w:t>
-      </w:r>
-      <w:proofErr w:type="gramStart"/>
-      <w:r>
-        <w:rPr>
-          <w:color w:val="5B9BD5" w:themeColor="accent5"/>
-          <w:sz w:val="36"/>
-          <w:szCs w:val="36"/>
-        </w:rPr>
-        <w:t>5000</w:t>
-      </w:r>
-      <w:r>
-        <w:rPr>
-          <w:color w:val="5B9BD5" w:themeColor="accent5"/>
-          <w:sz w:val="36"/>
-          <w:szCs w:val="36"/>
-        </w:rPr>
-        <w:t>,</w:t>
-      </w:r>
-      <w:r>
-        <w:rPr>
-          <w:color w:val="5B9BD5" w:themeColor="accent5"/>
-          <w:sz w:val="36"/>
-          <w:szCs w:val="36"/>
-        </w:rPr>
-        <w:t>acc</w:t>
-      </w:r>
-      <w:proofErr w:type="gramEnd"/>
-      <w:r>
-        <w:rPr>
-          <w:color w:val="5B9BD5" w:themeColor="accent5"/>
-          <w:sz w:val="36"/>
-          <w:szCs w:val="36"/>
-        </w:rPr>
-        <w:t xml:space="preserve">_type </w:t>
-      </w:r>
-      <w:proofErr w:type="spellStart"/>
-      <w:r>
-        <w:rPr>
-          <w:color w:val="5B9BD5" w:themeColor="accent5"/>
-          <w:sz w:val="36"/>
-          <w:szCs w:val="36"/>
-        </w:rPr>
-        <w:t>enum</w:t>
-      </w:r>
-      <w:proofErr w:type="spellEnd"/>
-      <w:r>
-        <w:rPr>
-          <w:color w:val="5B9BD5" w:themeColor="accent5"/>
-          <w:sz w:val="36"/>
-          <w:szCs w:val="36"/>
-        </w:rPr>
-        <w:t>(‘</w:t>
-      </w:r>
-      <w:proofErr w:type="spellStart"/>
-      <w:r>
-        <w:rPr>
-          <w:color w:val="5B9BD5" w:themeColor="accent5"/>
-          <w:sz w:val="36"/>
-          <w:szCs w:val="36"/>
-        </w:rPr>
-        <w:t>savings’,’current</w:t>
-      </w:r>
-      <w:proofErr w:type="spellEnd"/>
-      <w:r>
-        <w:rPr>
-          <w:color w:val="5B9BD5" w:themeColor="accent5"/>
-          <w:sz w:val="36"/>
-          <w:szCs w:val="36"/>
-        </w:rPr>
-        <w:t>’)</w:t>
-      </w:r>
-      <w:r>
-        <w:rPr>
-          <w:color w:val="5B9BD5" w:themeColor="accent5"/>
-          <w:sz w:val="36"/>
-          <w:szCs w:val="36"/>
-        </w:rPr>
-        <w:t>,status varchar(10)</w:t>
-      </w:r>
-    </w:p>
-    <w:p>
-      <w:pPr>
-        <w:rPr>
-          <w:color w:val="5B9BD5" w:themeColor="accent5"/>
-          <w:sz w:val="36"/>
-          <w:szCs w:val="36"/>
-        </w:rPr>
-      </w:pPr>
-      <w:r>
-        <w:rPr>
-          <w:color w:val="5B9BD5" w:themeColor="accent5"/>
-          <w:sz w:val="36"/>
-          <w:szCs w:val="36"/>
-        </w:rPr>
-        <w:t xml:space="preserve">               </w:t>
-      </w:r>
-      <w:proofErr w:type="gramStart"/>
-      <w:r>
-        <w:rPr>
-          <w:color w:val="5B9BD5" w:themeColor="accent5"/>
-          <w:sz w:val="36"/>
-          <w:szCs w:val="36"/>
-        </w:rPr>
-        <w:t>,</w:t>
-      </w:r>
-      <w:proofErr w:type="spellStart"/>
-      <w:r>
-        <w:rPr>
-          <w:color w:val="5B9BD5" w:themeColor="accent5"/>
-          <w:sz w:val="36"/>
-          <w:szCs w:val="36"/>
-        </w:rPr>
-        <w:t>cust</w:t>
-      </w:r>
-      <w:proofErr w:type="gramEnd"/>
-      <w:r>
-        <w:rPr>
-          <w:color w:val="5B9BD5" w:themeColor="accent5"/>
-          <w:sz w:val="36"/>
-          <w:szCs w:val="36"/>
-        </w:rPr>
-        <w:t>_id</w:t>
-      </w:r>
-      <w:proofErr w:type="spellEnd"/>
-      <w:r>
-        <w:rPr>
-          <w:color w:val="5B9BD5" w:themeColor="accent5"/>
-          <w:sz w:val="36"/>
-          <w:szCs w:val="36"/>
-        </w:rPr>
-        <w:t xml:space="preserve"> int</w:t>
-      </w:r>
-      <w:r>
-        <w:rPr>
-          <w:color w:val="5B9BD5" w:themeColor="accent5"/>
-          <w:sz w:val="36"/>
-          <w:szCs w:val="36"/>
-        </w:rPr>
-        <w:t>(10)</w:t>
-      </w:r>
-      <w:r>
-        <w:rPr>
-          <w:color w:val="5B9BD5" w:themeColor="accent5"/>
-          <w:sz w:val="36"/>
-          <w:szCs w:val="36"/>
-        </w:rPr>
-        <w:t>,</w:t>
-      </w:r>
-      <w:proofErr w:type="spellStart"/>
-      <w:r>
-        <w:rPr>
-          <w:color w:val="5B9BD5" w:themeColor="accent5"/>
-          <w:sz w:val="36"/>
-          <w:szCs w:val="36"/>
-        </w:rPr>
-        <w:t>Branch_id</w:t>
-      </w:r>
-      <w:proofErr w:type="spellEnd"/>
-      <w:r>
-        <w:rPr>
-          <w:color w:val="5B9BD5" w:themeColor="accent5"/>
-          <w:sz w:val="36"/>
-          <w:szCs w:val="36"/>
-        </w:rPr>
-        <w:t xml:space="preserve"> int(10),</w:t>
-      </w:r>
-    </w:p>
-    <w:p>
-      <w:pPr>
-        <w:rPr>
-          <w:color w:val="5B9BD5" w:themeColor="accent5"/>
-          <w:sz w:val="36"/>
-          <w:szCs w:val="36"/>
-        </w:rPr>
-      </w:pPr>
-      <w:r>
-        <w:rPr>
-          <w:color w:val="5B9BD5" w:themeColor="accent5"/>
-          <w:sz w:val="36"/>
-          <w:szCs w:val="36"/>
-        </w:rPr>
-        <w:t xml:space="preserve">                </w:t>
-      </w:r>
-      <w:r>
-        <w:rPr>
-          <w:b/>
-          <w:bCs/>
-          <w:color w:val="5B9BD5" w:themeColor="accent5"/>
-          <w:sz w:val="36"/>
-          <w:szCs w:val="36"/>
-        </w:rPr>
-        <w:t>constraint</w:t>
-      </w:r>
-      <w:r>
-        <w:rPr>
-          <w:color w:val="5B9BD5" w:themeColor="accent5"/>
-          <w:sz w:val="36"/>
-          <w:szCs w:val="36"/>
-        </w:rPr>
-        <w:t xml:space="preserve"> </w:t>
-      </w:r>
-      <w:proofErr w:type="spellStart"/>
-      <w:r>
-        <w:rPr>
-          <w:color w:val="5B9BD5" w:themeColor="accent5"/>
-          <w:sz w:val="36"/>
-          <w:szCs w:val="36"/>
-        </w:rPr>
-        <w:t>acc_pk</w:t>
-      </w:r>
-      <w:proofErr w:type="spellEnd"/>
-      <w:r>
-        <w:rPr>
-          <w:color w:val="5B9BD5" w:themeColor="accent5"/>
-          <w:sz w:val="36"/>
-          <w:szCs w:val="36"/>
-        </w:rPr>
-        <w:t xml:space="preserve"> primary key(</w:t>
-      </w:r>
-      <w:proofErr w:type="spellStart"/>
-      <w:r>
-        <w:rPr>
-          <w:color w:val="5B9BD5" w:themeColor="accent5"/>
-          <w:sz w:val="36"/>
-          <w:szCs w:val="36"/>
-        </w:rPr>
-        <w:t>acc_num</w:t>
-      </w:r>
-      <w:proofErr w:type="spellEnd"/>
-      <w:r>
-        <w:rPr>
-          <w:color w:val="5B9BD5" w:themeColor="accent5"/>
-          <w:sz w:val="36"/>
-          <w:szCs w:val="36"/>
-        </w:rPr>
-        <w:t>),</w:t>
-      </w:r>
-    </w:p>
-    <w:p>
-      <w:pPr>
-        <w:rPr>
-          <w:color w:val="5B9BD5" w:themeColor="accent5"/>
-          <w:sz w:val="36"/>
-          <w:szCs w:val="36"/>
-        </w:rPr>
-      </w:pPr>
-      <w:r>
-        <w:rPr>
-          <w:color w:val="5B9BD5" w:themeColor="accent5"/>
-          <w:sz w:val="36"/>
-          <w:szCs w:val="36"/>
-        </w:rPr>
-        <w:lastRenderedPageBreak/>
-        <w:t xml:space="preserve">                </w:t>
-      </w:r>
-      <w:r>
-        <w:rPr>
-          <w:b/>
-          <w:bCs/>
-          <w:color w:val="5B9BD5" w:themeColor="accent5"/>
-          <w:sz w:val="36"/>
-          <w:szCs w:val="36"/>
-        </w:rPr>
-        <w:t>constraint</w:t>
-      </w:r>
-      <w:r>
-        <w:rPr>
-          <w:color w:val="5B9BD5" w:themeColor="accent5"/>
-          <w:sz w:val="36"/>
-          <w:szCs w:val="36"/>
-        </w:rPr>
-        <w:t xml:space="preserve"> </w:t>
-      </w:r>
-      <w:proofErr w:type="spellStart"/>
-      <w:r>
-        <w:rPr>
-          <w:color w:val="5B9BD5" w:themeColor="accent5"/>
-          <w:sz w:val="36"/>
-          <w:szCs w:val="36"/>
-        </w:rPr>
-        <w:t>bk_fk</w:t>
-      </w:r>
-      <w:proofErr w:type="spellEnd"/>
-      <w:r>
-        <w:rPr>
-          <w:color w:val="5B9BD5" w:themeColor="accent5"/>
-          <w:sz w:val="36"/>
-          <w:szCs w:val="36"/>
-        </w:rPr>
-        <w:t xml:space="preserve"> </w:t>
-      </w:r>
-      <w:r>
-        <w:rPr>
-          <w:b/>
-          <w:bCs/>
-          <w:color w:val="5B9BD5" w:themeColor="accent5"/>
-          <w:sz w:val="36"/>
-          <w:szCs w:val="36"/>
-        </w:rPr>
-        <w:t>foreign</w:t>
-      </w:r>
-      <w:r>
-        <w:rPr>
-          <w:color w:val="5B9BD5" w:themeColor="accent5"/>
-          <w:sz w:val="36"/>
-          <w:szCs w:val="36"/>
-        </w:rPr>
-        <w:t xml:space="preserve"> </w:t>
-      </w:r>
-      <w:proofErr w:type="gramStart"/>
-      <w:r>
-        <w:rPr>
-          <w:b/>
-          <w:bCs/>
-          <w:color w:val="5B9BD5" w:themeColor="accent5"/>
-          <w:sz w:val="36"/>
-          <w:szCs w:val="36"/>
-        </w:rPr>
-        <w:t>key</w:t>
-      </w:r>
-      <w:r>
-        <w:rPr>
-          <w:color w:val="5B9BD5" w:themeColor="accent5"/>
-          <w:sz w:val="36"/>
-          <w:szCs w:val="36"/>
-        </w:rPr>
-        <w:t>(</w:t>
-      </w:r>
-      <w:proofErr w:type="spellStart"/>
-      <w:proofErr w:type="gramEnd"/>
-      <w:r>
-        <w:rPr>
-          <w:color w:val="5B9BD5" w:themeColor="accent5"/>
-          <w:sz w:val="36"/>
-          <w:szCs w:val="36"/>
-        </w:rPr>
-        <w:t>B</w:t>
-      </w:r>
-      <w:r>
-        <w:rPr>
-          <w:color w:val="5B9BD5" w:themeColor="accent5"/>
-          <w:sz w:val="36"/>
-          <w:szCs w:val="36"/>
-        </w:rPr>
-        <w:t>ranch</w:t>
-      </w:r>
-      <w:r>
-        <w:rPr>
-          <w:color w:val="5B9BD5" w:themeColor="accent5"/>
-          <w:sz w:val="36"/>
-          <w:szCs w:val="36"/>
-        </w:rPr>
-        <w:t>_id</w:t>
-      </w:r>
-      <w:proofErr w:type="spellEnd"/>
-      <w:r>
-        <w:rPr>
-          <w:color w:val="5B9BD5" w:themeColor="accent5"/>
-          <w:sz w:val="36"/>
-          <w:szCs w:val="36"/>
-        </w:rPr>
-        <w:t xml:space="preserve">) references </w:t>
-      </w:r>
-      <w:r>
-        <w:rPr>
-          <w:b/>
-          <w:bCs/>
-          <w:color w:val="5B9BD5" w:themeColor="accent5"/>
-          <w:sz w:val="36"/>
-          <w:szCs w:val="36"/>
-        </w:rPr>
-        <w:t>Branch</w:t>
-      </w:r>
-      <w:r>
-        <w:rPr>
-          <w:color w:val="5B9BD5" w:themeColor="accent5"/>
-          <w:sz w:val="36"/>
-          <w:szCs w:val="36"/>
-        </w:rPr>
-        <w:t xml:space="preserve">( </w:t>
-      </w:r>
-      <w:proofErr w:type="spellStart"/>
-      <w:r>
-        <w:rPr>
-          <w:color w:val="5B9BD5" w:themeColor="accent5"/>
-          <w:sz w:val="36"/>
-          <w:szCs w:val="36"/>
-        </w:rPr>
-        <w:t>Branch_id</w:t>
-      </w:r>
-      <w:proofErr w:type="spellEnd"/>
-      <w:r>
-        <w:rPr>
-          <w:color w:val="5B9BD5" w:themeColor="accent5"/>
-          <w:sz w:val="36"/>
-          <w:szCs w:val="36"/>
-        </w:rPr>
-        <w:t>),</w:t>
-      </w:r>
-    </w:p>
-    <w:p>
-      <w:pPr>
-        <w:rPr>
-          <w:color w:val="5B9BD5" w:themeColor="accent5"/>
-          <w:sz w:val="36"/>
-          <w:szCs w:val="36"/>
-        </w:rPr>
-      </w:pPr>
-      <w:r>
-        <w:rPr>
-          <w:color w:val="5B9BD5" w:themeColor="accent5"/>
-          <w:sz w:val="36"/>
-          <w:szCs w:val="36"/>
-        </w:rPr>
-        <w:t xml:space="preserve">                </w:t>
-      </w:r>
-      <w:r>
-        <w:rPr>
-          <w:b/>
-          <w:bCs/>
-          <w:color w:val="5B9BD5" w:themeColor="accent5"/>
-          <w:sz w:val="36"/>
-          <w:szCs w:val="36"/>
-        </w:rPr>
-        <w:t>constraint</w:t>
-      </w:r>
-      <w:r>
-        <w:rPr>
-          <w:color w:val="5B9BD5" w:themeColor="accent5"/>
-          <w:sz w:val="36"/>
-          <w:szCs w:val="36"/>
-        </w:rPr>
-        <w:t xml:space="preserve"> </w:t>
-      </w:r>
-      <w:proofErr w:type="spellStart"/>
-      <w:r>
-        <w:rPr>
-          <w:color w:val="5B9BD5" w:themeColor="accent5"/>
-          <w:sz w:val="36"/>
-          <w:szCs w:val="36"/>
-        </w:rPr>
-        <w:t>cus_fk</w:t>
-      </w:r>
-      <w:proofErr w:type="spellEnd"/>
-      <w:r>
-        <w:rPr>
-          <w:color w:val="5B9BD5" w:themeColor="accent5"/>
-          <w:sz w:val="36"/>
-          <w:szCs w:val="36"/>
-        </w:rPr>
-        <w:t xml:space="preserve"> </w:t>
-      </w:r>
-      <w:r>
-        <w:rPr>
-          <w:b/>
-          <w:bCs/>
-          <w:color w:val="5B9BD5" w:themeColor="accent5"/>
-          <w:sz w:val="36"/>
-          <w:szCs w:val="36"/>
-        </w:rPr>
-        <w:t>foreign</w:t>
-      </w:r>
-      <w:r>
-        <w:rPr>
-          <w:color w:val="5B9BD5" w:themeColor="accent5"/>
-          <w:sz w:val="36"/>
-          <w:szCs w:val="36"/>
-        </w:rPr>
-        <w:t xml:space="preserve"> </w:t>
-      </w:r>
-      <w:proofErr w:type="gramStart"/>
-      <w:r>
-        <w:rPr>
-          <w:b/>
-          <w:bCs/>
-          <w:color w:val="5B9BD5" w:themeColor="accent5"/>
-          <w:sz w:val="36"/>
-          <w:szCs w:val="36"/>
-        </w:rPr>
-        <w:t>key</w:t>
-      </w:r>
-      <w:r>
-        <w:rPr>
-          <w:color w:val="5B9BD5" w:themeColor="accent5"/>
-          <w:sz w:val="36"/>
-          <w:szCs w:val="36"/>
-        </w:rPr>
-        <w:t>(</w:t>
-      </w:r>
-      <w:proofErr w:type="spellStart"/>
-      <w:proofErr w:type="gramEnd"/>
-      <w:r>
-        <w:rPr>
-          <w:color w:val="5B9BD5" w:themeColor="accent5"/>
-          <w:sz w:val="36"/>
-          <w:szCs w:val="36"/>
-        </w:rPr>
-        <w:t>Cust_id</w:t>
-      </w:r>
-      <w:proofErr w:type="spellEnd"/>
-      <w:r>
-        <w:rPr>
-          <w:color w:val="5B9BD5" w:themeColor="accent5"/>
-          <w:sz w:val="36"/>
-          <w:szCs w:val="36"/>
-        </w:rPr>
-        <w:t xml:space="preserve">) references </w:t>
-      </w:r>
-      <w:r>
-        <w:rPr>
-          <w:b/>
-          <w:bCs/>
-          <w:color w:val="5B9BD5" w:themeColor="accent5"/>
-          <w:sz w:val="36"/>
-          <w:szCs w:val="36"/>
-        </w:rPr>
-        <w:t>Customer</w:t>
-      </w:r>
-      <w:r>
-        <w:rPr>
-          <w:color w:val="5B9BD5" w:themeColor="accent5"/>
-          <w:sz w:val="36"/>
-          <w:szCs w:val="36"/>
-        </w:rPr>
-        <w:t>(</w:t>
-      </w:r>
-      <w:proofErr w:type="spellStart"/>
-      <w:r>
-        <w:rPr>
-          <w:color w:val="5B9BD5" w:themeColor="accent5"/>
-          <w:sz w:val="36"/>
-          <w:szCs w:val="36"/>
-        </w:rPr>
-        <w:t>Cust_id</w:t>
-      </w:r>
-      <w:proofErr w:type="spellEnd"/>
-      <w:r>
-        <w:rPr>
+          <w:i/>
+          <w:iCs/>
+          <w:color w:val="5B9BD5" w:themeColor="accent5"/>
+          <w:sz w:val="36"/>
+          <w:szCs w:val="36"/>
+        </w:rPr>
+        <w:t>Transaction_id</w:t>
+      </w:r>
+      <w:proofErr w:type="spellEnd"/>
+      <w:r>
+        <w:rPr>
+          <w:i/>
+          <w:iCs/>
           <w:color w:val="5B9BD5" w:themeColor="accent5"/>
           <w:sz w:val="36"/>
           <w:szCs w:val="36"/>
@@ -14009,24 +14777,14 @@
           <w:szCs w:val="36"/>
         </w:rPr>
       </w:pPr>
-    </w:p>
-    <w:p>
-      <w:pPr>
-        <w:rPr>
-          <w:color w:val="5B9BD5" w:themeColor="accent5"/>
-          <w:sz w:val="36"/>
-          <w:szCs w:val="36"/>
-        </w:rPr>
-      </w:pPr>
-    </w:p>
-    <w:p>
-      <w:pPr>
-        <w:rPr>
-          <w:color w:val="5B9BD5" w:themeColor="accent5"/>
-          <w:sz w:val="36"/>
-          <w:szCs w:val="36"/>
-        </w:rPr>
-      </w:pPr>
+      <w:r>
+        <w:rPr>
+          <w:color w:val="5B9BD5" w:themeColor="accent5"/>
+          <w:sz w:val="36"/>
+          <w:szCs w:val="36"/>
+        </w:rPr>
+        <w:t xml:space="preserve"> </w:t>
+      </w:r>
     </w:p>
     <w:p>
       <w:pPr>
@@ -14038,11 +14796,19 @@
       </w:pPr>
       <w:r>
         <w:rPr>
+          <w:color w:val="5B9BD5" w:themeColor="accent5"/>
+          <w:sz w:val="36"/>
+          <w:szCs w:val="36"/>
+        </w:rPr>
+        <w:t xml:space="preserve">  </w:t>
+      </w:r>
+      <w:r>
+        <w:rPr>
           <w:color w:val="000000" w:themeColor="text1"/>
           <w:sz w:val="36"/>
           <w:szCs w:val="36"/>
         </w:rPr>
-        <w:t xml:space="preserve">4.Table ----&gt; Transaction </w:t>
+        <w:t xml:space="preserve">5.Table ----&gt; Loan </w:t>
       </w:r>
     </w:p>
     <w:p>
@@ -14059,562 +14825,6 @@
           <w:sz w:val="36"/>
           <w:szCs w:val="36"/>
         </w:rPr>
-        <w:tab/>
-      </w:r>
-      <w:r>
-        <w:rPr>
-          <w:color w:val="000000" w:themeColor="text1"/>
-          <w:sz w:val="36"/>
-          <w:szCs w:val="36"/>
-        </w:rPr>
-        <w:tab/>
-      </w:r>
-      <w:proofErr w:type="spellStart"/>
-      <w:r>
-        <w:rPr>
-          <w:color w:val="000000" w:themeColor="text1"/>
-          <w:sz w:val="36"/>
-          <w:szCs w:val="36"/>
-        </w:rPr>
-        <w:t>transactionId</w:t>
-      </w:r>
-      <w:proofErr w:type="spellEnd"/>
-      <w:r>
-        <w:rPr>
-          <w:color w:val="000000" w:themeColor="text1"/>
-          <w:sz w:val="36"/>
-          <w:szCs w:val="36"/>
-        </w:rPr>
-        <w:t xml:space="preserve">, </w:t>
-      </w:r>
-      <w:proofErr w:type="spellStart"/>
-      <w:r>
-        <w:rPr>
-          <w:color w:val="000000" w:themeColor="text1"/>
-          <w:sz w:val="36"/>
-          <w:szCs w:val="36"/>
-        </w:rPr>
-        <w:t>transactionDate</w:t>
-      </w:r>
-      <w:proofErr w:type="spellEnd"/>
-      <w:r>
-        <w:rPr>
-          <w:color w:val="000000" w:themeColor="text1"/>
-          <w:sz w:val="36"/>
-          <w:szCs w:val="36"/>
-        </w:rPr>
-        <w:t xml:space="preserve">, </w:t>
-      </w:r>
-      <w:proofErr w:type="spellStart"/>
-      <w:r>
-        <w:rPr>
-          <w:color w:val="000000" w:themeColor="text1"/>
-          <w:sz w:val="36"/>
-          <w:szCs w:val="36"/>
-        </w:rPr>
-        <w:t>MediumOfTransaction</w:t>
-      </w:r>
-      <w:proofErr w:type="spellEnd"/>
-      <w:r>
-        <w:rPr>
-          <w:color w:val="000000" w:themeColor="text1"/>
-          <w:sz w:val="36"/>
-          <w:szCs w:val="36"/>
-        </w:rPr>
-        <w:t xml:space="preserve">, </w:t>
-      </w:r>
-      <w:proofErr w:type="spellStart"/>
-      <w:r>
-        <w:rPr>
-          <w:color w:val="000000" w:themeColor="text1"/>
-          <w:sz w:val="36"/>
-          <w:szCs w:val="36"/>
-        </w:rPr>
-        <w:t>TransactionAmount</w:t>
-      </w:r>
-      <w:proofErr w:type="spellEnd"/>
-      <w:r>
-        <w:rPr>
-          <w:color w:val="000000" w:themeColor="text1"/>
-          <w:sz w:val="36"/>
-          <w:szCs w:val="36"/>
-        </w:rPr>
-        <w:t xml:space="preserve"> </w:t>
-      </w:r>
-    </w:p>
-    <w:p>
-      <w:pPr>
-        <w:rPr>
-          <w:color w:val="000000" w:themeColor="text1"/>
-          <w:sz w:val="36"/>
-          <w:szCs w:val="36"/>
-        </w:rPr>
-      </w:pPr>
-      <w:r>
-        <w:rPr>
-          <w:color w:val="000000" w:themeColor="text1"/>
-          <w:sz w:val="36"/>
-          <w:szCs w:val="36"/>
-        </w:rPr>
-        <w:tab/>
-      </w:r>
-      <w:r>
-        <w:rPr>
-          <w:color w:val="000000" w:themeColor="text1"/>
-          <w:sz w:val="36"/>
-          <w:szCs w:val="36"/>
-        </w:rPr>
-        <w:tab/>
-        <w:t xml:space="preserve">Add the Constraints </w:t>
-      </w:r>
-    </w:p>
-    <w:p>
-      <w:pPr>
-        <w:rPr>
-          <w:color w:val="000000" w:themeColor="text1"/>
-          <w:sz w:val="36"/>
-          <w:szCs w:val="36"/>
-        </w:rPr>
-      </w:pPr>
-      <w:r>
-        <w:rPr>
-          <w:color w:val="000000" w:themeColor="text1"/>
-          <w:sz w:val="36"/>
-          <w:szCs w:val="36"/>
-        </w:rPr>
-        <w:tab/>
-      </w:r>
-      <w:r>
-        <w:rPr>
-          <w:color w:val="000000" w:themeColor="text1"/>
-          <w:sz w:val="36"/>
-          <w:szCs w:val="36"/>
-        </w:rPr>
-        <w:tab/>
-      </w:r>
-      <w:proofErr w:type="spellStart"/>
-      <w:r>
-        <w:rPr>
-          <w:color w:val="000000" w:themeColor="text1"/>
-          <w:sz w:val="36"/>
-          <w:szCs w:val="36"/>
-        </w:rPr>
-        <w:t>transactionId</w:t>
-      </w:r>
-      <w:proofErr w:type="spellEnd"/>
-      <w:r>
-        <w:rPr>
-          <w:color w:val="000000" w:themeColor="text1"/>
-          <w:sz w:val="36"/>
-          <w:szCs w:val="36"/>
-        </w:rPr>
-        <w:t xml:space="preserve"> is primary key </w:t>
-      </w:r>
-      <w:r>
-        <w:rPr>
-          <w:color w:val="000000" w:themeColor="text1"/>
-          <w:sz w:val="36"/>
-          <w:szCs w:val="36"/>
-        </w:rPr>
-        <w:tab/>
-      </w:r>
-    </w:p>
-    <w:p>
-      <w:pPr>
-        <w:rPr>
-          <w:i/>
-          <w:iCs/>
-          <w:color w:val="5B9BD5" w:themeColor="accent5"/>
-          <w:sz w:val="36"/>
-          <w:szCs w:val="36"/>
-        </w:rPr>
-      </w:pPr>
-      <w:proofErr w:type="spellStart"/>
-      <w:r>
-        <w:rPr>
-          <w:b/>
-          <w:bCs/>
-          <w:sz w:val="36"/>
-          <w:szCs w:val="36"/>
-        </w:rPr>
-        <w:t>Mysql</w:t>
-      </w:r>
-      <w:proofErr w:type="spellEnd"/>
-      <w:r>
-        <w:rPr>
-          <w:b/>
-          <w:bCs/>
-          <w:sz w:val="36"/>
-          <w:szCs w:val="36"/>
-        </w:rPr>
-        <w:t>&gt;</w:t>
-      </w:r>
-      <w:r>
-        <w:rPr>
-          <w:b/>
-          <w:bCs/>
-          <w:i/>
-          <w:iCs/>
-          <w:color w:val="5B9BD5" w:themeColor="accent5"/>
-          <w:sz w:val="36"/>
-          <w:szCs w:val="36"/>
-        </w:rPr>
-        <w:t>CREATE</w:t>
-      </w:r>
-      <w:r>
-        <w:rPr>
-          <w:i/>
-          <w:iCs/>
-          <w:color w:val="5B9BD5" w:themeColor="accent5"/>
-          <w:sz w:val="36"/>
-          <w:szCs w:val="36"/>
-        </w:rPr>
-        <w:t xml:space="preserve"> TABLE </w:t>
-      </w:r>
-      <w:proofErr w:type="gramStart"/>
-      <w:r>
-        <w:rPr>
-          <w:b/>
-          <w:bCs/>
-          <w:i/>
-          <w:iCs/>
-          <w:color w:val="5B9BD5" w:themeColor="accent5"/>
-          <w:sz w:val="36"/>
-          <w:szCs w:val="36"/>
-        </w:rPr>
-        <w:t>Transaction</w:t>
-      </w:r>
-      <w:r>
-        <w:rPr>
-          <w:i/>
-          <w:iCs/>
-          <w:color w:val="5B9BD5" w:themeColor="accent5"/>
-          <w:sz w:val="36"/>
-          <w:szCs w:val="36"/>
-        </w:rPr>
-        <w:t>(</w:t>
-      </w:r>
-      <w:proofErr w:type="spellStart"/>
-      <w:proofErr w:type="gramEnd"/>
-      <w:r>
-        <w:rPr>
-          <w:i/>
-          <w:iCs/>
-          <w:color w:val="5B9BD5" w:themeColor="accent5"/>
-          <w:sz w:val="36"/>
-          <w:szCs w:val="36"/>
-        </w:rPr>
-        <w:t>Transaction_id</w:t>
-      </w:r>
-      <w:proofErr w:type="spellEnd"/>
-      <w:r>
-        <w:rPr>
-          <w:i/>
-          <w:iCs/>
-          <w:color w:val="5B9BD5" w:themeColor="accent5"/>
-          <w:sz w:val="36"/>
-          <w:szCs w:val="36"/>
-        </w:rPr>
-        <w:t xml:space="preserve"> int ,</w:t>
-      </w:r>
-      <w:proofErr w:type="spellStart"/>
-      <w:r>
-        <w:rPr>
-          <w:i/>
-          <w:iCs/>
-          <w:color w:val="5B9BD5" w:themeColor="accent5"/>
-          <w:sz w:val="36"/>
-          <w:szCs w:val="36"/>
-        </w:rPr>
-        <w:t>transaction_date</w:t>
-      </w:r>
-      <w:proofErr w:type="spellEnd"/>
-      <w:r>
-        <w:rPr>
-          <w:i/>
-          <w:iCs/>
-          <w:color w:val="5B9BD5" w:themeColor="accent5"/>
-          <w:sz w:val="36"/>
-          <w:szCs w:val="36"/>
-        </w:rPr>
-        <w:t xml:space="preserve"> date</w:t>
-      </w:r>
-      <w:r>
-        <w:rPr>
-          <w:i/>
-          <w:iCs/>
-          <w:color w:val="5B9BD5" w:themeColor="accent5"/>
-          <w:sz w:val="36"/>
-          <w:szCs w:val="36"/>
-        </w:rPr>
-        <w:t>,</w:t>
-      </w:r>
-    </w:p>
-    <w:p>
-      <w:pPr>
-        <w:rPr>
-          <w:i/>
-          <w:iCs/>
-          <w:color w:val="5B9BD5" w:themeColor="accent5"/>
-          <w:sz w:val="36"/>
-          <w:szCs w:val="36"/>
-        </w:rPr>
-      </w:pPr>
-      <w:r>
-        <w:rPr>
-          <w:i/>
-          <w:iCs/>
-          <w:color w:val="5B9BD5" w:themeColor="accent5"/>
-          <w:sz w:val="36"/>
-          <w:szCs w:val="36"/>
-        </w:rPr>
-        <w:t xml:space="preserve">               </w:t>
-      </w:r>
-      <w:proofErr w:type="spellStart"/>
-      <w:r>
-        <w:rPr>
-          <w:i/>
-          <w:iCs/>
-          <w:color w:val="5B9BD5" w:themeColor="accent5"/>
-          <w:sz w:val="36"/>
-          <w:szCs w:val="36"/>
-        </w:rPr>
-        <w:t>Med_of_transaction</w:t>
-      </w:r>
-      <w:proofErr w:type="spellEnd"/>
-      <w:r>
-        <w:rPr>
-          <w:i/>
-          <w:iCs/>
-          <w:color w:val="5B9BD5" w:themeColor="accent5"/>
-          <w:sz w:val="36"/>
-          <w:szCs w:val="36"/>
-        </w:rPr>
-        <w:t xml:space="preserve"> </w:t>
-      </w:r>
-      <w:proofErr w:type="gramStart"/>
-      <w:r>
-        <w:rPr>
-          <w:i/>
-          <w:iCs/>
-          <w:color w:val="5B9BD5" w:themeColor="accent5"/>
-          <w:sz w:val="36"/>
-          <w:szCs w:val="36"/>
-        </w:rPr>
-        <w:t>varchar(</w:t>
-      </w:r>
-      <w:proofErr w:type="gramEnd"/>
-      <w:r>
-        <w:rPr>
-          <w:i/>
-          <w:iCs/>
-          <w:color w:val="5B9BD5" w:themeColor="accent5"/>
-          <w:sz w:val="36"/>
-          <w:szCs w:val="36"/>
-        </w:rPr>
-        <w:t>10),</w:t>
-      </w:r>
-      <w:proofErr w:type="spellStart"/>
-      <w:r>
-        <w:rPr>
-          <w:i/>
-          <w:iCs/>
-          <w:color w:val="5B9BD5" w:themeColor="accent5"/>
-          <w:sz w:val="36"/>
-          <w:szCs w:val="36"/>
-        </w:rPr>
-        <w:t>trans_amount</w:t>
-      </w:r>
-      <w:proofErr w:type="spellEnd"/>
-      <w:r>
-        <w:rPr>
-          <w:i/>
-          <w:iCs/>
-          <w:color w:val="5B9BD5" w:themeColor="accent5"/>
-          <w:sz w:val="36"/>
-          <w:szCs w:val="36"/>
-        </w:rPr>
-        <w:t xml:space="preserve"> float,</w:t>
-      </w:r>
-    </w:p>
-    <w:p>
-      <w:pPr>
-        <w:rPr>
-          <w:color w:val="5B9BD5" w:themeColor="accent5"/>
-          <w:sz w:val="36"/>
-          <w:szCs w:val="36"/>
-        </w:rPr>
-      </w:pPr>
-      <w:r>
-        <w:rPr>
-          <w:i/>
-          <w:iCs/>
-          <w:color w:val="5B9BD5" w:themeColor="accent5"/>
-          <w:sz w:val="36"/>
-          <w:szCs w:val="36"/>
-        </w:rPr>
-        <w:t xml:space="preserve">               </w:t>
-      </w:r>
-      <w:r>
-        <w:rPr>
-          <w:b/>
-          <w:bCs/>
-          <w:i/>
-          <w:iCs/>
-          <w:color w:val="5B9BD5" w:themeColor="accent5"/>
-          <w:sz w:val="36"/>
-          <w:szCs w:val="36"/>
-        </w:rPr>
-        <w:t>constrain</w:t>
-      </w:r>
-      <w:r>
-        <w:rPr>
-          <w:b/>
-          <w:bCs/>
-          <w:i/>
-          <w:iCs/>
-          <w:color w:val="5B9BD5" w:themeColor="accent5"/>
-          <w:sz w:val="36"/>
-          <w:szCs w:val="36"/>
-        </w:rPr>
-        <w:t>t</w:t>
-      </w:r>
-      <w:r>
-        <w:rPr>
-          <w:i/>
-          <w:iCs/>
-          <w:color w:val="5B9BD5" w:themeColor="accent5"/>
-          <w:sz w:val="36"/>
-          <w:szCs w:val="36"/>
-        </w:rPr>
-        <w:t xml:space="preserve"> </w:t>
-      </w:r>
-      <w:proofErr w:type="spellStart"/>
-      <w:r>
-        <w:rPr>
-          <w:i/>
-          <w:iCs/>
-          <w:color w:val="5B9BD5" w:themeColor="accent5"/>
-          <w:sz w:val="36"/>
-          <w:szCs w:val="36"/>
-        </w:rPr>
-        <w:t>tid</w:t>
-      </w:r>
-      <w:proofErr w:type="spellEnd"/>
-      <w:r>
-        <w:rPr>
-          <w:i/>
-          <w:iCs/>
-          <w:color w:val="5B9BD5" w:themeColor="accent5"/>
-          <w:sz w:val="36"/>
-          <w:szCs w:val="36"/>
-        </w:rPr>
-        <w:t xml:space="preserve"> </w:t>
-      </w:r>
-      <w:proofErr w:type="spellStart"/>
-      <w:proofErr w:type="gramStart"/>
-      <w:r>
-        <w:rPr>
-          <w:i/>
-          <w:iCs/>
-          <w:color w:val="5B9BD5" w:themeColor="accent5"/>
-          <w:sz w:val="36"/>
-          <w:szCs w:val="36"/>
-        </w:rPr>
-        <w:t>primarykey</w:t>
-      </w:r>
-      <w:proofErr w:type="spellEnd"/>
-      <w:r>
-        <w:rPr>
-          <w:i/>
-          <w:iCs/>
-          <w:color w:val="5B9BD5" w:themeColor="accent5"/>
-          <w:sz w:val="36"/>
-          <w:szCs w:val="36"/>
-        </w:rPr>
-        <w:t>(</w:t>
-      </w:r>
-      <w:proofErr w:type="spellStart"/>
-      <w:proofErr w:type="gramEnd"/>
-      <w:r>
-        <w:rPr>
-          <w:i/>
-          <w:iCs/>
-          <w:color w:val="5B9BD5" w:themeColor="accent5"/>
-          <w:sz w:val="36"/>
-          <w:szCs w:val="36"/>
-        </w:rPr>
-        <w:t>Transaction_id</w:t>
-      </w:r>
-      <w:proofErr w:type="spellEnd"/>
-      <w:r>
-        <w:rPr>
-          <w:i/>
-          <w:iCs/>
-          <w:color w:val="5B9BD5" w:themeColor="accent5"/>
-          <w:sz w:val="36"/>
-          <w:szCs w:val="36"/>
-        </w:rPr>
-        <w:t>));</w:t>
-      </w:r>
-    </w:p>
-    <w:p>
-      <w:pPr>
-        <w:rPr>
-          <w:color w:val="5B9BD5" w:themeColor="accent5"/>
-          <w:sz w:val="36"/>
-          <w:szCs w:val="36"/>
-        </w:rPr>
-      </w:pPr>
-      <w:r>
-        <w:rPr>
-          <w:color w:val="5B9BD5" w:themeColor="accent5"/>
-          <w:sz w:val="36"/>
-          <w:szCs w:val="36"/>
-        </w:rPr>
-        <w:t xml:space="preserve"> </w:t>
-      </w:r>
-    </w:p>
-    <w:p>
-      <w:pPr>
-        <w:rPr>
-          <w:color w:val="000000" w:themeColor="text1"/>
-          <w:sz w:val="36"/>
-          <w:szCs w:val="36"/>
-        </w:rPr>
-      </w:pPr>
-      <w:r>
-        <w:rPr>
-          <w:color w:val="5B9BD5" w:themeColor="accent5"/>
-          <w:sz w:val="36"/>
-          <w:szCs w:val="36"/>
-        </w:rPr>
-        <w:t xml:space="preserve">  </w:t>
-      </w:r>
-      <w:r>
-        <w:rPr>
-          <w:color w:val="000000" w:themeColor="text1"/>
-          <w:sz w:val="36"/>
-          <w:szCs w:val="36"/>
-        </w:rPr>
-        <w:t xml:space="preserve">5.Table ----&gt; Loan </w:t>
-      </w:r>
-    </w:p>
-    <w:p>
-      <w:pPr>
-        <w:rPr>
-          <w:color w:val="000000" w:themeColor="text1"/>
-          <w:sz w:val="36"/>
-          <w:szCs w:val="36"/>
-        </w:rPr>
-      </w:pPr>
-      <w:r>
-        <w:rPr>
-          <w:color w:val="000000" w:themeColor="text1"/>
-          <w:sz w:val="36"/>
-          <w:szCs w:val="36"/>
-        </w:rPr>
-        <w:lastRenderedPageBreak/>
         <w:tab/>
       </w:r>
       <w:r>
@@ -15386,6 +15596,7 @@
           <w:sz w:val="36"/>
           <w:szCs w:val="36"/>
         </w:rPr>
+        <w:lastRenderedPageBreak/>
         <w:t>Mysql</w:t>
       </w:r>
       <w:proofErr w:type="spellEnd"/>
@@ -15966,6 +16177,7 @@
           <w:sz w:val="36"/>
           <w:szCs w:val="36"/>
         </w:rPr>
+        <w:lastRenderedPageBreak/>
         <w:t xml:space="preserve">      </w:t>
       </w:r>
       <w:r>
@@ -16958,6 +17170,7 @@
           <w:sz w:val="36"/>
           <w:szCs w:val="36"/>
         </w:rPr>
+        <w:lastRenderedPageBreak/>
         <w:t xml:space="preserve">  </w:t>
       </w:r>
       <w:r>
@@ -17150,7 +17363,6 @@
           <w:sz w:val="36"/>
           <w:szCs w:val="36"/>
         </w:rPr>
-        <w:lastRenderedPageBreak/>
         <w:t>Display details of current job for employees who worked as IT Programmers in the past.</w:t>
       </w:r>
     </w:p>
@@ -18708,7 +18920,7 @@
   <w:style w:type="paragraph" w:default="1" w:styleId="Normal">
     <w:name w:val="Normal"/>
     <w:qFormat/>
-    <w:rsid w:val="00A60BF5"/>
+    <w:rsid w:val="007040D7"/>
   </w:style>
   <w:style w:type="character" w:default="1" w:styleId="DefaultParagraphFont">
     <w:name w:val="Default Paragraph Font"/>
